--- a/DBMS/normalization.docx
+++ b/DBMS/normalization.docx
@@ -980,13 +980,12 @@
     </w:p>
     <w:tbl>
       <w:tblPr>
-        <w:tblStyle w:val="TableGrid"/>
+        <w:tblStyle w:val="GridTable5Dark-Accent2"/>
         <w:tblW w:w="0" w:type="auto"/>
-        <w:tblInd w:w="720" w:type="dxa"/>
         <w:tblLook w:val="04A0" w:firstRow="1" w:lastRow="0" w:firstColumn="1" w:lastColumn="0" w:noHBand="0" w:noVBand="1"/>
       </w:tblPr>
       <w:tblGrid>
-        <w:gridCol w:w="1281"/>
+        <w:gridCol w:w="1305"/>
         <w:gridCol w:w="1624"/>
         <w:gridCol w:w="2556"/>
         <w:gridCol w:w="1942"/>
@@ -994,10 +993,12 @@
       </w:tblGrid>
       <w:tr>
         <w:trPr>
+          <w:cnfStyle w:val="100000000000" w:firstRow="1" w:lastRow="0" w:firstColumn="0" w:lastColumn="0" w:oddVBand="0" w:evenVBand="0" w:oddHBand="0" w:evenHBand="0" w:firstRowFirstColumn="0" w:firstRowLastColumn="0" w:lastRowFirstColumn="0" w:lastRowLastColumn="0"/>
           <w:trHeight w:val="442"/>
         </w:trPr>
         <w:tc>
           <w:tcPr>
+            <w:cnfStyle w:val="001000000000" w:firstRow="0" w:lastRow="0" w:firstColumn="1" w:lastColumn="0" w:oddVBand="0" w:evenVBand="0" w:oddHBand="0" w:evenHBand="0" w:firstRowFirstColumn="0" w:firstRowLastColumn="0" w:lastRowFirstColumn="0" w:lastRowLastColumn="0"/>
             <w:tcW w:w="1281" w:type="dxa"/>
           </w:tcPr>
           <w:p>
@@ -1026,15 +1027,13 @@
         <w:tc>
           <w:tcPr>
             <w:tcW w:w="1624" w:type="dxa"/>
-            <w:tcBorders>
-              <w:bottom w:val="single" w:sz="4" w:space="0" w:color="auto"/>
-            </w:tcBorders>
           </w:tcPr>
           <w:p>
             <w:pPr>
               <w:pStyle w:val="ListParagraph"/>
               <w:ind w:left="0"/>
               <w:jc w:val="center"/>
+              <w:cnfStyle w:val="100000000000" w:firstRow="1" w:lastRow="0" w:firstColumn="0" w:lastColumn="0" w:oddVBand="0" w:evenVBand="0" w:oddHBand="0" w:evenHBand="0" w:firstRowFirstColumn="0" w:firstRowLastColumn="0" w:lastRowFirstColumn="0" w:lastRowLastColumn="0"/>
               <w:rPr>
                 <w:rFonts w:ascii="Times New Roman" w:hAnsi="Times New Roman" w:cs="Times New Roman"/>
               </w:rPr>
@@ -1068,6 +1067,7 @@
               <w:pStyle w:val="ListParagraph"/>
               <w:ind w:left="0"/>
               <w:jc w:val="center"/>
+              <w:cnfStyle w:val="100000000000" w:firstRow="1" w:lastRow="0" w:firstColumn="0" w:lastColumn="0" w:oddVBand="0" w:evenVBand="0" w:oddHBand="0" w:evenHBand="0" w:firstRowFirstColumn="0" w:firstRowLastColumn="0" w:lastRowFirstColumn="0" w:lastRowLastColumn="0"/>
               <w:rPr>
                 <w:rFonts w:ascii="Times New Roman" w:hAnsi="Times New Roman" w:cs="Times New Roman"/>
               </w:rPr>
@@ -1089,6 +1089,7 @@
               <w:pStyle w:val="ListParagraph"/>
               <w:ind w:left="0"/>
               <w:jc w:val="center"/>
+              <w:cnfStyle w:val="100000000000" w:firstRow="1" w:lastRow="0" w:firstColumn="0" w:lastColumn="0" w:oddVBand="0" w:evenVBand="0" w:oddHBand="0" w:evenHBand="0" w:firstRowFirstColumn="0" w:firstRowLastColumn="0" w:lastRowFirstColumn="0" w:lastRowLastColumn="0"/>
               <w:rPr>
                 <w:rFonts w:ascii="Times New Roman" w:hAnsi="Times New Roman" w:cs="Times New Roman"/>
                 <w:noProof/>
@@ -1112,6 +1113,7 @@
               <w:pStyle w:val="ListParagraph"/>
               <w:ind w:left="0"/>
               <w:jc w:val="center"/>
+              <w:cnfStyle w:val="100000000000" w:firstRow="1" w:lastRow="0" w:firstColumn="0" w:lastColumn="0" w:oddVBand="0" w:evenVBand="0" w:oddHBand="0" w:evenHBand="0" w:firstRowFirstColumn="0" w:firstRowLastColumn="0" w:lastRowFirstColumn="0" w:lastRowLastColumn="0"/>
               <w:rPr>
                 <w:rFonts w:ascii="Times New Roman" w:hAnsi="Times New Roman" w:cs="Times New Roman"/>
               </w:rPr>
@@ -1127,10 +1129,12 @@
       </w:tr>
       <w:tr>
         <w:trPr>
+          <w:cnfStyle w:val="000000100000" w:firstRow="0" w:lastRow="0" w:firstColumn="0" w:lastColumn="0" w:oddVBand="0" w:evenVBand="0" w:oddHBand="1" w:evenHBand="0" w:firstRowFirstColumn="0" w:firstRowLastColumn="0" w:lastRowFirstColumn="0" w:lastRowLastColumn="0"/>
           <w:trHeight w:val="442"/>
         </w:trPr>
         <w:tc>
           <w:tcPr>
+            <w:cnfStyle w:val="001000000000" w:firstRow="0" w:lastRow="0" w:firstColumn="1" w:lastColumn="0" w:oddVBand="0" w:evenVBand="0" w:oddHBand="0" w:evenHBand="0" w:firstRowFirstColumn="0" w:firstRowLastColumn="0" w:lastRowFirstColumn="0" w:lastRowLastColumn="0"/>
             <w:tcW w:w="1281" w:type="dxa"/>
           </w:tcPr>
           <w:p>
@@ -1157,6 +1161,7 @@
             <w:pPr>
               <w:pStyle w:val="ListParagraph"/>
               <w:ind w:left="0"/>
+              <w:cnfStyle w:val="000000100000" w:firstRow="0" w:lastRow="0" w:firstColumn="0" w:lastColumn="0" w:oddVBand="0" w:evenVBand="0" w:oddHBand="1" w:evenHBand="0" w:firstRowFirstColumn="0" w:firstRowLastColumn="0" w:lastRowFirstColumn="0" w:lastRowLastColumn="0"/>
               <w:rPr>
                 <w:rFonts w:ascii="Times New Roman" w:hAnsi="Times New Roman" w:cs="Times New Roman"/>
               </w:rPr>
@@ -1177,6 +1182,7 @@
             <w:pPr>
               <w:pStyle w:val="ListParagraph"/>
               <w:ind w:left="0"/>
+              <w:cnfStyle w:val="000000100000" w:firstRow="0" w:lastRow="0" w:firstColumn="0" w:lastColumn="0" w:oddVBand="0" w:evenVBand="0" w:oddHBand="1" w:evenHBand="0" w:firstRowFirstColumn="0" w:firstRowLastColumn="0" w:lastRowFirstColumn="0" w:lastRowLastColumn="0"/>
               <w:rPr>
                 <w:rFonts w:ascii="Times New Roman" w:hAnsi="Times New Roman" w:cs="Times New Roman"/>
               </w:rPr>
@@ -1197,6 +1203,7 @@
             <w:pPr>
               <w:pStyle w:val="ListParagraph"/>
               <w:ind w:left="0"/>
+              <w:cnfStyle w:val="000000100000" w:firstRow="0" w:lastRow="0" w:firstColumn="0" w:lastColumn="0" w:oddVBand="0" w:evenVBand="0" w:oddHBand="1" w:evenHBand="0" w:firstRowFirstColumn="0" w:firstRowLastColumn="0" w:lastRowFirstColumn="0" w:lastRowLastColumn="0"/>
               <w:rPr>
                 <w:rFonts w:ascii="Times New Roman" w:hAnsi="Times New Roman" w:cs="Times New Roman"/>
               </w:rPr>
@@ -1217,6 +1224,7 @@
             <w:pPr>
               <w:pStyle w:val="ListParagraph"/>
               <w:ind w:left="0"/>
+              <w:cnfStyle w:val="000000100000" w:firstRow="0" w:lastRow="0" w:firstColumn="0" w:lastColumn="0" w:oddVBand="0" w:evenVBand="0" w:oddHBand="1" w:evenHBand="0" w:firstRowFirstColumn="0" w:firstRowLastColumn="0" w:lastRowFirstColumn="0" w:lastRowLastColumn="0"/>
               <w:rPr>
                 <w:rFonts w:ascii="Times New Roman" w:hAnsi="Times New Roman" w:cs="Times New Roman"/>
               </w:rPr>
@@ -1352,6 +1360,7 @@
         </w:trPr>
         <w:tc>
           <w:tcPr>
+            <w:cnfStyle w:val="001000000000" w:firstRow="0" w:lastRow="0" w:firstColumn="1" w:lastColumn="0" w:oddVBand="0" w:evenVBand="0" w:oddHBand="0" w:evenHBand="0" w:firstRowFirstColumn="0" w:firstRowLastColumn="0" w:lastRowFirstColumn="0" w:lastRowLastColumn="0"/>
             <w:tcW w:w="1281" w:type="dxa"/>
           </w:tcPr>
           <w:p>
@@ -1378,6 +1387,7 @@
             <w:pPr>
               <w:pStyle w:val="ListParagraph"/>
               <w:ind w:left="0"/>
+              <w:cnfStyle w:val="000000000000" w:firstRow="0" w:lastRow="0" w:firstColumn="0" w:lastColumn="0" w:oddVBand="0" w:evenVBand="0" w:oddHBand="0" w:evenHBand="0" w:firstRowFirstColumn="0" w:firstRowLastColumn="0" w:lastRowFirstColumn="0" w:lastRowLastColumn="0"/>
               <w:rPr>
                 <w:rFonts w:ascii="Times New Roman" w:hAnsi="Times New Roman" w:cs="Times New Roman"/>
               </w:rPr>
@@ -1398,6 +1408,7 @@
             <w:pPr>
               <w:pStyle w:val="ListParagraph"/>
               <w:ind w:left="0"/>
+              <w:cnfStyle w:val="000000000000" w:firstRow="0" w:lastRow="0" w:firstColumn="0" w:lastColumn="0" w:oddVBand="0" w:evenVBand="0" w:oddHBand="0" w:evenHBand="0" w:firstRowFirstColumn="0" w:firstRowLastColumn="0" w:lastRowFirstColumn="0" w:lastRowLastColumn="0"/>
               <w:rPr>
                 <w:rFonts w:ascii="Times New Roman" w:hAnsi="Times New Roman" w:cs="Times New Roman"/>
               </w:rPr>
@@ -1418,6 +1429,7 @@
             <w:pPr>
               <w:pStyle w:val="ListParagraph"/>
               <w:ind w:left="0"/>
+              <w:cnfStyle w:val="000000000000" w:firstRow="0" w:lastRow="0" w:firstColumn="0" w:lastColumn="0" w:oddVBand="0" w:evenVBand="0" w:oddHBand="0" w:evenHBand="0" w:firstRowFirstColumn="0" w:firstRowLastColumn="0" w:lastRowFirstColumn="0" w:lastRowLastColumn="0"/>
               <w:rPr>
                 <w:rFonts w:ascii="Times New Roman" w:hAnsi="Times New Roman" w:cs="Times New Roman"/>
               </w:rPr>
@@ -1438,6 +1450,7 @@
             <w:pPr>
               <w:pStyle w:val="ListParagraph"/>
               <w:ind w:left="0"/>
+              <w:cnfStyle w:val="000000000000" w:firstRow="0" w:lastRow="0" w:firstColumn="0" w:lastColumn="0" w:oddVBand="0" w:evenVBand="0" w:oddHBand="0" w:evenHBand="0" w:firstRowFirstColumn="0" w:firstRowLastColumn="0" w:lastRowFirstColumn="0" w:lastRowLastColumn="0"/>
               <w:rPr>
                 <w:rFonts w:ascii="Times New Roman" w:hAnsi="Times New Roman" w:cs="Times New Roman"/>
               </w:rPr>
@@ -1447,6 +1460,117 @@
                 <w:rFonts w:ascii="Times New Roman" w:hAnsi="Times New Roman" w:cs="Times New Roman"/>
               </w:rPr>
               <w:t>98762213444, 92217556181</w:t>
+            </w:r>
+          </w:p>
+        </w:tc>
+      </w:tr>
+      <w:tr>
+        <w:trPr>
+          <w:cnfStyle w:val="000000100000" w:firstRow="0" w:lastRow="0" w:firstColumn="0" w:lastColumn="0" w:oddVBand="0" w:evenVBand="0" w:oddHBand="1" w:evenHBand="0" w:firstRowFirstColumn="0" w:firstRowLastColumn="0" w:lastRowFirstColumn="0" w:lastRowLastColumn="0"/>
+          <w:trHeight w:val="442"/>
+        </w:trPr>
+        <w:tc>
+          <w:tcPr>
+            <w:cnfStyle w:val="001000000000" w:firstRow="0" w:lastRow="0" w:firstColumn="1" w:lastColumn="0" w:oddVBand="0" w:evenVBand="0" w:oddHBand="0" w:evenHBand="0" w:firstRowFirstColumn="0" w:firstRowLastColumn="0" w:lastRowFirstColumn="0" w:lastRowLastColumn="0"/>
+            <w:tcW w:w="1281" w:type="dxa"/>
+          </w:tcPr>
+          <w:p>
+            <w:pPr>
+              <w:pStyle w:val="ListParagraph"/>
+              <w:ind w:left="0"/>
+              <w:rPr>
+                <w:rFonts w:ascii="Times New Roman" w:hAnsi="Times New Roman" w:cs="Times New Roman"/>
+              </w:rPr>
+            </w:pPr>
+            <w:r>
+              <w:rPr>
+                <w:rFonts w:ascii="Times New Roman" w:hAnsi="Times New Roman" w:cs="Times New Roman"/>
+              </w:rPr>
+              <w:t>23BIF</w:t>
+            </w:r>
+          </w:p>
+        </w:tc>
+        <w:tc>
+          <w:tcPr>
+            <w:tcW w:w="1624" w:type="dxa"/>
+          </w:tcPr>
+          <w:p>
+            <w:pPr>
+              <w:pStyle w:val="ListParagraph"/>
+              <w:ind w:left="0"/>
+              <w:cnfStyle w:val="000000100000" w:firstRow="0" w:lastRow="0" w:firstColumn="0" w:lastColumn="0" w:oddVBand="0" w:evenVBand="0" w:oddHBand="1" w:evenHBand="0" w:firstRowFirstColumn="0" w:firstRowLastColumn="0" w:lastRowFirstColumn="0" w:lastRowLastColumn="0"/>
+              <w:rPr>
+                <w:rFonts w:ascii="Times New Roman" w:hAnsi="Times New Roman" w:cs="Times New Roman"/>
+              </w:rPr>
+            </w:pPr>
+            <w:r>
+              <w:rPr>
+                <w:rFonts w:ascii="Times New Roman" w:hAnsi="Times New Roman" w:cs="Times New Roman"/>
+              </w:rPr>
+              <w:t>Tina</w:t>
+            </w:r>
+          </w:p>
+        </w:tc>
+        <w:tc>
+          <w:tcPr>
+            <w:tcW w:w="2556" w:type="dxa"/>
+          </w:tcPr>
+          <w:p>
+            <w:pPr>
+              <w:pStyle w:val="ListParagraph"/>
+              <w:ind w:left="0"/>
+              <w:cnfStyle w:val="000000100000" w:firstRow="0" w:lastRow="0" w:firstColumn="0" w:lastColumn="0" w:oddVBand="0" w:evenVBand="0" w:oddHBand="1" w:evenHBand="0" w:firstRowFirstColumn="0" w:firstRowLastColumn="0" w:lastRowFirstColumn="0" w:lastRowLastColumn="0"/>
+              <w:rPr>
+                <w:rFonts w:ascii="Times New Roman" w:hAnsi="Times New Roman" w:cs="Times New Roman"/>
+              </w:rPr>
+            </w:pPr>
+            <w:r>
+              <w:rPr>
+                <w:rFonts w:ascii="Times New Roman" w:hAnsi="Times New Roman" w:cs="Times New Roman"/>
+              </w:rPr>
+              <w:t>Drama, German</w:t>
+            </w:r>
+          </w:p>
+        </w:tc>
+        <w:tc>
+          <w:tcPr>
+            <w:tcW w:w="1942" w:type="dxa"/>
+          </w:tcPr>
+          <w:p>
+            <w:pPr>
+              <w:pStyle w:val="ListParagraph"/>
+              <w:ind w:left="0"/>
+              <w:cnfStyle w:val="000000100000" w:firstRow="0" w:lastRow="0" w:firstColumn="0" w:lastColumn="0" w:oddVBand="0" w:evenVBand="0" w:oddHBand="1" w:evenHBand="0" w:firstRowFirstColumn="0" w:firstRowLastColumn="0" w:lastRowFirstColumn="0" w:lastRowLastColumn="0"/>
+              <w:rPr>
+                <w:rFonts w:ascii="Times New Roman" w:hAnsi="Times New Roman" w:cs="Times New Roman"/>
+              </w:rPr>
+            </w:pPr>
+            <w:r>
+              <w:rPr>
+                <w:rFonts w:ascii="Times New Roman" w:hAnsi="Times New Roman" w:cs="Times New Roman"/>
+              </w:rPr>
+              <w:t>DR, GER</w:t>
+            </w:r>
+          </w:p>
+        </w:tc>
+        <w:tc>
+          <w:tcPr>
+            <w:tcW w:w="2405" w:type="dxa"/>
+          </w:tcPr>
+          <w:p>
+            <w:pPr>
+              <w:pStyle w:val="ListParagraph"/>
+              <w:ind w:left="0"/>
+              <w:cnfStyle w:val="000000100000" w:firstRow="0" w:lastRow="0" w:firstColumn="0" w:lastColumn="0" w:oddVBand="0" w:evenVBand="0" w:oddHBand="1" w:evenHBand="0" w:firstRowFirstColumn="0" w:firstRowLastColumn="0" w:lastRowFirstColumn="0" w:lastRowLastColumn="0"/>
+              <w:rPr>
+                <w:rFonts w:ascii="Times New Roman" w:hAnsi="Times New Roman" w:cs="Times New Roman"/>
+              </w:rPr>
+            </w:pPr>
+            <w:r>
+              <w:rPr>
+                <w:rFonts w:ascii="Times New Roman" w:hAnsi="Times New Roman" w:cs="Times New Roman"/>
+              </w:rPr>
+              <w:t>98222345455</w:t>
             </w:r>
           </w:p>
         </w:tc>
@@ -1457,6 +1581,7 @@
         </w:trPr>
         <w:tc>
           <w:tcPr>
+            <w:cnfStyle w:val="001000000000" w:firstRow="0" w:lastRow="0" w:firstColumn="1" w:lastColumn="0" w:oddVBand="0" w:evenVBand="0" w:oddHBand="0" w:evenHBand="0" w:firstRowFirstColumn="0" w:firstRowLastColumn="0" w:lastRowFirstColumn="0" w:lastRowLastColumn="0"/>
             <w:tcW w:w="1281" w:type="dxa"/>
           </w:tcPr>
           <w:p>
@@ -1471,7 +1596,7 @@
               <w:rPr>
                 <w:rFonts w:ascii="Times New Roman" w:hAnsi="Times New Roman" w:cs="Times New Roman"/>
               </w:rPr>
-              <w:t>23BIF</w:t>
+              <w:t>24BIF</w:t>
             </w:r>
           </w:p>
         </w:tc>
@@ -1483,15 +1608,16 @@
             <w:pPr>
               <w:pStyle w:val="ListParagraph"/>
               <w:ind w:left="0"/>
-              <w:rPr>
-                <w:rFonts w:ascii="Times New Roman" w:hAnsi="Times New Roman" w:cs="Times New Roman"/>
-              </w:rPr>
-            </w:pPr>
-            <w:r>
-              <w:rPr>
-                <w:rFonts w:ascii="Times New Roman" w:hAnsi="Times New Roman" w:cs="Times New Roman"/>
-              </w:rPr>
-              <w:t>Tina</w:t>
+              <w:cnfStyle w:val="000000000000" w:firstRow="0" w:lastRow="0" w:firstColumn="0" w:lastColumn="0" w:oddVBand="0" w:evenVBand="0" w:oddHBand="0" w:evenHBand="0" w:firstRowFirstColumn="0" w:firstRowLastColumn="0" w:lastRowFirstColumn="0" w:lastRowLastColumn="0"/>
+              <w:rPr>
+                <w:rFonts w:ascii="Times New Roman" w:hAnsi="Times New Roman" w:cs="Times New Roman"/>
+              </w:rPr>
+            </w:pPr>
+            <w:r>
+              <w:rPr>
+                <w:rFonts w:ascii="Times New Roman" w:hAnsi="Times New Roman" w:cs="Times New Roman"/>
+              </w:rPr>
+              <w:t>Rahul</w:t>
             </w:r>
           </w:p>
         </w:tc>
@@ -1503,15 +1629,16 @@
             <w:pPr>
               <w:pStyle w:val="ListParagraph"/>
               <w:ind w:left="0"/>
-              <w:rPr>
-                <w:rFonts w:ascii="Times New Roman" w:hAnsi="Times New Roman" w:cs="Times New Roman"/>
-              </w:rPr>
-            </w:pPr>
-            <w:r>
-              <w:rPr>
-                <w:rFonts w:ascii="Times New Roman" w:hAnsi="Times New Roman" w:cs="Times New Roman"/>
-              </w:rPr>
-              <w:t>Drama, German</w:t>
+              <w:cnfStyle w:val="000000000000" w:firstRow="0" w:lastRow="0" w:firstColumn="0" w:lastColumn="0" w:oddVBand="0" w:evenVBand="0" w:oddHBand="0" w:evenHBand="0" w:firstRowFirstColumn="0" w:firstRowLastColumn="0" w:lastRowFirstColumn="0" w:lastRowLastColumn="0"/>
+              <w:rPr>
+                <w:rFonts w:ascii="Times New Roman" w:hAnsi="Times New Roman" w:cs="Times New Roman"/>
+              </w:rPr>
+            </w:pPr>
+            <w:r>
+              <w:rPr>
+                <w:rFonts w:ascii="Times New Roman" w:hAnsi="Times New Roman" w:cs="Times New Roman"/>
+              </w:rPr>
+              <w:t>Political Science</w:t>
             </w:r>
           </w:p>
         </w:tc>
@@ -1523,15 +1650,16 @@
             <w:pPr>
               <w:pStyle w:val="ListParagraph"/>
               <w:ind w:left="0"/>
-              <w:rPr>
-                <w:rFonts w:ascii="Times New Roman" w:hAnsi="Times New Roman" w:cs="Times New Roman"/>
-              </w:rPr>
-            </w:pPr>
-            <w:r>
-              <w:rPr>
-                <w:rFonts w:ascii="Times New Roman" w:hAnsi="Times New Roman" w:cs="Times New Roman"/>
-              </w:rPr>
-              <w:t>DR, GER</w:t>
+              <w:cnfStyle w:val="000000000000" w:firstRow="0" w:lastRow="0" w:firstColumn="0" w:lastColumn="0" w:oddVBand="0" w:evenVBand="0" w:oddHBand="0" w:evenHBand="0" w:firstRowFirstColumn="0" w:firstRowLastColumn="0" w:lastRowFirstColumn="0" w:lastRowLastColumn="0"/>
+              <w:rPr>
+                <w:rFonts w:ascii="Times New Roman" w:hAnsi="Times New Roman" w:cs="Times New Roman"/>
+              </w:rPr>
+            </w:pPr>
+            <w:r>
+              <w:rPr>
+                <w:rFonts w:ascii="Times New Roman" w:hAnsi="Times New Roman" w:cs="Times New Roman"/>
+              </w:rPr>
+              <w:t>PS</w:t>
             </w:r>
           </w:p>
         </w:tc>
@@ -1543,111 +1671,7 @@
             <w:pPr>
               <w:pStyle w:val="ListParagraph"/>
               <w:ind w:left="0"/>
-              <w:rPr>
-                <w:rFonts w:ascii="Times New Roman" w:hAnsi="Times New Roman" w:cs="Times New Roman"/>
-              </w:rPr>
-            </w:pPr>
-            <w:r>
-              <w:rPr>
-                <w:rFonts w:ascii="Times New Roman" w:hAnsi="Times New Roman" w:cs="Times New Roman"/>
-              </w:rPr>
-              <w:t>98222345455</w:t>
-            </w:r>
-          </w:p>
-        </w:tc>
-      </w:tr>
-      <w:tr>
-        <w:trPr>
-          <w:trHeight w:val="442"/>
-        </w:trPr>
-        <w:tc>
-          <w:tcPr>
-            <w:tcW w:w="1281" w:type="dxa"/>
-          </w:tcPr>
-          <w:p>
-            <w:pPr>
-              <w:pStyle w:val="ListParagraph"/>
-              <w:ind w:left="0"/>
-              <w:rPr>
-                <w:rFonts w:ascii="Times New Roman" w:hAnsi="Times New Roman" w:cs="Times New Roman"/>
-              </w:rPr>
-            </w:pPr>
-            <w:r>
-              <w:rPr>
-                <w:rFonts w:ascii="Times New Roman" w:hAnsi="Times New Roman" w:cs="Times New Roman"/>
-              </w:rPr>
-              <w:t>24BIF</w:t>
-            </w:r>
-          </w:p>
-        </w:tc>
-        <w:tc>
-          <w:tcPr>
-            <w:tcW w:w="1624" w:type="dxa"/>
-          </w:tcPr>
-          <w:p>
-            <w:pPr>
-              <w:pStyle w:val="ListParagraph"/>
-              <w:ind w:left="0"/>
-              <w:rPr>
-                <w:rFonts w:ascii="Times New Roman" w:hAnsi="Times New Roman" w:cs="Times New Roman"/>
-              </w:rPr>
-            </w:pPr>
-            <w:r>
-              <w:rPr>
-                <w:rFonts w:ascii="Times New Roman" w:hAnsi="Times New Roman" w:cs="Times New Roman"/>
-              </w:rPr>
-              <w:t>Rahul</w:t>
-            </w:r>
-          </w:p>
-        </w:tc>
-        <w:tc>
-          <w:tcPr>
-            <w:tcW w:w="2556" w:type="dxa"/>
-          </w:tcPr>
-          <w:p>
-            <w:pPr>
-              <w:pStyle w:val="ListParagraph"/>
-              <w:ind w:left="0"/>
-              <w:rPr>
-                <w:rFonts w:ascii="Times New Roman" w:hAnsi="Times New Roman" w:cs="Times New Roman"/>
-              </w:rPr>
-            </w:pPr>
-            <w:r>
-              <w:rPr>
-                <w:rFonts w:ascii="Times New Roman" w:hAnsi="Times New Roman" w:cs="Times New Roman"/>
-              </w:rPr>
-              <w:t>Political Science</w:t>
-            </w:r>
-          </w:p>
-        </w:tc>
-        <w:tc>
-          <w:tcPr>
-            <w:tcW w:w="1942" w:type="dxa"/>
-          </w:tcPr>
-          <w:p>
-            <w:pPr>
-              <w:pStyle w:val="ListParagraph"/>
-              <w:ind w:left="0"/>
-              <w:rPr>
-                <w:rFonts w:ascii="Times New Roman" w:hAnsi="Times New Roman" w:cs="Times New Roman"/>
-              </w:rPr>
-            </w:pPr>
-            <w:r>
-              <w:rPr>
-                <w:rFonts w:ascii="Times New Roman" w:hAnsi="Times New Roman" w:cs="Times New Roman"/>
-              </w:rPr>
-              <w:t>PS</w:t>
-            </w:r>
-          </w:p>
-        </w:tc>
-        <w:tc>
-          <w:tcPr>
-            <w:tcW w:w="2405" w:type="dxa"/>
-          </w:tcPr>
-          <w:p>
-            <w:pPr>
-              <w:pStyle w:val="ListParagraph"/>
-              <w:ind w:left="0"/>
+              <w:cnfStyle w:val="000000000000" w:firstRow="0" w:lastRow="0" w:firstColumn="0" w:lastColumn="0" w:oddVBand="0" w:evenVBand="0" w:oddHBand="0" w:evenHBand="0" w:firstRowFirstColumn="0" w:firstRowLastColumn="0" w:lastRowFirstColumn="0" w:lastRowLastColumn="0"/>
               <w:rPr>
                 <w:rFonts w:ascii="Times New Roman" w:hAnsi="Times New Roman" w:cs="Times New Roman"/>
               </w:rPr>
@@ -1870,9 +1894,8 @@
     </w:p>
     <w:tbl>
       <w:tblPr>
-        <w:tblStyle w:val="TableGrid"/>
+        <w:tblStyle w:val="GridTable5Dark-Accent6"/>
         <w:tblW w:w="0" w:type="auto"/>
-        <w:tblInd w:w="720" w:type="dxa"/>
         <w:tblLook w:val="04A0" w:firstRow="1" w:lastRow="0" w:firstColumn="1" w:lastColumn="0" w:noHBand="0" w:noVBand="1"/>
       </w:tblPr>
       <w:tblGrid>
@@ -1884,10 +1907,12 @@
       </w:tblGrid>
       <w:tr>
         <w:trPr>
+          <w:cnfStyle w:val="100000000000" w:firstRow="1" w:lastRow="0" w:firstColumn="0" w:lastColumn="0" w:oddVBand="0" w:evenVBand="0" w:oddHBand="0" w:evenHBand="0" w:firstRowFirstColumn="0" w:firstRowLastColumn="0" w:lastRowFirstColumn="0" w:lastRowLastColumn="0"/>
           <w:trHeight w:val="366"/>
         </w:trPr>
         <w:tc>
           <w:tcPr>
+            <w:cnfStyle w:val="001000000000" w:firstRow="0" w:lastRow="0" w:firstColumn="1" w:lastColumn="0" w:oddVBand="0" w:evenVBand="0" w:oddHBand="0" w:evenHBand="0" w:firstRowFirstColumn="0" w:firstRowLastColumn="0" w:lastRowFirstColumn="0" w:lastRowLastColumn="0"/>
             <w:tcW w:w="1524" w:type="dxa"/>
           </w:tcPr>
           <w:p>
@@ -1914,6 +1939,7 @@
             <w:pPr>
               <w:pStyle w:val="ListParagraph"/>
               <w:ind w:left="0"/>
+              <w:cnfStyle w:val="100000000000" w:firstRow="1" w:lastRow="0" w:firstColumn="0" w:lastColumn="0" w:oddVBand="0" w:evenVBand="0" w:oddHBand="0" w:evenHBand="0" w:firstRowFirstColumn="0" w:firstRowLastColumn="0" w:lastRowFirstColumn="0" w:lastRowLastColumn="0"/>
               <w:rPr>
                 <w:rFonts w:ascii="Times New Roman" w:hAnsi="Times New Roman" w:cs="Times New Roman"/>
               </w:rPr>
@@ -1934,6 +1960,7 @@
             <w:pPr>
               <w:pStyle w:val="ListParagraph"/>
               <w:ind w:left="0"/>
+              <w:cnfStyle w:val="100000000000" w:firstRow="1" w:lastRow="0" w:firstColumn="0" w:lastColumn="0" w:oddVBand="0" w:evenVBand="0" w:oddHBand="0" w:evenHBand="0" w:firstRowFirstColumn="0" w:firstRowLastColumn="0" w:lastRowFirstColumn="0" w:lastRowLastColumn="0"/>
               <w:rPr>
                 <w:rFonts w:ascii="Times New Roman" w:hAnsi="Times New Roman" w:cs="Times New Roman"/>
               </w:rPr>
@@ -1954,6 +1981,7 @@
             <w:pPr>
               <w:pStyle w:val="ListParagraph"/>
               <w:ind w:left="0"/>
+              <w:cnfStyle w:val="100000000000" w:firstRow="1" w:lastRow="0" w:firstColumn="0" w:lastColumn="0" w:oddVBand="0" w:evenVBand="0" w:oddHBand="0" w:evenHBand="0" w:firstRowFirstColumn="0" w:firstRowLastColumn="0" w:lastRowFirstColumn="0" w:lastRowLastColumn="0"/>
               <w:rPr>
                 <w:rFonts w:ascii="Times New Roman" w:hAnsi="Times New Roman" w:cs="Times New Roman"/>
               </w:rPr>
@@ -1974,6 +2002,7 @@
             <w:pPr>
               <w:pStyle w:val="ListParagraph"/>
               <w:ind w:left="0"/>
+              <w:cnfStyle w:val="100000000000" w:firstRow="1" w:lastRow="0" w:firstColumn="0" w:lastColumn="0" w:oddVBand="0" w:evenVBand="0" w:oddHBand="0" w:evenHBand="0" w:firstRowFirstColumn="0" w:firstRowLastColumn="0" w:lastRowFirstColumn="0" w:lastRowLastColumn="0"/>
               <w:rPr>
                 <w:rFonts w:ascii="Times New Roman" w:hAnsi="Times New Roman" w:cs="Times New Roman"/>
               </w:rPr>
@@ -1983,6 +2012,338 @@
                 <w:rFonts w:ascii="Times New Roman" w:hAnsi="Times New Roman" w:cs="Times New Roman"/>
               </w:rPr>
               <w:t>Contact</w:t>
+            </w:r>
+          </w:p>
+        </w:tc>
+      </w:tr>
+      <w:tr>
+        <w:trPr>
+          <w:cnfStyle w:val="000000100000" w:firstRow="0" w:lastRow="0" w:firstColumn="0" w:lastColumn="0" w:oddVBand="0" w:evenVBand="0" w:oddHBand="1" w:evenHBand="0" w:firstRowFirstColumn="0" w:firstRowLastColumn="0" w:lastRowFirstColumn="0" w:lastRowLastColumn="0"/>
+          <w:trHeight w:val="366"/>
+        </w:trPr>
+        <w:tc>
+          <w:tcPr>
+            <w:cnfStyle w:val="001000000000" w:firstRow="0" w:lastRow="0" w:firstColumn="1" w:lastColumn="0" w:oddVBand="0" w:evenVBand="0" w:oddHBand="0" w:evenHBand="0" w:firstRowFirstColumn="0" w:firstRowLastColumn="0" w:lastRowFirstColumn="0" w:lastRowLastColumn="0"/>
+            <w:tcW w:w="1524" w:type="dxa"/>
+          </w:tcPr>
+          <w:p>
+            <w:pPr>
+              <w:pStyle w:val="ListParagraph"/>
+              <w:ind w:left="0"/>
+              <w:rPr>
+                <w:rFonts w:ascii="Times New Roman" w:hAnsi="Times New Roman" w:cs="Times New Roman"/>
+              </w:rPr>
+            </w:pPr>
+            <w:r>
+              <w:rPr>
+                <w:rFonts w:ascii="Times New Roman" w:hAnsi="Times New Roman" w:cs="Times New Roman"/>
+              </w:rPr>
+              <w:t>21BIF</w:t>
+            </w:r>
+          </w:p>
+        </w:tc>
+        <w:tc>
+          <w:tcPr>
+            <w:tcW w:w="2615" w:type="dxa"/>
+          </w:tcPr>
+          <w:p>
+            <w:pPr>
+              <w:pStyle w:val="ListParagraph"/>
+              <w:ind w:left="0"/>
+              <w:cnfStyle w:val="000000100000" w:firstRow="0" w:lastRow="0" w:firstColumn="0" w:lastColumn="0" w:oddVBand="0" w:evenVBand="0" w:oddHBand="1" w:evenHBand="0" w:firstRowFirstColumn="0" w:firstRowLastColumn="0" w:lastRowFirstColumn="0" w:lastRowLastColumn="0"/>
+              <w:rPr>
+                <w:rFonts w:ascii="Times New Roman" w:hAnsi="Times New Roman" w:cs="Times New Roman"/>
+              </w:rPr>
+            </w:pPr>
+            <w:r>
+              <w:rPr>
+                <w:rFonts w:ascii="Times New Roman" w:hAnsi="Times New Roman" w:cs="Times New Roman"/>
+              </w:rPr>
+              <w:t>Sam</w:t>
+            </w:r>
+          </w:p>
+        </w:tc>
+        <w:tc>
+          <w:tcPr>
+            <w:tcW w:w="1632" w:type="dxa"/>
+          </w:tcPr>
+          <w:p>
+            <w:pPr>
+              <w:pStyle w:val="ListParagraph"/>
+              <w:ind w:left="0"/>
+              <w:cnfStyle w:val="000000100000" w:firstRow="0" w:lastRow="0" w:firstColumn="0" w:lastColumn="0" w:oddVBand="0" w:evenVBand="0" w:oddHBand="1" w:evenHBand="0" w:firstRowFirstColumn="0" w:firstRowLastColumn="0" w:lastRowFirstColumn="0" w:lastRowLastColumn="0"/>
+              <w:rPr>
+                <w:rFonts w:ascii="Times New Roman" w:hAnsi="Times New Roman" w:cs="Times New Roman"/>
+              </w:rPr>
+            </w:pPr>
+            <w:r>
+              <w:rPr>
+                <w:rFonts w:ascii="Times New Roman" w:hAnsi="Times New Roman" w:cs="Times New Roman"/>
+              </w:rPr>
+              <w:t>SOC</w:t>
+            </w:r>
+          </w:p>
+        </w:tc>
+        <w:tc>
+          <w:tcPr>
+            <w:tcW w:w="1946" w:type="dxa"/>
+          </w:tcPr>
+          <w:p>
+            <w:pPr>
+              <w:pStyle w:val="ListParagraph"/>
+              <w:ind w:left="0"/>
+              <w:cnfStyle w:val="000000100000" w:firstRow="0" w:lastRow="0" w:firstColumn="0" w:lastColumn="0" w:oddVBand="0" w:evenVBand="0" w:oddHBand="1" w:evenHBand="0" w:firstRowFirstColumn="0" w:firstRowLastColumn="0" w:lastRowFirstColumn="0" w:lastRowLastColumn="0"/>
+              <w:rPr>
+                <w:rFonts w:ascii="Times New Roman" w:hAnsi="Times New Roman" w:cs="Times New Roman"/>
+              </w:rPr>
+            </w:pPr>
+            <w:r>
+              <w:rPr>
+                <w:rFonts w:ascii="Times New Roman" w:hAnsi="Times New Roman" w:cs="Times New Roman"/>
+              </w:rPr>
+              <w:t>Sociology</w:t>
+            </w:r>
+          </w:p>
+        </w:tc>
+        <w:tc>
+          <w:tcPr>
+            <w:tcW w:w="2091" w:type="dxa"/>
+          </w:tcPr>
+          <w:p>
+            <w:pPr>
+              <w:pStyle w:val="ListParagraph"/>
+              <w:ind w:left="0"/>
+              <w:cnfStyle w:val="000000100000" w:firstRow="0" w:lastRow="0" w:firstColumn="0" w:lastColumn="0" w:oddVBand="0" w:evenVBand="0" w:oddHBand="1" w:evenHBand="0" w:firstRowFirstColumn="0" w:firstRowLastColumn="0" w:lastRowFirstColumn="0" w:lastRowLastColumn="0"/>
+              <w:rPr>
+                <w:rFonts w:ascii="Times New Roman" w:hAnsi="Times New Roman" w:cs="Times New Roman"/>
+              </w:rPr>
+            </w:pPr>
+            <w:r>
+              <w:rPr>
+                <w:rFonts w:ascii="Times New Roman" w:hAnsi="Times New Roman" w:cs="Times New Roman"/>
+              </w:rPr>
+              <w:t>97697644221</w:t>
+            </w:r>
+          </w:p>
+        </w:tc>
+      </w:tr>
+      <w:tr>
+        <w:trPr>
+          <w:trHeight w:val="382"/>
+        </w:trPr>
+        <w:tc>
+          <w:tcPr>
+            <w:cnfStyle w:val="001000000000" w:firstRow="0" w:lastRow="0" w:firstColumn="1" w:lastColumn="0" w:oddVBand="0" w:evenVBand="0" w:oddHBand="0" w:evenHBand="0" w:firstRowFirstColumn="0" w:firstRowLastColumn="0" w:lastRowFirstColumn="0" w:lastRowLastColumn="0"/>
+            <w:tcW w:w="1524" w:type="dxa"/>
+          </w:tcPr>
+          <w:p>
+            <w:pPr>
+              <w:pStyle w:val="ListParagraph"/>
+              <w:ind w:left="0"/>
+              <w:rPr>
+                <w:rFonts w:ascii="Times New Roman" w:hAnsi="Times New Roman" w:cs="Times New Roman"/>
+              </w:rPr>
+            </w:pPr>
+            <w:r>
+              <w:rPr>
+                <w:rFonts w:ascii="Times New Roman" w:hAnsi="Times New Roman" w:cs="Times New Roman"/>
+              </w:rPr>
+              <w:t>21BIF</w:t>
+            </w:r>
+          </w:p>
+        </w:tc>
+        <w:tc>
+          <w:tcPr>
+            <w:tcW w:w="2615" w:type="dxa"/>
+          </w:tcPr>
+          <w:p>
+            <w:pPr>
+              <w:pStyle w:val="ListParagraph"/>
+              <w:ind w:left="0"/>
+              <w:cnfStyle w:val="000000000000" w:firstRow="0" w:lastRow="0" w:firstColumn="0" w:lastColumn="0" w:oddVBand="0" w:evenVBand="0" w:oddHBand="0" w:evenHBand="0" w:firstRowFirstColumn="0" w:firstRowLastColumn="0" w:lastRowFirstColumn="0" w:lastRowLastColumn="0"/>
+              <w:rPr>
+                <w:rFonts w:ascii="Times New Roman" w:hAnsi="Times New Roman" w:cs="Times New Roman"/>
+              </w:rPr>
+            </w:pPr>
+            <w:r>
+              <w:rPr>
+                <w:rFonts w:ascii="Times New Roman" w:hAnsi="Times New Roman" w:cs="Times New Roman"/>
+              </w:rPr>
+              <w:t>Sam</w:t>
+            </w:r>
+          </w:p>
+        </w:tc>
+        <w:tc>
+          <w:tcPr>
+            <w:tcW w:w="1632" w:type="dxa"/>
+          </w:tcPr>
+          <w:p>
+            <w:pPr>
+              <w:pStyle w:val="ListParagraph"/>
+              <w:ind w:left="0"/>
+              <w:cnfStyle w:val="000000000000" w:firstRow="0" w:lastRow="0" w:firstColumn="0" w:lastColumn="0" w:oddVBand="0" w:evenVBand="0" w:oddHBand="0" w:evenHBand="0" w:firstRowFirstColumn="0" w:firstRowLastColumn="0" w:lastRowFirstColumn="0" w:lastRowLastColumn="0"/>
+              <w:rPr>
+                <w:rFonts w:ascii="Times New Roman" w:hAnsi="Times New Roman" w:cs="Times New Roman"/>
+              </w:rPr>
+            </w:pPr>
+            <w:r>
+              <w:rPr>
+                <w:rFonts w:ascii="Times New Roman" w:hAnsi="Times New Roman" w:cs="Times New Roman"/>
+              </w:rPr>
+              <w:t>ETH</w:t>
+            </w:r>
+          </w:p>
+        </w:tc>
+        <w:tc>
+          <w:tcPr>
+            <w:tcW w:w="1946" w:type="dxa"/>
+          </w:tcPr>
+          <w:p>
+            <w:pPr>
+              <w:pStyle w:val="ListParagraph"/>
+              <w:ind w:left="0"/>
+              <w:cnfStyle w:val="000000000000" w:firstRow="0" w:lastRow="0" w:firstColumn="0" w:lastColumn="0" w:oddVBand="0" w:evenVBand="0" w:oddHBand="0" w:evenHBand="0" w:firstRowFirstColumn="0" w:firstRowLastColumn="0" w:lastRowFirstColumn="0" w:lastRowLastColumn="0"/>
+              <w:rPr>
+                <w:rFonts w:ascii="Times New Roman" w:hAnsi="Times New Roman" w:cs="Times New Roman"/>
+              </w:rPr>
+            </w:pPr>
+            <w:r>
+              <w:rPr>
+                <w:rFonts w:ascii="Times New Roman" w:hAnsi="Times New Roman" w:cs="Times New Roman"/>
+              </w:rPr>
+              <w:t>Ethics</w:t>
+            </w:r>
+          </w:p>
+        </w:tc>
+        <w:tc>
+          <w:tcPr>
+            <w:tcW w:w="2091" w:type="dxa"/>
+          </w:tcPr>
+          <w:p>
+            <w:pPr>
+              <w:pStyle w:val="ListParagraph"/>
+              <w:ind w:left="0"/>
+              <w:cnfStyle w:val="000000000000" w:firstRow="0" w:lastRow="0" w:firstColumn="0" w:lastColumn="0" w:oddVBand="0" w:evenVBand="0" w:oddHBand="0" w:evenHBand="0" w:firstRowFirstColumn="0" w:firstRowLastColumn="0" w:lastRowFirstColumn="0" w:lastRowLastColumn="0"/>
+              <w:rPr>
+                <w:rFonts w:ascii="Times New Roman" w:hAnsi="Times New Roman" w:cs="Times New Roman"/>
+              </w:rPr>
+            </w:pPr>
+            <w:r>
+              <w:rPr>
+                <w:rFonts w:ascii="Times New Roman" w:hAnsi="Times New Roman" w:cs="Times New Roman"/>
+              </w:rPr>
+              <w:t>97697644221</w:t>
+            </w:r>
+          </w:p>
+        </w:tc>
+      </w:tr>
+      <w:tr>
+        <w:trPr>
+          <w:cnfStyle w:val="000000100000" w:firstRow="0" w:lastRow="0" w:firstColumn="0" w:lastColumn="0" w:oddVBand="0" w:evenVBand="0" w:oddHBand="1" w:evenHBand="0" w:firstRowFirstColumn="0" w:firstRowLastColumn="0" w:lastRowFirstColumn="0" w:lastRowLastColumn="0"/>
+          <w:trHeight w:val="366"/>
+        </w:trPr>
+        <w:tc>
+          <w:tcPr>
+            <w:cnfStyle w:val="001000000000" w:firstRow="0" w:lastRow="0" w:firstColumn="1" w:lastColumn="0" w:oddVBand="0" w:evenVBand="0" w:oddHBand="0" w:evenHBand="0" w:firstRowFirstColumn="0" w:firstRowLastColumn="0" w:lastRowFirstColumn="0" w:lastRowLastColumn="0"/>
+            <w:tcW w:w="1524" w:type="dxa"/>
+          </w:tcPr>
+          <w:p>
+            <w:pPr>
+              <w:pStyle w:val="ListParagraph"/>
+              <w:ind w:left="0"/>
+              <w:rPr>
+                <w:rFonts w:ascii="Times New Roman" w:hAnsi="Times New Roman" w:cs="Times New Roman"/>
+              </w:rPr>
+            </w:pPr>
+            <w:r>
+              <w:rPr>
+                <w:rFonts w:ascii="Times New Roman" w:hAnsi="Times New Roman" w:cs="Times New Roman"/>
+              </w:rPr>
+              <w:t>22BIF</w:t>
+            </w:r>
+          </w:p>
+        </w:tc>
+        <w:tc>
+          <w:tcPr>
+            <w:tcW w:w="2615" w:type="dxa"/>
+          </w:tcPr>
+          <w:p>
+            <w:pPr>
+              <w:pStyle w:val="ListParagraph"/>
+              <w:ind w:left="0"/>
+              <w:cnfStyle w:val="000000100000" w:firstRow="0" w:lastRow="0" w:firstColumn="0" w:lastColumn="0" w:oddVBand="0" w:evenVBand="0" w:oddHBand="1" w:evenHBand="0" w:firstRowFirstColumn="0" w:firstRowLastColumn="0" w:lastRowFirstColumn="0" w:lastRowLastColumn="0"/>
+              <w:rPr>
+                <w:rFonts w:ascii="Times New Roman" w:hAnsi="Times New Roman" w:cs="Times New Roman"/>
+              </w:rPr>
+            </w:pPr>
+            <w:r>
+              <w:rPr>
+                <w:rFonts w:ascii="Times New Roman" w:hAnsi="Times New Roman" w:cs="Times New Roman"/>
+              </w:rPr>
+              <w:t>Ira</w:t>
+            </w:r>
+          </w:p>
+        </w:tc>
+        <w:tc>
+          <w:tcPr>
+            <w:tcW w:w="1632" w:type="dxa"/>
+          </w:tcPr>
+          <w:p>
+            <w:pPr>
+              <w:pStyle w:val="ListParagraph"/>
+              <w:ind w:left="0"/>
+              <w:cnfStyle w:val="000000100000" w:firstRow="0" w:lastRow="0" w:firstColumn="0" w:lastColumn="0" w:oddVBand="0" w:evenVBand="0" w:oddHBand="1" w:evenHBand="0" w:firstRowFirstColumn="0" w:firstRowLastColumn="0" w:lastRowFirstColumn="0" w:lastRowLastColumn="0"/>
+              <w:rPr>
+                <w:rFonts w:ascii="Times New Roman" w:hAnsi="Times New Roman" w:cs="Times New Roman"/>
+              </w:rPr>
+            </w:pPr>
+            <w:r>
+              <w:rPr>
+                <w:rFonts w:ascii="Times New Roman" w:hAnsi="Times New Roman" w:cs="Times New Roman"/>
+              </w:rPr>
+              <w:t>NUTRI</w:t>
+            </w:r>
+          </w:p>
+        </w:tc>
+        <w:tc>
+          <w:tcPr>
+            <w:tcW w:w="1946" w:type="dxa"/>
+          </w:tcPr>
+          <w:p>
+            <w:pPr>
+              <w:pStyle w:val="ListParagraph"/>
+              <w:ind w:left="0"/>
+              <w:cnfStyle w:val="000000100000" w:firstRow="0" w:lastRow="0" w:firstColumn="0" w:lastColumn="0" w:oddVBand="0" w:evenVBand="0" w:oddHBand="1" w:evenHBand="0" w:firstRowFirstColumn="0" w:firstRowLastColumn="0" w:lastRowFirstColumn="0" w:lastRowLastColumn="0"/>
+              <w:rPr>
+                <w:rFonts w:ascii="Times New Roman" w:hAnsi="Times New Roman" w:cs="Times New Roman"/>
+              </w:rPr>
+            </w:pPr>
+            <w:r>
+              <w:rPr>
+                <w:rFonts w:ascii="Times New Roman" w:hAnsi="Times New Roman" w:cs="Times New Roman"/>
+              </w:rPr>
+              <w:t>Nutrition</w:t>
+            </w:r>
+          </w:p>
+        </w:tc>
+        <w:tc>
+          <w:tcPr>
+            <w:tcW w:w="2091" w:type="dxa"/>
+          </w:tcPr>
+          <w:p>
+            <w:pPr>
+              <w:pStyle w:val="ListParagraph"/>
+              <w:ind w:left="0"/>
+              <w:cnfStyle w:val="000000100000" w:firstRow="0" w:lastRow="0" w:firstColumn="0" w:lastColumn="0" w:oddVBand="0" w:evenVBand="0" w:oddHBand="1" w:evenHBand="0" w:firstRowFirstColumn="0" w:firstRowLastColumn="0" w:lastRowFirstColumn="0" w:lastRowLastColumn="0"/>
+              <w:rPr>
+                <w:rFonts w:ascii="Times New Roman" w:hAnsi="Times New Roman" w:cs="Times New Roman"/>
+              </w:rPr>
+            </w:pPr>
+            <w:r>
+              <w:rPr>
+                <w:rFonts w:ascii="Times New Roman" w:hAnsi="Times New Roman" w:cs="Times New Roman"/>
+              </w:rPr>
+              <w:t>98762213444</w:t>
             </w:r>
           </w:p>
         </w:tc>
@@ -1993,6 +2354,7 @@
         </w:trPr>
         <w:tc>
           <w:tcPr>
+            <w:cnfStyle w:val="001000000000" w:firstRow="0" w:lastRow="0" w:firstColumn="1" w:lastColumn="0" w:oddVBand="0" w:evenVBand="0" w:oddHBand="0" w:evenHBand="0" w:firstRowFirstColumn="0" w:firstRowLastColumn="0" w:lastRowFirstColumn="0" w:lastRowLastColumn="0"/>
             <w:tcW w:w="1524" w:type="dxa"/>
           </w:tcPr>
           <w:p>
@@ -2007,7 +2369,7 @@
               <w:rPr>
                 <w:rFonts w:ascii="Times New Roman" w:hAnsi="Times New Roman" w:cs="Times New Roman"/>
               </w:rPr>
-              <w:t>21BIF</w:t>
+              <w:t>22BIF</w:t>
             </w:r>
           </w:p>
         </w:tc>
@@ -2019,15 +2381,16 @@
             <w:pPr>
               <w:pStyle w:val="ListParagraph"/>
               <w:ind w:left="0"/>
-              <w:rPr>
-                <w:rFonts w:ascii="Times New Roman" w:hAnsi="Times New Roman" w:cs="Times New Roman"/>
-              </w:rPr>
-            </w:pPr>
-            <w:r>
-              <w:rPr>
-                <w:rFonts w:ascii="Times New Roman" w:hAnsi="Times New Roman" w:cs="Times New Roman"/>
-              </w:rPr>
-              <w:t>Sam</w:t>
+              <w:cnfStyle w:val="000000000000" w:firstRow="0" w:lastRow="0" w:firstColumn="0" w:lastColumn="0" w:oddVBand="0" w:evenVBand="0" w:oddHBand="0" w:evenHBand="0" w:firstRowFirstColumn="0" w:firstRowLastColumn="0" w:lastRowFirstColumn="0" w:lastRowLastColumn="0"/>
+              <w:rPr>
+                <w:rFonts w:ascii="Times New Roman" w:hAnsi="Times New Roman" w:cs="Times New Roman"/>
+              </w:rPr>
+            </w:pPr>
+            <w:r>
+              <w:rPr>
+                <w:rFonts w:ascii="Times New Roman" w:hAnsi="Times New Roman" w:cs="Times New Roman"/>
+              </w:rPr>
+              <w:t>Ira</w:t>
             </w:r>
           </w:p>
         </w:tc>
@@ -2039,15 +2402,16 @@
             <w:pPr>
               <w:pStyle w:val="ListParagraph"/>
               <w:ind w:left="0"/>
-              <w:rPr>
-                <w:rFonts w:ascii="Times New Roman" w:hAnsi="Times New Roman" w:cs="Times New Roman"/>
-              </w:rPr>
-            </w:pPr>
-            <w:r>
-              <w:rPr>
-                <w:rFonts w:ascii="Times New Roman" w:hAnsi="Times New Roman" w:cs="Times New Roman"/>
-              </w:rPr>
-              <w:t>SOC</w:t>
+              <w:cnfStyle w:val="000000000000" w:firstRow="0" w:lastRow="0" w:firstColumn="0" w:lastColumn="0" w:oddVBand="0" w:evenVBand="0" w:oddHBand="0" w:evenHBand="0" w:firstRowFirstColumn="0" w:firstRowLastColumn="0" w:lastRowFirstColumn="0" w:lastRowLastColumn="0"/>
+              <w:rPr>
+                <w:rFonts w:ascii="Times New Roman" w:hAnsi="Times New Roman" w:cs="Times New Roman"/>
+              </w:rPr>
+            </w:pPr>
+            <w:r>
+              <w:rPr>
+                <w:rFonts w:ascii="Times New Roman" w:hAnsi="Times New Roman" w:cs="Times New Roman"/>
+              </w:rPr>
+              <w:t>NUTRI</w:t>
             </w:r>
           </w:p>
         </w:tc>
@@ -2059,15 +2423,16 @@
             <w:pPr>
               <w:pStyle w:val="ListParagraph"/>
               <w:ind w:left="0"/>
-              <w:rPr>
-                <w:rFonts w:ascii="Times New Roman" w:hAnsi="Times New Roman" w:cs="Times New Roman"/>
-              </w:rPr>
-            </w:pPr>
-            <w:r>
-              <w:rPr>
-                <w:rFonts w:ascii="Times New Roman" w:hAnsi="Times New Roman" w:cs="Times New Roman"/>
-              </w:rPr>
-              <w:t>Sociology</w:t>
+              <w:cnfStyle w:val="000000000000" w:firstRow="0" w:lastRow="0" w:firstColumn="0" w:lastColumn="0" w:oddVBand="0" w:evenVBand="0" w:oddHBand="0" w:evenHBand="0" w:firstRowFirstColumn="0" w:firstRowLastColumn="0" w:lastRowFirstColumn="0" w:lastRowLastColumn="0"/>
+              <w:rPr>
+                <w:rFonts w:ascii="Times New Roman" w:hAnsi="Times New Roman" w:cs="Times New Roman"/>
+              </w:rPr>
+            </w:pPr>
+            <w:r>
+              <w:rPr>
+                <w:rFonts w:ascii="Times New Roman" w:hAnsi="Times New Roman" w:cs="Times New Roman"/>
+              </w:rPr>
+              <w:t>Nutrition</w:t>
             </w:r>
           </w:p>
         </w:tc>
@@ -2079,25 +2444,28 @@
             <w:pPr>
               <w:pStyle w:val="ListParagraph"/>
               <w:ind w:left="0"/>
-              <w:rPr>
-                <w:rFonts w:ascii="Times New Roman" w:hAnsi="Times New Roman" w:cs="Times New Roman"/>
-              </w:rPr>
-            </w:pPr>
-            <w:r>
-              <w:rPr>
-                <w:rFonts w:ascii="Times New Roman" w:hAnsi="Times New Roman" w:cs="Times New Roman"/>
-              </w:rPr>
-              <w:t>97697644221</w:t>
+              <w:cnfStyle w:val="000000000000" w:firstRow="0" w:lastRow="0" w:firstColumn="0" w:lastColumn="0" w:oddVBand="0" w:evenVBand="0" w:oddHBand="0" w:evenHBand="0" w:firstRowFirstColumn="0" w:firstRowLastColumn="0" w:lastRowFirstColumn="0" w:lastRowLastColumn="0"/>
+              <w:rPr>
+                <w:rFonts w:ascii="Times New Roman" w:hAnsi="Times New Roman" w:cs="Times New Roman"/>
+              </w:rPr>
+            </w:pPr>
+            <w:r>
+              <w:rPr>
+                <w:rFonts w:ascii="Times New Roman" w:hAnsi="Times New Roman" w:cs="Times New Roman"/>
+              </w:rPr>
+              <w:t>92217556181</w:t>
             </w:r>
           </w:p>
         </w:tc>
       </w:tr>
       <w:tr>
         <w:trPr>
-          <w:trHeight w:val="382"/>
+          <w:cnfStyle w:val="000000100000" w:firstRow="0" w:lastRow="0" w:firstColumn="0" w:lastColumn="0" w:oddVBand="0" w:evenVBand="0" w:oddHBand="1" w:evenHBand="0" w:firstRowFirstColumn="0" w:firstRowLastColumn="0" w:lastRowFirstColumn="0" w:lastRowLastColumn="0"/>
+          <w:trHeight w:val="366"/>
         </w:trPr>
         <w:tc>
           <w:tcPr>
+            <w:cnfStyle w:val="001000000000" w:firstRow="0" w:lastRow="0" w:firstColumn="1" w:lastColumn="0" w:oddVBand="0" w:evenVBand="0" w:oddHBand="0" w:evenHBand="0" w:firstRowFirstColumn="0" w:firstRowLastColumn="0" w:lastRowFirstColumn="0" w:lastRowLastColumn="0"/>
             <w:tcW w:w="1524" w:type="dxa"/>
           </w:tcPr>
           <w:p>
@@ -2112,7 +2480,7 @@
               <w:rPr>
                 <w:rFonts w:ascii="Times New Roman" w:hAnsi="Times New Roman" w:cs="Times New Roman"/>
               </w:rPr>
-              <w:t>21BIF</w:t>
+              <w:t>23BIF</w:t>
             </w:r>
           </w:p>
         </w:tc>
@@ -2124,15 +2492,16 @@
             <w:pPr>
               <w:pStyle w:val="ListParagraph"/>
               <w:ind w:left="0"/>
-              <w:rPr>
-                <w:rFonts w:ascii="Times New Roman" w:hAnsi="Times New Roman" w:cs="Times New Roman"/>
-              </w:rPr>
-            </w:pPr>
-            <w:r>
-              <w:rPr>
-                <w:rFonts w:ascii="Times New Roman" w:hAnsi="Times New Roman" w:cs="Times New Roman"/>
-              </w:rPr>
-              <w:t>Sam</w:t>
+              <w:cnfStyle w:val="000000100000" w:firstRow="0" w:lastRow="0" w:firstColumn="0" w:lastColumn="0" w:oddVBand="0" w:evenVBand="0" w:oddHBand="1" w:evenHBand="0" w:firstRowFirstColumn="0" w:firstRowLastColumn="0" w:lastRowFirstColumn="0" w:lastRowLastColumn="0"/>
+              <w:rPr>
+                <w:rFonts w:ascii="Times New Roman" w:hAnsi="Times New Roman" w:cs="Times New Roman"/>
+              </w:rPr>
+            </w:pPr>
+            <w:r>
+              <w:rPr>
+                <w:rFonts w:ascii="Times New Roman" w:hAnsi="Times New Roman" w:cs="Times New Roman"/>
+              </w:rPr>
+              <w:t>Tina</w:t>
             </w:r>
           </w:p>
         </w:tc>
@@ -2144,15 +2513,16 @@
             <w:pPr>
               <w:pStyle w:val="ListParagraph"/>
               <w:ind w:left="0"/>
-              <w:rPr>
-                <w:rFonts w:ascii="Times New Roman" w:hAnsi="Times New Roman" w:cs="Times New Roman"/>
-              </w:rPr>
-            </w:pPr>
-            <w:r>
-              <w:rPr>
-                <w:rFonts w:ascii="Times New Roman" w:hAnsi="Times New Roman" w:cs="Times New Roman"/>
-              </w:rPr>
-              <w:t>ETH</w:t>
+              <w:cnfStyle w:val="000000100000" w:firstRow="0" w:lastRow="0" w:firstColumn="0" w:lastColumn="0" w:oddVBand="0" w:evenVBand="0" w:oddHBand="1" w:evenHBand="0" w:firstRowFirstColumn="0" w:firstRowLastColumn="0" w:lastRowFirstColumn="0" w:lastRowLastColumn="0"/>
+              <w:rPr>
+                <w:rFonts w:ascii="Times New Roman" w:hAnsi="Times New Roman" w:cs="Times New Roman"/>
+              </w:rPr>
+            </w:pPr>
+            <w:r>
+              <w:rPr>
+                <w:rFonts w:ascii="Times New Roman" w:hAnsi="Times New Roman" w:cs="Times New Roman"/>
+              </w:rPr>
+              <w:t>DR</w:t>
             </w:r>
           </w:p>
         </w:tc>
@@ -2164,15 +2534,16 @@
             <w:pPr>
               <w:pStyle w:val="ListParagraph"/>
               <w:ind w:left="0"/>
-              <w:rPr>
-                <w:rFonts w:ascii="Times New Roman" w:hAnsi="Times New Roman" w:cs="Times New Roman"/>
-              </w:rPr>
-            </w:pPr>
-            <w:r>
-              <w:rPr>
-                <w:rFonts w:ascii="Times New Roman" w:hAnsi="Times New Roman" w:cs="Times New Roman"/>
-              </w:rPr>
-              <w:t>Ethics</w:t>
+              <w:cnfStyle w:val="000000100000" w:firstRow="0" w:lastRow="0" w:firstColumn="0" w:lastColumn="0" w:oddVBand="0" w:evenVBand="0" w:oddHBand="1" w:evenHBand="0" w:firstRowFirstColumn="0" w:firstRowLastColumn="0" w:lastRowFirstColumn="0" w:lastRowLastColumn="0"/>
+              <w:rPr>
+                <w:rFonts w:ascii="Times New Roman" w:hAnsi="Times New Roman" w:cs="Times New Roman"/>
+              </w:rPr>
+            </w:pPr>
+            <w:r>
+              <w:rPr>
+                <w:rFonts w:ascii="Times New Roman" w:hAnsi="Times New Roman" w:cs="Times New Roman"/>
+              </w:rPr>
+              <w:t>Drama</w:t>
             </w:r>
           </w:p>
         </w:tc>
@@ -2184,15 +2555,16 @@
             <w:pPr>
               <w:pStyle w:val="ListParagraph"/>
               <w:ind w:left="0"/>
-              <w:rPr>
-                <w:rFonts w:ascii="Times New Roman" w:hAnsi="Times New Roman" w:cs="Times New Roman"/>
-              </w:rPr>
-            </w:pPr>
-            <w:r>
-              <w:rPr>
-                <w:rFonts w:ascii="Times New Roman" w:hAnsi="Times New Roman" w:cs="Times New Roman"/>
-              </w:rPr>
-              <w:t>97697644221</w:t>
+              <w:cnfStyle w:val="000000100000" w:firstRow="0" w:lastRow="0" w:firstColumn="0" w:lastColumn="0" w:oddVBand="0" w:evenVBand="0" w:oddHBand="1" w:evenHBand="0" w:firstRowFirstColumn="0" w:firstRowLastColumn="0" w:lastRowFirstColumn="0" w:lastRowLastColumn="0"/>
+              <w:rPr>
+                <w:rFonts w:ascii="Times New Roman" w:hAnsi="Times New Roman" w:cs="Times New Roman"/>
+              </w:rPr>
+            </w:pPr>
+            <w:r>
+              <w:rPr>
+                <w:rFonts w:ascii="Times New Roman" w:hAnsi="Times New Roman" w:cs="Times New Roman"/>
+              </w:rPr>
+              <w:t>98222345455</w:t>
             </w:r>
           </w:p>
         </w:tc>
@@ -2203,6 +2575,7 @@
         </w:trPr>
         <w:tc>
           <w:tcPr>
+            <w:cnfStyle w:val="001000000000" w:firstRow="0" w:lastRow="0" w:firstColumn="1" w:lastColumn="0" w:oddVBand="0" w:evenVBand="0" w:oddHBand="0" w:evenHBand="0" w:firstRowFirstColumn="0" w:firstRowLastColumn="0" w:lastRowFirstColumn="0" w:lastRowLastColumn="0"/>
             <w:tcW w:w="1524" w:type="dxa"/>
           </w:tcPr>
           <w:p>
@@ -2217,7 +2590,7 @@
               <w:rPr>
                 <w:rFonts w:ascii="Times New Roman" w:hAnsi="Times New Roman" w:cs="Times New Roman"/>
               </w:rPr>
-              <w:t>22BIF</w:t>
+              <w:t>23BIF</w:t>
             </w:r>
           </w:p>
         </w:tc>
@@ -2229,15 +2602,16 @@
             <w:pPr>
               <w:pStyle w:val="ListParagraph"/>
               <w:ind w:left="0"/>
-              <w:rPr>
-                <w:rFonts w:ascii="Times New Roman" w:hAnsi="Times New Roman" w:cs="Times New Roman"/>
-              </w:rPr>
-            </w:pPr>
-            <w:r>
-              <w:rPr>
-                <w:rFonts w:ascii="Times New Roman" w:hAnsi="Times New Roman" w:cs="Times New Roman"/>
-              </w:rPr>
-              <w:t>Ira</w:t>
+              <w:cnfStyle w:val="000000000000" w:firstRow="0" w:lastRow="0" w:firstColumn="0" w:lastColumn="0" w:oddVBand="0" w:evenVBand="0" w:oddHBand="0" w:evenHBand="0" w:firstRowFirstColumn="0" w:firstRowLastColumn="0" w:lastRowFirstColumn="0" w:lastRowLastColumn="0"/>
+              <w:rPr>
+                <w:rFonts w:ascii="Times New Roman" w:hAnsi="Times New Roman" w:cs="Times New Roman"/>
+              </w:rPr>
+            </w:pPr>
+            <w:r>
+              <w:rPr>
+                <w:rFonts w:ascii="Times New Roman" w:hAnsi="Times New Roman" w:cs="Times New Roman"/>
+              </w:rPr>
+              <w:t>Tina</w:t>
             </w:r>
           </w:p>
         </w:tc>
@@ -2249,15 +2623,16 @@
             <w:pPr>
               <w:pStyle w:val="ListParagraph"/>
               <w:ind w:left="0"/>
-              <w:rPr>
-                <w:rFonts w:ascii="Times New Roman" w:hAnsi="Times New Roman" w:cs="Times New Roman"/>
-              </w:rPr>
-            </w:pPr>
-            <w:r>
-              <w:rPr>
-                <w:rFonts w:ascii="Times New Roman" w:hAnsi="Times New Roman" w:cs="Times New Roman"/>
-              </w:rPr>
-              <w:t>NUTRI</w:t>
+              <w:cnfStyle w:val="000000000000" w:firstRow="0" w:lastRow="0" w:firstColumn="0" w:lastColumn="0" w:oddVBand="0" w:evenVBand="0" w:oddHBand="0" w:evenHBand="0" w:firstRowFirstColumn="0" w:firstRowLastColumn="0" w:lastRowFirstColumn="0" w:lastRowLastColumn="0"/>
+              <w:rPr>
+                <w:rFonts w:ascii="Times New Roman" w:hAnsi="Times New Roman" w:cs="Times New Roman"/>
+              </w:rPr>
+            </w:pPr>
+            <w:r>
+              <w:rPr>
+                <w:rFonts w:ascii="Times New Roman" w:hAnsi="Times New Roman" w:cs="Times New Roman"/>
+              </w:rPr>
+              <w:t>GER</w:t>
             </w:r>
           </w:p>
         </w:tc>
@@ -2269,15 +2644,16 @@
             <w:pPr>
               <w:pStyle w:val="ListParagraph"/>
               <w:ind w:left="0"/>
-              <w:rPr>
-                <w:rFonts w:ascii="Times New Roman" w:hAnsi="Times New Roman" w:cs="Times New Roman"/>
-              </w:rPr>
-            </w:pPr>
-            <w:r>
-              <w:rPr>
-                <w:rFonts w:ascii="Times New Roman" w:hAnsi="Times New Roman" w:cs="Times New Roman"/>
-              </w:rPr>
-              <w:t>Nutrition</w:t>
+              <w:cnfStyle w:val="000000000000" w:firstRow="0" w:lastRow="0" w:firstColumn="0" w:lastColumn="0" w:oddVBand="0" w:evenVBand="0" w:oddHBand="0" w:evenHBand="0" w:firstRowFirstColumn="0" w:firstRowLastColumn="0" w:lastRowFirstColumn="0" w:lastRowLastColumn="0"/>
+              <w:rPr>
+                <w:rFonts w:ascii="Times New Roman" w:hAnsi="Times New Roman" w:cs="Times New Roman"/>
+              </w:rPr>
+            </w:pPr>
+            <w:r>
+              <w:rPr>
+                <w:rFonts w:ascii="Times New Roman" w:hAnsi="Times New Roman" w:cs="Times New Roman"/>
+              </w:rPr>
+              <w:t>German</w:t>
             </w:r>
           </w:p>
         </w:tc>
@@ -2289,15 +2665,127 @@
             <w:pPr>
               <w:pStyle w:val="ListParagraph"/>
               <w:ind w:left="0"/>
-              <w:rPr>
-                <w:rFonts w:ascii="Times New Roman" w:hAnsi="Times New Roman" w:cs="Times New Roman"/>
-              </w:rPr>
-            </w:pPr>
-            <w:r>
-              <w:rPr>
-                <w:rFonts w:ascii="Times New Roman" w:hAnsi="Times New Roman" w:cs="Times New Roman"/>
-              </w:rPr>
-              <w:t>98762213444</w:t>
+              <w:cnfStyle w:val="000000000000" w:firstRow="0" w:lastRow="0" w:firstColumn="0" w:lastColumn="0" w:oddVBand="0" w:evenVBand="0" w:oddHBand="0" w:evenHBand="0" w:firstRowFirstColumn="0" w:firstRowLastColumn="0" w:lastRowFirstColumn="0" w:lastRowLastColumn="0"/>
+              <w:rPr>
+                <w:rFonts w:ascii="Times New Roman" w:hAnsi="Times New Roman" w:cs="Times New Roman"/>
+              </w:rPr>
+            </w:pPr>
+            <w:r>
+              <w:rPr>
+                <w:rFonts w:ascii="Times New Roman" w:hAnsi="Times New Roman" w:cs="Times New Roman"/>
+              </w:rPr>
+              <w:t>98222345455</w:t>
+            </w:r>
+          </w:p>
+        </w:tc>
+      </w:tr>
+      <w:tr>
+        <w:trPr>
+          <w:cnfStyle w:val="000000100000" w:firstRow="0" w:lastRow="0" w:firstColumn="0" w:lastColumn="0" w:oddVBand="0" w:evenVBand="0" w:oddHBand="1" w:evenHBand="0" w:firstRowFirstColumn="0" w:firstRowLastColumn="0" w:lastRowFirstColumn="0" w:lastRowLastColumn="0"/>
+          <w:trHeight w:val="382"/>
+        </w:trPr>
+        <w:tc>
+          <w:tcPr>
+            <w:cnfStyle w:val="001000000000" w:firstRow="0" w:lastRow="0" w:firstColumn="1" w:lastColumn="0" w:oddVBand="0" w:evenVBand="0" w:oddHBand="0" w:evenHBand="0" w:firstRowFirstColumn="0" w:firstRowLastColumn="0" w:lastRowFirstColumn="0" w:lastRowLastColumn="0"/>
+            <w:tcW w:w="1524" w:type="dxa"/>
+          </w:tcPr>
+          <w:p>
+            <w:pPr>
+              <w:pStyle w:val="ListParagraph"/>
+              <w:ind w:left="0"/>
+              <w:rPr>
+                <w:rFonts w:ascii="Times New Roman" w:hAnsi="Times New Roman" w:cs="Times New Roman"/>
+              </w:rPr>
+            </w:pPr>
+            <w:r>
+              <w:rPr>
+                <w:rFonts w:ascii="Times New Roman" w:hAnsi="Times New Roman" w:cs="Times New Roman"/>
+              </w:rPr>
+              <w:t>24BIF</w:t>
+            </w:r>
+          </w:p>
+        </w:tc>
+        <w:tc>
+          <w:tcPr>
+            <w:tcW w:w="2615" w:type="dxa"/>
+          </w:tcPr>
+          <w:p>
+            <w:pPr>
+              <w:pStyle w:val="ListParagraph"/>
+              <w:ind w:left="0"/>
+              <w:cnfStyle w:val="000000100000" w:firstRow="0" w:lastRow="0" w:firstColumn="0" w:lastColumn="0" w:oddVBand="0" w:evenVBand="0" w:oddHBand="1" w:evenHBand="0" w:firstRowFirstColumn="0" w:firstRowLastColumn="0" w:lastRowFirstColumn="0" w:lastRowLastColumn="0"/>
+              <w:rPr>
+                <w:rFonts w:ascii="Times New Roman" w:hAnsi="Times New Roman" w:cs="Times New Roman"/>
+              </w:rPr>
+            </w:pPr>
+            <w:r>
+              <w:rPr>
+                <w:rFonts w:ascii="Times New Roman" w:hAnsi="Times New Roman" w:cs="Times New Roman"/>
+              </w:rPr>
+              <w:t>Rahul</w:t>
+            </w:r>
+          </w:p>
+        </w:tc>
+        <w:tc>
+          <w:tcPr>
+            <w:tcW w:w="1632" w:type="dxa"/>
+          </w:tcPr>
+          <w:p>
+            <w:pPr>
+              <w:pStyle w:val="ListParagraph"/>
+              <w:ind w:left="0"/>
+              <w:cnfStyle w:val="000000100000" w:firstRow="0" w:lastRow="0" w:firstColumn="0" w:lastColumn="0" w:oddVBand="0" w:evenVBand="0" w:oddHBand="1" w:evenHBand="0" w:firstRowFirstColumn="0" w:firstRowLastColumn="0" w:lastRowFirstColumn="0" w:lastRowLastColumn="0"/>
+              <w:rPr>
+                <w:rFonts w:ascii="Times New Roman" w:hAnsi="Times New Roman" w:cs="Times New Roman"/>
+              </w:rPr>
+            </w:pPr>
+            <w:r>
+              <w:rPr>
+                <w:rFonts w:ascii="Times New Roman" w:hAnsi="Times New Roman" w:cs="Times New Roman"/>
+              </w:rPr>
+              <w:t>PS</w:t>
+            </w:r>
+          </w:p>
+        </w:tc>
+        <w:tc>
+          <w:tcPr>
+            <w:tcW w:w="1946" w:type="dxa"/>
+          </w:tcPr>
+          <w:p>
+            <w:pPr>
+              <w:pStyle w:val="ListParagraph"/>
+              <w:ind w:left="0"/>
+              <w:cnfStyle w:val="000000100000" w:firstRow="0" w:lastRow="0" w:firstColumn="0" w:lastColumn="0" w:oddVBand="0" w:evenVBand="0" w:oddHBand="1" w:evenHBand="0" w:firstRowFirstColumn="0" w:firstRowLastColumn="0" w:lastRowFirstColumn="0" w:lastRowLastColumn="0"/>
+              <w:rPr>
+                <w:rFonts w:ascii="Times New Roman" w:hAnsi="Times New Roman" w:cs="Times New Roman"/>
+              </w:rPr>
+            </w:pPr>
+            <w:r>
+              <w:rPr>
+                <w:rFonts w:ascii="Times New Roman" w:hAnsi="Times New Roman" w:cs="Times New Roman"/>
+              </w:rPr>
+              <w:t>Political Science</w:t>
+            </w:r>
+          </w:p>
+        </w:tc>
+        <w:tc>
+          <w:tcPr>
+            <w:tcW w:w="2091" w:type="dxa"/>
+          </w:tcPr>
+          <w:p>
+            <w:pPr>
+              <w:pStyle w:val="ListParagraph"/>
+              <w:ind w:left="0"/>
+              <w:cnfStyle w:val="000000100000" w:firstRow="0" w:lastRow="0" w:firstColumn="0" w:lastColumn="0" w:oddVBand="0" w:evenVBand="0" w:oddHBand="1" w:evenHBand="0" w:firstRowFirstColumn="0" w:firstRowLastColumn="0" w:lastRowFirstColumn="0" w:lastRowLastColumn="0"/>
+              <w:rPr>
+                <w:rFonts w:ascii="Times New Roman" w:hAnsi="Times New Roman" w:cs="Times New Roman"/>
+              </w:rPr>
+            </w:pPr>
+            <w:r>
+              <w:rPr>
+                <w:rFonts w:ascii="Times New Roman" w:hAnsi="Times New Roman" w:cs="Times New Roman"/>
+              </w:rPr>
+              <w:t>87643212134</w:t>
             </w:r>
           </w:p>
         </w:tc>
@@ -2308,6 +2796,7 @@
         </w:trPr>
         <w:tc>
           <w:tcPr>
+            <w:cnfStyle w:val="001000000000" w:firstRow="0" w:lastRow="0" w:firstColumn="1" w:lastColumn="0" w:oddVBand="0" w:evenVBand="0" w:oddHBand="0" w:evenHBand="0" w:firstRowFirstColumn="0" w:firstRowLastColumn="0" w:lastRowFirstColumn="0" w:lastRowLastColumn="0"/>
             <w:tcW w:w="1524" w:type="dxa"/>
           </w:tcPr>
           <w:p>
@@ -2322,7 +2811,7 @@
               <w:rPr>
                 <w:rFonts w:ascii="Times New Roman" w:hAnsi="Times New Roman" w:cs="Times New Roman"/>
               </w:rPr>
-              <w:t>22BIF</w:t>
+              <w:t>24BIF</w:t>
             </w:r>
           </w:p>
         </w:tc>
@@ -2334,15 +2823,16 @@
             <w:pPr>
               <w:pStyle w:val="ListParagraph"/>
               <w:ind w:left="0"/>
-              <w:rPr>
-                <w:rFonts w:ascii="Times New Roman" w:hAnsi="Times New Roman" w:cs="Times New Roman"/>
-              </w:rPr>
-            </w:pPr>
-            <w:r>
-              <w:rPr>
-                <w:rFonts w:ascii="Times New Roman" w:hAnsi="Times New Roman" w:cs="Times New Roman"/>
-              </w:rPr>
-              <w:t>Ira</w:t>
+              <w:cnfStyle w:val="000000000000" w:firstRow="0" w:lastRow="0" w:firstColumn="0" w:lastColumn="0" w:oddVBand="0" w:evenVBand="0" w:oddHBand="0" w:evenHBand="0" w:firstRowFirstColumn="0" w:firstRowLastColumn="0" w:lastRowFirstColumn="0" w:lastRowLastColumn="0"/>
+              <w:rPr>
+                <w:rFonts w:ascii="Times New Roman" w:hAnsi="Times New Roman" w:cs="Times New Roman"/>
+              </w:rPr>
+            </w:pPr>
+            <w:r>
+              <w:rPr>
+                <w:rFonts w:ascii="Times New Roman" w:hAnsi="Times New Roman" w:cs="Times New Roman"/>
+              </w:rPr>
+              <w:t>Rahul</w:t>
             </w:r>
           </w:p>
         </w:tc>
@@ -2354,15 +2844,16 @@
             <w:pPr>
               <w:pStyle w:val="ListParagraph"/>
               <w:ind w:left="0"/>
-              <w:rPr>
-                <w:rFonts w:ascii="Times New Roman" w:hAnsi="Times New Roman" w:cs="Times New Roman"/>
-              </w:rPr>
-            </w:pPr>
-            <w:r>
-              <w:rPr>
-                <w:rFonts w:ascii="Times New Roman" w:hAnsi="Times New Roman" w:cs="Times New Roman"/>
-              </w:rPr>
-              <w:t>NUTRI</w:t>
+              <w:cnfStyle w:val="000000000000" w:firstRow="0" w:lastRow="0" w:firstColumn="0" w:lastColumn="0" w:oddVBand="0" w:evenVBand="0" w:oddHBand="0" w:evenHBand="0" w:firstRowFirstColumn="0" w:firstRowLastColumn="0" w:lastRowFirstColumn="0" w:lastRowLastColumn="0"/>
+              <w:rPr>
+                <w:rFonts w:ascii="Times New Roman" w:hAnsi="Times New Roman" w:cs="Times New Roman"/>
+              </w:rPr>
+            </w:pPr>
+            <w:r>
+              <w:rPr>
+                <w:rFonts w:ascii="Times New Roman" w:hAnsi="Times New Roman" w:cs="Times New Roman"/>
+              </w:rPr>
+              <w:t>PS</w:t>
             </w:r>
           </w:p>
         </w:tc>
@@ -2374,15 +2865,16 @@
             <w:pPr>
               <w:pStyle w:val="ListParagraph"/>
               <w:ind w:left="0"/>
-              <w:rPr>
-                <w:rFonts w:ascii="Times New Roman" w:hAnsi="Times New Roman" w:cs="Times New Roman"/>
-              </w:rPr>
-            </w:pPr>
-            <w:r>
-              <w:rPr>
-                <w:rFonts w:ascii="Times New Roman" w:hAnsi="Times New Roman" w:cs="Times New Roman"/>
-              </w:rPr>
-              <w:t>Nutrition</w:t>
+              <w:cnfStyle w:val="000000000000" w:firstRow="0" w:lastRow="0" w:firstColumn="0" w:lastColumn="0" w:oddVBand="0" w:evenVBand="0" w:oddHBand="0" w:evenHBand="0" w:firstRowFirstColumn="0" w:firstRowLastColumn="0" w:lastRowFirstColumn="0" w:lastRowLastColumn="0"/>
+              <w:rPr>
+                <w:rFonts w:ascii="Times New Roman" w:hAnsi="Times New Roman" w:cs="Times New Roman"/>
+              </w:rPr>
+            </w:pPr>
+            <w:r>
+              <w:rPr>
+                <w:rFonts w:ascii="Times New Roman" w:hAnsi="Times New Roman" w:cs="Times New Roman"/>
+              </w:rPr>
+              <w:t>Political Science</w:t>
             </w:r>
           </w:p>
         </w:tc>
@@ -2394,426 +2886,7 @@
             <w:pPr>
               <w:pStyle w:val="ListParagraph"/>
               <w:ind w:left="0"/>
-              <w:rPr>
-                <w:rFonts w:ascii="Times New Roman" w:hAnsi="Times New Roman" w:cs="Times New Roman"/>
-              </w:rPr>
-            </w:pPr>
-            <w:r>
-              <w:rPr>
-                <w:rFonts w:ascii="Times New Roman" w:hAnsi="Times New Roman" w:cs="Times New Roman"/>
-              </w:rPr>
-              <w:t>92217556181</w:t>
-            </w:r>
-          </w:p>
-        </w:tc>
-      </w:tr>
-      <w:tr>
-        <w:trPr>
-          <w:trHeight w:val="366"/>
-        </w:trPr>
-        <w:tc>
-          <w:tcPr>
-            <w:tcW w:w="1524" w:type="dxa"/>
-          </w:tcPr>
-          <w:p>
-            <w:pPr>
-              <w:pStyle w:val="ListParagraph"/>
-              <w:ind w:left="0"/>
-              <w:rPr>
-                <w:rFonts w:ascii="Times New Roman" w:hAnsi="Times New Roman" w:cs="Times New Roman"/>
-              </w:rPr>
-            </w:pPr>
-            <w:r>
-              <w:rPr>
-                <w:rFonts w:ascii="Times New Roman" w:hAnsi="Times New Roman" w:cs="Times New Roman"/>
-              </w:rPr>
-              <w:t>23BIF</w:t>
-            </w:r>
-          </w:p>
-        </w:tc>
-        <w:tc>
-          <w:tcPr>
-            <w:tcW w:w="2615" w:type="dxa"/>
-          </w:tcPr>
-          <w:p>
-            <w:pPr>
-              <w:pStyle w:val="ListParagraph"/>
-              <w:ind w:left="0"/>
-              <w:rPr>
-                <w:rFonts w:ascii="Times New Roman" w:hAnsi="Times New Roman" w:cs="Times New Roman"/>
-              </w:rPr>
-            </w:pPr>
-            <w:r>
-              <w:rPr>
-                <w:rFonts w:ascii="Times New Roman" w:hAnsi="Times New Roman" w:cs="Times New Roman"/>
-              </w:rPr>
-              <w:t>Tina</w:t>
-            </w:r>
-          </w:p>
-        </w:tc>
-        <w:tc>
-          <w:tcPr>
-            <w:tcW w:w="1632" w:type="dxa"/>
-          </w:tcPr>
-          <w:p>
-            <w:pPr>
-              <w:pStyle w:val="ListParagraph"/>
-              <w:ind w:left="0"/>
-              <w:rPr>
-                <w:rFonts w:ascii="Times New Roman" w:hAnsi="Times New Roman" w:cs="Times New Roman"/>
-              </w:rPr>
-            </w:pPr>
-            <w:r>
-              <w:rPr>
-                <w:rFonts w:ascii="Times New Roman" w:hAnsi="Times New Roman" w:cs="Times New Roman"/>
-              </w:rPr>
-              <w:t>DR</w:t>
-            </w:r>
-          </w:p>
-        </w:tc>
-        <w:tc>
-          <w:tcPr>
-            <w:tcW w:w="1946" w:type="dxa"/>
-          </w:tcPr>
-          <w:p>
-            <w:pPr>
-              <w:pStyle w:val="ListParagraph"/>
-              <w:ind w:left="0"/>
-              <w:rPr>
-                <w:rFonts w:ascii="Times New Roman" w:hAnsi="Times New Roman" w:cs="Times New Roman"/>
-              </w:rPr>
-            </w:pPr>
-            <w:r>
-              <w:rPr>
-                <w:rFonts w:ascii="Times New Roman" w:hAnsi="Times New Roman" w:cs="Times New Roman"/>
-              </w:rPr>
-              <w:t>Drama</w:t>
-            </w:r>
-          </w:p>
-        </w:tc>
-        <w:tc>
-          <w:tcPr>
-            <w:tcW w:w="2091" w:type="dxa"/>
-          </w:tcPr>
-          <w:p>
-            <w:pPr>
-              <w:pStyle w:val="ListParagraph"/>
-              <w:ind w:left="0"/>
-              <w:rPr>
-                <w:rFonts w:ascii="Times New Roman" w:hAnsi="Times New Roman" w:cs="Times New Roman"/>
-              </w:rPr>
-            </w:pPr>
-            <w:r>
-              <w:rPr>
-                <w:rFonts w:ascii="Times New Roman" w:hAnsi="Times New Roman" w:cs="Times New Roman"/>
-              </w:rPr>
-              <w:t>98222345455</w:t>
-            </w:r>
-          </w:p>
-        </w:tc>
-      </w:tr>
-      <w:tr>
-        <w:trPr>
-          <w:trHeight w:val="366"/>
-        </w:trPr>
-        <w:tc>
-          <w:tcPr>
-            <w:tcW w:w="1524" w:type="dxa"/>
-          </w:tcPr>
-          <w:p>
-            <w:pPr>
-              <w:pStyle w:val="ListParagraph"/>
-              <w:ind w:left="0"/>
-              <w:rPr>
-                <w:rFonts w:ascii="Times New Roman" w:hAnsi="Times New Roman" w:cs="Times New Roman"/>
-              </w:rPr>
-            </w:pPr>
-            <w:r>
-              <w:rPr>
-                <w:rFonts w:ascii="Times New Roman" w:hAnsi="Times New Roman" w:cs="Times New Roman"/>
-              </w:rPr>
-              <w:t>23BIF</w:t>
-            </w:r>
-          </w:p>
-        </w:tc>
-        <w:tc>
-          <w:tcPr>
-            <w:tcW w:w="2615" w:type="dxa"/>
-          </w:tcPr>
-          <w:p>
-            <w:pPr>
-              <w:pStyle w:val="ListParagraph"/>
-              <w:ind w:left="0"/>
-              <w:rPr>
-                <w:rFonts w:ascii="Times New Roman" w:hAnsi="Times New Roman" w:cs="Times New Roman"/>
-              </w:rPr>
-            </w:pPr>
-            <w:r>
-              <w:rPr>
-                <w:rFonts w:ascii="Times New Roman" w:hAnsi="Times New Roman" w:cs="Times New Roman"/>
-              </w:rPr>
-              <w:t>Tina</w:t>
-            </w:r>
-          </w:p>
-        </w:tc>
-        <w:tc>
-          <w:tcPr>
-            <w:tcW w:w="1632" w:type="dxa"/>
-          </w:tcPr>
-          <w:p>
-            <w:pPr>
-              <w:pStyle w:val="ListParagraph"/>
-              <w:ind w:left="0"/>
-              <w:rPr>
-                <w:rFonts w:ascii="Times New Roman" w:hAnsi="Times New Roman" w:cs="Times New Roman"/>
-              </w:rPr>
-            </w:pPr>
-            <w:r>
-              <w:rPr>
-                <w:rFonts w:ascii="Times New Roman" w:hAnsi="Times New Roman" w:cs="Times New Roman"/>
-              </w:rPr>
-              <w:t>GER</w:t>
-            </w:r>
-          </w:p>
-        </w:tc>
-        <w:tc>
-          <w:tcPr>
-            <w:tcW w:w="1946" w:type="dxa"/>
-          </w:tcPr>
-          <w:p>
-            <w:pPr>
-              <w:pStyle w:val="ListParagraph"/>
-              <w:ind w:left="0"/>
-              <w:rPr>
-                <w:rFonts w:ascii="Times New Roman" w:hAnsi="Times New Roman" w:cs="Times New Roman"/>
-              </w:rPr>
-            </w:pPr>
-            <w:r>
-              <w:rPr>
-                <w:rFonts w:ascii="Times New Roman" w:hAnsi="Times New Roman" w:cs="Times New Roman"/>
-              </w:rPr>
-              <w:t>German</w:t>
-            </w:r>
-          </w:p>
-        </w:tc>
-        <w:tc>
-          <w:tcPr>
-            <w:tcW w:w="2091" w:type="dxa"/>
-          </w:tcPr>
-          <w:p>
-            <w:pPr>
-              <w:pStyle w:val="ListParagraph"/>
-              <w:ind w:left="0"/>
-              <w:rPr>
-                <w:rFonts w:ascii="Times New Roman" w:hAnsi="Times New Roman" w:cs="Times New Roman"/>
-              </w:rPr>
-            </w:pPr>
-            <w:r>
-              <w:rPr>
-                <w:rFonts w:ascii="Times New Roman" w:hAnsi="Times New Roman" w:cs="Times New Roman"/>
-              </w:rPr>
-              <w:t>98222345455</w:t>
-            </w:r>
-          </w:p>
-        </w:tc>
-      </w:tr>
-      <w:tr>
-        <w:trPr>
-          <w:trHeight w:val="382"/>
-        </w:trPr>
-        <w:tc>
-          <w:tcPr>
-            <w:tcW w:w="1524" w:type="dxa"/>
-          </w:tcPr>
-          <w:p>
-            <w:pPr>
-              <w:pStyle w:val="ListParagraph"/>
-              <w:ind w:left="0"/>
-              <w:rPr>
-                <w:rFonts w:ascii="Times New Roman" w:hAnsi="Times New Roman" w:cs="Times New Roman"/>
-              </w:rPr>
-            </w:pPr>
-            <w:r>
-              <w:rPr>
-                <w:rFonts w:ascii="Times New Roman" w:hAnsi="Times New Roman" w:cs="Times New Roman"/>
-              </w:rPr>
-              <w:t>24BIF</w:t>
-            </w:r>
-          </w:p>
-        </w:tc>
-        <w:tc>
-          <w:tcPr>
-            <w:tcW w:w="2615" w:type="dxa"/>
-          </w:tcPr>
-          <w:p>
-            <w:pPr>
-              <w:pStyle w:val="ListParagraph"/>
-              <w:ind w:left="0"/>
-              <w:rPr>
-                <w:rFonts w:ascii="Times New Roman" w:hAnsi="Times New Roman" w:cs="Times New Roman"/>
-              </w:rPr>
-            </w:pPr>
-            <w:r>
-              <w:rPr>
-                <w:rFonts w:ascii="Times New Roman" w:hAnsi="Times New Roman" w:cs="Times New Roman"/>
-              </w:rPr>
-              <w:t>Rahul</w:t>
-            </w:r>
-          </w:p>
-        </w:tc>
-        <w:tc>
-          <w:tcPr>
-            <w:tcW w:w="1632" w:type="dxa"/>
-          </w:tcPr>
-          <w:p>
-            <w:pPr>
-              <w:pStyle w:val="ListParagraph"/>
-              <w:ind w:left="0"/>
-              <w:rPr>
-                <w:rFonts w:ascii="Times New Roman" w:hAnsi="Times New Roman" w:cs="Times New Roman"/>
-              </w:rPr>
-            </w:pPr>
-            <w:r>
-              <w:rPr>
-                <w:rFonts w:ascii="Times New Roman" w:hAnsi="Times New Roman" w:cs="Times New Roman"/>
-              </w:rPr>
-              <w:t>PS</w:t>
-            </w:r>
-          </w:p>
-        </w:tc>
-        <w:tc>
-          <w:tcPr>
-            <w:tcW w:w="1946" w:type="dxa"/>
-          </w:tcPr>
-          <w:p>
-            <w:pPr>
-              <w:pStyle w:val="ListParagraph"/>
-              <w:ind w:left="0"/>
-              <w:rPr>
-                <w:rFonts w:ascii="Times New Roman" w:hAnsi="Times New Roman" w:cs="Times New Roman"/>
-              </w:rPr>
-            </w:pPr>
-            <w:r>
-              <w:rPr>
-                <w:rFonts w:ascii="Times New Roman" w:hAnsi="Times New Roman" w:cs="Times New Roman"/>
-              </w:rPr>
-              <w:t>Political Science</w:t>
-            </w:r>
-          </w:p>
-        </w:tc>
-        <w:tc>
-          <w:tcPr>
-            <w:tcW w:w="2091" w:type="dxa"/>
-          </w:tcPr>
-          <w:p>
-            <w:pPr>
-              <w:pStyle w:val="ListParagraph"/>
-              <w:ind w:left="0"/>
-              <w:rPr>
-                <w:rFonts w:ascii="Times New Roman" w:hAnsi="Times New Roman" w:cs="Times New Roman"/>
-              </w:rPr>
-            </w:pPr>
-            <w:r>
-              <w:rPr>
-                <w:rFonts w:ascii="Times New Roman" w:hAnsi="Times New Roman" w:cs="Times New Roman"/>
-              </w:rPr>
-              <w:t>87643212134</w:t>
-            </w:r>
-          </w:p>
-        </w:tc>
-      </w:tr>
-      <w:tr>
-        <w:trPr>
-          <w:trHeight w:val="366"/>
-        </w:trPr>
-        <w:tc>
-          <w:tcPr>
-            <w:tcW w:w="1524" w:type="dxa"/>
-          </w:tcPr>
-          <w:p>
-            <w:pPr>
-              <w:pStyle w:val="ListParagraph"/>
-              <w:ind w:left="0"/>
-              <w:rPr>
-                <w:rFonts w:ascii="Times New Roman" w:hAnsi="Times New Roman" w:cs="Times New Roman"/>
-              </w:rPr>
-            </w:pPr>
-            <w:r>
-              <w:rPr>
-                <w:rFonts w:ascii="Times New Roman" w:hAnsi="Times New Roman" w:cs="Times New Roman"/>
-              </w:rPr>
-              <w:t>24BIF</w:t>
-            </w:r>
-          </w:p>
-        </w:tc>
-        <w:tc>
-          <w:tcPr>
-            <w:tcW w:w="2615" w:type="dxa"/>
-          </w:tcPr>
-          <w:p>
-            <w:pPr>
-              <w:pStyle w:val="ListParagraph"/>
-              <w:ind w:left="0"/>
-              <w:rPr>
-                <w:rFonts w:ascii="Times New Roman" w:hAnsi="Times New Roman" w:cs="Times New Roman"/>
-              </w:rPr>
-            </w:pPr>
-            <w:r>
-              <w:rPr>
-                <w:rFonts w:ascii="Times New Roman" w:hAnsi="Times New Roman" w:cs="Times New Roman"/>
-              </w:rPr>
-              <w:t>Rahul</w:t>
-            </w:r>
-          </w:p>
-        </w:tc>
-        <w:tc>
-          <w:tcPr>
-            <w:tcW w:w="1632" w:type="dxa"/>
-          </w:tcPr>
-          <w:p>
-            <w:pPr>
-              <w:pStyle w:val="ListParagraph"/>
-              <w:ind w:left="0"/>
-              <w:rPr>
-                <w:rFonts w:ascii="Times New Roman" w:hAnsi="Times New Roman" w:cs="Times New Roman"/>
-              </w:rPr>
-            </w:pPr>
-            <w:r>
-              <w:rPr>
-                <w:rFonts w:ascii="Times New Roman" w:hAnsi="Times New Roman" w:cs="Times New Roman"/>
-              </w:rPr>
-              <w:t>PS</w:t>
-            </w:r>
-          </w:p>
-        </w:tc>
-        <w:tc>
-          <w:tcPr>
-            <w:tcW w:w="1946" w:type="dxa"/>
-          </w:tcPr>
-          <w:p>
-            <w:pPr>
-              <w:pStyle w:val="ListParagraph"/>
-              <w:ind w:left="0"/>
-              <w:rPr>
-                <w:rFonts w:ascii="Times New Roman" w:hAnsi="Times New Roman" w:cs="Times New Roman"/>
-              </w:rPr>
-            </w:pPr>
-            <w:r>
-              <w:rPr>
-                <w:rFonts w:ascii="Times New Roman" w:hAnsi="Times New Roman" w:cs="Times New Roman"/>
-              </w:rPr>
-              <w:t>Political Science</w:t>
-            </w:r>
-          </w:p>
-        </w:tc>
-        <w:tc>
-          <w:tcPr>
-            <w:tcW w:w="2091" w:type="dxa"/>
-          </w:tcPr>
-          <w:p>
-            <w:pPr>
-              <w:pStyle w:val="ListParagraph"/>
-              <w:ind w:left="0"/>
+              <w:cnfStyle w:val="000000000000" w:firstRow="0" w:lastRow="0" w:firstColumn="0" w:lastColumn="0" w:oddVBand="0" w:evenVBand="0" w:oddHBand="0" w:evenHBand="0" w:firstRowFirstColumn="0" w:firstRowLastColumn="0" w:lastRowFirstColumn="0" w:lastRowLastColumn="0"/>
               <w:rPr>
                 <w:rFonts w:ascii="Times New Roman" w:hAnsi="Times New Roman" w:cs="Times New Roman"/>
               </w:rPr>
@@ -3233,6 +3306,16 @@
           <w:szCs w:val="26"/>
         </w:rPr>
       </w:pPr>
+    </w:p>
+    <w:p>
+      <w:pPr>
+        <w:pStyle w:val="ListParagraph"/>
+        <w:rPr>
+          <w:rFonts w:ascii="Times New Roman" w:hAnsi="Times New Roman" w:cs="Times New Roman"/>
+          <w:sz w:val="26"/>
+          <w:szCs w:val="26"/>
+        </w:rPr>
+      </w:pPr>
       <w:r>
         <w:rPr>
           <w:rFonts w:ascii="Times New Roman" w:hAnsi="Times New Roman" w:cs="Times New Roman"/>
@@ -3243,18 +3326,18 @@
         <mc:AlternateContent>
           <mc:Choice Requires="wps">
             <w:drawing>
-              <wp:anchor distT="0" distB="0" distL="114300" distR="114300" simplePos="0" relativeHeight="251666432" behindDoc="0" locked="0" layoutInCell="1" allowOverlap="1" wp14:anchorId="55FCEBE3" wp14:editId="1D144AEB">
+              <wp:anchor distT="0" distB="0" distL="114300" distR="114300" simplePos="0" relativeHeight="251678720" behindDoc="0" locked="0" layoutInCell="1" allowOverlap="1" wp14:anchorId="0ACAB1BF" wp14:editId="1ED0488F">
                 <wp:simplePos x="0" y="0"/>
                 <wp:positionH relativeFrom="column">
-                  <wp:posOffset>5166995</wp:posOffset>
+                  <wp:posOffset>5067935</wp:posOffset>
                 </wp:positionH>
                 <wp:positionV relativeFrom="paragraph">
-                  <wp:posOffset>190500</wp:posOffset>
+                  <wp:posOffset>39370</wp:posOffset>
                 </wp:positionV>
-                <wp:extent cx="449580" cy="495300"/>
-                <wp:effectExtent l="0" t="0" r="83820" b="57150"/>
+                <wp:extent cx="0" cy="403860"/>
+                <wp:effectExtent l="76200" t="0" r="57150" b="53340"/>
                 <wp:wrapNone/>
-                <wp:docPr id="13" name="Straight Arrow Connector 13"/>
+                <wp:docPr id="16" name="Straight Arrow Connector 16"/>
                 <wp:cNvGraphicFramePr/>
                 <a:graphic xmlns:a="http://schemas.openxmlformats.org/drawingml/2006/main">
                   <a:graphicData uri="http://schemas.microsoft.com/office/word/2010/wordprocessingShape">
@@ -3263,171 +3346,7 @@
                       <wps:spPr>
                         <a:xfrm>
                           <a:off x="0" y="0"/>
-                          <a:ext cx="449580" cy="495300"/>
-                        </a:xfrm>
-                        <a:prstGeom prst="straightConnector1">
-                          <a:avLst/>
-                        </a:prstGeom>
-                        <a:ln>
-                          <a:tailEnd type="triangle"/>
-                        </a:ln>
-                      </wps:spPr>
-                      <wps:style>
-                        <a:lnRef idx="1">
-                          <a:schemeClr val="accent1"/>
-                        </a:lnRef>
-                        <a:fillRef idx="0">
-                          <a:schemeClr val="accent1"/>
-                        </a:fillRef>
-                        <a:effectRef idx="0">
-                          <a:schemeClr val="accent1"/>
-                        </a:effectRef>
-                        <a:fontRef idx="minor">
-                          <a:schemeClr val="tx1"/>
-                        </a:fontRef>
-                      </wps:style>
-                      <wps:bodyPr/>
-                    </wps:wsp>
-                  </a:graphicData>
-                </a:graphic>
-                <wp14:sizeRelH relativeFrom="margin">
-                  <wp14:pctWidth>0</wp14:pctWidth>
-                </wp14:sizeRelH>
-                <wp14:sizeRelV relativeFrom="margin">
-                  <wp14:pctHeight>0</wp14:pctHeight>
-                </wp14:sizeRelV>
-              </wp:anchor>
-            </w:drawing>
-          </mc:Choice>
-          <mc:Fallback>
-            <w:pict>
-              <v:shapetype w14:anchorId="40B922AA" id="_x0000_t32" coordsize="21600,21600" o:spt="32" o:oned="t" path="m,l21600,21600e" filled="f">
-                <v:path arrowok="t" fillok="f" o:connecttype="none"/>
-                <o:lock v:ext="edit" shapetype="t"/>
-              </v:shapetype>
-              <v:shape id="Straight Arrow Connector 13" o:spid="_x0000_s1026" type="#_x0000_t32" style="position:absolute;margin-left:406.85pt;margin-top:15pt;width:35.4pt;height:39pt;z-index:251666432;visibility:visible;mso-wrap-style:square;mso-width-percent:0;mso-height-percent:0;mso-wrap-distance-left:9pt;mso-wrap-distance-top:0;mso-wrap-distance-right:9pt;mso-wrap-distance-bottom:0;mso-position-horizontal:absolute;mso-position-horizontal-relative:text;mso-position-vertical:absolute;mso-position-vertical-relative:text;mso-width-percent:0;mso-height-percent:0;mso-width-relative:margin;mso-height-relative:margin" o:gfxdata="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" strokecolor="#4472c4 [3204]" strokeweight=".5pt">
-                <v:stroke endarrow="block" joinstyle="miter"/>
-              </v:shape>
-            </w:pict>
-          </mc:Fallback>
-        </mc:AlternateContent>
-      </w:r>
-      <w:r>
-        <w:rPr>
-          <w:rFonts w:ascii="Times New Roman" w:hAnsi="Times New Roman" w:cs="Times New Roman"/>
-          <w:noProof/>
-          <w:sz w:val="26"/>
-          <w:szCs w:val="26"/>
-        </w:rPr>
-        <mc:AlternateContent>
-          <mc:Choice Requires="wps">
-            <w:drawing>
-              <wp:anchor distT="0" distB="0" distL="114300" distR="114300" simplePos="0" relativeHeight="251667456" behindDoc="0" locked="0" layoutInCell="1" allowOverlap="1" wp14:anchorId="699EC2FB" wp14:editId="1108E12E">
-                <wp:simplePos x="0" y="0"/>
-                <wp:positionH relativeFrom="column">
-                  <wp:posOffset>4633595</wp:posOffset>
-                </wp:positionH>
-                <wp:positionV relativeFrom="paragraph">
-                  <wp:posOffset>205740</wp:posOffset>
-                </wp:positionV>
-                <wp:extent cx="533400" cy="480060"/>
-                <wp:effectExtent l="38100" t="0" r="19050" b="53340"/>
-                <wp:wrapNone/>
-                <wp:docPr id="14" name="Straight Arrow Connector 14"/>
-                <wp:cNvGraphicFramePr/>
-                <a:graphic xmlns:a="http://schemas.openxmlformats.org/drawingml/2006/main">
-                  <a:graphicData uri="http://schemas.microsoft.com/office/word/2010/wordprocessingShape">
-                    <wps:wsp>
-                      <wps:cNvCnPr/>
-                      <wps:spPr>
-                        <a:xfrm flipH="1">
-                          <a:off x="0" y="0"/>
-                          <a:ext cx="533400" cy="480060"/>
-                        </a:xfrm>
-                        <a:prstGeom prst="straightConnector1">
-                          <a:avLst/>
-                        </a:prstGeom>
-                        <a:ln>
-                          <a:tailEnd type="triangle"/>
-                        </a:ln>
-                      </wps:spPr>
-                      <wps:style>
-                        <a:lnRef idx="1">
-                          <a:schemeClr val="accent1"/>
-                        </a:lnRef>
-                        <a:fillRef idx="0">
-                          <a:schemeClr val="accent1"/>
-                        </a:fillRef>
-                        <a:effectRef idx="0">
-                          <a:schemeClr val="accent1"/>
-                        </a:effectRef>
-                        <a:fontRef idx="minor">
-                          <a:schemeClr val="tx1"/>
-                        </a:fontRef>
-                      </wps:style>
-                      <wps:bodyPr/>
-                    </wps:wsp>
-                  </a:graphicData>
-                </a:graphic>
-                <wp14:sizeRelH relativeFrom="margin">
-                  <wp14:pctWidth>0</wp14:pctWidth>
-                </wp14:sizeRelH>
-                <wp14:sizeRelV relativeFrom="margin">
-                  <wp14:pctHeight>0</wp14:pctHeight>
-                </wp14:sizeRelV>
-              </wp:anchor>
-            </w:drawing>
-          </mc:Choice>
-          <mc:Fallback>
-            <w:pict>
-              <v:shape w14:anchorId="41A99874" id="Straight Arrow Connector 14" o:spid="_x0000_s1026" type="#_x0000_t32" style="position:absolute;margin-left:364.85pt;margin-top:16.2pt;width:42pt;height:37.8pt;flip:x;z-index:251667456;visibility:visible;mso-wrap-style:square;mso-width-percent:0;mso-height-percent:0;mso-wrap-distance-left:9pt;mso-wrap-distance-top:0;mso-wrap-distance-right:9pt;mso-wrap-distance-bottom:0;mso-position-horizontal:absolute;mso-position-horizontal-relative:text;mso-position-vertical:absolute;mso-position-vertical-relative:text;mso-width-percent:0;mso-height-percent:0;mso-width-relative:margin;mso-height-relative:margin" o:gfxdata="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" strokecolor="#4472c4 [3204]" strokeweight=".5pt">
-                <v:stroke endarrow="block" joinstyle="miter"/>
-              </v:shape>
-            </w:pict>
-          </mc:Fallback>
-        </mc:AlternateContent>
-      </w:r>
-    </w:p>
-    <w:p>
-      <w:pPr>
-        <w:pStyle w:val="ListParagraph"/>
-        <w:rPr>
-          <w:rFonts w:ascii="Times New Roman" w:hAnsi="Times New Roman" w:cs="Times New Roman"/>
-          <w:sz w:val="26"/>
-          <w:szCs w:val="26"/>
-        </w:rPr>
-      </w:pPr>
-      <w:r>
-        <w:rPr>
-          <w:rFonts w:ascii="Times New Roman" w:hAnsi="Times New Roman" w:cs="Times New Roman"/>
-          <w:noProof/>
-          <w:sz w:val="26"/>
-          <w:szCs w:val="26"/>
-        </w:rPr>
-        <mc:AlternateContent>
-          <mc:Choice Requires="wps">
-            <w:drawing>
-              <wp:anchor distT="0" distB="0" distL="114300" distR="114300" simplePos="0" relativeHeight="251664384" behindDoc="0" locked="0" layoutInCell="1" allowOverlap="1" wp14:anchorId="098FE281" wp14:editId="7A20FB6A">
-                <wp:simplePos x="0" y="0"/>
-                <wp:positionH relativeFrom="column">
-                  <wp:posOffset>1776095</wp:posOffset>
-                </wp:positionH>
-                <wp:positionV relativeFrom="paragraph">
-                  <wp:posOffset>151765</wp:posOffset>
-                </wp:positionV>
-                <wp:extent cx="472440" cy="358140"/>
-                <wp:effectExtent l="0" t="0" r="60960" b="60960"/>
-                <wp:wrapNone/>
-                <wp:docPr id="11" name="Straight Arrow Connector 11"/>
-                <wp:cNvGraphicFramePr/>
-                <a:graphic xmlns:a="http://schemas.openxmlformats.org/drawingml/2006/main">
-                  <a:graphicData uri="http://schemas.microsoft.com/office/word/2010/wordprocessingShape">
-                    <wps:wsp>
-                      <wps:cNvCnPr/>
-                      <wps:spPr>
-                        <a:xfrm>
-                          <a:off x="0" y="0"/>
-                          <a:ext cx="472440" cy="358140"/>
+                          <a:ext cx="0" cy="403860"/>
                         </a:xfrm>
                         <a:prstGeom prst="straightConnector1">
                           <a:avLst/>
@@ -3459,7 +3378,11 @@
           </mc:Choice>
           <mc:Fallback>
             <w:pict>
-              <v:shape w14:anchorId="73DD1967" id="Straight Arrow Connector 11" o:spid="_x0000_s1026" type="#_x0000_t32" style="position:absolute;margin-left:139.85pt;margin-top:11.95pt;width:37.2pt;height:28.2pt;z-index:251664384;visibility:visible;mso-wrap-style:square;mso-wrap-distance-left:9pt;mso-wrap-distance-top:0;mso-wrap-distance-right:9pt;mso-wrap-distance-bottom:0;mso-position-horizontal:absolute;mso-position-horizontal-relative:text;mso-position-vertical:absolute;mso-position-vertical-relative:text" o:gfxdata="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" strokecolor="#4472c4 [3204]" strokeweight=".5pt">
+              <v:shapetype w14:anchorId="4841F3EF" id="_x0000_t32" coordsize="21600,21600" o:spt="32" o:oned="t" path="m,l21600,21600e" filled="f">
+                <v:path arrowok="t" fillok="f" o:connecttype="none"/>
+                <o:lock v:ext="edit" shapetype="t"/>
+              </v:shapetype>
+              <v:shape id="Straight Arrow Connector 16" o:spid="_x0000_s1026" type="#_x0000_t32" style="position:absolute;margin-left:399.05pt;margin-top:3.1pt;width:0;height:31.8pt;z-index:251678720;visibility:visible;mso-wrap-style:square;mso-wrap-distance-left:9pt;mso-wrap-distance-top:0;mso-wrap-distance-right:9pt;mso-wrap-distance-bottom:0;mso-position-horizontal:absolute;mso-position-horizontal-relative:text;mso-position-vertical:absolute;mso-position-vertical-relative:text" o:gfxdata="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" strokecolor="#4472c4 [3204]" strokeweight=".5pt">
                 <v:stroke endarrow="block" joinstyle="miter"/>
               </v:shape>
             </w:pict>
@@ -3476,7 +3399,76 @@
         <mc:AlternateContent>
           <mc:Choice Requires="wps">
             <w:drawing>
-              <wp:anchor distT="0" distB="0" distL="114300" distR="114300" simplePos="0" relativeHeight="251663360" behindDoc="0" locked="0" layoutInCell="1" allowOverlap="1" wp14:anchorId="032DEE1E" wp14:editId="54273A09">
+              <wp:anchor distT="0" distB="0" distL="114300" distR="114300" simplePos="0" relativeHeight="251677696" behindDoc="0" locked="0" layoutInCell="1" allowOverlap="1" wp14:anchorId="40167185" wp14:editId="51096628">
+                <wp:simplePos x="0" y="0"/>
+                <wp:positionH relativeFrom="column">
+                  <wp:posOffset>1798955</wp:posOffset>
+                </wp:positionH>
+                <wp:positionV relativeFrom="paragraph">
+                  <wp:posOffset>123190</wp:posOffset>
+                </wp:positionV>
+                <wp:extent cx="1043940" cy="304800"/>
+                <wp:effectExtent l="0" t="0" r="99060" b="76200"/>
+                <wp:wrapNone/>
+                <wp:docPr id="9" name="Straight Arrow Connector 9"/>
+                <wp:cNvGraphicFramePr/>
+                <a:graphic xmlns:a="http://schemas.openxmlformats.org/drawingml/2006/main">
+                  <a:graphicData uri="http://schemas.microsoft.com/office/word/2010/wordprocessingShape">
+                    <wps:wsp>
+                      <wps:cNvCnPr/>
+                      <wps:spPr>
+                        <a:xfrm>
+                          <a:off x="0" y="0"/>
+                          <a:ext cx="1043940" cy="304800"/>
+                        </a:xfrm>
+                        <a:prstGeom prst="straightConnector1">
+                          <a:avLst/>
+                        </a:prstGeom>
+                        <a:ln>
+                          <a:tailEnd type="triangle"/>
+                        </a:ln>
+                      </wps:spPr>
+                      <wps:style>
+                        <a:lnRef idx="1">
+                          <a:schemeClr val="accent1"/>
+                        </a:lnRef>
+                        <a:fillRef idx="0">
+                          <a:schemeClr val="accent1"/>
+                        </a:fillRef>
+                        <a:effectRef idx="0">
+                          <a:schemeClr val="accent1"/>
+                        </a:effectRef>
+                        <a:fontRef idx="minor">
+                          <a:schemeClr val="tx1"/>
+                        </a:fontRef>
+                      </wps:style>
+                      <wps:bodyPr/>
+                    </wps:wsp>
+                  </a:graphicData>
+                </a:graphic>
+              </wp:anchor>
+            </w:drawing>
+          </mc:Choice>
+          <mc:Fallback>
+            <w:pict>
+              <v:shape w14:anchorId="3D773CEB" id="Straight Arrow Connector 9" o:spid="_x0000_s1026" type="#_x0000_t32" style="position:absolute;margin-left:141.65pt;margin-top:9.7pt;width:82.2pt;height:24pt;z-index:251677696;visibility:visible;mso-wrap-style:square;mso-wrap-distance-left:9pt;mso-wrap-distance-top:0;mso-wrap-distance-right:9pt;mso-wrap-distance-bottom:0;mso-position-horizontal:absolute;mso-position-horizontal-relative:text;mso-position-vertical:absolute;mso-position-vertical-relative:text" o:gfxdata="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" strokecolor="#4472c4 [3204]" strokeweight=".5pt">
+                <v:stroke endarrow="block" joinstyle="miter"/>
+              </v:shape>
+            </w:pict>
+          </mc:Fallback>
+        </mc:AlternateContent>
+      </w:r>
+      <w:r>
+        <w:rPr>
+          <w:rFonts w:ascii="Times New Roman" w:hAnsi="Times New Roman" w:cs="Times New Roman"/>
+          <w:noProof/>
+          <w:sz w:val="26"/>
+          <w:szCs w:val="26"/>
+        </w:rPr>
+        <mc:AlternateContent>
+          <mc:Choice Requires="wps">
+            <w:drawing>
+              <wp:anchor distT="0" distB="0" distL="114300" distR="114300" simplePos="0" relativeHeight="251663360" behindDoc="0" locked="0" layoutInCell="1" allowOverlap="1" wp14:anchorId="032DEE1E" wp14:editId="6B0DF913">
                 <wp:simplePos x="0" y="0"/>
                 <wp:positionH relativeFrom="column">
                   <wp:posOffset>1189355</wp:posOffset>
@@ -3528,7 +3520,7 @@
           </mc:Choice>
           <mc:Fallback>
             <w:pict>
-              <v:shape w14:anchorId="600C9F09" id="Straight Arrow Connector 10" o:spid="_x0000_s1026" type="#_x0000_t32" style="position:absolute;margin-left:93.65pt;margin-top:11.35pt;width:46.2pt;height:26.4pt;flip:x;z-index:251663360;visibility:visible;mso-wrap-style:square;mso-wrap-distance-left:9pt;mso-wrap-distance-top:0;mso-wrap-distance-right:9pt;mso-wrap-distance-bottom:0;mso-position-horizontal:absolute;mso-position-horizontal-relative:text;mso-position-vertical:absolute;mso-position-vertical-relative:text" o:gfxdata="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" strokecolor="#4472c4 [3204]" strokeweight=".5pt">
+              <v:shape w14:anchorId="59495C8B" id="Straight Arrow Connector 10" o:spid="_x0000_s1026" type="#_x0000_t32" style="position:absolute;margin-left:93.65pt;margin-top:11.35pt;width:46.2pt;height:26.4pt;flip:x;z-index:251663360;visibility:visible;mso-wrap-style:square;mso-wrap-distance-left:9pt;mso-wrap-distance-top:0;mso-wrap-distance-right:9pt;mso-wrap-distance-bottom:0;mso-position-horizontal:absolute;mso-position-horizontal-relative:text;mso-position-vertical:absolute;mso-position-vertical-relative:text" o:gfxdata="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" strokecolor="#4472c4 [3204]" strokeweight=".5pt">
                 <v:stroke endarrow="block" joinstyle="miter"/>
               </v:shape>
             </w:pict>
@@ -3548,1037 +3540,1430 @@
     </w:p>
     <w:tbl>
       <w:tblPr>
-        <w:tblStyle w:val="TableGrid"/>
-        <w:tblW w:w="12474" w:type="dxa"/>
-        <w:tblInd w:w="720" w:type="dxa"/>
+        <w:tblStyle w:val="GridTable6Colorful-Accent5"/>
+        <w:tblW w:w="0" w:type="auto"/>
         <w:tblLook w:val="04A0" w:firstRow="1" w:lastRow="0" w:firstColumn="1" w:lastColumn="0" w:noHBand="0" w:noVBand="1"/>
       </w:tblPr>
       <w:tblGrid>
-        <w:gridCol w:w="1685"/>
-        <w:gridCol w:w="1843"/>
-        <w:gridCol w:w="1843"/>
-        <w:gridCol w:w="1984"/>
-        <w:gridCol w:w="5119"/>
+        <w:gridCol w:w="3509"/>
+        <w:gridCol w:w="3509"/>
+        <w:gridCol w:w="3510"/>
       </w:tblGrid>
       <w:tr>
         <w:trPr>
-          <w:trHeight w:val="481"/>
+          <w:cnfStyle w:val="100000000000" w:firstRow="1" w:lastRow="0" w:firstColumn="0" w:lastColumn="0" w:oddVBand="0" w:evenVBand="0" w:oddHBand="0" w:evenHBand="0" w:firstRowFirstColumn="0" w:firstRowLastColumn="0" w:lastRowFirstColumn="0" w:lastRowLastColumn="0"/>
         </w:trPr>
         <w:tc>
           <w:tcPr>
-            <w:tcW w:w="1685" w:type="dxa"/>
-          </w:tcPr>
-          <w:p>
-            <w:pPr>
-              <w:pStyle w:val="ListParagraph"/>
-              <w:ind w:left="0"/>
-              <w:rPr>
-                <w:rFonts w:ascii="Times New Roman" w:hAnsi="Times New Roman" w:cs="Times New Roman"/>
-              </w:rPr>
-            </w:pPr>
-            <w:r>
-              <w:rPr>
-                <w:rFonts w:ascii="Times New Roman" w:hAnsi="Times New Roman" w:cs="Times New Roman"/>
+            <w:cnfStyle w:val="001000000000" w:firstRow="0" w:lastRow="0" w:firstColumn="1" w:lastColumn="0" w:oddVBand="0" w:evenVBand="0" w:oddHBand="0" w:evenHBand="0" w:firstRowFirstColumn="0" w:firstRowLastColumn="0" w:lastRowFirstColumn="0" w:lastRowLastColumn="0"/>
+            <w:tcW w:w="3509" w:type="dxa"/>
+          </w:tcPr>
+          <w:p>
+            <w:pPr>
+              <w:pStyle w:val="ListParagraph"/>
+              <w:ind w:left="0"/>
+              <w:rPr>
+                <w:rFonts w:ascii="Times New Roman" w:hAnsi="Times New Roman" w:cs="Times New Roman"/>
+                <w:sz w:val="26"/>
+                <w:szCs w:val="26"/>
+              </w:rPr>
+            </w:pPr>
+            <w:proofErr w:type="spellStart"/>
+            <w:r>
+              <w:rPr>
+                <w:rFonts w:ascii="Times New Roman" w:hAnsi="Times New Roman" w:cs="Times New Roman"/>
+                <w:sz w:val="26"/>
+                <w:szCs w:val="26"/>
               </w:rPr>
               <w:t>Student_ID</w:t>
             </w:r>
-          </w:p>
-        </w:tc>
-        <w:tc>
-          <w:tcPr>
-            <w:tcW w:w="1843" w:type="dxa"/>
-          </w:tcPr>
-          <w:p>
-            <w:pPr>
-              <w:pStyle w:val="ListParagraph"/>
-              <w:ind w:left="0"/>
-              <w:rPr>
-                <w:rFonts w:ascii="Times New Roman" w:hAnsi="Times New Roman" w:cs="Times New Roman"/>
-              </w:rPr>
-            </w:pPr>
-            <w:r>
-              <w:rPr>
-                <w:rFonts w:ascii="Times New Roman" w:hAnsi="Times New Roman" w:cs="Times New Roman"/>
-              </w:rPr>
-              <w:t xml:space="preserve">    </w:t>
-            </w:r>
-            <w:r>
-              <w:rPr>
-                <w:rFonts w:ascii="Times New Roman" w:hAnsi="Times New Roman" w:cs="Times New Roman"/>
-              </w:rPr>
-              <w:t>Student_Name</w:t>
-            </w:r>
-          </w:p>
-        </w:tc>
-        <w:tc>
-          <w:tcPr>
-            <w:tcW w:w="1843" w:type="dxa"/>
-          </w:tcPr>
-          <w:p>
-            <w:pPr>
-              <w:pStyle w:val="ListParagraph"/>
-              <w:ind w:left="0"/>
-              <w:rPr>
-                <w:rFonts w:ascii="Times New Roman" w:hAnsi="Times New Roman" w:cs="Times New Roman"/>
-              </w:rPr>
-            </w:pPr>
-            <w:r>
-              <w:rPr>
-                <w:rFonts w:ascii="Times New Roman" w:hAnsi="Times New Roman" w:cs="Times New Roman"/>
-              </w:rPr>
-              <w:t>Course_Code</w:t>
-            </w:r>
-          </w:p>
-        </w:tc>
-        <w:tc>
-          <w:tcPr>
-            <w:tcW w:w="1984" w:type="dxa"/>
-          </w:tcPr>
-          <w:p>
-            <w:pPr>
-              <w:pStyle w:val="ListParagraph"/>
-              <w:ind w:left="0"/>
-              <w:rPr>
-                <w:rFonts w:ascii="Times New Roman" w:hAnsi="Times New Roman" w:cs="Times New Roman"/>
-              </w:rPr>
-            </w:pPr>
-            <w:r>
-              <w:rPr>
-                <w:rFonts w:ascii="Times New Roman" w:hAnsi="Times New Roman" w:cs="Times New Roman"/>
-              </w:rPr>
-              <w:t>Course</w:t>
-            </w:r>
-          </w:p>
-        </w:tc>
-        <w:tc>
-          <w:tcPr>
-            <w:tcW w:w="5119" w:type="dxa"/>
-          </w:tcPr>
-          <w:p>
-            <w:pPr>
-              <w:pStyle w:val="ListParagraph"/>
-              <w:ind w:left="0"/>
-              <w:rPr>
-                <w:rFonts w:ascii="Times New Roman" w:hAnsi="Times New Roman" w:cs="Times New Roman"/>
-              </w:rPr>
-            </w:pPr>
-            <w:r>
-              <w:rPr>
-                <w:rFonts w:ascii="Times New Roman" w:hAnsi="Times New Roman" w:cs="Times New Roman"/>
-              </w:rPr>
-              <w:t xml:space="preserve">  </w:t>
-            </w:r>
-            <w:r>
-              <w:rPr>
-                <w:rFonts w:ascii="Times New Roman" w:hAnsi="Times New Roman" w:cs="Times New Roman"/>
-              </w:rPr>
-              <w:t xml:space="preserve">  </w:t>
-            </w:r>
-            <w:r>
-              <w:rPr>
-                <w:rFonts w:ascii="Times New Roman" w:hAnsi="Times New Roman" w:cs="Times New Roman"/>
-              </w:rPr>
-              <w:t xml:space="preserve">  </w:t>
-            </w:r>
-            <w:r>
-              <w:rPr>
-                <w:rFonts w:ascii="Times New Roman" w:hAnsi="Times New Roman" w:cs="Times New Roman"/>
-              </w:rPr>
-              <w:t xml:space="preserve"> </w:t>
-            </w:r>
-            <w:r>
-              <w:rPr>
-                <w:rFonts w:ascii="Times New Roman" w:hAnsi="Times New Roman" w:cs="Times New Roman"/>
-              </w:rPr>
-              <w:t>Contact</w:t>
-            </w:r>
+            <w:proofErr w:type="spellEnd"/>
+          </w:p>
+        </w:tc>
+        <w:tc>
+          <w:tcPr>
+            <w:tcW w:w="3509" w:type="dxa"/>
+          </w:tcPr>
+          <w:p>
+            <w:pPr>
+              <w:pStyle w:val="ListParagraph"/>
+              <w:ind w:left="0"/>
+              <w:cnfStyle w:val="100000000000" w:firstRow="1" w:lastRow="0" w:firstColumn="0" w:lastColumn="0" w:oddVBand="0" w:evenVBand="0" w:oddHBand="0" w:evenHBand="0" w:firstRowFirstColumn="0" w:firstRowLastColumn="0" w:lastRowFirstColumn="0" w:lastRowLastColumn="0"/>
+              <w:rPr>
+                <w:rFonts w:ascii="Times New Roman" w:hAnsi="Times New Roman" w:cs="Times New Roman"/>
+                <w:sz w:val="26"/>
+                <w:szCs w:val="26"/>
+              </w:rPr>
+            </w:pPr>
+            <w:proofErr w:type="spellStart"/>
+            <w:r>
+              <w:rPr>
+                <w:rFonts w:ascii="Times New Roman" w:hAnsi="Times New Roman" w:cs="Times New Roman"/>
+                <w:sz w:val="26"/>
+                <w:szCs w:val="26"/>
+              </w:rPr>
+              <w:t>Honours_subject</w:t>
+            </w:r>
+            <w:proofErr w:type="spellEnd"/>
+          </w:p>
+        </w:tc>
+        <w:tc>
+          <w:tcPr>
+            <w:tcW w:w="3510" w:type="dxa"/>
+          </w:tcPr>
+          <w:p>
+            <w:pPr>
+              <w:pStyle w:val="ListParagraph"/>
+              <w:ind w:left="0"/>
+              <w:cnfStyle w:val="100000000000" w:firstRow="1" w:lastRow="0" w:firstColumn="0" w:lastColumn="0" w:oddVBand="0" w:evenVBand="0" w:oddHBand="0" w:evenHBand="0" w:firstRowFirstColumn="0" w:firstRowLastColumn="0" w:lastRowFirstColumn="0" w:lastRowLastColumn="0"/>
+              <w:rPr>
+                <w:rFonts w:ascii="Times New Roman" w:hAnsi="Times New Roman" w:cs="Times New Roman"/>
+                <w:sz w:val="26"/>
+                <w:szCs w:val="26"/>
+              </w:rPr>
+            </w:pPr>
+            <w:proofErr w:type="spellStart"/>
+            <w:r>
+              <w:rPr>
+                <w:rFonts w:ascii="Times New Roman" w:hAnsi="Times New Roman" w:cs="Times New Roman"/>
+                <w:sz w:val="26"/>
+                <w:szCs w:val="26"/>
+              </w:rPr>
+              <w:t>Subject_code</w:t>
+            </w:r>
+            <w:proofErr w:type="spellEnd"/>
           </w:p>
         </w:tc>
       </w:tr>
       <w:tr>
         <w:trPr>
-          <w:trHeight w:val="481"/>
+          <w:cnfStyle w:val="000000100000" w:firstRow="0" w:lastRow="0" w:firstColumn="0" w:lastColumn="0" w:oddVBand="0" w:evenVBand="0" w:oddHBand="1" w:evenHBand="0" w:firstRowFirstColumn="0" w:firstRowLastColumn="0" w:lastRowFirstColumn="0" w:lastRowLastColumn="0"/>
         </w:trPr>
         <w:tc>
           <w:tcPr>
-            <w:tcW w:w="1685" w:type="dxa"/>
-          </w:tcPr>
-          <w:p>
-            <w:pPr>
-              <w:pStyle w:val="ListParagraph"/>
-              <w:ind w:left="0"/>
-              <w:rPr>
-                <w:rFonts w:ascii="Times New Roman" w:hAnsi="Times New Roman" w:cs="Times New Roman"/>
-              </w:rPr>
-            </w:pPr>
-            <w:r>
-              <w:rPr>
-                <w:rFonts w:ascii="Times New Roman" w:hAnsi="Times New Roman" w:cs="Times New Roman"/>
-              </w:rPr>
-              <w:t>21</w:t>
-            </w:r>
-            <w:r>
-              <w:rPr>
-                <w:rFonts w:ascii="Times New Roman" w:hAnsi="Times New Roman" w:cs="Times New Roman"/>
-              </w:rPr>
-              <w:t>BIF</w:t>
-            </w:r>
-          </w:p>
-        </w:tc>
-        <w:tc>
-          <w:tcPr>
-            <w:tcW w:w="1843" w:type="dxa"/>
-          </w:tcPr>
-          <w:p>
-            <w:pPr>
-              <w:pStyle w:val="ListParagraph"/>
-              <w:ind w:left="0"/>
-              <w:rPr>
-                <w:rFonts w:ascii="Times New Roman" w:hAnsi="Times New Roman" w:cs="Times New Roman"/>
-              </w:rPr>
-            </w:pPr>
-            <w:r>
-              <w:rPr>
-                <w:rFonts w:ascii="Times New Roman" w:hAnsi="Times New Roman" w:cs="Times New Roman"/>
-              </w:rPr>
-              <w:t>Sam</w:t>
-            </w:r>
-          </w:p>
-        </w:tc>
-        <w:tc>
-          <w:tcPr>
-            <w:tcW w:w="1843" w:type="dxa"/>
-          </w:tcPr>
-          <w:p>
-            <w:pPr>
-              <w:pStyle w:val="ListParagraph"/>
-              <w:ind w:left="0"/>
-              <w:rPr>
-                <w:rFonts w:ascii="Times New Roman" w:hAnsi="Times New Roman" w:cs="Times New Roman"/>
-              </w:rPr>
-            </w:pPr>
-            <w:r>
-              <w:rPr>
-                <w:rFonts w:ascii="Times New Roman" w:hAnsi="Times New Roman" w:cs="Times New Roman"/>
-              </w:rPr>
-              <w:t>SOC</w:t>
-            </w:r>
-          </w:p>
-        </w:tc>
-        <w:tc>
-          <w:tcPr>
-            <w:tcW w:w="1984" w:type="dxa"/>
-          </w:tcPr>
-          <w:p>
-            <w:pPr>
-              <w:pStyle w:val="ListParagraph"/>
-              <w:ind w:left="0"/>
-              <w:rPr>
-                <w:rFonts w:ascii="Times New Roman" w:hAnsi="Times New Roman" w:cs="Times New Roman"/>
-              </w:rPr>
-            </w:pPr>
-            <w:r>
-              <w:rPr>
-                <w:rFonts w:ascii="Times New Roman" w:hAnsi="Times New Roman" w:cs="Times New Roman"/>
-              </w:rPr>
-              <w:t>Sociology</w:t>
-            </w:r>
-          </w:p>
-        </w:tc>
-        <w:tc>
-          <w:tcPr>
-            <w:tcW w:w="5119" w:type="dxa"/>
-          </w:tcPr>
-          <w:p>
-            <w:pPr>
-              <w:pStyle w:val="ListParagraph"/>
-              <w:ind w:left="0"/>
-              <w:rPr>
-                <w:rFonts w:ascii="Times New Roman" w:hAnsi="Times New Roman" w:cs="Times New Roman"/>
-              </w:rPr>
-            </w:pPr>
-            <w:r>
-              <w:rPr>
-                <w:rFonts w:ascii="Times New Roman" w:hAnsi="Times New Roman" w:cs="Times New Roman"/>
-              </w:rPr>
-              <w:t>97697644221</w:t>
+            <w:cnfStyle w:val="001000000000" w:firstRow="0" w:lastRow="0" w:firstColumn="1" w:lastColumn="0" w:oddVBand="0" w:evenVBand="0" w:oddHBand="0" w:evenHBand="0" w:firstRowFirstColumn="0" w:firstRowLastColumn="0" w:lastRowFirstColumn="0" w:lastRowLastColumn="0"/>
+            <w:tcW w:w="3509" w:type="dxa"/>
+          </w:tcPr>
+          <w:p>
+            <w:pPr>
+              <w:pStyle w:val="ListParagraph"/>
+              <w:ind w:left="0"/>
+              <w:rPr>
+                <w:rFonts w:ascii="Times New Roman" w:hAnsi="Times New Roman" w:cs="Times New Roman"/>
+                <w:b w:val="0"/>
+                <w:bCs w:val="0"/>
+                <w:sz w:val="26"/>
+                <w:szCs w:val="26"/>
+              </w:rPr>
+            </w:pPr>
+            <w:r>
+              <w:rPr>
+                <w:rFonts w:ascii="Times New Roman" w:hAnsi="Times New Roman" w:cs="Times New Roman"/>
+                <w:sz w:val="26"/>
+                <w:szCs w:val="26"/>
+              </w:rPr>
+              <w:t>21BIF</w:t>
+            </w:r>
+          </w:p>
+        </w:tc>
+        <w:tc>
+          <w:tcPr>
+            <w:tcW w:w="3509" w:type="dxa"/>
+          </w:tcPr>
+          <w:p>
+            <w:pPr>
+              <w:pStyle w:val="ListParagraph"/>
+              <w:ind w:left="0"/>
+              <w:cnfStyle w:val="000000100000" w:firstRow="0" w:lastRow="0" w:firstColumn="0" w:lastColumn="0" w:oddVBand="0" w:evenVBand="0" w:oddHBand="1" w:evenHBand="0" w:firstRowFirstColumn="0" w:firstRowLastColumn="0" w:lastRowFirstColumn="0" w:lastRowLastColumn="0"/>
+              <w:rPr>
+                <w:rFonts w:ascii="Times New Roman" w:hAnsi="Times New Roman" w:cs="Times New Roman"/>
+                <w:sz w:val="26"/>
+                <w:szCs w:val="26"/>
+              </w:rPr>
+            </w:pPr>
+            <w:r>
+              <w:rPr>
+                <w:rFonts w:ascii="Times New Roman" w:hAnsi="Times New Roman" w:cs="Times New Roman"/>
+                <w:sz w:val="26"/>
+                <w:szCs w:val="26"/>
+              </w:rPr>
+              <w:t>Chemistry</w:t>
+            </w:r>
+          </w:p>
+        </w:tc>
+        <w:tc>
+          <w:tcPr>
+            <w:tcW w:w="3510" w:type="dxa"/>
+          </w:tcPr>
+          <w:p>
+            <w:pPr>
+              <w:pStyle w:val="ListParagraph"/>
+              <w:ind w:left="0"/>
+              <w:cnfStyle w:val="000000100000" w:firstRow="0" w:lastRow="0" w:firstColumn="0" w:lastColumn="0" w:oddVBand="0" w:evenVBand="0" w:oddHBand="1" w:evenHBand="0" w:firstRowFirstColumn="0" w:firstRowLastColumn="0" w:lastRowFirstColumn="0" w:lastRowLastColumn="0"/>
+              <w:rPr>
+                <w:rFonts w:ascii="Times New Roman" w:hAnsi="Times New Roman" w:cs="Times New Roman"/>
+                <w:sz w:val="26"/>
+                <w:szCs w:val="26"/>
+              </w:rPr>
+            </w:pPr>
+            <w:r>
+              <w:rPr>
+                <w:rFonts w:ascii="Times New Roman" w:hAnsi="Times New Roman" w:cs="Times New Roman"/>
+                <w:sz w:val="26"/>
+                <w:szCs w:val="26"/>
+              </w:rPr>
+              <w:t>CHE</w:t>
+            </w:r>
+          </w:p>
+        </w:tc>
+      </w:tr>
+      <w:tr>
+        <w:tc>
+          <w:tcPr>
+            <w:cnfStyle w:val="001000000000" w:firstRow="0" w:lastRow="0" w:firstColumn="1" w:lastColumn="0" w:oddVBand="0" w:evenVBand="0" w:oddHBand="0" w:evenHBand="0" w:firstRowFirstColumn="0" w:firstRowLastColumn="0" w:lastRowFirstColumn="0" w:lastRowLastColumn="0"/>
+            <w:tcW w:w="3509" w:type="dxa"/>
+          </w:tcPr>
+          <w:p>
+            <w:pPr>
+              <w:pStyle w:val="ListParagraph"/>
+              <w:ind w:left="0"/>
+              <w:rPr>
+                <w:rFonts w:ascii="Times New Roman" w:hAnsi="Times New Roman" w:cs="Times New Roman"/>
+                <w:sz w:val="26"/>
+                <w:szCs w:val="26"/>
+              </w:rPr>
+            </w:pPr>
+            <w:r>
+              <w:rPr>
+                <w:rFonts w:ascii="Times New Roman" w:hAnsi="Times New Roman" w:cs="Times New Roman"/>
+                <w:sz w:val="26"/>
+                <w:szCs w:val="26"/>
+              </w:rPr>
+              <w:t>22BIF</w:t>
+            </w:r>
+          </w:p>
+        </w:tc>
+        <w:tc>
+          <w:tcPr>
+            <w:tcW w:w="3509" w:type="dxa"/>
+          </w:tcPr>
+          <w:p>
+            <w:pPr>
+              <w:pStyle w:val="ListParagraph"/>
+              <w:ind w:left="0"/>
+              <w:cnfStyle w:val="000000000000" w:firstRow="0" w:lastRow="0" w:firstColumn="0" w:lastColumn="0" w:oddVBand="0" w:evenVBand="0" w:oddHBand="0" w:evenHBand="0" w:firstRowFirstColumn="0" w:firstRowLastColumn="0" w:lastRowFirstColumn="0" w:lastRowLastColumn="0"/>
+              <w:rPr>
+                <w:rFonts w:ascii="Times New Roman" w:hAnsi="Times New Roman" w:cs="Times New Roman"/>
+                <w:sz w:val="26"/>
+                <w:szCs w:val="26"/>
+              </w:rPr>
+            </w:pPr>
+            <w:r>
+              <w:rPr>
+                <w:rFonts w:ascii="Times New Roman" w:hAnsi="Times New Roman" w:cs="Times New Roman"/>
+                <w:sz w:val="26"/>
+                <w:szCs w:val="26"/>
+              </w:rPr>
+              <w:t>Mathematics</w:t>
+            </w:r>
+          </w:p>
+        </w:tc>
+        <w:tc>
+          <w:tcPr>
+            <w:tcW w:w="3510" w:type="dxa"/>
+          </w:tcPr>
+          <w:p>
+            <w:pPr>
+              <w:pStyle w:val="ListParagraph"/>
+              <w:ind w:left="0"/>
+              <w:cnfStyle w:val="000000000000" w:firstRow="0" w:lastRow="0" w:firstColumn="0" w:lastColumn="0" w:oddVBand="0" w:evenVBand="0" w:oddHBand="0" w:evenHBand="0" w:firstRowFirstColumn="0" w:firstRowLastColumn="0" w:lastRowFirstColumn="0" w:lastRowLastColumn="0"/>
+              <w:rPr>
+                <w:rFonts w:ascii="Times New Roman" w:hAnsi="Times New Roman" w:cs="Times New Roman"/>
+                <w:sz w:val="26"/>
+                <w:szCs w:val="26"/>
+              </w:rPr>
+            </w:pPr>
+            <w:r>
+              <w:rPr>
+                <w:rFonts w:ascii="Times New Roman" w:hAnsi="Times New Roman" w:cs="Times New Roman"/>
+                <w:sz w:val="26"/>
+                <w:szCs w:val="26"/>
+              </w:rPr>
+              <w:t>MATH</w:t>
             </w:r>
           </w:p>
         </w:tc>
       </w:tr>
       <w:tr>
         <w:trPr>
-          <w:trHeight w:val="502"/>
+          <w:cnfStyle w:val="000000100000" w:firstRow="0" w:lastRow="0" w:firstColumn="0" w:lastColumn="0" w:oddVBand="0" w:evenVBand="0" w:oddHBand="1" w:evenHBand="0" w:firstRowFirstColumn="0" w:firstRowLastColumn="0" w:lastRowFirstColumn="0" w:lastRowLastColumn="0"/>
         </w:trPr>
         <w:tc>
           <w:tcPr>
-            <w:tcW w:w="1685" w:type="dxa"/>
-          </w:tcPr>
-          <w:p>
-            <w:pPr>
-              <w:pStyle w:val="ListParagraph"/>
-              <w:ind w:left="0"/>
-              <w:rPr>
-                <w:rFonts w:ascii="Times New Roman" w:hAnsi="Times New Roman" w:cs="Times New Roman"/>
-              </w:rPr>
-            </w:pPr>
-            <w:r>
-              <w:rPr>
-                <w:rFonts w:ascii="Times New Roman" w:hAnsi="Times New Roman" w:cs="Times New Roman"/>
-              </w:rPr>
-              <w:t>21</w:t>
-            </w:r>
-            <w:r>
-              <w:rPr>
-                <w:rFonts w:ascii="Times New Roman" w:hAnsi="Times New Roman" w:cs="Times New Roman"/>
-              </w:rPr>
-              <w:t>BIF</w:t>
-            </w:r>
-          </w:p>
-        </w:tc>
-        <w:tc>
-          <w:tcPr>
-            <w:tcW w:w="1843" w:type="dxa"/>
-          </w:tcPr>
-          <w:p>
-            <w:pPr>
-              <w:pStyle w:val="ListParagraph"/>
-              <w:ind w:left="0"/>
-              <w:rPr>
-                <w:rFonts w:ascii="Times New Roman" w:hAnsi="Times New Roman" w:cs="Times New Roman"/>
-              </w:rPr>
-            </w:pPr>
-            <w:r>
-              <w:rPr>
-                <w:rFonts w:ascii="Times New Roman" w:hAnsi="Times New Roman" w:cs="Times New Roman"/>
-              </w:rPr>
-              <w:t>Sam</w:t>
-            </w:r>
-          </w:p>
-        </w:tc>
-        <w:tc>
-          <w:tcPr>
-            <w:tcW w:w="1843" w:type="dxa"/>
-          </w:tcPr>
-          <w:p>
-            <w:pPr>
-              <w:pStyle w:val="ListParagraph"/>
-              <w:ind w:left="0"/>
-              <w:rPr>
-                <w:rFonts w:ascii="Times New Roman" w:hAnsi="Times New Roman" w:cs="Times New Roman"/>
-              </w:rPr>
-            </w:pPr>
-            <w:r>
-              <w:rPr>
-                <w:rFonts w:ascii="Times New Roman" w:hAnsi="Times New Roman" w:cs="Times New Roman"/>
-              </w:rPr>
-              <w:t>ETH</w:t>
-            </w:r>
-          </w:p>
-        </w:tc>
-        <w:tc>
-          <w:tcPr>
-            <w:tcW w:w="1984" w:type="dxa"/>
-          </w:tcPr>
-          <w:p>
-            <w:pPr>
-              <w:pStyle w:val="ListParagraph"/>
-              <w:ind w:left="0"/>
-              <w:rPr>
-                <w:rFonts w:ascii="Times New Roman" w:hAnsi="Times New Roman" w:cs="Times New Roman"/>
-              </w:rPr>
-            </w:pPr>
-            <w:r>
-              <w:rPr>
-                <w:rFonts w:ascii="Times New Roman" w:hAnsi="Times New Roman" w:cs="Times New Roman"/>
-              </w:rPr>
-              <w:t>Ethics</w:t>
-            </w:r>
-          </w:p>
-        </w:tc>
-        <w:tc>
-          <w:tcPr>
-            <w:tcW w:w="5119" w:type="dxa"/>
-          </w:tcPr>
-          <w:p>
-            <w:pPr>
-              <w:pStyle w:val="ListParagraph"/>
-              <w:ind w:left="0"/>
-              <w:rPr>
-                <w:rFonts w:ascii="Times New Roman" w:hAnsi="Times New Roman" w:cs="Times New Roman"/>
-              </w:rPr>
-            </w:pPr>
-            <w:r>
-              <w:rPr>
-                <w:rFonts w:ascii="Times New Roman" w:hAnsi="Times New Roman" w:cs="Times New Roman"/>
-              </w:rPr>
-              <w:t>97697644221</w:t>
+            <w:cnfStyle w:val="001000000000" w:firstRow="0" w:lastRow="0" w:firstColumn="1" w:lastColumn="0" w:oddVBand="0" w:evenVBand="0" w:oddHBand="0" w:evenHBand="0" w:firstRowFirstColumn="0" w:firstRowLastColumn="0" w:lastRowFirstColumn="0" w:lastRowLastColumn="0"/>
+            <w:tcW w:w="3509" w:type="dxa"/>
+          </w:tcPr>
+          <w:p>
+            <w:pPr>
+              <w:pStyle w:val="ListParagraph"/>
+              <w:ind w:left="0"/>
+              <w:rPr>
+                <w:rFonts w:ascii="Times New Roman" w:hAnsi="Times New Roman" w:cs="Times New Roman"/>
+                <w:sz w:val="26"/>
+                <w:szCs w:val="26"/>
+              </w:rPr>
+            </w:pPr>
+            <w:r>
+              <w:rPr>
+                <w:rFonts w:ascii="Times New Roman" w:hAnsi="Times New Roman" w:cs="Times New Roman"/>
+                <w:sz w:val="26"/>
+                <w:szCs w:val="26"/>
+              </w:rPr>
+              <w:t>23BIF</w:t>
+            </w:r>
+          </w:p>
+        </w:tc>
+        <w:tc>
+          <w:tcPr>
+            <w:tcW w:w="3509" w:type="dxa"/>
+          </w:tcPr>
+          <w:p>
+            <w:pPr>
+              <w:pStyle w:val="ListParagraph"/>
+              <w:ind w:left="0"/>
+              <w:cnfStyle w:val="000000100000" w:firstRow="0" w:lastRow="0" w:firstColumn="0" w:lastColumn="0" w:oddVBand="0" w:evenVBand="0" w:oddHBand="1" w:evenHBand="0" w:firstRowFirstColumn="0" w:firstRowLastColumn="0" w:lastRowFirstColumn="0" w:lastRowLastColumn="0"/>
+              <w:rPr>
+                <w:rFonts w:ascii="Times New Roman" w:hAnsi="Times New Roman" w:cs="Times New Roman"/>
+                <w:sz w:val="26"/>
+                <w:szCs w:val="26"/>
+              </w:rPr>
+            </w:pPr>
+            <w:r>
+              <w:rPr>
+                <w:rFonts w:ascii="Times New Roman" w:hAnsi="Times New Roman" w:cs="Times New Roman"/>
+                <w:sz w:val="26"/>
+                <w:szCs w:val="26"/>
+              </w:rPr>
+              <w:t>Zoology</w:t>
+            </w:r>
+          </w:p>
+        </w:tc>
+        <w:tc>
+          <w:tcPr>
+            <w:tcW w:w="3510" w:type="dxa"/>
+          </w:tcPr>
+          <w:p>
+            <w:pPr>
+              <w:pStyle w:val="ListParagraph"/>
+              <w:ind w:left="0"/>
+              <w:cnfStyle w:val="000000100000" w:firstRow="0" w:lastRow="0" w:firstColumn="0" w:lastColumn="0" w:oddVBand="0" w:evenVBand="0" w:oddHBand="1" w:evenHBand="0" w:firstRowFirstColumn="0" w:firstRowLastColumn="0" w:lastRowFirstColumn="0" w:lastRowLastColumn="0"/>
+              <w:rPr>
+                <w:rFonts w:ascii="Times New Roman" w:hAnsi="Times New Roman" w:cs="Times New Roman"/>
+                <w:sz w:val="26"/>
+                <w:szCs w:val="26"/>
+              </w:rPr>
+            </w:pPr>
+            <w:r>
+              <w:rPr>
+                <w:rFonts w:ascii="Times New Roman" w:hAnsi="Times New Roman" w:cs="Times New Roman"/>
+                <w:sz w:val="26"/>
+                <w:szCs w:val="26"/>
+              </w:rPr>
+              <w:t>ZOO</w:t>
+            </w:r>
+          </w:p>
+        </w:tc>
+      </w:tr>
+      <w:tr>
+        <w:tc>
+          <w:tcPr>
+            <w:cnfStyle w:val="001000000000" w:firstRow="0" w:lastRow="0" w:firstColumn="1" w:lastColumn="0" w:oddVBand="0" w:evenVBand="0" w:oddHBand="0" w:evenHBand="0" w:firstRowFirstColumn="0" w:firstRowLastColumn="0" w:lastRowFirstColumn="0" w:lastRowLastColumn="0"/>
+            <w:tcW w:w="3509" w:type="dxa"/>
+          </w:tcPr>
+          <w:p>
+            <w:pPr>
+              <w:pStyle w:val="ListParagraph"/>
+              <w:ind w:left="0"/>
+              <w:rPr>
+                <w:rFonts w:ascii="Times New Roman" w:hAnsi="Times New Roman" w:cs="Times New Roman"/>
+                <w:sz w:val="26"/>
+                <w:szCs w:val="26"/>
+              </w:rPr>
+            </w:pPr>
+            <w:r>
+              <w:rPr>
+                <w:rFonts w:ascii="Times New Roman" w:hAnsi="Times New Roman" w:cs="Times New Roman"/>
+                <w:sz w:val="26"/>
+                <w:szCs w:val="26"/>
+              </w:rPr>
+              <w:t>24BIF</w:t>
+            </w:r>
+          </w:p>
+        </w:tc>
+        <w:tc>
+          <w:tcPr>
+            <w:tcW w:w="3509" w:type="dxa"/>
+          </w:tcPr>
+          <w:p>
+            <w:pPr>
+              <w:pStyle w:val="ListParagraph"/>
+              <w:ind w:left="0"/>
+              <w:cnfStyle w:val="000000000000" w:firstRow="0" w:lastRow="0" w:firstColumn="0" w:lastColumn="0" w:oddVBand="0" w:evenVBand="0" w:oddHBand="0" w:evenHBand="0" w:firstRowFirstColumn="0" w:firstRowLastColumn="0" w:lastRowFirstColumn="0" w:lastRowLastColumn="0"/>
+              <w:rPr>
+                <w:rFonts w:ascii="Times New Roman" w:hAnsi="Times New Roman" w:cs="Times New Roman"/>
+                <w:sz w:val="26"/>
+                <w:szCs w:val="26"/>
+              </w:rPr>
+            </w:pPr>
+            <w:r>
+              <w:rPr>
+                <w:rFonts w:ascii="Times New Roman" w:hAnsi="Times New Roman" w:cs="Times New Roman"/>
+                <w:sz w:val="26"/>
+                <w:szCs w:val="26"/>
+              </w:rPr>
+              <w:t>Computer Science</w:t>
+            </w:r>
+          </w:p>
+        </w:tc>
+        <w:tc>
+          <w:tcPr>
+            <w:tcW w:w="3510" w:type="dxa"/>
+          </w:tcPr>
+          <w:p>
+            <w:pPr>
+              <w:pStyle w:val="ListParagraph"/>
+              <w:ind w:left="0"/>
+              <w:cnfStyle w:val="000000000000" w:firstRow="0" w:lastRow="0" w:firstColumn="0" w:lastColumn="0" w:oddVBand="0" w:evenVBand="0" w:oddHBand="0" w:evenHBand="0" w:firstRowFirstColumn="0" w:firstRowLastColumn="0" w:lastRowFirstColumn="0" w:lastRowLastColumn="0"/>
+              <w:rPr>
+                <w:rFonts w:ascii="Times New Roman" w:hAnsi="Times New Roman" w:cs="Times New Roman"/>
+                <w:sz w:val="26"/>
+                <w:szCs w:val="26"/>
+              </w:rPr>
+            </w:pPr>
+            <w:r>
+              <w:rPr>
+                <w:rFonts w:ascii="Times New Roman" w:hAnsi="Times New Roman" w:cs="Times New Roman"/>
+                <w:sz w:val="26"/>
+                <w:szCs w:val="26"/>
+              </w:rPr>
+              <w:t>CS</w:t>
             </w:r>
           </w:p>
         </w:tc>
       </w:tr>
       <w:tr>
         <w:trPr>
-          <w:trHeight w:val="481"/>
+          <w:cnfStyle w:val="000000100000" w:firstRow="0" w:lastRow="0" w:firstColumn="0" w:lastColumn="0" w:oddVBand="0" w:evenVBand="0" w:oddHBand="1" w:evenHBand="0" w:firstRowFirstColumn="0" w:firstRowLastColumn="0" w:lastRowFirstColumn="0" w:lastRowLastColumn="0"/>
         </w:trPr>
         <w:tc>
           <w:tcPr>
-            <w:tcW w:w="1685" w:type="dxa"/>
-          </w:tcPr>
-          <w:p>
-            <w:pPr>
-              <w:pStyle w:val="ListParagraph"/>
-              <w:ind w:left="0"/>
-              <w:rPr>
-                <w:rFonts w:ascii="Times New Roman" w:hAnsi="Times New Roman" w:cs="Times New Roman"/>
-              </w:rPr>
-            </w:pPr>
-            <w:r>
-              <w:rPr>
-                <w:rFonts w:ascii="Times New Roman" w:hAnsi="Times New Roman" w:cs="Times New Roman"/>
-              </w:rPr>
-              <w:t>22</w:t>
-            </w:r>
-            <w:r>
-              <w:rPr>
-                <w:rFonts w:ascii="Times New Roman" w:hAnsi="Times New Roman" w:cs="Times New Roman"/>
-              </w:rPr>
-              <w:t>BIF</w:t>
-            </w:r>
-          </w:p>
-        </w:tc>
-        <w:tc>
-          <w:tcPr>
-            <w:tcW w:w="1843" w:type="dxa"/>
-          </w:tcPr>
-          <w:p>
-            <w:pPr>
-              <w:pStyle w:val="ListParagraph"/>
-              <w:ind w:left="0"/>
-              <w:rPr>
-                <w:rFonts w:ascii="Times New Roman" w:hAnsi="Times New Roman" w:cs="Times New Roman"/>
-              </w:rPr>
-            </w:pPr>
-            <w:r>
-              <w:rPr>
-                <w:rFonts w:ascii="Times New Roman" w:hAnsi="Times New Roman" w:cs="Times New Roman"/>
-              </w:rPr>
-              <w:t>Ira</w:t>
-            </w:r>
-          </w:p>
-        </w:tc>
-        <w:tc>
-          <w:tcPr>
-            <w:tcW w:w="1843" w:type="dxa"/>
-          </w:tcPr>
-          <w:p>
-            <w:pPr>
-              <w:pStyle w:val="ListParagraph"/>
-              <w:ind w:left="0"/>
-              <w:rPr>
-                <w:rFonts w:ascii="Times New Roman" w:hAnsi="Times New Roman" w:cs="Times New Roman"/>
-              </w:rPr>
-            </w:pPr>
-            <w:r>
-              <w:rPr>
-                <w:rFonts w:ascii="Times New Roman" w:hAnsi="Times New Roman" w:cs="Times New Roman"/>
-              </w:rPr>
-              <w:t>NUTRI</w:t>
-            </w:r>
-          </w:p>
-        </w:tc>
-        <w:tc>
-          <w:tcPr>
-            <w:tcW w:w="1984" w:type="dxa"/>
-          </w:tcPr>
-          <w:p>
-            <w:pPr>
-              <w:pStyle w:val="ListParagraph"/>
-              <w:ind w:left="0"/>
-              <w:rPr>
-                <w:rFonts w:ascii="Times New Roman" w:hAnsi="Times New Roman" w:cs="Times New Roman"/>
-              </w:rPr>
-            </w:pPr>
-            <w:r>
-              <w:rPr>
-                <w:rFonts w:ascii="Times New Roman" w:hAnsi="Times New Roman" w:cs="Times New Roman"/>
-              </w:rPr>
-              <w:t>Nutrition</w:t>
-            </w:r>
-          </w:p>
-        </w:tc>
-        <w:tc>
-          <w:tcPr>
-            <w:tcW w:w="5119" w:type="dxa"/>
-          </w:tcPr>
-          <w:p>
-            <w:pPr>
-              <w:pStyle w:val="ListParagraph"/>
-              <w:ind w:left="0"/>
-              <w:rPr>
-                <w:rFonts w:ascii="Times New Roman" w:hAnsi="Times New Roman" w:cs="Times New Roman"/>
-              </w:rPr>
-            </w:pPr>
-            <w:r>
-              <w:rPr>
-                <w:rFonts w:ascii="Times New Roman" w:hAnsi="Times New Roman" w:cs="Times New Roman"/>
-              </w:rPr>
-              <w:t>98762213444</w:t>
-            </w:r>
+            <w:cnfStyle w:val="001000000000" w:firstRow="0" w:lastRow="0" w:firstColumn="1" w:lastColumn="0" w:oddVBand="0" w:evenVBand="0" w:oddHBand="0" w:evenHBand="0" w:firstRowFirstColumn="0" w:firstRowLastColumn="0" w:lastRowFirstColumn="0" w:lastRowLastColumn="0"/>
+            <w:tcW w:w="3509" w:type="dxa"/>
+          </w:tcPr>
+          <w:p>
+            <w:pPr>
+              <w:pStyle w:val="ListParagraph"/>
+              <w:ind w:left="0"/>
+              <w:rPr>
+                <w:rFonts w:ascii="Times New Roman" w:hAnsi="Times New Roman" w:cs="Times New Roman"/>
+                <w:sz w:val="26"/>
+                <w:szCs w:val="26"/>
+              </w:rPr>
+            </w:pPr>
+            <w:r>
+              <w:rPr>
+                <w:rFonts w:ascii="Times New Roman" w:hAnsi="Times New Roman" w:cs="Times New Roman"/>
+                <w:sz w:val="26"/>
+                <w:szCs w:val="26"/>
+              </w:rPr>
+              <w:t>25BIF</w:t>
+            </w:r>
+          </w:p>
+        </w:tc>
+        <w:tc>
+          <w:tcPr>
+            <w:tcW w:w="3509" w:type="dxa"/>
+          </w:tcPr>
+          <w:p>
+            <w:pPr>
+              <w:pStyle w:val="ListParagraph"/>
+              <w:ind w:left="0"/>
+              <w:cnfStyle w:val="000000100000" w:firstRow="0" w:lastRow="0" w:firstColumn="0" w:lastColumn="0" w:oddVBand="0" w:evenVBand="0" w:oddHBand="1" w:evenHBand="0" w:firstRowFirstColumn="0" w:firstRowLastColumn="0" w:lastRowFirstColumn="0" w:lastRowLastColumn="0"/>
+              <w:rPr>
+                <w:rFonts w:ascii="Times New Roman" w:hAnsi="Times New Roman" w:cs="Times New Roman"/>
+                <w:sz w:val="26"/>
+                <w:szCs w:val="26"/>
+              </w:rPr>
+            </w:pPr>
+            <w:r>
+              <w:rPr>
+                <w:rFonts w:ascii="Times New Roman" w:hAnsi="Times New Roman" w:cs="Times New Roman"/>
+                <w:sz w:val="26"/>
+                <w:szCs w:val="26"/>
+              </w:rPr>
+              <w:t>Botany</w:t>
+            </w:r>
+          </w:p>
+        </w:tc>
+        <w:tc>
+          <w:tcPr>
+            <w:tcW w:w="3510" w:type="dxa"/>
+          </w:tcPr>
+          <w:p>
+            <w:pPr>
+              <w:pStyle w:val="ListParagraph"/>
+              <w:ind w:left="0"/>
+              <w:cnfStyle w:val="000000100000" w:firstRow="0" w:lastRow="0" w:firstColumn="0" w:lastColumn="0" w:oddVBand="0" w:evenVBand="0" w:oddHBand="1" w:evenHBand="0" w:firstRowFirstColumn="0" w:firstRowLastColumn="0" w:lastRowFirstColumn="0" w:lastRowLastColumn="0"/>
+              <w:rPr>
+                <w:rFonts w:ascii="Times New Roman" w:hAnsi="Times New Roman" w:cs="Times New Roman"/>
+                <w:sz w:val="26"/>
+                <w:szCs w:val="26"/>
+              </w:rPr>
+            </w:pPr>
+            <w:r>
+              <w:rPr>
+                <w:rFonts w:ascii="Times New Roman" w:hAnsi="Times New Roman" w:cs="Times New Roman"/>
+                <w:sz w:val="26"/>
+                <w:szCs w:val="26"/>
+              </w:rPr>
+              <w:t>BOT</w:t>
+            </w:r>
+          </w:p>
+        </w:tc>
+      </w:tr>
+    </w:tbl>
+    <w:p>
+      <w:pPr>
+        <w:jc w:val="both"/>
+        <w:rPr>
+          <w:rFonts w:ascii="Times New Roman" w:hAnsi="Times New Roman" w:cs="Times New Roman"/>
+          <w:sz w:val="26"/>
+          <w:szCs w:val="26"/>
+        </w:rPr>
+      </w:pPr>
+    </w:p>
+    <w:p>
+      <w:pPr>
+        <w:jc w:val="both"/>
+        <w:rPr>
+          <w:rFonts w:ascii="Times New Roman" w:hAnsi="Times New Roman" w:cs="Times New Roman"/>
+          <w:sz w:val="26"/>
+          <w:szCs w:val="26"/>
+        </w:rPr>
+      </w:pPr>
+      <w:r>
+        <w:rPr>
+          <w:rFonts w:ascii="Times New Roman" w:hAnsi="Times New Roman" w:cs="Times New Roman"/>
+          <w:sz w:val="26"/>
+          <w:szCs w:val="26"/>
+        </w:rPr>
+        <w:t xml:space="preserve">In the table above, non-key attribute </w:t>
+      </w:r>
+      <w:proofErr w:type="spellStart"/>
+      <w:r>
+        <w:rPr>
+          <w:rFonts w:ascii="Times New Roman" w:hAnsi="Times New Roman" w:cs="Times New Roman"/>
+          <w:sz w:val="26"/>
+          <w:szCs w:val="26"/>
+        </w:rPr>
+        <w:t>Subject_code</w:t>
+      </w:r>
+      <w:proofErr w:type="spellEnd"/>
+      <w:r>
+        <w:rPr>
+          <w:rFonts w:ascii="Times New Roman" w:hAnsi="Times New Roman" w:cs="Times New Roman"/>
+          <w:sz w:val="26"/>
+          <w:szCs w:val="26"/>
+        </w:rPr>
+        <w:t xml:space="preserve"> is dependent on </w:t>
+      </w:r>
+      <w:proofErr w:type="spellStart"/>
+      <w:r>
+        <w:rPr>
+          <w:rFonts w:ascii="Times New Roman" w:hAnsi="Times New Roman" w:cs="Times New Roman"/>
+          <w:sz w:val="26"/>
+          <w:szCs w:val="26"/>
+        </w:rPr>
+        <w:t>Honours_subject</w:t>
+      </w:r>
+      <w:proofErr w:type="spellEnd"/>
+      <w:r>
+        <w:rPr>
+          <w:rFonts w:ascii="Times New Roman" w:hAnsi="Times New Roman" w:cs="Times New Roman"/>
+          <w:sz w:val="26"/>
+          <w:szCs w:val="26"/>
+        </w:rPr>
+        <w:t xml:space="preserve"> which is a proper subset of candidate key. This is an example of partial dependency.</w:t>
+      </w:r>
+    </w:p>
+    <w:p>
+      <w:pPr>
+        <w:jc w:val="both"/>
+        <w:rPr>
+          <w:rFonts w:ascii="Times New Roman" w:hAnsi="Times New Roman" w:cs="Times New Roman"/>
+          <w:sz w:val="26"/>
+          <w:szCs w:val="26"/>
+        </w:rPr>
+      </w:pPr>
+      <w:r>
+        <w:rPr>
+          <w:rFonts w:ascii="Times New Roman" w:hAnsi="Times New Roman" w:cs="Times New Roman"/>
+          <w:sz w:val="26"/>
+          <w:szCs w:val="26"/>
+        </w:rPr>
+        <w:t xml:space="preserve">                     </w:t>
+      </w:r>
+      <w:r>
+        <w:rPr>
+          <w:rFonts w:ascii="Times New Roman" w:hAnsi="Times New Roman" w:cs="Times New Roman"/>
+          <w:sz w:val="26"/>
+          <w:szCs w:val="26"/>
+        </w:rPr>
+        <w:t>To convert the table into 2NF, we decompose it into two tables.</w:t>
+      </w:r>
+    </w:p>
+    <w:tbl>
+      <w:tblPr>
+        <w:tblStyle w:val="GridTable6Colorful-Accent2"/>
+        <w:tblW w:w="0" w:type="auto"/>
+        <w:tblLook w:val="04A0" w:firstRow="1" w:lastRow="0" w:firstColumn="1" w:lastColumn="0" w:noHBand="0" w:noVBand="1"/>
+      </w:tblPr>
+      <w:tblGrid>
+        <w:gridCol w:w="1817"/>
+        <w:gridCol w:w="2341"/>
+      </w:tblGrid>
+      <w:tr>
+        <w:trPr>
+          <w:cnfStyle w:val="100000000000" w:firstRow="1" w:lastRow="0" w:firstColumn="0" w:lastColumn="0" w:oddVBand="0" w:evenVBand="0" w:oddHBand="0" w:evenHBand="0" w:firstRowFirstColumn="0" w:firstRowLastColumn="0" w:lastRowFirstColumn="0" w:lastRowLastColumn="0"/>
+          <w:trHeight w:val="585"/>
+        </w:trPr>
+        <w:tc>
+          <w:tcPr>
+            <w:cnfStyle w:val="001000000000" w:firstRow="0" w:lastRow="0" w:firstColumn="1" w:lastColumn="0" w:oddVBand="0" w:evenVBand="0" w:oddHBand="0" w:evenHBand="0" w:firstRowFirstColumn="0" w:firstRowLastColumn="0" w:lastRowFirstColumn="0" w:lastRowLastColumn="0"/>
+            <w:tcW w:w="1817" w:type="dxa"/>
+          </w:tcPr>
+          <w:p>
+            <w:pPr>
+              <w:pStyle w:val="ListParagraph"/>
+              <w:ind w:left="0"/>
+              <w:jc w:val="both"/>
+              <w:rPr>
+                <w:rFonts w:ascii="Times New Roman" w:hAnsi="Times New Roman" w:cs="Times New Roman"/>
+                <w:sz w:val="26"/>
+                <w:szCs w:val="26"/>
+              </w:rPr>
+            </w:pPr>
+            <w:proofErr w:type="spellStart"/>
+            <w:r>
+              <w:rPr>
+                <w:rFonts w:ascii="Times New Roman" w:hAnsi="Times New Roman" w:cs="Times New Roman"/>
+                <w:sz w:val="26"/>
+                <w:szCs w:val="26"/>
+              </w:rPr>
+              <w:t>Student_ID</w:t>
+            </w:r>
+            <w:proofErr w:type="spellEnd"/>
+          </w:p>
+        </w:tc>
+        <w:tc>
+          <w:tcPr>
+            <w:tcW w:w="2341" w:type="dxa"/>
+          </w:tcPr>
+          <w:p>
+            <w:pPr>
+              <w:pStyle w:val="ListParagraph"/>
+              <w:ind w:left="0"/>
+              <w:jc w:val="both"/>
+              <w:cnfStyle w:val="100000000000" w:firstRow="1" w:lastRow="0" w:firstColumn="0" w:lastColumn="0" w:oddVBand="0" w:evenVBand="0" w:oddHBand="0" w:evenHBand="0" w:firstRowFirstColumn="0" w:firstRowLastColumn="0" w:lastRowFirstColumn="0" w:lastRowLastColumn="0"/>
+              <w:rPr>
+                <w:rFonts w:ascii="Times New Roman" w:hAnsi="Times New Roman" w:cs="Times New Roman"/>
+                <w:sz w:val="26"/>
+                <w:szCs w:val="26"/>
+              </w:rPr>
+            </w:pPr>
+            <w:proofErr w:type="spellStart"/>
+            <w:r>
+              <w:rPr>
+                <w:rFonts w:ascii="Times New Roman" w:hAnsi="Times New Roman" w:cs="Times New Roman"/>
+                <w:sz w:val="26"/>
+                <w:szCs w:val="26"/>
+              </w:rPr>
+              <w:t>Honours_subject</w:t>
+            </w:r>
+            <w:proofErr w:type="spellEnd"/>
           </w:p>
         </w:tc>
       </w:tr>
       <w:tr>
         <w:trPr>
-          <w:trHeight w:val="481"/>
+          <w:cnfStyle w:val="000000100000" w:firstRow="0" w:lastRow="0" w:firstColumn="0" w:lastColumn="0" w:oddVBand="0" w:evenVBand="0" w:oddHBand="1" w:evenHBand="0" w:firstRowFirstColumn="0" w:firstRowLastColumn="0" w:lastRowFirstColumn="0" w:lastRowLastColumn="0"/>
+          <w:trHeight w:val="561"/>
         </w:trPr>
         <w:tc>
           <w:tcPr>
-            <w:tcW w:w="1685" w:type="dxa"/>
-          </w:tcPr>
-          <w:p>
-            <w:pPr>
-              <w:pStyle w:val="ListParagraph"/>
-              <w:ind w:left="0"/>
-              <w:rPr>
-                <w:rFonts w:ascii="Times New Roman" w:hAnsi="Times New Roman" w:cs="Times New Roman"/>
-              </w:rPr>
-            </w:pPr>
-            <w:r>
-              <w:rPr>
-                <w:rFonts w:ascii="Times New Roman" w:hAnsi="Times New Roman" w:cs="Times New Roman"/>
-              </w:rPr>
-              <w:t>22</w:t>
-            </w:r>
-            <w:r>
-              <w:rPr>
-                <w:rFonts w:ascii="Times New Roman" w:hAnsi="Times New Roman" w:cs="Times New Roman"/>
-              </w:rPr>
-              <w:t>BIF</w:t>
-            </w:r>
-          </w:p>
-        </w:tc>
-        <w:tc>
-          <w:tcPr>
-            <w:tcW w:w="1843" w:type="dxa"/>
-          </w:tcPr>
-          <w:p>
-            <w:pPr>
-              <w:pStyle w:val="ListParagraph"/>
-              <w:ind w:left="0"/>
-              <w:rPr>
-                <w:rFonts w:ascii="Times New Roman" w:hAnsi="Times New Roman" w:cs="Times New Roman"/>
-              </w:rPr>
-            </w:pPr>
-            <w:r>
-              <w:rPr>
-                <w:rFonts w:ascii="Times New Roman" w:hAnsi="Times New Roman" w:cs="Times New Roman"/>
-              </w:rPr>
-              <w:t>Ira</w:t>
-            </w:r>
-          </w:p>
-        </w:tc>
-        <w:tc>
-          <w:tcPr>
-            <w:tcW w:w="1843" w:type="dxa"/>
-          </w:tcPr>
-          <w:p>
-            <w:pPr>
-              <w:pStyle w:val="ListParagraph"/>
-              <w:ind w:left="0"/>
-              <w:rPr>
-                <w:rFonts w:ascii="Times New Roman" w:hAnsi="Times New Roman" w:cs="Times New Roman"/>
-              </w:rPr>
-            </w:pPr>
-            <w:r>
-              <w:rPr>
-                <w:rFonts w:ascii="Times New Roman" w:hAnsi="Times New Roman" w:cs="Times New Roman"/>
-              </w:rPr>
-              <w:t>NUTRI</w:t>
-            </w:r>
-          </w:p>
-        </w:tc>
-        <w:tc>
-          <w:tcPr>
-            <w:tcW w:w="1984" w:type="dxa"/>
-          </w:tcPr>
-          <w:p>
-            <w:pPr>
-              <w:pStyle w:val="ListParagraph"/>
-              <w:ind w:left="0"/>
-              <w:rPr>
-                <w:rFonts w:ascii="Times New Roman" w:hAnsi="Times New Roman" w:cs="Times New Roman"/>
-              </w:rPr>
-            </w:pPr>
-            <w:r>
-              <w:rPr>
-                <w:rFonts w:ascii="Times New Roman" w:hAnsi="Times New Roman" w:cs="Times New Roman"/>
-              </w:rPr>
-              <w:t>Nutrition</w:t>
-            </w:r>
-          </w:p>
-        </w:tc>
-        <w:tc>
-          <w:tcPr>
-            <w:tcW w:w="5119" w:type="dxa"/>
-          </w:tcPr>
-          <w:p>
-            <w:pPr>
-              <w:pStyle w:val="ListParagraph"/>
-              <w:ind w:left="0"/>
-              <w:rPr>
-                <w:rFonts w:ascii="Times New Roman" w:hAnsi="Times New Roman" w:cs="Times New Roman"/>
-              </w:rPr>
-            </w:pPr>
-            <w:r>
-              <w:rPr>
-                <w:rFonts w:ascii="Times New Roman" w:hAnsi="Times New Roman" w:cs="Times New Roman"/>
-              </w:rPr>
-              <w:t>92217556181</w:t>
+            <w:cnfStyle w:val="001000000000" w:firstRow="0" w:lastRow="0" w:firstColumn="1" w:lastColumn="0" w:oddVBand="0" w:evenVBand="0" w:oddHBand="0" w:evenHBand="0" w:firstRowFirstColumn="0" w:firstRowLastColumn="0" w:lastRowFirstColumn="0" w:lastRowLastColumn="0"/>
+            <w:tcW w:w="1817" w:type="dxa"/>
+          </w:tcPr>
+          <w:p>
+            <w:pPr>
+              <w:pStyle w:val="ListParagraph"/>
+              <w:ind w:left="0"/>
+              <w:jc w:val="both"/>
+              <w:rPr>
+                <w:rFonts w:ascii="Times New Roman" w:hAnsi="Times New Roman" w:cs="Times New Roman"/>
+                <w:sz w:val="26"/>
+                <w:szCs w:val="26"/>
+              </w:rPr>
+            </w:pPr>
+            <w:r>
+              <w:rPr>
+                <w:rFonts w:ascii="Times New Roman" w:hAnsi="Times New Roman" w:cs="Times New Roman"/>
+                <w:sz w:val="26"/>
+                <w:szCs w:val="26"/>
+              </w:rPr>
+              <w:t>21BIF</w:t>
+            </w:r>
+          </w:p>
+        </w:tc>
+        <w:tc>
+          <w:tcPr>
+            <w:tcW w:w="2341" w:type="dxa"/>
+          </w:tcPr>
+          <w:p>
+            <w:pPr>
+              <w:pStyle w:val="ListParagraph"/>
+              <w:ind w:left="0"/>
+              <w:jc w:val="both"/>
+              <w:cnfStyle w:val="000000100000" w:firstRow="0" w:lastRow="0" w:firstColumn="0" w:lastColumn="0" w:oddVBand="0" w:evenVBand="0" w:oddHBand="1" w:evenHBand="0" w:firstRowFirstColumn="0" w:firstRowLastColumn="0" w:lastRowFirstColumn="0" w:lastRowLastColumn="0"/>
+              <w:rPr>
+                <w:rFonts w:ascii="Times New Roman" w:hAnsi="Times New Roman" w:cs="Times New Roman"/>
+                <w:sz w:val="26"/>
+                <w:szCs w:val="26"/>
+              </w:rPr>
+            </w:pPr>
+            <w:r>
+              <w:rPr>
+                <w:rFonts w:ascii="Times New Roman" w:hAnsi="Times New Roman" w:cs="Times New Roman"/>
+                <w:sz w:val="26"/>
+                <w:szCs w:val="26"/>
+              </w:rPr>
+              <w:t>Chemistry</w:t>
             </w:r>
           </w:p>
         </w:tc>
       </w:tr>
       <w:tr>
         <w:trPr>
-          <w:trHeight w:val="481"/>
+          <w:trHeight w:val="585"/>
         </w:trPr>
         <w:tc>
           <w:tcPr>
-            <w:tcW w:w="1685" w:type="dxa"/>
-          </w:tcPr>
-          <w:p>
-            <w:pPr>
-              <w:pStyle w:val="ListParagraph"/>
-              <w:ind w:left="0"/>
-              <w:rPr>
-                <w:rFonts w:ascii="Times New Roman" w:hAnsi="Times New Roman" w:cs="Times New Roman"/>
-              </w:rPr>
-            </w:pPr>
-            <w:r>
-              <w:rPr>
-                <w:rFonts w:ascii="Times New Roman" w:hAnsi="Times New Roman" w:cs="Times New Roman"/>
-              </w:rPr>
-              <w:t>23</w:t>
-            </w:r>
-            <w:r>
-              <w:rPr>
-                <w:rFonts w:ascii="Times New Roman" w:hAnsi="Times New Roman" w:cs="Times New Roman"/>
-              </w:rPr>
-              <w:t>BIF</w:t>
-            </w:r>
-          </w:p>
-        </w:tc>
-        <w:tc>
-          <w:tcPr>
-            <w:tcW w:w="1843" w:type="dxa"/>
-          </w:tcPr>
-          <w:p>
-            <w:pPr>
-              <w:pStyle w:val="ListParagraph"/>
-              <w:ind w:left="0"/>
-              <w:rPr>
-                <w:rFonts w:ascii="Times New Roman" w:hAnsi="Times New Roman" w:cs="Times New Roman"/>
-              </w:rPr>
-            </w:pPr>
-            <w:r>
-              <w:rPr>
-                <w:rFonts w:ascii="Times New Roman" w:hAnsi="Times New Roman" w:cs="Times New Roman"/>
-              </w:rPr>
-              <w:t>Tina</w:t>
-            </w:r>
-          </w:p>
-        </w:tc>
-        <w:tc>
-          <w:tcPr>
-            <w:tcW w:w="1843" w:type="dxa"/>
-          </w:tcPr>
-          <w:p>
-            <w:pPr>
-              <w:pStyle w:val="ListParagraph"/>
-              <w:ind w:left="0"/>
-              <w:rPr>
-                <w:rFonts w:ascii="Times New Roman" w:hAnsi="Times New Roman" w:cs="Times New Roman"/>
-              </w:rPr>
-            </w:pPr>
-            <w:r>
-              <w:rPr>
-                <w:rFonts w:ascii="Times New Roman" w:hAnsi="Times New Roman" w:cs="Times New Roman"/>
-              </w:rPr>
-              <w:t>DR</w:t>
-            </w:r>
-          </w:p>
-        </w:tc>
-        <w:tc>
-          <w:tcPr>
-            <w:tcW w:w="1984" w:type="dxa"/>
-          </w:tcPr>
-          <w:p>
-            <w:pPr>
-              <w:pStyle w:val="ListParagraph"/>
-              <w:ind w:left="0"/>
-              <w:rPr>
-                <w:rFonts w:ascii="Times New Roman" w:hAnsi="Times New Roman" w:cs="Times New Roman"/>
-              </w:rPr>
-            </w:pPr>
-            <w:r>
-              <w:rPr>
-                <w:rFonts w:ascii="Times New Roman" w:hAnsi="Times New Roman" w:cs="Times New Roman"/>
-              </w:rPr>
-              <w:t>Drama</w:t>
-            </w:r>
-          </w:p>
-        </w:tc>
-        <w:tc>
-          <w:tcPr>
-            <w:tcW w:w="5119" w:type="dxa"/>
-          </w:tcPr>
-          <w:p>
-            <w:pPr>
-              <w:pStyle w:val="ListParagraph"/>
-              <w:ind w:left="0"/>
-              <w:rPr>
-                <w:rFonts w:ascii="Times New Roman" w:hAnsi="Times New Roman" w:cs="Times New Roman"/>
-              </w:rPr>
-            </w:pPr>
-            <w:r>
-              <w:rPr>
-                <w:rFonts w:ascii="Times New Roman" w:hAnsi="Times New Roman" w:cs="Times New Roman"/>
-              </w:rPr>
-              <w:t>98222345455</w:t>
+            <w:cnfStyle w:val="001000000000" w:firstRow="0" w:lastRow="0" w:firstColumn="1" w:lastColumn="0" w:oddVBand="0" w:evenVBand="0" w:oddHBand="0" w:evenHBand="0" w:firstRowFirstColumn="0" w:firstRowLastColumn="0" w:lastRowFirstColumn="0" w:lastRowLastColumn="0"/>
+            <w:tcW w:w="1817" w:type="dxa"/>
+          </w:tcPr>
+          <w:p>
+            <w:pPr>
+              <w:pStyle w:val="ListParagraph"/>
+              <w:ind w:left="0"/>
+              <w:jc w:val="both"/>
+              <w:rPr>
+                <w:rFonts w:ascii="Times New Roman" w:hAnsi="Times New Roman" w:cs="Times New Roman"/>
+                <w:sz w:val="26"/>
+                <w:szCs w:val="26"/>
+              </w:rPr>
+            </w:pPr>
+            <w:r>
+              <w:rPr>
+                <w:rFonts w:ascii="Times New Roman" w:hAnsi="Times New Roman" w:cs="Times New Roman"/>
+                <w:sz w:val="26"/>
+                <w:szCs w:val="26"/>
+              </w:rPr>
+              <w:t>22BIF</w:t>
+            </w:r>
+          </w:p>
+        </w:tc>
+        <w:tc>
+          <w:tcPr>
+            <w:tcW w:w="2341" w:type="dxa"/>
+          </w:tcPr>
+          <w:p>
+            <w:pPr>
+              <w:pStyle w:val="ListParagraph"/>
+              <w:ind w:left="0"/>
+              <w:jc w:val="both"/>
+              <w:cnfStyle w:val="000000000000" w:firstRow="0" w:lastRow="0" w:firstColumn="0" w:lastColumn="0" w:oddVBand="0" w:evenVBand="0" w:oddHBand="0" w:evenHBand="0" w:firstRowFirstColumn="0" w:firstRowLastColumn="0" w:lastRowFirstColumn="0" w:lastRowLastColumn="0"/>
+              <w:rPr>
+                <w:rFonts w:ascii="Times New Roman" w:hAnsi="Times New Roman" w:cs="Times New Roman"/>
+                <w:sz w:val="26"/>
+                <w:szCs w:val="26"/>
+              </w:rPr>
+            </w:pPr>
+            <w:r>
+              <w:rPr>
+                <w:rFonts w:ascii="Times New Roman" w:hAnsi="Times New Roman" w:cs="Times New Roman"/>
+                <w:sz w:val="26"/>
+                <w:szCs w:val="26"/>
+              </w:rPr>
+              <w:t>Mathematics</w:t>
             </w:r>
           </w:p>
         </w:tc>
       </w:tr>
       <w:tr>
         <w:trPr>
-          <w:trHeight w:val="481"/>
+          <w:cnfStyle w:val="000000100000" w:firstRow="0" w:lastRow="0" w:firstColumn="0" w:lastColumn="0" w:oddVBand="0" w:evenVBand="0" w:oddHBand="1" w:evenHBand="0" w:firstRowFirstColumn="0" w:firstRowLastColumn="0" w:lastRowFirstColumn="0" w:lastRowLastColumn="0"/>
+          <w:trHeight w:val="585"/>
         </w:trPr>
         <w:tc>
           <w:tcPr>
-            <w:tcW w:w="1685" w:type="dxa"/>
-          </w:tcPr>
-          <w:p>
-            <w:pPr>
-              <w:pStyle w:val="ListParagraph"/>
-              <w:ind w:left="0"/>
-              <w:rPr>
-                <w:rFonts w:ascii="Times New Roman" w:hAnsi="Times New Roman" w:cs="Times New Roman"/>
-              </w:rPr>
-            </w:pPr>
-            <w:r>
-              <w:rPr>
-                <w:rFonts w:ascii="Times New Roman" w:hAnsi="Times New Roman" w:cs="Times New Roman"/>
-              </w:rPr>
-              <w:t>23</w:t>
-            </w:r>
-            <w:r>
-              <w:rPr>
-                <w:rFonts w:ascii="Times New Roman" w:hAnsi="Times New Roman" w:cs="Times New Roman"/>
-              </w:rPr>
-              <w:t>BIF</w:t>
-            </w:r>
-          </w:p>
-        </w:tc>
-        <w:tc>
-          <w:tcPr>
-            <w:tcW w:w="1843" w:type="dxa"/>
-          </w:tcPr>
-          <w:p>
-            <w:pPr>
-              <w:pStyle w:val="ListParagraph"/>
-              <w:ind w:left="0"/>
-              <w:rPr>
-                <w:rFonts w:ascii="Times New Roman" w:hAnsi="Times New Roman" w:cs="Times New Roman"/>
-              </w:rPr>
-            </w:pPr>
-            <w:r>
-              <w:rPr>
-                <w:rFonts w:ascii="Times New Roman" w:hAnsi="Times New Roman" w:cs="Times New Roman"/>
-              </w:rPr>
-              <w:t>Tina</w:t>
-            </w:r>
-          </w:p>
-        </w:tc>
-        <w:tc>
-          <w:tcPr>
-            <w:tcW w:w="1843" w:type="dxa"/>
-          </w:tcPr>
-          <w:p>
-            <w:pPr>
-              <w:pStyle w:val="ListParagraph"/>
-              <w:ind w:left="0"/>
-              <w:rPr>
-                <w:rFonts w:ascii="Times New Roman" w:hAnsi="Times New Roman" w:cs="Times New Roman"/>
-              </w:rPr>
-            </w:pPr>
-            <w:r>
-              <w:rPr>
-                <w:rFonts w:ascii="Times New Roman" w:hAnsi="Times New Roman" w:cs="Times New Roman"/>
-              </w:rPr>
-              <w:t>GER</w:t>
-            </w:r>
-          </w:p>
-        </w:tc>
-        <w:tc>
-          <w:tcPr>
-            <w:tcW w:w="1984" w:type="dxa"/>
-          </w:tcPr>
-          <w:p>
-            <w:pPr>
-              <w:pStyle w:val="ListParagraph"/>
-              <w:ind w:left="0"/>
-              <w:rPr>
-                <w:rFonts w:ascii="Times New Roman" w:hAnsi="Times New Roman" w:cs="Times New Roman"/>
-              </w:rPr>
-            </w:pPr>
-            <w:r>
-              <w:rPr>
-                <w:rFonts w:ascii="Times New Roman" w:hAnsi="Times New Roman" w:cs="Times New Roman"/>
-              </w:rPr>
-              <w:t>German</w:t>
-            </w:r>
-          </w:p>
-        </w:tc>
-        <w:tc>
-          <w:tcPr>
-            <w:tcW w:w="5119" w:type="dxa"/>
-          </w:tcPr>
-          <w:p>
-            <w:pPr>
-              <w:pStyle w:val="ListParagraph"/>
-              <w:ind w:left="0"/>
-              <w:rPr>
-                <w:rFonts w:ascii="Times New Roman" w:hAnsi="Times New Roman" w:cs="Times New Roman"/>
-              </w:rPr>
-            </w:pPr>
-            <w:r>
-              <w:rPr>
-                <w:rFonts w:ascii="Times New Roman" w:hAnsi="Times New Roman" w:cs="Times New Roman"/>
-              </w:rPr>
-              <w:t>98222345455</w:t>
+            <w:cnfStyle w:val="001000000000" w:firstRow="0" w:lastRow="0" w:firstColumn="1" w:lastColumn="0" w:oddVBand="0" w:evenVBand="0" w:oddHBand="0" w:evenHBand="0" w:firstRowFirstColumn="0" w:firstRowLastColumn="0" w:lastRowFirstColumn="0" w:lastRowLastColumn="0"/>
+            <w:tcW w:w="1817" w:type="dxa"/>
+          </w:tcPr>
+          <w:p>
+            <w:pPr>
+              <w:pStyle w:val="ListParagraph"/>
+              <w:ind w:left="0"/>
+              <w:jc w:val="both"/>
+              <w:rPr>
+                <w:rFonts w:ascii="Times New Roman" w:hAnsi="Times New Roman" w:cs="Times New Roman"/>
+                <w:sz w:val="26"/>
+                <w:szCs w:val="26"/>
+              </w:rPr>
+            </w:pPr>
+            <w:r>
+              <w:rPr>
+                <w:rFonts w:ascii="Times New Roman" w:hAnsi="Times New Roman" w:cs="Times New Roman"/>
+                <w:sz w:val="26"/>
+                <w:szCs w:val="26"/>
+              </w:rPr>
+              <w:t>23BIF</w:t>
+            </w:r>
+          </w:p>
+        </w:tc>
+        <w:tc>
+          <w:tcPr>
+            <w:tcW w:w="2341" w:type="dxa"/>
+          </w:tcPr>
+          <w:p>
+            <w:pPr>
+              <w:pStyle w:val="ListParagraph"/>
+              <w:ind w:left="0"/>
+              <w:jc w:val="both"/>
+              <w:cnfStyle w:val="000000100000" w:firstRow="0" w:lastRow="0" w:firstColumn="0" w:lastColumn="0" w:oddVBand="0" w:evenVBand="0" w:oddHBand="1" w:evenHBand="0" w:firstRowFirstColumn="0" w:firstRowLastColumn="0" w:lastRowFirstColumn="0" w:lastRowLastColumn="0"/>
+              <w:rPr>
+                <w:rFonts w:ascii="Times New Roman" w:hAnsi="Times New Roman" w:cs="Times New Roman"/>
+                <w:sz w:val="26"/>
+                <w:szCs w:val="26"/>
+              </w:rPr>
+            </w:pPr>
+            <w:r>
+              <w:rPr>
+                <w:rFonts w:ascii="Times New Roman" w:hAnsi="Times New Roman" w:cs="Times New Roman"/>
+                <w:sz w:val="26"/>
+                <w:szCs w:val="26"/>
+              </w:rPr>
+              <w:t>Zoology</w:t>
             </w:r>
           </w:p>
         </w:tc>
       </w:tr>
       <w:tr>
         <w:trPr>
-          <w:trHeight w:val="502"/>
+          <w:trHeight w:val="561"/>
         </w:trPr>
         <w:tc>
           <w:tcPr>
-            <w:tcW w:w="1685" w:type="dxa"/>
-          </w:tcPr>
-          <w:p>
-            <w:pPr>
-              <w:pStyle w:val="ListParagraph"/>
-              <w:ind w:left="0"/>
-              <w:rPr>
-                <w:rFonts w:ascii="Times New Roman" w:hAnsi="Times New Roman" w:cs="Times New Roman"/>
-              </w:rPr>
-            </w:pPr>
-            <w:r>
-              <w:rPr>
-                <w:rFonts w:ascii="Times New Roman" w:hAnsi="Times New Roman" w:cs="Times New Roman"/>
-              </w:rPr>
-              <w:t>24</w:t>
-            </w:r>
-            <w:r>
-              <w:rPr>
-                <w:rFonts w:ascii="Times New Roman" w:hAnsi="Times New Roman" w:cs="Times New Roman"/>
-              </w:rPr>
-              <w:t>BIF</w:t>
-            </w:r>
-          </w:p>
-        </w:tc>
-        <w:tc>
-          <w:tcPr>
-            <w:tcW w:w="1843" w:type="dxa"/>
-          </w:tcPr>
-          <w:p>
-            <w:pPr>
-              <w:pStyle w:val="ListParagraph"/>
-              <w:ind w:left="0"/>
-              <w:rPr>
-                <w:rFonts w:ascii="Times New Roman" w:hAnsi="Times New Roman" w:cs="Times New Roman"/>
-              </w:rPr>
-            </w:pPr>
-            <w:r>
-              <w:rPr>
-                <w:rFonts w:ascii="Times New Roman" w:hAnsi="Times New Roman" w:cs="Times New Roman"/>
-              </w:rPr>
-              <w:t>Rahul</w:t>
-            </w:r>
-          </w:p>
-        </w:tc>
-        <w:tc>
-          <w:tcPr>
-            <w:tcW w:w="1843" w:type="dxa"/>
-          </w:tcPr>
-          <w:p>
-            <w:pPr>
-              <w:pStyle w:val="ListParagraph"/>
-              <w:ind w:left="0"/>
-              <w:rPr>
-                <w:rFonts w:ascii="Times New Roman" w:hAnsi="Times New Roman" w:cs="Times New Roman"/>
-              </w:rPr>
-            </w:pPr>
-            <w:r>
-              <w:rPr>
-                <w:rFonts w:ascii="Times New Roman" w:hAnsi="Times New Roman" w:cs="Times New Roman"/>
-              </w:rPr>
-              <w:t>PS</w:t>
-            </w:r>
-          </w:p>
-        </w:tc>
-        <w:tc>
-          <w:tcPr>
-            <w:tcW w:w="1984" w:type="dxa"/>
-          </w:tcPr>
-          <w:p>
-            <w:pPr>
-              <w:pStyle w:val="ListParagraph"/>
-              <w:ind w:left="0"/>
-              <w:rPr>
-                <w:rFonts w:ascii="Times New Roman" w:hAnsi="Times New Roman" w:cs="Times New Roman"/>
-              </w:rPr>
-            </w:pPr>
-            <w:r>
-              <w:rPr>
-                <w:rFonts w:ascii="Times New Roman" w:hAnsi="Times New Roman" w:cs="Times New Roman"/>
-              </w:rPr>
-              <w:t>Political Science</w:t>
-            </w:r>
-          </w:p>
-        </w:tc>
-        <w:tc>
-          <w:tcPr>
-            <w:tcW w:w="5119" w:type="dxa"/>
-          </w:tcPr>
-          <w:p>
-            <w:pPr>
-              <w:pStyle w:val="ListParagraph"/>
-              <w:ind w:left="0"/>
-              <w:rPr>
-                <w:rFonts w:ascii="Times New Roman" w:hAnsi="Times New Roman" w:cs="Times New Roman"/>
-              </w:rPr>
-            </w:pPr>
-            <w:r>
-              <w:rPr>
-                <w:rFonts w:ascii="Times New Roman" w:hAnsi="Times New Roman" w:cs="Times New Roman"/>
-              </w:rPr>
-              <w:t>87643212134</w:t>
+            <w:cnfStyle w:val="001000000000" w:firstRow="0" w:lastRow="0" w:firstColumn="1" w:lastColumn="0" w:oddVBand="0" w:evenVBand="0" w:oddHBand="0" w:evenHBand="0" w:firstRowFirstColumn="0" w:firstRowLastColumn="0" w:lastRowFirstColumn="0" w:lastRowLastColumn="0"/>
+            <w:tcW w:w="1817" w:type="dxa"/>
+          </w:tcPr>
+          <w:p>
+            <w:pPr>
+              <w:pStyle w:val="ListParagraph"/>
+              <w:ind w:left="0"/>
+              <w:jc w:val="both"/>
+              <w:rPr>
+                <w:rFonts w:ascii="Times New Roman" w:hAnsi="Times New Roman" w:cs="Times New Roman"/>
+                <w:sz w:val="26"/>
+                <w:szCs w:val="26"/>
+              </w:rPr>
+            </w:pPr>
+            <w:r>
+              <w:rPr>
+                <w:rFonts w:ascii="Times New Roman" w:hAnsi="Times New Roman" w:cs="Times New Roman"/>
+                <w:sz w:val="26"/>
+                <w:szCs w:val="26"/>
+              </w:rPr>
+              <w:t>24BIF</w:t>
+            </w:r>
+          </w:p>
+        </w:tc>
+        <w:tc>
+          <w:tcPr>
+            <w:tcW w:w="2341" w:type="dxa"/>
+          </w:tcPr>
+          <w:p>
+            <w:pPr>
+              <w:pStyle w:val="ListParagraph"/>
+              <w:ind w:left="0"/>
+              <w:jc w:val="both"/>
+              <w:cnfStyle w:val="000000000000" w:firstRow="0" w:lastRow="0" w:firstColumn="0" w:lastColumn="0" w:oddVBand="0" w:evenVBand="0" w:oddHBand="0" w:evenHBand="0" w:firstRowFirstColumn="0" w:firstRowLastColumn="0" w:lastRowFirstColumn="0" w:lastRowLastColumn="0"/>
+              <w:rPr>
+                <w:rFonts w:ascii="Times New Roman" w:hAnsi="Times New Roman" w:cs="Times New Roman"/>
+                <w:sz w:val="26"/>
+                <w:szCs w:val="26"/>
+              </w:rPr>
+            </w:pPr>
+            <w:r>
+              <w:rPr>
+                <w:rFonts w:ascii="Times New Roman" w:hAnsi="Times New Roman" w:cs="Times New Roman"/>
+                <w:sz w:val="26"/>
+                <w:szCs w:val="26"/>
+              </w:rPr>
+              <w:t>Computer Science</w:t>
             </w:r>
           </w:p>
         </w:tc>
       </w:tr>
       <w:tr>
         <w:trPr>
-          <w:trHeight w:val="481"/>
+          <w:cnfStyle w:val="000000100000" w:firstRow="0" w:lastRow="0" w:firstColumn="0" w:lastColumn="0" w:oddVBand="0" w:evenVBand="0" w:oddHBand="1" w:evenHBand="0" w:firstRowFirstColumn="0" w:firstRowLastColumn="0" w:lastRowFirstColumn="0" w:lastRowLastColumn="0"/>
+          <w:trHeight w:val="585"/>
         </w:trPr>
         <w:tc>
           <w:tcPr>
-            <w:tcW w:w="1685" w:type="dxa"/>
-          </w:tcPr>
-          <w:p>
-            <w:pPr>
-              <w:pStyle w:val="ListParagraph"/>
-              <w:ind w:left="0"/>
-              <w:rPr>
-                <w:rFonts w:ascii="Times New Roman" w:hAnsi="Times New Roman" w:cs="Times New Roman"/>
-              </w:rPr>
-            </w:pPr>
-            <w:r>
-              <w:rPr>
-                <w:rFonts w:ascii="Times New Roman" w:hAnsi="Times New Roman" w:cs="Times New Roman"/>
-              </w:rPr>
-              <w:t>24</w:t>
-            </w:r>
-            <w:r>
-              <w:rPr>
-                <w:rFonts w:ascii="Times New Roman" w:hAnsi="Times New Roman" w:cs="Times New Roman"/>
-              </w:rPr>
-              <w:t>BIF</w:t>
-            </w:r>
-          </w:p>
-        </w:tc>
-        <w:tc>
-          <w:tcPr>
-            <w:tcW w:w="1843" w:type="dxa"/>
-          </w:tcPr>
-          <w:p>
-            <w:pPr>
-              <w:pStyle w:val="ListParagraph"/>
-              <w:ind w:left="0"/>
-              <w:rPr>
-                <w:rFonts w:ascii="Times New Roman" w:hAnsi="Times New Roman" w:cs="Times New Roman"/>
-              </w:rPr>
-            </w:pPr>
-            <w:r>
-              <w:rPr>
-                <w:rFonts w:ascii="Times New Roman" w:hAnsi="Times New Roman" w:cs="Times New Roman"/>
-              </w:rPr>
-              <w:t>Rahul</w:t>
-            </w:r>
-          </w:p>
-        </w:tc>
-        <w:tc>
-          <w:tcPr>
-            <w:tcW w:w="1843" w:type="dxa"/>
-          </w:tcPr>
-          <w:p>
-            <w:pPr>
-              <w:pStyle w:val="ListParagraph"/>
-              <w:ind w:left="0"/>
-              <w:rPr>
-                <w:rFonts w:ascii="Times New Roman" w:hAnsi="Times New Roman" w:cs="Times New Roman"/>
-              </w:rPr>
-            </w:pPr>
-            <w:r>
-              <w:rPr>
-                <w:rFonts w:ascii="Times New Roman" w:hAnsi="Times New Roman" w:cs="Times New Roman"/>
-              </w:rPr>
-              <w:t>PS</w:t>
-            </w:r>
-          </w:p>
-        </w:tc>
-        <w:tc>
-          <w:tcPr>
-            <w:tcW w:w="1984" w:type="dxa"/>
-          </w:tcPr>
-          <w:p>
-            <w:pPr>
-              <w:pStyle w:val="ListParagraph"/>
-              <w:ind w:left="0"/>
-              <w:rPr>
-                <w:rFonts w:ascii="Times New Roman" w:hAnsi="Times New Roman" w:cs="Times New Roman"/>
-              </w:rPr>
-            </w:pPr>
-            <w:r>
-              <w:rPr>
-                <w:rFonts w:ascii="Times New Roman" w:hAnsi="Times New Roman" w:cs="Times New Roman"/>
-              </w:rPr>
-              <w:t>Political Science</w:t>
-            </w:r>
-          </w:p>
-        </w:tc>
-        <w:tc>
-          <w:tcPr>
-            <w:tcW w:w="5119" w:type="dxa"/>
-          </w:tcPr>
-          <w:p>
-            <w:pPr>
-              <w:pStyle w:val="ListParagraph"/>
-              <w:ind w:left="0"/>
-              <w:rPr>
-                <w:rFonts w:ascii="Times New Roman" w:hAnsi="Times New Roman" w:cs="Times New Roman"/>
-              </w:rPr>
-            </w:pPr>
-            <w:r>
-              <w:rPr>
-                <w:rFonts w:ascii="Times New Roman" w:hAnsi="Times New Roman" w:cs="Times New Roman"/>
-              </w:rPr>
-              <w:t>76431212134</w:t>
+            <w:cnfStyle w:val="001000000000" w:firstRow="0" w:lastRow="0" w:firstColumn="1" w:lastColumn="0" w:oddVBand="0" w:evenVBand="0" w:oddHBand="0" w:evenHBand="0" w:firstRowFirstColumn="0" w:firstRowLastColumn="0" w:lastRowFirstColumn="0" w:lastRowLastColumn="0"/>
+            <w:tcW w:w="1817" w:type="dxa"/>
+          </w:tcPr>
+          <w:p>
+            <w:pPr>
+              <w:pStyle w:val="ListParagraph"/>
+              <w:ind w:left="0"/>
+              <w:jc w:val="both"/>
+              <w:rPr>
+                <w:rFonts w:ascii="Times New Roman" w:hAnsi="Times New Roman" w:cs="Times New Roman"/>
+                <w:sz w:val="26"/>
+                <w:szCs w:val="26"/>
+              </w:rPr>
+            </w:pPr>
+            <w:r>
+              <w:rPr>
+                <w:rFonts w:ascii="Times New Roman" w:hAnsi="Times New Roman" w:cs="Times New Roman"/>
+                <w:sz w:val="26"/>
+                <w:szCs w:val="26"/>
+              </w:rPr>
+              <w:t>25BIF</w:t>
+            </w:r>
+          </w:p>
+        </w:tc>
+        <w:tc>
+          <w:tcPr>
+            <w:tcW w:w="2341" w:type="dxa"/>
+          </w:tcPr>
+          <w:p>
+            <w:pPr>
+              <w:pStyle w:val="ListParagraph"/>
+              <w:ind w:left="0"/>
+              <w:jc w:val="both"/>
+              <w:cnfStyle w:val="000000100000" w:firstRow="0" w:lastRow="0" w:firstColumn="0" w:lastColumn="0" w:oddVBand="0" w:evenVBand="0" w:oddHBand="1" w:evenHBand="0" w:firstRowFirstColumn="0" w:firstRowLastColumn="0" w:lastRowFirstColumn="0" w:lastRowLastColumn="0"/>
+              <w:rPr>
+                <w:rFonts w:ascii="Times New Roman" w:hAnsi="Times New Roman" w:cs="Times New Roman"/>
+                <w:sz w:val="26"/>
+                <w:szCs w:val="26"/>
+              </w:rPr>
+            </w:pPr>
+            <w:r>
+              <w:rPr>
+                <w:rFonts w:ascii="Times New Roman" w:hAnsi="Times New Roman" w:cs="Times New Roman"/>
+                <w:sz w:val="26"/>
+                <w:szCs w:val="26"/>
+              </w:rPr>
+              <w:t>Botany</w:t>
+            </w:r>
+          </w:p>
+        </w:tc>
+      </w:tr>
+    </w:tbl>
+    <w:tbl>
+      <w:tblPr>
+        <w:tblStyle w:val="ListTable1Light-Accent4"/>
+        <w:tblpPr w:leftFromText="180" w:rightFromText="180" w:vertAnchor="text" w:horzAnchor="page" w:tblpX="5677" w:tblpY="-3539"/>
+        <w:tblW w:w="0" w:type="auto"/>
+        <w:tblLook w:val="04A0" w:firstRow="1" w:lastRow="0" w:firstColumn="1" w:lastColumn="0" w:noHBand="0" w:noVBand="1"/>
+      </w:tblPr>
+      <w:tblGrid>
+        <w:gridCol w:w="2253"/>
+        <w:gridCol w:w="1993"/>
+      </w:tblGrid>
+      <w:tr>
+        <w:trPr>
+          <w:cnfStyle w:val="100000000000" w:firstRow="1" w:lastRow="0" w:firstColumn="0" w:lastColumn="0" w:oddVBand="0" w:evenVBand="0" w:oddHBand="0" w:evenHBand="0" w:firstRowFirstColumn="0" w:firstRowLastColumn="0" w:lastRowFirstColumn="0" w:lastRowLastColumn="0"/>
+          <w:trHeight w:val="267"/>
+        </w:trPr>
+        <w:tc>
+          <w:tcPr>
+            <w:cnfStyle w:val="001000000000" w:firstRow="0" w:lastRow="0" w:firstColumn="1" w:lastColumn="0" w:oddVBand="0" w:evenVBand="0" w:oddHBand="0" w:evenHBand="0" w:firstRowFirstColumn="0" w:firstRowLastColumn="0" w:lastRowFirstColumn="0" w:lastRowLastColumn="0"/>
+            <w:tcW w:w="2253" w:type="dxa"/>
+            <w:tcBorders>
+              <w:top w:val="double" w:sz="4" w:space="0" w:color="5B9BD5" w:themeColor="accent5"/>
+              <w:left w:val="double" w:sz="4" w:space="0" w:color="5B9BD5" w:themeColor="accent5"/>
+              <w:right w:val="double" w:sz="4" w:space="0" w:color="5B9BD5" w:themeColor="accent5"/>
+            </w:tcBorders>
+          </w:tcPr>
+          <w:p>
+            <w:pPr>
+              <w:pStyle w:val="ListParagraph"/>
+              <w:ind w:left="0"/>
+              <w:jc w:val="both"/>
+              <w:rPr>
+                <w:rFonts w:ascii="Times New Roman" w:hAnsi="Times New Roman" w:cs="Times New Roman"/>
+                <w:b w:val="0"/>
+                <w:bCs w:val="0"/>
+                <w:color w:val="C45911" w:themeColor="accent2" w:themeShade="BF"/>
+                <w:sz w:val="26"/>
+                <w:szCs w:val="26"/>
+              </w:rPr>
+            </w:pPr>
+            <w:proofErr w:type="spellStart"/>
+            <w:r>
+              <w:rPr>
+                <w:rFonts w:ascii="Times New Roman" w:hAnsi="Times New Roman" w:cs="Times New Roman"/>
+                <w:b w:val="0"/>
+                <w:bCs w:val="0"/>
+                <w:color w:val="C45911" w:themeColor="accent2" w:themeShade="BF"/>
+                <w:sz w:val="26"/>
+                <w:szCs w:val="26"/>
+              </w:rPr>
+              <w:t>Honours_subject</w:t>
+            </w:r>
+            <w:proofErr w:type="spellEnd"/>
+          </w:p>
+        </w:tc>
+        <w:tc>
+          <w:tcPr>
+            <w:tcW w:w="1993" w:type="dxa"/>
+            <w:tcBorders>
+              <w:top w:val="double" w:sz="4" w:space="0" w:color="5B9BD5" w:themeColor="accent5"/>
+              <w:left w:val="double" w:sz="4" w:space="0" w:color="5B9BD5" w:themeColor="accent5"/>
+              <w:right w:val="double" w:sz="4" w:space="0" w:color="5B9BD5" w:themeColor="accent5"/>
+            </w:tcBorders>
+          </w:tcPr>
+          <w:p>
+            <w:pPr>
+              <w:pStyle w:val="ListParagraph"/>
+              <w:ind w:left="0"/>
+              <w:jc w:val="both"/>
+              <w:cnfStyle w:val="100000000000" w:firstRow="1" w:lastRow="0" w:firstColumn="0" w:lastColumn="0" w:oddVBand="0" w:evenVBand="0" w:oddHBand="0" w:evenHBand="0" w:firstRowFirstColumn="0" w:firstRowLastColumn="0" w:lastRowFirstColumn="0" w:lastRowLastColumn="0"/>
+              <w:rPr>
+                <w:rFonts w:ascii="Times New Roman" w:hAnsi="Times New Roman" w:cs="Times New Roman"/>
+                <w:b w:val="0"/>
+                <w:bCs w:val="0"/>
+                <w:color w:val="C45911" w:themeColor="accent2" w:themeShade="BF"/>
+                <w:sz w:val="26"/>
+                <w:szCs w:val="26"/>
+              </w:rPr>
+            </w:pPr>
+            <w:proofErr w:type="spellStart"/>
+            <w:r>
+              <w:rPr>
+                <w:rFonts w:ascii="Times New Roman" w:hAnsi="Times New Roman" w:cs="Times New Roman"/>
+                <w:b w:val="0"/>
+                <w:bCs w:val="0"/>
+                <w:color w:val="C45911" w:themeColor="accent2" w:themeShade="BF"/>
+                <w:sz w:val="26"/>
+                <w:szCs w:val="26"/>
+              </w:rPr>
+              <w:t>Subject_code</w:t>
+            </w:r>
+            <w:proofErr w:type="spellEnd"/>
+          </w:p>
+        </w:tc>
+      </w:tr>
+      <w:tr>
+        <w:trPr>
+          <w:cnfStyle w:val="000000100000" w:firstRow="0" w:lastRow="0" w:firstColumn="0" w:lastColumn="0" w:oddVBand="0" w:evenVBand="0" w:oddHBand="1" w:evenHBand="0" w:firstRowFirstColumn="0" w:firstRowLastColumn="0" w:lastRowFirstColumn="0" w:lastRowLastColumn="0"/>
+          <w:trHeight w:val="256"/>
+        </w:trPr>
+        <w:tc>
+          <w:tcPr>
+            <w:cnfStyle w:val="001000000000" w:firstRow="0" w:lastRow="0" w:firstColumn="1" w:lastColumn="0" w:oddVBand="0" w:evenVBand="0" w:oddHBand="0" w:evenHBand="0" w:firstRowFirstColumn="0" w:firstRowLastColumn="0" w:lastRowFirstColumn="0" w:lastRowLastColumn="0"/>
+            <w:tcW w:w="2253" w:type="dxa"/>
+            <w:tcBorders>
+              <w:left w:val="double" w:sz="4" w:space="0" w:color="5B9BD5" w:themeColor="accent5"/>
+              <w:right w:val="double" w:sz="4" w:space="0" w:color="5B9BD5" w:themeColor="accent5"/>
+            </w:tcBorders>
+          </w:tcPr>
+          <w:p>
+            <w:pPr>
+              <w:pStyle w:val="ListParagraph"/>
+              <w:ind w:left="0"/>
+              <w:jc w:val="both"/>
+              <w:rPr>
+                <w:rFonts w:ascii="Times New Roman" w:hAnsi="Times New Roman" w:cs="Times New Roman"/>
+                <w:b w:val="0"/>
+                <w:bCs w:val="0"/>
+                <w:color w:val="C45911" w:themeColor="accent2" w:themeShade="BF"/>
+                <w:sz w:val="26"/>
+                <w:szCs w:val="26"/>
+              </w:rPr>
+            </w:pPr>
+            <w:r>
+              <w:rPr>
+                <w:rFonts w:ascii="Times New Roman" w:hAnsi="Times New Roman" w:cs="Times New Roman"/>
+                <w:b w:val="0"/>
+                <w:bCs w:val="0"/>
+                <w:color w:val="C45911" w:themeColor="accent2" w:themeShade="BF"/>
+                <w:sz w:val="26"/>
+                <w:szCs w:val="26"/>
+              </w:rPr>
+              <w:t>Chemistry</w:t>
+            </w:r>
+          </w:p>
+        </w:tc>
+        <w:tc>
+          <w:tcPr>
+            <w:tcW w:w="1993" w:type="dxa"/>
+            <w:tcBorders>
+              <w:left w:val="double" w:sz="4" w:space="0" w:color="5B9BD5" w:themeColor="accent5"/>
+              <w:right w:val="double" w:sz="4" w:space="0" w:color="5B9BD5" w:themeColor="accent5"/>
+            </w:tcBorders>
+          </w:tcPr>
+          <w:p>
+            <w:pPr>
+              <w:pStyle w:val="ListParagraph"/>
+              <w:ind w:left="0"/>
+              <w:jc w:val="both"/>
+              <w:cnfStyle w:val="000000100000" w:firstRow="0" w:lastRow="0" w:firstColumn="0" w:lastColumn="0" w:oddVBand="0" w:evenVBand="0" w:oddHBand="1" w:evenHBand="0" w:firstRowFirstColumn="0" w:firstRowLastColumn="0" w:lastRowFirstColumn="0" w:lastRowLastColumn="0"/>
+              <w:rPr>
+                <w:rFonts w:ascii="Times New Roman" w:hAnsi="Times New Roman" w:cs="Times New Roman"/>
+                <w:b/>
+                <w:bCs/>
+                <w:color w:val="C45911" w:themeColor="accent2" w:themeShade="BF"/>
+                <w:sz w:val="26"/>
+                <w:szCs w:val="26"/>
+              </w:rPr>
+            </w:pPr>
+            <w:r>
+              <w:rPr>
+                <w:rFonts w:ascii="Times New Roman" w:hAnsi="Times New Roman" w:cs="Times New Roman"/>
+                <w:b/>
+                <w:bCs/>
+                <w:color w:val="C45911" w:themeColor="accent2" w:themeShade="BF"/>
+                <w:sz w:val="26"/>
+                <w:szCs w:val="26"/>
+              </w:rPr>
+              <w:t>CHE</w:t>
+            </w:r>
+          </w:p>
+        </w:tc>
+      </w:tr>
+      <w:tr>
+        <w:trPr>
+          <w:trHeight w:val="267"/>
+        </w:trPr>
+        <w:tc>
+          <w:tcPr>
+            <w:cnfStyle w:val="001000000000" w:firstRow="0" w:lastRow="0" w:firstColumn="1" w:lastColumn="0" w:oddVBand="0" w:evenVBand="0" w:oddHBand="0" w:evenHBand="0" w:firstRowFirstColumn="0" w:firstRowLastColumn="0" w:lastRowFirstColumn="0" w:lastRowLastColumn="0"/>
+            <w:tcW w:w="2253" w:type="dxa"/>
+            <w:tcBorders>
+              <w:left w:val="double" w:sz="4" w:space="0" w:color="5B9BD5" w:themeColor="accent5"/>
+              <w:right w:val="double" w:sz="4" w:space="0" w:color="5B9BD5" w:themeColor="accent5"/>
+            </w:tcBorders>
+          </w:tcPr>
+          <w:p>
+            <w:pPr>
+              <w:pStyle w:val="ListParagraph"/>
+              <w:ind w:left="0"/>
+              <w:jc w:val="both"/>
+              <w:rPr>
+                <w:rFonts w:ascii="Times New Roman" w:hAnsi="Times New Roman" w:cs="Times New Roman"/>
+                <w:b w:val="0"/>
+                <w:bCs w:val="0"/>
+                <w:color w:val="C45911" w:themeColor="accent2" w:themeShade="BF"/>
+                <w:sz w:val="26"/>
+                <w:szCs w:val="26"/>
+              </w:rPr>
+            </w:pPr>
+            <w:r>
+              <w:rPr>
+                <w:rFonts w:ascii="Times New Roman" w:hAnsi="Times New Roman" w:cs="Times New Roman"/>
+                <w:b w:val="0"/>
+                <w:bCs w:val="0"/>
+                <w:color w:val="C45911" w:themeColor="accent2" w:themeShade="BF"/>
+                <w:sz w:val="26"/>
+                <w:szCs w:val="26"/>
+              </w:rPr>
+              <w:t>Mathematics</w:t>
+            </w:r>
+          </w:p>
+        </w:tc>
+        <w:tc>
+          <w:tcPr>
+            <w:tcW w:w="1993" w:type="dxa"/>
+            <w:tcBorders>
+              <w:left w:val="double" w:sz="4" w:space="0" w:color="5B9BD5" w:themeColor="accent5"/>
+              <w:right w:val="double" w:sz="4" w:space="0" w:color="5B9BD5" w:themeColor="accent5"/>
+            </w:tcBorders>
+          </w:tcPr>
+          <w:p>
+            <w:pPr>
+              <w:pStyle w:val="ListParagraph"/>
+              <w:ind w:left="0"/>
+              <w:jc w:val="both"/>
+              <w:cnfStyle w:val="000000000000" w:firstRow="0" w:lastRow="0" w:firstColumn="0" w:lastColumn="0" w:oddVBand="0" w:evenVBand="0" w:oddHBand="0" w:evenHBand="0" w:firstRowFirstColumn="0" w:firstRowLastColumn="0" w:lastRowFirstColumn="0" w:lastRowLastColumn="0"/>
+              <w:rPr>
+                <w:rFonts w:ascii="Times New Roman" w:hAnsi="Times New Roman" w:cs="Times New Roman"/>
+                <w:b/>
+                <w:bCs/>
+                <w:color w:val="C45911" w:themeColor="accent2" w:themeShade="BF"/>
+                <w:sz w:val="26"/>
+                <w:szCs w:val="26"/>
+              </w:rPr>
+            </w:pPr>
+            <w:r>
+              <w:rPr>
+                <w:rFonts w:ascii="Times New Roman" w:hAnsi="Times New Roman" w:cs="Times New Roman"/>
+                <w:b/>
+                <w:bCs/>
+                <w:color w:val="C45911" w:themeColor="accent2" w:themeShade="BF"/>
+                <w:sz w:val="26"/>
+                <w:szCs w:val="26"/>
+              </w:rPr>
+              <w:t>MATH</w:t>
+            </w:r>
+          </w:p>
+        </w:tc>
+      </w:tr>
+      <w:tr>
+        <w:trPr>
+          <w:cnfStyle w:val="000000100000" w:firstRow="0" w:lastRow="0" w:firstColumn="0" w:lastColumn="0" w:oddVBand="0" w:evenVBand="0" w:oddHBand="1" w:evenHBand="0" w:firstRowFirstColumn="0" w:firstRowLastColumn="0" w:lastRowFirstColumn="0" w:lastRowLastColumn="0"/>
+          <w:trHeight w:val="267"/>
+        </w:trPr>
+        <w:tc>
+          <w:tcPr>
+            <w:cnfStyle w:val="001000000000" w:firstRow="0" w:lastRow="0" w:firstColumn="1" w:lastColumn="0" w:oddVBand="0" w:evenVBand="0" w:oddHBand="0" w:evenHBand="0" w:firstRowFirstColumn="0" w:firstRowLastColumn="0" w:lastRowFirstColumn="0" w:lastRowLastColumn="0"/>
+            <w:tcW w:w="2253" w:type="dxa"/>
+            <w:tcBorders>
+              <w:left w:val="double" w:sz="4" w:space="0" w:color="5B9BD5" w:themeColor="accent5"/>
+              <w:right w:val="double" w:sz="4" w:space="0" w:color="5B9BD5" w:themeColor="accent5"/>
+            </w:tcBorders>
+          </w:tcPr>
+          <w:p>
+            <w:pPr>
+              <w:pStyle w:val="ListParagraph"/>
+              <w:ind w:left="0"/>
+              <w:jc w:val="both"/>
+              <w:rPr>
+                <w:rFonts w:ascii="Times New Roman" w:hAnsi="Times New Roman" w:cs="Times New Roman"/>
+                <w:b w:val="0"/>
+                <w:bCs w:val="0"/>
+                <w:color w:val="C45911" w:themeColor="accent2" w:themeShade="BF"/>
+                <w:sz w:val="26"/>
+                <w:szCs w:val="26"/>
+              </w:rPr>
+            </w:pPr>
+            <w:r>
+              <w:rPr>
+                <w:rFonts w:ascii="Times New Roman" w:hAnsi="Times New Roman" w:cs="Times New Roman"/>
+                <w:b w:val="0"/>
+                <w:bCs w:val="0"/>
+                <w:color w:val="C45911" w:themeColor="accent2" w:themeShade="BF"/>
+                <w:sz w:val="26"/>
+                <w:szCs w:val="26"/>
+              </w:rPr>
+              <w:t>Zoology</w:t>
+            </w:r>
+          </w:p>
+        </w:tc>
+        <w:tc>
+          <w:tcPr>
+            <w:tcW w:w="1993" w:type="dxa"/>
+            <w:tcBorders>
+              <w:left w:val="double" w:sz="4" w:space="0" w:color="5B9BD5" w:themeColor="accent5"/>
+              <w:right w:val="double" w:sz="4" w:space="0" w:color="5B9BD5" w:themeColor="accent5"/>
+            </w:tcBorders>
+          </w:tcPr>
+          <w:p>
+            <w:pPr>
+              <w:pStyle w:val="ListParagraph"/>
+              <w:ind w:left="0"/>
+              <w:jc w:val="both"/>
+              <w:cnfStyle w:val="000000100000" w:firstRow="0" w:lastRow="0" w:firstColumn="0" w:lastColumn="0" w:oddVBand="0" w:evenVBand="0" w:oddHBand="1" w:evenHBand="0" w:firstRowFirstColumn="0" w:firstRowLastColumn="0" w:lastRowFirstColumn="0" w:lastRowLastColumn="0"/>
+              <w:rPr>
+                <w:rFonts w:ascii="Times New Roman" w:hAnsi="Times New Roman" w:cs="Times New Roman"/>
+                <w:b/>
+                <w:bCs/>
+                <w:color w:val="C45911" w:themeColor="accent2" w:themeShade="BF"/>
+                <w:sz w:val="26"/>
+                <w:szCs w:val="26"/>
+              </w:rPr>
+            </w:pPr>
+            <w:r>
+              <w:rPr>
+                <w:rFonts w:ascii="Times New Roman" w:hAnsi="Times New Roman" w:cs="Times New Roman"/>
+                <w:b/>
+                <w:bCs/>
+                <w:color w:val="C45911" w:themeColor="accent2" w:themeShade="BF"/>
+                <w:sz w:val="26"/>
+                <w:szCs w:val="26"/>
+              </w:rPr>
+              <w:t>ZOO</w:t>
+            </w:r>
+          </w:p>
+        </w:tc>
+      </w:tr>
+      <w:tr>
+        <w:trPr>
+          <w:trHeight w:val="267"/>
+        </w:trPr>
+        <w:tc>
+          <w:tcPr>
+            <w:cnfStyle w:val="001000000000" w:firstRow="0" w:lastRow="0" w:firstColumn="1" w:lastColumn="0" w:oddVBand="0" w:evenVBand="0" w:oddHBand="0" w:evenHBand="0" w:firstRowFirstColumn="0" w:firstRowLastColumn="0" w:lastRowFirstColumn="0" w:lastRowLastColumn="0"/>
+            <w:tcW w:w="2253" w:type="dxa"/>
+            <w:tcBorders>
+              <w:left w:val="double" w:sz="4" w:space="0" w:color="5B9BD5" w:themeColor="accent5"/>
+              <w:right w:val="double" w:sz="4" w:space="0" w:color="5B9BD5" w:themeColor="accent5"/>
+            </w:tcBorders>
+          </w:tcPr>
+          <w:p>
+            <w:pPr>
+              <w:pStyle w:val="ListParagraph"/>
+              <w:ind w:left="0"/>
+              <w:jc w:val="both"/>
+              <w:rPr>
+                <w:rFonts w:ascii="Times New Roman" w:hAnsi="Times New Roman" w:cs="Times New Roman"/>
+                <w:b w:val="0"/>
+                <w:bCs w:val="0"/>
+                <w:color w:val="C45911" w:themeColor="accent2" w:themeShade="BF"/>
+                <w:sz w:val="26"/>
+                <w:szCs w:val="26"/>
+              </w:rPr>
+            </w:pPr>
+            <w:r>
+              <w:rPr>
+                <w:rFonts w:ascii="Times New Roman" w:hAnsi="Times New Roman" w:cs="Times New Roman"/>
+                <w:b w:val="0"/>
+                <w:bCs w:val="0"/>
+                <w:color w:val="C45911" w:themeColor="accent2" w:themeShade="BF"/>
+                <w:sz w:val="26"/>
+                <w:szCs w:val="26"/>
+              </w:rPr>
+              <w:t>Computer Science</w:t>
+            </w:r>
+          </w:p>
+        </w:tc>
+        <w:tc>
+          <w:tcPr>
+            <w:tcW w:w="1993" w:type="dxa"/>
+            <w:tcBorders>
+              <w:left w:val="double" w:sz="4" w:space="0" w:color="5B9BD5" w:themeColor="accent5"/>
+              <w:right w:val="double" w:sz="4" w:space="0" w:color="5B9BD5" w:themeColor="accent5"/>
+            </w:tcBorders>
+          </w:tcPr>
+          <w:p>
+            <w:pPr>
+              <w:pStyle w:val="ListParagraph"/>
+              <w:ind w:left="0"/>
+              <w:jc w:val="both"/>
+              <w:cnfStyle w:val="000000000000" w:firstRow="0" w:lastRow="0" w:firstColumn="0" w:lastColumn="0" w:oddVBand="0" w:evenVBand="0" w:oddHBand="0" w:evenHBand="0" w:firstRowFirstColumn="0" w:firstRowLastColumn="0" w:lastRowFirstColumn="0" w:lastRowLastColumn="0"/>
+              <w:rPr>
+                <w:rFonts w:ascii="Times New Roman" w:hAnsi="Times New Roman" w:cs="Times New Roman"/>
+                <w:b/>
+                <w:bCs/>
+                <w:color w:val="C45911" w:themeColor="accent2" w:themeShade="BF"/>
+                <w:sz w:val="26"/>
+                <w:szCs w:val="26"/>
+              </w:rPr>
+            </w:pPr>
+            <w:r>
+              <w:rPr>
+                <w:rFonts w:ascii="Times New Roman" w:hAnsi="Times New Roman" w:cs="Times New Roman"/>
+                <w:b/>
+                <w:bCs/>
+                <w:color w:val="C45911" w:themeColor="accent2" w:themeShade="BF"/>
+                <w:sz w:val="26"/>
+                <w:szCs w:val="26"/>
+              </w:rPr>
+              <w:t>CS</w:t>
+            </w:r>
+          </w:p>
+        </w:tc>
+      </w:tr>
+      <w:tr>
+        <w:trPr>
+          <w:cnfStyle w:val="000000100000" w:firstRow="0" w:lastRow="0" w:firstColumn="0" w:lastColumn="0" w:oddVBand="0" w:evenVBand="0" w:oddHBand="1" w:evenHBand="0" w:firstRowFirstColumn="0" w:firstRowLastColumn="0" w:lastRowFirstColumn="0" w:lastRowLastColumn="0"/>
+          <w:trHeight w:val="256"/>
+        </w:trPr>
+        <w:tc>
+          <w:tcPr>
+            <w:cnfStyle w:val="001000000000" w:firstRow="0" w:lastRow="0" w:firstColumn="1" w:lastColumn="0" w:oddVBand="0" w:evenVBand="0" w:oddHBand="0" w:evenHBand="0" w:firstRowFirstColumn="0" w:firstRowLastColumn="0" w:lastRowFirstColumn="0" w:lastRowLastColumn="0"/>
+            <w:tcW w:w="2253" w:type="dxa"/>
+            <w:tcBorders>
+              <w:left w:val="double" w:sz="4" w:space="0" w:color="5B9BD5" w:themeColor="accent5"/>
+              <w:bottom w:val="double" w:sz="4" w:space="0" w:color="5B9BD5" w:themeColor="accent5"/>
+              <w:right w:val="double" w:sz="4" w:space="0" w:color="5B9BD5" w:themeColor="accent5"/>
+            </w:tcBorders>
+          </w:tcPr>
+          <w:p>
+            <w:pPr>
+              <w:pStyle w:val="ListParagraph"/>
+              <w:ind w:left="0"/>
+              <w:jc w:val="both"/>
+              <w:rPr>
+                <w:rFonts w:ascii="Times New Roman" w:hAnsi="Times New Roman" w:cs="Times New Roman"/>
+                <w:b w:val="0"/>
+                <w:bCs w:val="0"/>
+                <w:color w:val="C45911" w:themeColor="accent2" w:themeShade="BF"/>
+                <w:sz w:val="26"/>
+                <w:szCs w:val="26"/>
+              </w:rPr>
+            </w:pPr>
+            <w:r>
+              <w:rPr>
+                <w:rFonts w:ascii="Times New Roman" w:hAnsi="Times New Roman" w:cs="Times New Roman"/>
+                <w:b w:val="0"/>
+                <w:bCs w:val="0"/>
+                <w:color w:val="C45911" w:themeColor="accent2" w:themeShade="BF"/>
+                <w:sz w:val="26"/>
+                <w:szCs w:val="26"/>
+              </w:rPr>
+              <w:t>Botany</w:t>
+            </w:r>
+          </w:p>
+        </w:tc>
+        <w:tc>
+          <w:tcPr>
+            <w:tcW w:w="1993" w:type="dxa"/>
+            <w:tcBorders>
+              <w:left w:val="double" w:sz="4" w:space="0" w:color="5B9BD5" w:themeColor="accent5"/>
+              <w:bottom w:val="double" w:sz="4" w:space="0" w:color="5B9BD5" w:themeColor="accent5"/>
+              <w:right w:val="double" w:sz="4" w:space="0" w:color="5B9BD5" w:themeColor="accent5"/>
+            </w:tcBorders>
+          </w:tcPr>
+          <w:p>
+            <w:pPr>
+              <w:pStyle w:val="ListParagraph"/>
+              <w:ind w:left="0"/>
+              <w:jc w:val="both"/>
+              <w:cnfStyle w:val="000000100000" w:firstRow="0" w:lastRow="0" w:firstColumn="0" w:lastColumn="0" w:oddVBand="0" w:evenVBand="0" w:oddHBand="1" w:evenHBand="0" w:firstRowFirstColumn="0" w:firstRowLastColumn="0" w:lastRowFirstColumn="0" w:lastRowLastColumn="0"/>
+              <w:rPr>
+                <w:rFonts w:ascii="Times New Roman" w:hAnsi="Times New Roman" w:cs="Times New Roman"/>
+                <w:b/>
+                <w:bCs/>
+                <w:color w:val="C45911" w:themeColor="accent2" w:themeShade="BF"/>
+                <w:sz w:val="26"/>
+                <w:szCs w:val="26"/>
+              </w:rPr>
+            </w:pPr>
+            <w:r>
+              <w:rPr>
+                <w:rFonts w:ascii="Times New Roman" w:hAnsi="Times New Roman" w:cs="Times New Roman"/>
+                <w:b/>
+                <w:bCs/>
+                <w:color w:val="C45911" w:themeColor="accent2" w:themeShade="BF"/>
+                <w:sz w:val="26"/>
+                <w:szCs w:val="26"/>
+              </w:rPr>
+              <w:t>BOT</w:t>
             </w:r>
           </w:p>
         </w:tc>
@@ -4587,10 +4972,144 @@
     <w:p>
       <w:pPr>
         <w:pStyle w:val="ListParagraph"/>
-        <w:rPr>
-          <w:rFonts w:ascii="Times New Roman" w:hAnsi="Times New Roman" w:cs="Times New Roman"/>
-          <w:sz w:val="26"/>
-          <w:szCs w:val="26"/>
+        <w:jc w:val="both"/>
+        <w:rPr>
+          <w:rFonts w:ascii="Times New Roman" w:hAnsi="Times New Roman" w:cs="Times New Roman"/>
+          <w:b/>
+          <w:bCs/>
+          <w:color w:val="C45911" w:themeColor="accent2" w:themeShade="BF"/>
+          <w:sz w:val="26"/>
+          <w:szCs w:val="26"/>
+        </w:rPr>
+      </w:pPr>
+      <w:r>
+        <w:rPr>
+          <w:rFonts w:ascii="Times New Roman" w:hAnsi="Times New Roman" w:cs="Times New Roman"/>
+          <w:color w:val="C45911" w:themeColor="accent2" w:themeShade="BF"/>
+          <w:sz w:val="26"/>
+          <w:szCs w:val="26"/>
+        </w:rPr>
+        <w:t xml:space="preserve">                    </w:t>
+      </w:r>
+    </w:p>
+    <w:p>
+      <w:pPr>
+        <w:pStyle w:val="ListParagraph"/>
+        <w:jc w:val="both"/>
+        <w:rPr>
+          <w:rFonts w:ascii="Times New Roman" w:hAnsi="Times New Roman" w:cs="Times New Roman"/>
+          <w:b/>
+          <w:bCs/>
+          <w:color w:val="C45911" w:themeColor="accent2" w:themeShade="BF"/>
+          <w:sz w:val="26"/>
+          <w:szCs w:val="26"/>
+        </w:rPr>
+      </w:pPr>
+    </w:p>
+    <w:p>
+      <w:pPr>
+        <w:pStyle w:val="ListParagraph"/>
+        <w:rPr>
+          <w:rFonts w:ascii="Times New Roman" w:hAnsi="Times New Roman" w:cs="Times New Roman"/>
+          <w:b/>
+          <w:bCs/>
+          <w:color w:val="4472C4" w:themeColor="accent1"/>
+          <w:sz w:val="26"/>
+          <w:szCs w:val="26"/>
+          <w:u w:val="single"/>
+        </w:rPr>
+      </w:pPr>
+    </w:p>
+    <w:p>
+      <w:pPr>
+        <w:pStyle w:val="ListParagraph"/>
+        <w:rPr>
+          <w:rFonts w:ascii="Times New Roman" w:hAnsi="Times New Roman" w:cs="Times New Roman"/>
+          <w:b/>
+          <w:bCs/>
+          <w:color w:val="4472C4" w:themeColor="accent1"/>
+          <w:sz w:val="26"/>
+          <w:szCs w:val="26"/>
+          <w:u w:val="single"/>
+        </w:rPr>
+      </w:pPr>
+    </w:p>
+    <w:p>
+      <w:pPr>
+        <w:pStyle w:val="ListParagraph"/>
+        <w:rPr>
+          <w:rFonts w:ascii="Times New Roman" w:hAnsi="Times New Roman" w:cs="Times New Roman"/>
+          <w:b/>
+          <w:bCs/>
+          <w:color w:val="4472C4" w:themeColor="accent1"/>
+          <w:sz w:val="26"/>
+          <w:szCs w:val="26"/>
+          <w:u w:val="single"/>
+        </w:rPr>
+      </w:pPr>
+    </w:p>
+    <w:p>
+      <w:pPr>
+        <w:pStyle w:val="ListParagraph"/>
+        <w:rPr>
+          <w:rFonts w:ascii="Times New Roman" w:hAnsi="Times New Roman" w:cs="Times New Roman"/>
+          <w:b/>
+          <w:bCs/>
+          <w:color w:val="4472C4" w:themeColor="accent1"/>
+          <w:sz w:val="26"/>
+          <w:szCs w:val="26"/>
+          <w:u w:val="single"/>
+        </w:rPr>
+      </w:pPr>
+      <w:r>
+        <w:rPr>
+          <w:rFonts w:ascii="Times New Roman" w:hAnsi="Times New Roman" w:cs="Times New Roman"/>
+          <w:b/>
+          <w:bCs/>
+          <w:color w:val="4472C4" w:themeColor="accent1"/>
+          <w:sz w:val="26"/>
+          <w:szCs w:val="26"/>
+          <w:u w:val="single"/>
+        </w:rPr>
+        <w:lastRenderedPageBreak/>
+        <w:t>Third Normal Form</w:t>
+      </w:r>
+      <w:r>
+        <w:rPr>
+          <w:rFonts w:ascii="Times New Roman" w:hAnsi="Times New Roman" w:cs="Times New Roman"/>
+          <w:b/>
+          <w:bCs/>
+          <w:color w:val="4472C4" w:themeColor="accent1"/>
+          <w:sz w:val="26"/>
+          <w:szCs w:val="26"/>
+          <w:u w:val="single"/>
+        </w:rPr>
+        <w:t xml:space="preserve"> </w:t>
+      </w:r>
+      <w:r>
+        <w:rPr>
+          <w:rFonts w:ascii="Times New Roman" w:hAnsi="Times New Roman" w:cs="Times New Roman"/>
+          <w:b/>
+          <w:bCs/>
+          <w:color w:val="4472C4" w:themeColor="accent1"/>
+          <w:sz w:val="26"/>
+          <w:szCs w:val="26"/>
+          <w:u w:val="single"/>
+        </w:rPr>
+        <w:t>(3NF)</w:t>
+      </w:r>
+    </w:p>
+    <w:p>
+      <w:pPr>
+        <w:pStyle w:val="ListParagraph"/>
+        <w:rPr>
+          <w:rFonts w:ascii="Times New Roman" w:hAnsi="Times New Roman" w:cs="Times New Roman"/>
+          <w:b/>
+          <w:bCs/>
+          <w:color w:val="4472C4" w:themeColor="accent1"/>
+          <w:sz w:val="26"/>
+          <w:szCs w:val="26"/>
+          <w:u w:val="single"/>
         </w:rPr>
       </w:pPr>
     </w:p>
@@ -4600,6 +5119,7 @@
         <w:jc w:val="both"/>
         <w:rPr>
           <w:rFonts w:ascii="Times New Roman" w:hAnsi="Times New Roman" w:cs="Times New Roman"/>
+          <w:color w:val="000000" w:themeColor="text1"/>
           <w:sz w:val="26"/>
           <w:szCs w:val="26"/>
         </w:rPr>
@@ -4607,137 +5127,47 @@
       <w:r>
         <w:rPr>
           <w:rFonts w:ascii="Times New Roman" w:hAnsi="Times New Roman" w:cs="Times New Roman"/>
-          <w:noProof/>
-          <w:sz w:val="26"/>
-          <w:szCs w:val="26"/>
-        </w:rPr>
-        <mc:AlternateContent>
-          <mc:Choice Requires="wps">
-            <w:drawing>
-              <wp:anchor distT="0" distB="0" distL="114300" distR="114300" simplePos="0" relativeHeight="251670528" behindDoc="0" locked="0" layoutInCell="1" allowOverlap="1" wp14:anchorId="21F98D5D" wp14:editId="23D590AA">
-                <wp:simplePos x="0" y="0"/>
-                <wp:positionH relativeFrom="column">
-                  <wp:posOffset>3467735</wp:posOffset>
-                </wp:positionH>
-                <wp:positionV relativeFrom="paragraph">
-                  <wp:posOffset>60325</wp:posOffset>
-                </wp:positionV>
-                <wp:extent cx="731520" cy="7620"/>
-                <wp:effectExtent l="0" t="57150" r="30480" b="87630"/>
-                <wp:wrapNone/>
-                <wp:docPr id="18" name="Straight Arrow Connector 18"/>
-                <wp:cNvGraphicFramePr/>
-                <a:graphic xmlns:a="http://schemas.openxmlformats.org/drawingml/2006/main">
-                  <a:graphicData uri="http://schemas.microsoft.com/office/word/2010/wordprocessingShape">
-                    <wps:wsp>
-                      <wps:cNvCnPr/>
-                      <wps:spPr>
-                        <a:xfrm>
-                          <a:off x="0" y="0"/>
-                          <a:ext cx="731520" cy="7620"/>
-                        </a:xfrm>
-                        <a:prstGeom prst="straightConnector1">
-                          <a:avLst/>
-                        </a:prstGeom>
-                        <a:ln>
-                          <a:tailEnd type="triangle"/>
-                        </a:ln>
-                      </wps:spPr>
-                      <wps:style>
-                        <a:lnRef idx="1">
-                          <a:schemeClr val="accent1"/>
-                        </a:lnRef>
-                        <a:fillRef idx="0">
-                          <a:schemeClr val="accent1"/>
-                        </a:fillRef>
-                        <a:effectRef idx="0">
-                          <a:schemeClr val="accent1"/>
-                        </a:effectRef>
-                        <a:fontRef idx="minor">
-                          <a:schemeClr val="tx1"/>
-                        </a:fontRef>
-                      </wps:style>
-                      <wps:bodyPr/>
-                    </wps:wsp>
-                  </a:graphicData>
-                </a:graphic>
-              </wp:anchor>
-            </w:drawing>
-          </mc:Choice>
-          <mc:Fallback>
-            <w:pict>
-              <v:shape w14:anchorId="0D547458" id="Straight Arrow Connector 18" o:spid="_x0000_s1026" type="#_x0000_t32" style="position:absolute;margin-left:273.05pt;margin-top:4.75pt;width:57.6pt;height:.6pt;z-index:251670528;visibility:visible;mso-wrap-style:square;mso-wrap-distance-left:9pt;mso-wrap-distance-top:0;mso-wrap-distance-right:9pt;mso-wrap-distance-bottom:0;mso-position-horizontal:absolute;mso-position-horizontal-relative:text;mso-position-vertical:absolute;mso-position-vertical-relative:text" o:gfxdata="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" strokecolor="#4472c4 [3204]" strokeweight=".5pt">
-                <v:stroke endarrow="block" joinstyle="miter"/>
-              </v:shape>
-            </w:pict>
-          </mc:Fallback>
-        </mc:AlternateContent>
-      </w:r>
-      <w:r>
-        <w:rPr>
-          <w:rFonts w:ascii="Times New Roman" w:hAnsi="Times New Roman" w:cs="Times New Roman"/>
-          <w:sz w:val="26"/>
-          <w:szCs w:val="26"/>
-        </w:rPr>
-        <w:t>{</w:t>
-      </w:r>
-      <w:r>
-        <w:rPr>
-          <w:rFonts w:ascii="Times New Roman" w:hAnsi="Times New Roman" w:cs="Times New Roman"/>
-          <w:sz w:val="26"/>
-          <w:szCs w:val="26"/>
-        </w:rPr>
-        <w:t>Student_ID, Student_</w:t>
-      </w:r>
-      <w:r>
-        <w:rPr>
-          <w:rFonts w:ascii="Times New Roman" w:hAnsi="Times New Roman" w:cs="Times New Roman"/>
-          <w:sz w:val="26"/>
-          <w:szCs w:val="26"/>
-        </w:rPr>
-        <w:t>Name</w:t>
-      </w:r>
-      <w:r>
-        <w:rPr>
-          <w:rFonts w:ascii="Times New Roman" w:hAnsi="Times New Roman" w:cs="Times New Roman"/>
-          <w:sz w:val="26"/>
-          <w:szCs w:val="26"/>
-        </w:rPr>
-        <w:t>, Course_</w:t>
-      </w:r>
-      <w:proofErr w:type="gramStart"/>
-      <w:r>
-        <w:rPr>
-          <w:rFonts w:ascii="Times New Roman" w:hAnsi="Times New Roman" w:cs="Times New Roman"/>
-          <w:sz w:val="26"/>
-          <w:szCs w:val="26"/>
-        </w:rPr>
-        <w:t>Code</w:t>
-      </w:r>
-      <w:r>
-        <w:rPr>
-          <w:rFonts w:ascii="Times New Roman" w:hAnsi="Times New Roman" w:cs="Times New Roman"/>
-          <w:sz w:val="26"/>
-          <w:szCs w:val="26"/>
-        </w:rPr>
-        <w:t xml:space="preserve">}  </w:t>
-      </w:r>
-      <w:r>
-        <w:rPr>
-          <w:rFonts w:ascii="Times New Roman" w:hAnsi="Times New Roman" w:cs="Times New Roman"/>
+          <w:color w:val="000000" w:themeColor="text1"/>
+          <w:sz w:val="26"/>
+          <w:szCs w:val="26"/>
+        </w:rPr>
+        <w:t>In the third normal form, every non-key attribute in a table should depend on the key, the whole key and nothing but the key.</w:t>
+      </w:r>
+      <w:r>
+        <w:rPr>
+          <w:rFonts w:ascii="Times New Roman" w:hAnsi="Times New Roman" w:cs="Times New Roman"/>
+          <w:color w:val="000000" w:themeColor="text1"/>
           <w:sz w:val="26"/>
           <w:szCs w:val="26"/>
         </w:rPr>
         <w:t xml:space="preserve"> </w:t>
       </w:r>
-      <w:proofErr w:type="gramEnd"/>
-      <w:r>
-        <w:rPr>
-          <w:rFonts w:ascii="Times New Roman" w:hAnsi="Times New Roman" w:cs="Times New Roman"/>
-          <w:sz w:val="26"/>
-          <w:szCs w:val="26"/>
-        </w:rPr>
-        <w:t xml:space="preserve">                 {Course, Contact}</w:t>
+      <w:r>
+        <w:rPr>
+          <w:rFonts w:ascii="Times New Roman" w:hAnsi="Times New Roman" w:cs="Times New Roman"/>
+          <w:color w:val="000000" w:themeColor="text1"/>
+          <w:sz w:val="26"/>
+          <w:szCs w:val="26"/>
+        </w:rPr>
+        <w:t xml:space="preserve">It tries to eliminate the dependency of </w:t>
+      </w:r>
+      <w:r>
+        <w:rPr>
+          <w:rFonts w:ascii="Times New Roman" w:hAnsi="Times New Roman" w:cs="Times New Roman"/>
+          <w:color w:val="000000" w:themeColor="text1"/>
+          <w:sz w:val="26"/>
+          <w:szCs w:val="26"/>
+        </w:rPr>
+        <w:t xml:space="preserve">a non-key attribute on another non-key attribute, i.e., </w:t>
+      </w:r>
+      <w:r>
+        <w:rPr>
+          <w:rFonts w:ascii="Times New Roman" w:hAnsi="Times New Roman" w:cs="Times New Roman"/>
+          <w:color w:val="000000" w:themeColor="text1"/>
+          <w:sz w:val="26"/>
+          <w:szCs w:val="26"/>
+        </w:rPr>
+        <w:t>transitive dependency.</w:t>
       </w:r>
     </w:p>
     <w:p>
@@ -4746,6 +5176,7 @@
         <w:jc w:val="both"/>
         <w:rPr>
           <w:rFonts w:ascii="Times New Roman" w:hAnsi="Times New Roman" w:cs="Times New Roman"/>
+          <w:color w:val="000000" w:themeColor="text1"/>
           <w:sz w:val="26"/>
           <w:szCs w:val="26"/>
         </w:rPr>
@@ -4753,193 +5184,53 @@
       <w:r>
         <w:rPr>
           <w:rFonts w:ascii="Times New Roman" w:hAnsi="Times New Roman" w:cs="Times New Roman"/>
-          <w:sz w:val="26"/>
-          <w:szCs w:val="26"/>
-        </w:rPr>
-        <w:t xml:space="preserve">Here, Course and Contact are two non-key attributes that are functionally dependent on </w:t>
-      </w:r>
-      <w:r>
-        <w:rPr>
-          <w:rFonts w:ascii="Times New Roman" w:hAnsi="Times New Roman" w:cs="Times New Roman"/>
-          <w:sz w:val="26"/>
-          <w:szCs w:val="26"/>
-        </w:rPr>
-        <w:t>the key attributes Student_ID and Student_Name</w:t>
-      </w:r>
-      <w:r>
-        <w:rPr>
-          <w:rFonts w:ascii="Times New Roman" w:hAnsi="Times New Roman" w:cs="Times New Roman"/>
-          <w:sz w:val="26"/>
-          <w:szCs w:val="26"/>
-        </w:rPr>
-        <w:t>. The arrow depicts ‘Functional dependency’.</w:t>
-      </w:r>
-    </w:p>
-    <w:p>
-      <w:pPr>
-        <w:pStyle w:val="ListParagraph"/>
-        <w:jc w:val="both"/>
-        <w:rPr>
-          <w:rFonts w:ascii="Times New Roman" w:hAnsi="Times New Roman" w:cs="Times New Roman"/>
-          <w:sz w:val="26"/>
-          <w:szCs w:val="26"/>
-        </w:rPr>
-      </w:pPr>
-      <w:r>
-        <w:rPr>
-          <w:rFonts w:ascii="Times New Roman" w:hAnsi="Times New Roman" w:cs="Times New Roman"/>
-          <w:sz w:val="26"/>
-          <w:szCs w:val="26"/>
-        </w:rPr>
-        <w:t xml:space="preserve">                     </w:t>
-      </w:r>
-      <w:r>
-        <w:rPr>
-          <w:rFonts w:ascii="Times New Roman" w:hAnsi="Times New Roman" w:cs="Times New Roman"/>
-          <w:sz w:val="26"/>
-          <w:szCs w:val="26"/>
-        </w:rPr>
-        <w:t xml:space="preserve">However, </w:t>
-      </w:r>
-      <w:r>
-        <w:rPr>
-          <w:rFonts w:ascii="Times New Roman" w:hAnsi="Times New Roman" w:cs="Times New Roman"/>
-          <w:sz w:val="26"/>
-          <w:szCs w:val="26"/>
-        </w:rPr>
-        <w:t>‘Co</w:t>
-      </w:r>
-      <w:r>
-        <w:rPr>
-          <w:rFonts w:ascii="Times New Roman" w:hAnsi="Times New Roman" w:cs="Times New Roman"/>
-          <w:sz w:val="26"/>
-          <w:szCs w:val="26"/>
-        </w:rPr>
-        <w:t>urse</w:t>
-      </w:r>
-      <w:r>
-        <w:rPr>
-          <w:rFonts w:ascii="Times New Roman" w:hAnsi="Times New Roman" w:cs="Times New Roman"/>
-          <w:sz w:val="26"/>
-          <w:szCs w:val="26"/>
-        </w:rPr>
-        <w:t xml:space="preserve">’ </w:t>
-      </w:r>
-      <w:r>
-        <w:rPr>
-          <w:rFonts w:ascii="Times New Roman" w:hAnsi="Times New Roman" w:cs="Times New Roman"/>
-          <w:sz w:val="26"/>
-          <w:szCs w:val="26"/>
-        </w:rPr>
-        <w:t>does</w:t>
-      </w:r>
-      <w:r>
-        <w:rPr>
-          <w:rFonts w:ascii="Times New Roman" w:hAnsi="Times New Roman" w:cs="Times New Roman"/>
-          <w:sz w:val="26"/>
-          <w:szCs w:val="26"/>
-        </w:rPr>
-        <w:t xml:space="preserve"> not </w:t>
-      </w:r>
-      <w:r>
-        <w:rPr>
-          <w:rFonts w:ascii="Times New Roman" w:hAnsi="Times New Roman" w:cs="Times New Roman"/>
-          <w:sz w:val="26"/>
-          <w:szCs w:val="26"/>
-        </w:rPr>
-        <w:t>depend on the entire primary key</w:t>
-      </w:r>
-      <w:r>
-        <w:rPr>
-          <w:rFonts w:ascii="Times New Roman" w:hAnsi="Times New Roman" w:cs="Times New Roman"/>
-          <w:sz w:val="26"/>
-          <w:szCs w:val="26"/>
-        </w:rPr>
-        <w:t xml:space="preserve">. The same course </w:t>
-      </w:r>
-      <w:r>
-        <w:rPr>
-          <w:rFonts w:ascii="Times New Roman" w:hAnsi="Times New Roman" w:cs="Times New Roman"/>
-          <w:sz w:val="26"/>
-          <w:szCs w:val="26"/>
-        </w:rPr>
-        <w:t>will be taught to many students in the university</w:t>
-      </w:r>
-      <w:r>
-        <w:rPr>
-          <w:rFonts w:ascii="Times New Roman" w:hAnsi="Times New Roman" w:cs="Times New Roman"/>
-          <w:sz w:val="26"/>
-          <w:szCs w:val="26"/>
-        </w:rPr>
-        <w:t xml:space="preserve">. </w:t>
-      </w:r>
-      <w:r>
-        <w:rPr>
-          <w:rFonts w:ascii="Times New Roman" w:hAnsi="Times New Roman" w:cs="Times New Roman"/>
-          <w:sz w:val="26"/>
-          <w:szCs w:val="26"/>
-        </w:rPr>
-        <w:t>Hence,</w:t>
-      </w:r>
-      <w:r>
-        <w:rPr>
-          <w:rFonts w:ascii="Times New Roman" w:hAnsi="Times New Roman" w:cs="Times New Roman"/>
-          <w:sz w:val="26"/>
-          <w:szCs w:val="26"/>
-        </w:rPr>
-        <w:t xml:space="preserve"> we need to make amends to counteract this, that’s where second normal form comes in. </w:t>
-      </w:r>
-      <w:r>
-        <w:rPr>
-          <w:rFonts w:ascii="Times New Roman" w:hAnsi="Times New Roman" w:cs="Times New Roman"/>
-          <w:sz w:val="26"/>
-          <w:szCs w:val="26"/>
-        </w:rPr>
-        <w:t>I</w:t>
-      </w:r>
-      <w:r>
-        <w:rPr>
-          <w:rFonts w:ascii="Times New Roman" w:hAnsi="Times New Roman" w:cs="Times New Roman"/>
-          <w:sz w:val="26"/>
-          <w:szCs w:val="26"/>
-        </w:rPr>
-        <w:t>t tries to reduce the redu</w:t>
-      </w:r>
-      <w:r>
-        <w:rPr>
-          <w:rFonts w:ascii="Times New Roman" w:hAnsi="Times New Roman" w:cs="Times New Roman"/>
-          <w:sz w:val="26"/>
-          <w:szCs w:val="26"/>
-        </w:rPr>
-        <w:t>ndant data from getting stored in the memory</w:t>
-      </w:r>
-      <w:r>
-        <w:rPr>
-          <w:rFonts w:ascii="Times New Roman" w:hAnsi="Times New Roman" w:cs="Times New Roman"/>
-          <w:sz w:val="26"/>
-          <w:szCs w:val="26"/>
-        </w:rPr>
-        <w:t xml:space="preserve"> by making separate tables for repetitive attributes.</w:t>
+          <w:color w:val="000000" w:themeColor="text1"/>
+          <w:sz w:val="26"/>
+          <w:szCs w:val="26"/>
+        </w:rPr>
+        <w:t xml:space="preserve">                </w:t>
+      </w:r>
+      <w:r>
+        <w:rPr>
+          <w:rFonts w:ascii="Times New Roman" w:hAnsi="Times New Roman" w:cs="Times New Roman"/>
+          <w:color w:val="000000" w:themeColor="text1"/>
+          <w:sz w:val="26"/>
+          <w:szCs w:val="26"/>
+        </w:rPr>
+        <w:t>The database must be in First and Second Normal Form</w:t>
+      </w:r>
+      <w:r>
+        <w:rPr>
+          <w:rFonts w:ascii="Times New Roman" w:hAnsi="Times New Roman" w:cs="Times New Roman"/>
+          <w:color w:val="000000" w:themeColor="text1"/>
+          <w:sz w:val="26"/>
+          <w:szCs w:val="26"/>
+        </w:rPr>
+        <w:t>, in order for it to become worthy of third normal form.</w:t>
       </w:r>
     </w:p>
     <w:tbl>
       <w:tblPr>
-        <w:tblStyle w:val="TableGrid"/>
+        <w:tblStyle w:val="GridTable5Dark-Accent6"/>
         <w:tblW w:w="0" w:type="auto"/>
-        <w:tblInd w:w="720" w:type="dxa"/>
+        <w:tblInd w:w="554" w:type="dxa"/>
         <w:tblLook w:val="04A0" w:firstRow="1" w:lastRow="0" w:firstColumn="1" w:lastColumn="0" w:noHBand="0" w:noVBand="1"/>
       </w:tblPr>
       <w:tblGrid>
-        <w:gridCol w:w="2592"/>
-        <w:gridCol w:w="2574"/>
+        <w:gridCol w:w="2087"/>
+        <w:gridCol w:w="2519"/>
+        <w:gridCol w:w="2435"/>
+        <w:gridCol w:w="2369"/>
       </w:tblGrid>
       <w:tr>
         <w:trPr>
-          <w:trHeight w:val="319"/>
+          <w:cnfStyle w:val="100000000000" w:firstRow="1" w:lastRow="0" w:firstColumn="0" w:lastColumn="0" w:oddVBand="0" w:evenVBand="0" w:oddHBand="0" w:evenHBand="0" w:firstRowFirstColumn="0" w:firstRowLastColumn="0" w:lastRowFirstColumn="0" w:lastRowLastColumn="0"/>
+          <w:trHeight w:val="637"/>
         </w:trPr>
         <w:tc>
           <w:tcPr>
-            <w:tcW w:w="2592" w:type="dxa"/>
+            <w:cnfStyle w:val="001000000000" w:firstRow="0" w:lastRow="0" w:firstColumn="1" w:lastColumn="0" w:oddVBand="0" w:evenVBand="0" w:oddHBand="0" w:evenHBand="0" w:firstRowFirstColumn="0" w:firstRowLastColumn="0" w:lastRowFirstColumn="0" w:lastRowLastColumn="0"/>
+            <w:tcW w:w="2087" w:type="dxa"/>
           </w:tcPr>
           <w:p>
             <w:pPr>
@@ -4948,6 +5239,35 @@
               <w:jc w:val="center"/>
               <w:rPr>
                 <w:rFonts w:ascii="Times New Roman" w:hAnsi="Times New Roman" w:cs="Times New Roman"/>
+                <w:color w:val="000000" w:themeColor="text1"/>
+                <w:sz w:val="26"/>
+                <w:szCs w:val="26"/>
+              </w:rPr>
+            </w:pPr>
+            <w:r>
+              <w:rPr>
+                <w:rFonts w:ascii="Times New Roman" w:hAnsi="Times New Roman" w:cs="Times New Roman"/>
+                <w:color w:val="000000" w:themeColor="text1"/>
+                <w:sz w:val="26"/>
+                <w:szCs w:val="26"/>
+              </w:rPr>
+              <w:t>Tournament Name</w:t>
+            </w:r>
+          </w:p>
+        </w:tc>
+        <w:tc>
+          <w:tcPr>
+            <w:tcW w:w="2519" w:type="dxa"/>
+          </w:tcPr>
+          <w:p>
+            <w:pPr>
+              <w:pStyle w:val="ListParagraph"/>
+              <w:ind w:left="0"/>
+              <w:jc w:val="center"/>
+              <w:cnfStyle w:val="100000000000" w:firstRow="1" w:lastRow="0" w:firstColumn="0" w:lastColumn="0" w:oddVBand="0" w:evenVBand="0" w:oddHBand="0" w:evenHBand="0" w:firstRowFirstColumn="0" w:firstRowLastColumn="0" w:lastRowFirstColumn="0" w:lastRowLastColumn="0"/>
+              <w:rPr>
+                <w:rFonts w:ascii="Times New Roman" w:hAnsi="Times New Roman" w:cs="Times New Roman"/>
+                <w:color w:val="000000" w:themeColor="text1"/>
                 <w:sz w:val="24"/>
                 <w:szCs w:val="24"/>
               </w:rPr>
@@ -4955,46 +5275,80 @@
             <w:r>
               <w:rPr>
                 <w:rFonts w:ascii="Times New Roman" w:hAnsi="Times New Roman" w:cs="Times New Roman"/>
+                <w:color w:val="000000" w:themeColor="text1"/>
                 <w:sz w:val="24"/>
                 <w:szCs w:val="24"/>
               </w:rPr>
-              <w:t>Course_Code</w:t>
-            </w:r>
-          </w:p>
-        </w:tc>
-        <w:tc>
-          <w:tcPr>
-            <w:tcW w:w="2574" w:type="dxa"/>
+              <w:t>Winner</w:t>
+            </w:r>
+          </w:p>
+        </w:tc>
+        <w:tc>
+          <w:tcPr>
+            <w:tcW w:w="2435" w:type="dxa"/>
           </w:tcPr>
           <w:p>
             <w:pPr>
               <w:pStyle w:val="ListParagraph"/>
               <w:ind w:left="0"/>
               <w:jc w:val="center"/>
-              <w:rPr>
-                <w:rFonts w:ascii="Times New Roman" w:hAnsi="Times New Roman" w:cs="Times New Roman"/>
-                <w:sz w:val="24"/>
-                <w:szCs w:val="24"/>
-              </w:rPr>
-            </w:pPr>
-            <w:r>
-              <w:rPr>
-                <w:rFonts w:ascii="Times New Roman" w:hAnsi="Times New Roman" w:cs="Times New Roman"/>
-                <w:sz w:val="24"/>
-                <w:szCs w:val="24"/>
-              </w:rPr>
-              <w:t>Course</w:t>
+              <w:cnfStyle w:val="100000000000" w:firstRow="1" w:lastRow="0" w:firstColumn="0" w:lastColumn="0" w:oddVBand="0" w:evenVBand="0" w:oddHBand="0" w:evenHBand="0" w:firstRowFirstColumn="0" w:firstRowLastColumn="0" w:lastRowFirstColumn="0" w:lastRowLastColumn="0"/>
+              <w:rPr>
+                <w:rFonts w:ascii="Times New Roman" w:hAnsi="Times New Roman" w:cs="Times New Roman"/>
+                <w:color w:val="000000" w:themeColor="text1"/>
+                <w:sz w:val="26"/>
+                <w:szCs w:val="26"/>
+              </w:rPr>
+            </w:pPr>
+            <w:r>
+              <w:rPr>
+                <w:rFonts w:ascii="Times New Roman" w:hAnsi="Times New Roman" w:cs="Times New Roman"/>
+                <w:color w:val="000000" w:themeColor="text1"/>
+                <w:sz w:val="26"/>
+                <w:szCs w:val="26"/>
+              </w:rPr>
+              <w:t>Man of the match</w:t>
+            </w:r>
+          </w:p>
+        </w:tc>
+        <w:tc>
+          <w:tcPr>
+            <w:tcW w:w="2369" w:type="dxa"/>
+          </w:tcPr>
+          <w:p>
+            <w:pPr>
+              <w:pStyle w:val="ListParagraph"/>
+              <w:ind w:left="0"/>
+              <w:jc w:val="center"/>
+              <w:cnfStyle w:val="100000000000" w:firstRow="1" w:lastRow="0" w:firstColumn="0" w:lastColumn="0" w:oddVBand="0" w:evenVBand="0" w:oddHBand="0" w:evenHBand="0" w:firstRowFirstColumn="0" w:firstRowLastColumn="0" w:lastRowFirstColumn="0" w:lastRowLastColumn="0"/>
+              <w:rPr>
+                <w:rFonts w:ascii="Times New Roman" w:hAnsi="Times New Roman" w:cs="Times New Roman"/>
+                <w:color w:val="000000" w:themeColor="text1"/>
+                <w:sz w:val="26"/>
+                <w:szCs w:val="26"/>
+              </w:rPr>
+            </w:pPr>
+            <w:r>
+              <w:rPr>
+                <w:rFonts w:ascii="Times New Roman" w:hAnsi="Times New Roman" w:cs="Times New Roman"/>
+                <w:color w:val="000000" w:themeColor="text1"/>
+                <w:sz w:val="26"/>
+                <w:szCs w:val="26"/>
+              </w:rPr>
+              <w:t>MOTM_country</w:t>
             </w:r>
           </w:p>
         </w:tc>
       </w:tr>
       <w:tr>
         <w:trPr>
-          <w:trHeight w:val="306"/>
+          <w:cnfStyle w:val="000000100000" w:firstRow="0" w:lastRow="0" w:firstColumn="0" w:lastColumn="0" w:oddVBand="0" w:evenVBand="0" w:oddHBand="1" w:evenHBand="0" w:firstRowFirstColumn="0" w:firstRowLastColumn="0" w:lastRowFirstColumn="0" w:lastRowLastColumn="0"/>
+          <w:trHeight w:val="305"/>
         </w:trPr>
         <w:tc>
           <w:tcPr>
-            <w:tcW w:w="2592" w:type="dxa"/>
+            <w:cnfStyle w:val="001000000000" w:firstRow="0" w:lastRow="0" w:firstColumn="1" w:lastColumn="0" w:oddVBand="0" w:evenVBand="0" w:oddHBand="0" w:evenHBand="0" w:firstRowFirstColumn="0" w:firstRowLastColumn="0" w:lastRowFirstColumn="0" w:lastRowLastColumn="0"/>
+            <w:tcW w:w="2087" w:type="dxa"/>
           </w:tcPr>
           <w:p>
             <w:pPr>
@@ -5003,6 +5357,35 @@
               <w:jc w:val="center"/>
               <w:rPr>
                 <w:rFonts w:ascii="Times New Roman" w:hAnsi="Times New Roman" w:cs="Times New Roman"/>
+                <w:color w:val="000000" w:themeColor="text1"/>
+                <w:sz w:val="26"/>
+                <w:szCs w:val="26"/>
+              </w:rPr>
+            </w:pPr>
+            <w:r>
+              <w:rPr>
+                <w:rFonts w:ascii="Times New Roman" w:hAnsi="Times New Roman" w:cs="Times New Roman"/>
+                <w:color w:val="000000" w:themeColor="text1"/>
+                <w:sz w:val="26"/>
+                <w:szCs w:val="26"/>
+              </w:rPr>
+              <w:t>IPL2022</w:t>
+            </w:r>
+          </w:p>
+        </w:tc>
+        <w:tc>
+          <w:tcPr>
+            <w:tcW w:w="2519" w:type="dxa"/>
+          </w:tcPr>
+          <w:p>
+            <w:pPr>
+              <w:pStyle w:val="ListParagraph"/>
+              <w:ind w:left="0"/>
+              <w:jc w:val="center"/>
+              <w:cnfStyle w:val="000000100000" w:firstRow="0" w:lastRow="0" w:firstColumn="0" w:lastColumn="0" w:oddVBand="0" w:evenVBand="0" w:oddHBand="1" w:evenHBand="0" w:firstRowFirstColumn="0" w:firstRowLastColumn="0" w:lastRowFirstColumn="0" w:lastRowLastColumn="0"/>
+              <w:rPr>
+                <w:rFonts w:ascii="Times New Roman" w:hAnsi="Times New Roman" w:cs="Times New Roman"/>
+                <w:color w:val="000000" w:themeColor="text1"/>
                 <w:sz w:val="24"/>
                 <w:szCs w:val="24"/>
               </w:rPr>
@@ -5010,46 +5393,79 @@
             <w:r>
               <w:rPr>
                 <w:rFonts w:ascii="Times New Roman" w:hAnsi="Times New Roman" w:cs="Times New Roman"/>
+                <w:color w:val="000000" w:themeColor="text1"/>
                 <w:sz w:val="24"/>
                 <w:szCs w:val="24"/>
               </w:rPr>
-              <w:t>SOC</w:t>
-            </w:r>
-          </w:p>
-        </w:tc>
-        <w:tc>
-          <w:tcPr>
-            <w:tcW w:w="2574" w:type="dxa"/>
+              <w:t>Gujarat Titans</w:t>
+            </w:r>
+          </w:p>
+        </w:tc>
+        <w:tc>
+          <w:tcPr>
+            <w:tcW w:w="2435" w:type="dxa"/>
           </w:tcPr>
           <w:p>
             <w:pPr>
               <w:pStyle w:val="ListParagraph"/>
               <w:ind w:left="0"/>
               <w:jc w:val="center"/>
-              <w:rPr>
-                <w:rFonts w:ascii="Times New Roman" w:hAnsi="Times New Roman" w:cs="Times New Roman"/>
-                <w:sz w:val="24"/>
-                <w:szCs w:val="24"/>
-              </w:rPr>
-            </w:pPr>
-            <w:r>
-              <w:rPr>
-                <w:rFonts w:ascii="Times New Roman" w:hAnsi="Times New Roman" w:cs="Times New Roman"/>
-                <w:sz w:val="24"/>
-                <w:szCs w:val="24"/>
-              </w:rPr>
-              <w:t>Sociology</w:t>
+              <w:cnfStyle w:val="000000100000" w:firstRow="0" w:lastRow="0" w:firstColumn="0" w:lastColumn="0" w:oddVBand="0" w:evenVBand="0" w:oddHBand="1" w:evenHBand="0" w:firstRowFirstColumn="0" w:firstRowLastColumn="0" w:lastRowFirstColumn="0" w:lastRowLastColumn="0"/>
+              <w:rPr>
+                <w:rFonts w:ascii="Times New Roman" w:hAnsi="Times New Roman" w:cs="Times New Roman"/>
+                <w:color w:val="000000" w:themeColor="text1"/>
+                <w:sz w:val="26"/>
+                <w:szCs w:val="26"/>
+              </w:rPr>
+            </w:pPr>
+            <w:r>
+              <w:rPr>
+                <w:rFonts w:ascii="Times New Roman" w:hAnsi="Times New Roman" w:cs="Times New Roman"/>
+                <w:color w:val="000000" w:themeColor="text1"/>
+                <w:sz w:val="26"/>
+                <w:szCs w:val="26"/>
+              </w:rPr>
+              <w:t>Umran Malik</w:t>
+            </w:r>
+          </w:p>
+        </w:tc>
+        <w:tc>
+          <w:tcPr>
+            <w:tcW w:w="2369" w:type="dxa"/>
+          </w:tcPr>
+          <w:p>
+            <w:pPr>
+              <w:pStyle w:val="ListParagraph"/>
+              <w:ind w:left="0"/>
+              <w:jc w:val="center"/>
+              <w:cnfStyle w:val="000000100000" w:firstRow="0" w:lastRow="0" w:firstColumn="0" w:lastColumn="0" w:oddVBand="0" w:evenVBand="0" w:oddHBand="1" w:evenHBand="0" w:firstRowFirstColumn="0" w:firstRowLastColumn="0" w:lastRowFirstColumn="0" w:lastRowLastColumn="0"/>
+              <w:rPr>
+                <w:rFonts w:ascii="Times New Roman" w:hAnsi="Times New Roman" w:cs="Times New Roman"/>
+                <w:color w:val="000000" w:themeColor="text1"/>
+                <w:sz w:val="26"/>
+                <w:szCs w:val="26"/>
+              </w:rPr>
+            </w:pPr>
+            <w:r>
+              <w:rPr>
+                <w:rFonts w:ascii="Times New Roman" w:hAnsi="Times New Roman" w:cs="Times New Roman"/>
+                <w:color w:val="000000" w:themeColor="text1"/>
+                <w:sz w:val="26"/>
+                <w:szCs w:val="26"/>
+              </w:rPr>
+              <w:t>India</w:t>
             </w:r>
           </w:p>
         </w:tc>
       </w:tr>
       <w:tr>
         <w:trPr>
-          <w:trHeight w:val="319"/>
+          <w:trHeight w:val="586"/>
         </w:trPr>
         <w:tc>
           <w:tcPr>
-            <w:tcW w:w="2592" w:type="dxa"/>
+            <w:cnfStyle w:val="001000000000" w:firstRow="0" w:lastRow="0" w:firstColumn="1" w:lastColumn="0" w:oddVBand="0" w:evenVBand="0" w:oddHBand="0" w:evenHBand="0" w:firstRowFirstColumn="0" w:firstRowLastColumn="0" w:lastRowFirstColumn="0" w:lastRowLastColumn="0"/>
+            <w:tcW w:w="2087" w:type="dxa"/>
           </w:tcPr>
           <w:p>
             <w:pPr>
@@ -5058,6 +5474,35 @@
               <w:jc w:val="center"/>
               <w:rPr>
                 <w:rFonts w:ascii="Times New Roman" w:hAnsi="Times New Roman" w:cs="Times New Roman"/>
+                <w:color w:val="000000" w:themeColor="text1"/>
+                <w:sz w:val="26"/>
+                <w:szCs w:val="26"/>
+              </w:rPr>
+            </w:pPr>
+            <w:r>
+              <w:rPr>
+                <w:rFonts w:ascii="Times New Roman" w:hAnsi="Times New Roman" w:cs="Times New Roman"/>
+                <w:color w:val="000000" w:themeColor="text1"/>
+                <w:sz w:val="26"/>
+                <w:szCs w:val="26"/>
+              </w:rPr>
+              <w:t>IPL2021</w:t>
+            </w:r>
+          </w:p>
+        </w:tc>
+        <w:tc>
+          <w:tcPr>
+            <w:tcW w:w="2519" w:type="dxa"/>
+          </w:tcPr>
+          <w:p>
+            <w:pPr>
+              <w:pStyle w:val="ListParagraph"/>
+              <w:ind w:left="0"/>
+              <w:jc w:val="center"/>
+              <w:cnfStyle w:val="000000000000" w:firstRow="0" w:lastRow="0" w:firstColumn="0" w:lastColumn="0" w:oddVBand="0" w:evenVBand="0" w:oddHBand="0" w:evenHBand="0" w:firstRowFirstColumn="0" w:firstRowLastColumn="0" w:lastRowFirstColumn="0" w:lastRowLastColumn="0"/>
+              <w:rPr>
+                <w:rFonts w:ascii="Times New Roman" w:hAnsi="Times New Roman" w:cs="Times New Roman"/>
+                <w:color w:val="000000" w:themeColor="text1"/>
                 <w:sz w:val="24"/>
                 <w:szCs w:val="24"/>
               </w:rPr>
@@ -5065,46 +5510,80 @@
             <w:r>
               <w:rPr>
                 <w:rFonts w:ascii="Times New Roman" w:hAnsi="Times New Roman" w:cs="Times New Roman"/>
+                <w:color w:val="000000" w:themeColor="text1"/>
                 <w:sz w:val="24"/>
                 <w:szCs w:val="24"/>
               </w:rPr>
-              <w:t>NUTRI</w:t>
-            </w:r>
-          </w:p>
-        </w:tc>
-        <w:tc>
-          <w:tcPr>
-            <w:tcW w:w="2574" w:type="dxa"/>
+              <w:t>Chennai Super Kings</w:t>
+            </w:r>
+          </w:p>
+        </w:tc>
+        <w:tc>
+          <w:tcPr>
+            <w:tcW w:w="2435" w:type="dxa"/>
           </w:tcPr>
           <w:p>
             <w:pPr>
               <w:pStyle w:val="ListParagraph"/>
               <w:ind w:left="0"/>
               <w:jc w:val="center"/>
-              <w:rPr>
-                <w:rFonts w:ascii="Times New Roman" w:hAnsi="Times New Roman" w:cs="Times New Roman"/>
-                <w:sz w:val="24"/>
-                <w:szCs w:val="24"/>
-              </w:rPr>
-            </w:pPr>
-            <w:r>
-              <w:rPr>
-                <w:rFonts w:ascii="Times New Roman" w:hAnsi="Times New Roman" w:cs="Times New Roman"/>
-                <w:sz w:val="24"/>
-                <w:szCs w:val="24"/>
-              </w:rPr>
-              <w:t>Nutrition</w:t>
+              <w:cnfStyle w:val="000000000000" w:firstRow="0" w:lastRow="0" w:firstColumn="0" w:lastColumn="0" w:oddVBand="0" w:evenVBand="0" w:oddHBand="0" w:evenHBand="0" w:firstRowFirstColumn="0" w:firstRowLastColumn="0" w:lastRowFirstColumn="0" w:lastRowLastColumn="0"/>
+              <w:rPr>
+                <w:rFonts w:ascii="Times New Roman" w:hAnsi="Times New Roman" w:cs="Times New Roman"/>
+                <w:color w:val="000000" w:themeColor="text1"/>
+                <w:sz w:val="26"/>
+                <w:szCs w:val="26"/>
+              </w:rPr>
+            </w:pPr>
+            <w:r>
+              <w:rPr>
+                <w:rFonts w:ascii="Times New Roman" w:hAnsi="Times New Roman" w:cs="Times New Roman"/>
+                <w:color w:val="000000" w:themeColor="text1"/>
+                <w:sz w:val="26"/>
+                <w:szCs w:val="26"/>
+              </w:rPr>
+              <w:t>Faf du Plessis</w:t>
+            </w:r>
+          </w:p>
+        </w:tc>
+        <w:tc>
+          <w:tcPr>
+            <w:tcW w:w="2369" w:type="dxa"/>
+          </w:tcPr>
+          <w:p>
+            <w:pPr>
+              <w:pStyle w:val="ListParagraph"/>
+              <w:ind w:left="0"/>
+              <w:jc w:val="center"/>
+              <w:cnfStyle w:val="000000000000" w:firstRow="0" w:lastRow="0" w:firstColumn="0" w:lastColumn="0" w:oddVBand="0" w:evenVBand="0" w:oddHBand="0" w:evenHBand="0" w:firstRowFirstColumn="0" w:firstRowLastColumn="0" w:lastRowFirstColumn="0" w:lastRowLastColumn="0"/>
+              <w:rPr>
+                <w:rFonts w:ascii="Times New Roman" w:hAnsi="Times New Roman" w:cs="Times New Roman"/>
+                <w:color w:val="000000" w:themeColor="text1"/>
+                <w:sz w:val="26"/>
+                <w:szCs w:val="26"/>
+              </w:rPr>
+            </w:pPr>
+            <w:r>
+              <w:rPr>
+                <w:rFonts w:ascii="Times New Roman" w:hAnsi="Times New Roman" w:cs="Times New Roman"/>
+                <w:color w:val="000000" w:themeColor="text1"/>
+                <w:sz w:val="26"/>
+                <w:szCs w:val="26"/>
+              </w:rPr>
+              <w:t>South Africa</w:t>
             </w:r>
           </w:p>
         </w:tc>
       </w:tr>
       <w:tr>
         <w:trPr>
-          <w:trHeight w:val="319"/>
+          <w:cnfStyle w:val="000000100000" w:firstRow="0" w:lastRow="0" w:firstColumn="0" w:lastColumn="0" w:oddVBand="0" w:evenVBand="0" w:oddHBand="1" w:evenHBand="0" w:firstRowFirstColumn="0" w:firstRowLastColumn="0" w:lastRowFirstColumn="0" w:lastRowLastColumn="0"/>
+          <w:trHeight w:val="318"/>
         </w:trPr>
         <w:tc>
           <w:tcPr>
-            <w:tcW w:w="2592" w:type="dxa"/>
+            <w:cnfStyle w:val="001000000000" w:firstRow="0" w:lastRow="0" w:firstColumn="1" w:lastColumn="0" w:oddVBand="0" w:evenVBand="0" w:oddHBand="0" w:evenHBand="0" w:firstRowFirstColumn="0" w:firstRowLastColumn="0" w:lastRowFirstColumn="0" w:lastRowLastColumn="0"/>
+            <w:tcW w:w="2087" w:type="dxa"/>
           </w:tcPr>
           <w:p>
             <w:pPr>
@@ -5113,6 +5592,35 @@
               <w:jc w:val="center"/>
               <w:rPr>
                 <w:rFonts w:ascii="Times New Roman" w:hAnsi="Times New Roman" w:cs="Times New Roman"/>
+                <w:color w:val="000000" w:themeColor="text1"/>
+                <w:sz w:val="26"/>
+                <w:szCs w:val="26"/>
+              </w:rPr>
+            </w:pPr>
+            <w:r>
+              <w:rPr>
+                <w:rFonts w:ascii="Times New Roman" w:hAnsi="Times New Roman" w:cs="Times New Roman"/>
+                <w:color w:val="000000" w:themeColor="text1"/>
+                <w:sz w:val="26"/>
+                <w:szCs w:val="26"/>
+              </w:rPr>
+              <w:t>IPL2020</w:t>
+            </w:r>
+          </w:p>
+        </w:tc>
+        <w:tc>
+          <w:tcPr>
+            <w:tcW w:w="2519" w:type="dxa"/>
+          </w:tcPr>
+          <w:p>
+            <w:pPr>
+              <w:pStyle w:val="ListParagraph"/>
+              <w:ind w:left="0"/>
+              <w:jc w:val="center"/>
+              <w:cnfStyle w:val="000000100000" w:firstRow="0" w:lastRow="0" w:firstColumn="0" w:lastColumn="0" w:oddVBand="0" w:evenVBand="0" w:oddHBand="1" w:evenHBand="0" w:firstRowFirstColumn="0" w:firstRowLastColumn="0" w:lastRowFirstColumn="0" w:lastRowLastColumn="0"/>
+              <w:rPr>
+                <w:rFonts w:ascii="Times New Roman" w:hAnsi="Times New Roman" w:cs="Times New Roman"/>
+                <w:color w:val="000000" w:themeColor="text1"/>
                 <w:sz w:val="24"/>
                 <w:szCs w:val="24"/>
               </w:rPr>
@@ -5120,46 +5628,79 @@
             <w:r>
               <w:rPr>
                 <w:rFonts w:ascii="Times New Roman" w:hAnsi="Times New Roman" w:cs="Times New Roman"/>
+                <w:color w:val="000000" w:themeColor="text1"/>
                 <w:sz w:val="24"/>
                 <w:szCs w:val="24"/>
               </w:rPr>
-              <w:t>PS</w:t>
-            </w:r>
-          </w:p>
-        </w:tc>
-        <w:tc>
-          <w:tcPr>
-            <w:tcW w:w="2574" w:type="dxa"/>
+              <w:t>Mumbai Indians</w:t>
+            </w:r>
+          </w:p>
+        </w:tc>
+        <w:tc>
+          <w:tcPr>
+            <w:tcW w:w="2435" w:type="dxa"/>
           </w:tcPr>
           <w:p>
             <w:pPr>
               <w:pStyle w:val="ListParagraph"/>
               <w:ind w:left="0"/>
               <w:jc w:val="center"/>
-              <w:rPr>
-                <w:rFonts w:ascii="Times New Roman" w:hAnsi="Times New Roman" w:cs="Times New Roman"/>
-                <w:sz w:val="24"/>
-                <w:szCs w:val="24"/>
-              </w:rPr>
-            </w:pPr>
-            <w:r>
-              <w:rPr>
-                <w:rFonts w:ascii="Times New Roman" w:hAnsi="Times New Roman" w:cs="Times New Roman"/>
-                <w:sz w:val="24"/>
-                <w:szCs w:val="24"/>
-              </w:rPr>
-              <w:t>Political Science</w:t>
+              <w:cnfStyle w:val="000000100000" w:firstRow="0" w:lastRow="0" w:firstColumn="0" w:lastColumn="0" w:oddVBand="0" w:evenVBand="0" w:oddHBand="1" w:evenHBand="0" w:firstRowFirstColumn="0" w:firstRowLastColumn="0" w:lastRowFirstColumn="0" w:lastRowLastColumn="0"/>
+              <w:rPr>
+                <w:rFonts w:ascii="Times New Roman" w:hAnsi="Times New Roman" w:cs="Times New Roman"/>
+                <w:color w:val="000000" w:themeColor="text1"/>
+                <w:sz w:val="26"/>
+                <w:szCs w:val="26"/>
+              </w:rPr>
+            </w:pPr>
+            <w:r>
+              <w:rPr>
+                <w:rFonts w:ascii="Times New Roman" w:hAnsi="Times New Roman" w:cs="Times New Roman"/>
+                <w:color w:val="000000" w:themeColor="text1"/>
+                <w:sz w:val="26"/>
+                <w:szCs w:val="26"/>
+              </w:rPr>
+              <w:t>Trent Boult</w:t>
+            </w:r>
+          </w:p>
+        </w:tc>
+        <w:tc>
+          <w:tcPr>
+            <w:tcW w:w="2369" w:type="dxa"/>
+          </w:tcPr>
+          <w:p>
+            <w:pPr>
+              <w:pStyle w:val="ListParagraph"/>
+              <w:ind w:left="0"/>
+              <w:jc w:val="center"/>
+              <w:cnfStyle w:val="000000100000" w:firstRow="0" w:lastRow="0" w:firstColumn="0" w:lastColumn="0" w:oddVBand="0" w:evenVBand="0" w:oddHBand="1" w:evenHBand="0" w:firstRowFirstColumn="0" w:firstRowLastColumn="0" w:lastRowFirstColumn="0" w:lastRowLastColumn="0"/>
+              <w:rPr>
+                <w:rFonts w:ascii="Times New Roman" w:hAnsi="Times New Roman" w:cs="Times New Roman"/>
+                <w:color w:val="000000" w:themeColor="text1"/>
+                <w:sz w:val="26"/>
+                <w:szCs w:val="26"/>
+              </w:rPr>
+            </w:pPr>
+            <w:r>
+              <w:rPr>
+                <w:rFonts w:ascii="Times New Roman" w:hAnsi="Times New Roman" w:cs="Times New Roman"/>
+                <w:color w:val="000000" w:themeColor="text1"/>
+                <w:sz w:val="26"/>
+                <w:szCs w:val="26"/>
+              </w:rPr>
+              <w:t>New Zealand</w:t>
             </w:r>
           </w:p>
         </w:tc>
       </w:tr>
       <w:tr>
         <w:trPr>
-          <w:trHeight w:val="319"/>
+          <w:trHeight w:val="318"/>
         </w:trPr>
         <w:tc>
           <w:tcPr>
-            <w:tcW w:w="2592" w:type="dxa"/>
+            <w:cnfStyle w:val="001000000000" w:firstRow="0" w:lastRow="0" w:firstColumn="1" w:lastColumn="0" w:oddVBand="0" w:evenVBand="0" w:oddHBand="0" w:evenHBand="0" w:firstRowFirstColumn="0" w:firstRowLastColumn="0" w:lastRowFirstColumn="0" w:lastRowLastColumn="0"/>
+            <w:tcW w:w="2087" w:type="dxa"/>
           </w:tcPr>
           <w:p>
             <w:pPr>
@@ -5168,6 +5709,35 @@
               <w:jc w:val="center"/>
               <w:rPr>
                 <w:rFonts w:ascii="Times New Roman" w:hAnsi="Times New Roman" w:cs="Times New Roman"/>
+                <w:color w:val="000000" w:themeColor="text1"/>
+                <w:sz w:val="26"/>
+                <w:szCs w:val="26"/>
+              </w:rPr>
+            </w:pPr>
+            <w:r>
+              <w:rPr>
+                <w:rFonts w:ascii="Times New Roman" w:hAnsi="Times New Roman" w:cs="Times New Roman"/>
+                <w:color w:val="000000" w:themeColor="text1"/>
+                <w:sz w:val="26"/>
+                <w:szCs w:val="26"/>
+              </w:rPr>
+              <w:t>IPL2019</w:t>
+            </w:r>
+          </w:p>
+        </w:tc>
+        <w:tc>
+          <w:tcPr>
+            <w:tcW w:w="2519" w:type="dxa"/>
+          </w:tcPr>
+          <w:p>
+            <w:pPr>
+              <w:pStyle w:val="ListParagraph"/>
+              <w:ind w:left="0"/>
+              <w:jc w:val="center"/>
+              <w:cnfStyle w:val="000000000000" w:firstRow="0" w:lastRow="0" w:firstColumn="0" w:lastColumn="0" w:oddVBand="0" w:evenVBand="0" w:oddHBand="0" w:evenHBand="0" w:firstRowFirstColumn="0" w:firstRowLastColumn="0" w:lastRowFirstColumn="0" w:lastRowLastColumn="0"/>
+              <w:rPr>
+                <w:rFonts w:ascii="Times New Roman" w:hAnsi="Times New Roman" w:cs="Times New Roman"/>
+                <w:color w:val="000000" w:themeColor="text1"/>
                 <w:sz w:val="24"/>
                 <w:szCs w:val="24"/>
               </w:rPr>
@@ -5175,46 +5745,80 @@
             <w:r>
               <w:rPr>
                 <w:rFonts w:ascii="Times New Roman" w:hAnsi="Times New Roman" w:cs="Times New Roman"/>
+                <w:color w:val="000000" w:themeColor="text1"/>
                 <w:sz w:val="24"/>
                 <w:szCs w:val="24"/>
               </w:rPr>
-              <w:t>GER</w:t>
-            </w:r>
-          </w:p>
-        </w:tc>
-        <w:tc>
-          <w:tcPr>
-            <w:tcW w:w="2574" w:type="dxa"/>
+              <w:t>Mumbai Indians</w:t>
+            </w:r>
+          </w:p>
+        </w:tc>
+        <w:tc>
+          <w:tcPr>
+            <w:tcW w:w="2435" w:type="dxa"/>
           </w:tcPr>
           <w:p>
             <w:pPr>
               <w:pStyle w:val="ListParagraph"/>
               <w:ind w:left="0"/>
               <w:jc w:val="center"/>
-              <w:rPr>
-                <w:rFonts w:ascii="Times New Roman" w:hAnsi="Times New Roman" w:cs="Times New Roman"/>
-                <w:sz w:val="24"/>
-                <w:szCs w:val="24"/>
-              </w:rPr>
-            </w:pPr>
-            <w:r>
-              <w:rPr>
-                <w:rFonts w:ascii="Times New Roman" w:hAnsi="Times New Roman" w:cs="Times New Roman"/>
-                <w:sz w:val="24"/>
-                <w:szCs w:val="24"/>
-              </w:rPr>
-              <w:t>German</w:t>
+              <w:cnfStyle w:val="000000000000" w:firstRow="0" w:lastRow="0" w:firstColumn="0" w:lastColumn="0" w:oddVBand="0" w:evenVBand="0" w:oddHBand="0" w:evenHBand="0" w:firstRowFirstColumn="0" w:firstRowLastColumn="0" w:lastRowFirstColumn="0" w:lastRowLastColumn="0"/>
+              <w:rPr>
+                <w:rFonts w:ascii="Times New Roman" w:hAnsi="Times New Roman" w:cs="Times New Roman"/>
+                <w:color w:val="000000" w:themeColor="text1"/>
+                <w:sz w:val="26"/>
+                <w:szCs w:val="26"/>
+              </w:rPr>
+            </w:pPr>
+            <w:r>
+              <w:rPr>
+                <w:rFonts w:ascii="Times New Roman" w:hAnsi="Times New Roman" w:cs="Times New Roman"/>
+                <w:color w:val="000000" w:themeColor="text1"/>
+                <w:sz w:val="26"/>
+                <w:szCs w:val="26"/>
+              </w:rPr>
+              <w:t>Jasprit Bumrah</w:t>
+            </w:r>
+          </w:p>
+        </w:tc>
+        <w:tc>
+          <w:tcPr>
+            <w:tcW w:w="2369" w:type="dxa"/>
+          </w:tcPr>
+          <w:p>
+            <w:pPr>
+              <w:pStyle w:val="ListParagraph"/>
+              <w:ind w:left="0"/>
+              <w:jc w:val="center"/>
+              <w:cnfStyle w:val="000000000000" w:firstRow="0" w:lastRow="0" w:firstColumn="0" w:lastColumn="0" w:oddVBand="0" w:evenVBand="0" w:oddHBand="0" w:evenHBand="0" w:firstRowFirstColumn="0" w:firstRowLastColumn="0" w:lastRowFirstColumn="0" w:lastRowLastColumn="0"/>
+              <w:rPr>
+                <w:rFonts w:ascii="Times New Roman" w:hAnsi="Times New Roman" w:cs="Times New Roman"/>
+                <w:color w:val="000000" w:themeColor="text1"/>
+                <w:sz w:val="26"/>
+                <w:szCs w:val="26"/>
+              </w:rPr>
+            </w:pPr>
+            <w:r>
+              <w:rPr>
+                <w:rFonts w:ascii="Times New Roman" w:hAnsi="Times New Roman" w:cs="Times New Roman"/>
+                <w:color w:val="000000" w:themeColor="text1"/>
+                <w:sz w:val="26"/>
+                <w:szCs w:val="26"/>
+              </w:rPr>
+              <w:t>India</w:t>
             </w:r>
           </w:p>
         </w:tc>
       </w:tr>
       <w:tr>
         <w:trPr>
-          <w:trHeight w:val="306"/>
+          <w:cnfStyle w:val="000000100000" w:firstRow="0" w:lastRow="0" w:firstColumn="0" w:lastColumn="0" w:oddVBand="0" w:evenVBand="0" w:oddHBand="1" w:evenHBand="0" w:firstRowFirstColumn="0" w:firstRowLastColumn="0" w:lastRowFirstColumn="0" w:lastRowLastColumn="0"/>
+          <w:trHeight w:val="624"/>
         </w:trPr>
         <w:tc>
           <w:tcPr>
-            <w:tcW w:w="2592" w:type="dxa"/>
+            <w:cnfStyle w:val="001000000000" w:firstRow="0" w:lastRow="0" w:firstColumn="1" w:lastColumn="0" w:oddVBand="0" w:evenVBand="0" w:oddHBand="0" w:evenHBand="0" w:firstRowFirstColumn="0" w:firstRowLastColumn="0" w:lastRowFirstColumn="0" w:lastRowLastColumn="0"/>
+            <w:tcW w:w="2087" w:type="dxa"/>
           </w:tcPr>
           <w:p>
             <w:pPr>
@@ -5223,6 +5827,35 @@
               <w:jc w:val="center"/>
               <w:rPr>
                 <w:rFonts w:ascii="Times New Roman" w:hAnsi="Times New Roman" w:cs="Times New Roman"/>
+                <w:color w:val="000000" w:themeColor="text1"/>
+                <w:sz w:val="26"/>
+                <w:szCs w:val="26"/>
+              </w:rPr>
+            </w:pPr>
+            <w:r>
+              <w:rPr>
+                <w:rFonts w:ascii="Times New Roman" w:hAnsi="Times New Roman" w:cs="Times New Roman"/>
+                <w:color w:val="000000" w:themeColor="text1"/>
+                <w:sz w:val="26"/>
+                <w:szCs w:val="26"/>
+              </w:rPr>
+              <w:t>IPL2018</w:t>
+            </w:r>
+          </w:p>
+        </w:tc>
+        <w:tc>
+          <w:tcPr>
+            <w:tcW w:w="2519" w:type="dxa"/>
+          </w:tcPr>
+          <w:p>
+            <w:pPr>
+              <w:pStyle w:val="ListParagraph"/>
+              <w:ind w:left="0"/>
+              <w:jc w:val="center"/>
+              <w:cnfStyle w:val="000000100000" w:firstRow="0" w:lastRow="0" w:firstColumn="0" w:lastColumn="0" w:oddVBand="0" w:evenVBand="0" w:oddHBand="1" w:evenHBand="0" w:firstRowFirstColumn="0" w:firstRowLastColumn="0" w:lastRowFirstColumn="0" w:lastRowLastColumn="0"/>
+              <w:rPr>
+                <w:rFonts w:ascii="Times New Roman" w:hAnsi="Times New Roman" w:cs="Times New Roman"/>
+                <w:color w:val="000000" w:themeColor="text1"/>
                 <w:sz w:val="24"/>
                 <w:szCs w:val="24"/>
               </w:rPr>
@@ -5230,24 +5863,130 @@
             <w:r>
               <w:rPr>
                 <w:rFonts w:ascii="Times New Roman" w:hAnsi="Times New Roman" w:cs="Times New Roman"/>
+                <w:color w:val="000000" w:themeColor="text1"/>
                 <w:sz w:val="24"/>
                 <w:szCs w:val="24"/>
               </w:rPr>
-              <w:t>ETH</w:t>
-            </w:r>
-          </w:p>
-        </w:tc>
-        <w:tc>
-          <w:tcPr>
-            <w:tcW w:w="2574" w:type="dxa"/>
+              <w:t>Chennai Super Kings</w:t>
+            </w:r>
+          </w:p>
+        </w:tc>
+        <w:tc>
+          <w:tcPr>
+            <w:tcW w:w="2435" w:type="dxa"/>
           </w:tcPr>
           <w:p>
             <w:pPr>
               <w:pStyle w:val="ListParagraph"/>
               <w:ind w:left="0"/>
               <w:jc w:val="center"/>
-              <w:rPr>
-                <w:rFonts w:ascii="Times New Roman" w:hAnsi="Times New Roman" w:cs="Times New Roman"/>
+              <w:cnfStyle w:val="000000100000" w:firstRow="0" w:lastRow="0" w:firstColumn="0" w:lastColumn="0" w:oddVBand="0" w:evenVBand="0" w:oddHBand="1" w:evenHBand="0" w:firstRowFirstColumn="0" w:firstRowLastColumn="0" w:lastRowFirstColumn="0" w:lastRowLastColumn="0"/>
+              <w:rPr>
+                <w:rFonts w:ascii="Times New Roman" w:hAnsi="Times New Roman" w:cs="Times New Roman"/>
+                <w:color w:val="000000" w:themeColor="text1"/>
+                <w:sz w:val="26"/>
+                <w:szCs w:val="26"/>
+              </w:rPr>
+            </w:pPr>
+            <w:r>
+              <w:rPr>
+                <w:rFonts w:ascii="Times New Roman" w:hAnsi="Times New Roman" w:cs="Times New Roman"/>
+                <w:color w:val="000000" w:themeColor="text1"/>
+                <w:sz w:val="26"/>
+                <w:szCs w:val="26"/>
+              </w:rPr>
+              <w:t>Shane Watson</w:t>
+            </w:r>
+          </w:p>
+          <w:p>
+            <w:pPr>
+              <w:pStyle w:val="ListParagraph"/>
+              <w:ind w:left="0"/>
+              <w:jc w:val="center"/>
+              <w:cnfStyle w:val="000000100000" w:firstRow="0" w:lastRow="0" w:firstColumn="0" w:lastColumn="0" w:oddVBand="0" w:evenVBand="0" w:oddHBand="1" w:evenHBand="0" w:firstRowFirstColumn="0" w:firstRowLastColumn="0" w:lastRowFirstColumn="0" w:lastRowLastColumn="0"/>
+              <w:rPr>
+                <w:rFonts w:ascii="Times New Roman" w:hAnsi="Times New Roman" w:cs="Times New Roman"/>
+                <w:color w:val="000000" w:themeColor="text1"/>
+                <w:sz w:val="26"/>
+                <w:szCs w:val="26"/>
+              </w:rPr>
+            </w:pPr>
+          </w:p>
+        </w:tc>
+        <w:tc>
+          <w:tcPr>
+            <w:tcW w:w="2369" w:type="dxa"/>
+          </w:tcPr>
+          <w:p>
+            <w:pPr>
+              <w:pStyle w:val="ListParagraph"/>
+              <w:ind w:left="0"/>
+              <w:jc w:val="center"/>
+              <w:cnfStyle w:val="000000100000" w:firstRow="0" w:lastRow="0" w:firstColumn="0" w:lastColumn="0" w:oddVBand="0" w:evenVBand="0" w:oddHBand="1" w:evenHBand="0" w:firstRowFirstColumn="0" w:firstRowLastColumn="0" w:lastRowFirstColumn="0" w:lastRowLastColumn="0"/>
+              <w:rPr>
+                <w:rFonts w:ascii="Times New Roman" w:hAnsi="Times New Roman" w:cs="Times New Roman"/>
+                <w:color w:val="000000" w:themeColor="text1"/>
+                <w:sz w:val="26"/>
+                <w:szCs w:val="26"/>
+              </w:rPr>
+            </w:pPr>
+            <w:r>
+              <w:rPr>
+                <w:rFonts w:ascii="Times New Roman" w:hAnsi="Times New Roman" w:cs="Times New Roman"/>
+                <w:color w:val="000000" w:themeColor="text1"/>
+                <w:sz w:val="26"/>
+                <w:szCs w:val="26"/>
+              </w:rPr>
+              <w:t>Australia</w:t>
+            </w:r>
+          </w:p>
+        </w:tc>
+      </w:tr>
+      <w:tr>
+        <w:trPr>
+          <w:trHeight w:val="586"/>
+        </w:trPr>
+        <w:tc>
+          <w:tcPr>
+            <w:cnfStyle w:val="001000000000" w:firstRow="0" w:lastRow="0" w:firstColumn="1" w:lastColumn="0" w:oddVBand="0" w:evenVBand="0" w:oddHBand="0" w:evenHBand="0" w:firstRowFirstColumn="0" w:firstRowLastColumn="0" w:lastRowFirstColumn="0" w:lastRowLastColumn="0"/>
+            <w:tcW w:w="2087" w:type="dxa"/>
+          </w:tcPr>
+          <w:p>
+            <w:pPr>
+              <w:pStyle w:val="ListParagraph"/>
+              <w:ind w:left="0"/>
+              <w:jc w:val="center"/>
+              <w:rPr>
+                <w:rFonts w:ascii="Times New Roman" w:hAnsi="Times New Roman" w:cs="Times New Roman"/>
+                <w:color w:val="000000" w:themeColor="text1"/>
+                <w:sz w:val="26"/>
+                <w:szCs w:val="26"/>
+              </w:rPr>
+            </w:pPr>
+            <w:r>
+              <w:rPr>
+                <w:rFonts w:ascii="Times New Roman" w:hAnsi="Times New Roman" w:cs="Times New Roman"/>
+                <w:color w:val="000000" w:themeColor="text1"/>
+                <w:sz w:val="26"/>
+                <w:szCs w:val="26"/>
+              </w:rPr>
+              <w:t>IPL 2017</w:t>
+            </w:r>
+          </w:p>
+        </w:tc>
+        <w:tc>
+          <w:tcPr>
+            <w:tcW w:w="2519" w:type="dxa"/>
+          </w:tcPr>
+          <w:p>
+            <w:pPr>
+              <w:pStyle w:val="ListParagraph"/>
+              <w:ind w:left="0"/>
+              <w:jc w:val="center"/>
+              <w:cnfStyle w:val="000000000000" w:firstRow="0" w:lastRow="0" w:firstColumn="0" w:lastColumn="0" w:oddVBand="0" w:evenVBand="0" w:oddHBand="0" w:evenHBand="0" w:firstRowFirstColumn="0" w:firstRowLastColumn="0" w:lastRowFirstColumn="0" w:lastRowLastColumn="0"/>
+              <w:rPr>
+                <w:rFonts w:ascii="Times New Roman" w:hAnsi="Times New Roman" w:cs="Times New Roman"/>
+                <w:color w:val="000000" w:themeColor="text1"/>
                 <w:sz w:val="24"/>
                 <w:szCs w:val="24"/>
               </w:rPr>
@@ -5255,1142 +5994,52 @@
             <w:r>
               <w:rPr>
                 <w:rFonts w:ascii="Times New Roman" w:hAnsi="Times New Roman" w:cs="Times New Roman"/>
+                <w:color w:val="000000" w:themeColor="text1"/>
                 <w:sz w:val="24"/>
                 <w:szCs w:val="24"/>
               </w:rPr>
-              <w:t>Ethics</w:t>
-            </w:r>
-          </w:p>
-        </w:tc>
-      </w:tr>
-    </w:tbl>
-    <w:p>
-      <w:pPr>
-        <w:pStyle w:val="ListParagraph"/>
-        <w:jc w:val="both"/>
-        <w:rPr>
-          <w:rFonts w:ascii="Times New Roman" w:hAnsi="Times New Roman" w:cs="Times New Roman"/>
-          <w:b/>
-          <w:bCs/>
-          <w:color w:val="C45911" w:themeColor="accent2" w:themeShade="BF"/>
-          <w:sz w:val="26"/>
-          <w:szCs w:val="26"/>
-        </w:rPr>
-      </w:pPr>
-      <w:r>
-        <w:rPr>
-          <w:rFonts w:ascii="Times New Roman" w:hAnsi="Times New Roman" w:cs="Times New Roman"/>
-          <w:color w:val="C45911" w:themeColor="accent2" w:themeShade="BF"/>
-          <w:sz w:val="26"/>
-          <w:szCs w:val="26"/>
-        </w:rPr>
-        <w:lastRenderedPageBreak/>
-        <w:t xml:space="preserve">                    </w:t>
-      </w:r>
-      <w:r>
-        <w:rPr>
-          <w:rFonts w:ascii="Times New Roman" w:hAnsi="Times New Roman" w:cs="Times New Roman"/>
-          <w:b/>
-          <w:bCs/>
-          <w:color w:val="C45911" w:themeColor="accent2" w:themeShade="BF"/>
-          <w:sz w:val="26"/>
-          <w:szCs w:val="26"/>
-        </w:rPr>
-        <w:t>To summarize</w:t>
-      </w:r>
-      <w:r>
-        <w:rPr>
-          <w:rFonts w:ascii="Times New Roman" w:hAnsi="Times New Roman" w:cs="Times New Roman"/>
-          <w:color w:val="C45911" w:themeColor="accent2" w:themeShade="BF"/>
-          <w:sz w:val="26"/>
-          <w:szCs w:val="26"/>
-        </w:rPr>
-        <w:t>, Student_ID and Student_Name together</w:t>
-      </w:r>
-      <w:r>
-        <w:rPr>
-          <w:rFonts w:ascii="Times New Roman" w:hAnsi="Times New Roman" w:cs="Times New Roman"/>
-          <w:color w:val="C45911" w:themeColor="accent2" w:themeShade="BF"/>
-          <w:sz w:val="26"/>
-          <w:szCs w:val="26"/>
-        </w:rPr>
-        <w:t xml:space="preserve"> determine the course opted by the </w:t>
-      </w:r>
-      <w:r>
-        <w:rPr>
-          <w:rFonts w:ascii="Times New Roman" w:hAnsi="Times New Roman" w:cs="Times New Roman"/>
-          <w:color w:val="C45911" w:themeColor="accent2" w:themeShade="BF"/>
-          <w:sz w:val="26"/>
-          <w:szCs w:val="26"/>
-        </w:rPr>
-        <w:t>student</w:t>
-      </w:r>
-      <w:r>
-        <w:rPr>
-          <w:rFonts w:ascii="Times New Roman" w:hAnsi="Times New Roman" w:cs="Times New Roman"/>
-          <w:color w:val="C45911" w:themeColor="accent2" w:themeShade="BF"/>
-          <w:sz w:val="26"/>
-          <w:szCs w:val="26"/>
-        </w:rPr>
-        <w:t xml:space="preserve">. In addition to this, </w:t>
-      </w:r>
-      <w:r>
-        <w:rPr>
-          <w:rFonts w:ascii="Times New Roman" w:hAnsi="Times New Roman" w:cs="Times New Roman"/>
-          <w:color w:val="C45911" w:themeColor="accent2" w:themeShade="BF"/>
-          <w:sz w:val="26"/>
-          <w:szCs w:val="26"/>
-        </w:rPr>
-        <w:t xml:space="preserve">Student_Name and Course_Code also </w:t>
-      </w:r>
-      <w:r>
-        <w:rPr>
-          <w:rFonts w:ascii="Times New Roman" w:hAnsi="Times New Roman" w:cs="Times New Roman"/>
-          <w:color w:val="C45911" w:themeColor="accent2" w:themeShade="BF"/>
-          <w:sz w:val="26"/>
-          <w:szCs w:val="26"/>
-        </w:rPr>
-        <w:t>determines</w:t>
-      </w:r>
-      <w:r>
-        <w:rPr>
-          <w:rFonts w:ascii="Times New Roman" w:hAnsi="Times New Roman" w:cs="Times New Roman"/>
-          <w:color w:val="C45911" w:themeColor="accent2" w:themeShade="BF"/>
-          <w:sz w:val="26"/>
-          <w:szCs w:val="26"/>
-        </w:rPr>
-        <w:t xml:space="preserve"> the course opted by the </w:t>
-      </w:r>
-      <w:r>
-        <w:rPr>
-          <w:rFonts w:ascii="Times New Roman" w:hAnsi="Times New Roman" w:cs="Times New Roman"/>
-          <w:color w:val="C45911" w:themeColor="accent2" w:themeShade="BF"/>
-          <w:sz w:val="26"/>
-          <w:szCs w:val="26"/>
-        </w:rPr>
-        <w:t>student</w:t>
-      </w:r>
-      <w:r>
-        <w:rPr>
-          <w:rFonts w:ascii="Times New Roman" w:hAnsi="Times New Roman" w:cs="Times New Roman"/>
-          <w:b/>
-          <w:bCs/>
-          <w:color w:val="C45911" w:themeColor="accent2" w:themeShade="BF"/>
-          <w:sz w:val="26"/>
-          <w:szCs w:val="26"/>
-        </w:rPr>
-        <w:t>.</w:t>
-      </w:r>
-    </w:p>
-    <w:p>
-      <w:pPr>
-        <w:pStyle w:val="ListParagraph"/>
-        <w:jc w:val="both"/>
-        <w:rPr>
-          <w:rFonts w:ascii="Times New Roman" w:hAnsi="Times New Roman" w:cs="Times New Roman"/>
-          <w:b/>
-          <w:bCs/>
-          <w:color w:val="C45911" w:themeColor="accent2" w:themeShade="BF"/>
-          <w:sz w:val="26"/>
-          <w:szCs w:val="26"/>
-        </w:rPr>
-      </w:pPr>
-      <w:r>
-        <w:rPr>
-          <w:rFonts w:ascii="Times New Roman" w:hAnsi="Times New Roman" w:cs="Times New Roman"/>
-          <w:b/>
-          <w:bCs/>
-          <w:color w:val="C45911" w:themeColor="accent2" w:themeShade="BF"/>
-          <w:sz w:val="26"/>
-          <w:szCs w:val="26"/>
-        </w:rPr>
-        <w:t xml:space="preserve">                       Hence, Student_</w:t>
-      </w:r>
-      <w:r>
-        <w:rPr>
-          <w:rFonts w:ascii="Times New Roman" w:hAnsi="Times New Roman" w:cs="Times New Roman"/>
-          <w:b/>
-          <w:bCs/>
-          <w:color w:val="C45911" w:themeColor="accent2" w:themeShade="BF"/>
-          <w:sz w:val="26"/>
-          <w:szCs w:val="26"/>
-        </w:rPr>
-        <w:t>I</w:t>
-      </w:r>
-      <w:r>
-        <w:rPr>
-          <w:rFonts w:ascii="Times New Roman" w:hAnsi="Times New Roman" w:cs="Times New Roman"/>
-          <w:b/>
-          <w:bCs/>
-          <w:color w:val="C45911" w:themeColor="accent2" w:themeShade="BF"/>
-          <w:sz w:val="26"/>
-          <w:szCs w:val="26"/>
-        </w:rPr>
-        <w:t>D</w:t>
-      </w:r>
-      <w:r>
-        <w:rPr>
-          <w:rFonts w:ascii="Times New Roman" w:hAnsi="Times New Roman" w:cs="Times New Roman"/>
-          <w:b/>
-          <w:bCs/>
-          <w:color w:val="C45911" w:themeColor="accent2" w:themeShade="BF"/>
-          <w:sz w:val="26"/>
-          <w:szCs w:val="26"/>
-        </w:rPr>
-        <w:t xml:space="preserve"> and Student_Name is the only candidate key and there is no partial dependency.</w:t>
-      </w:r>
-    </w:p>
-    <w:p>
-      <w:pPr>
-        <w:pStyle w:val="ListParagraph"/>
-        <w:jc w:val="both"/>
-        <w:rPr>
-          <w:rFonts w:ascii="Times New Roman" w:hAnsi="Times New Roman" w:cs="Times New Roman"/>
-          <w:b/>
-          <w:bCs/>
-          <w:color w:val="C45911" w:themeColor="accent2" w:themeShade="BF"/>
-          <w:sz w:val="26"/>
-          <w:szCs w:val="26"/>
-        </w:rPr>
-      </w:pPr>
-    </w:p>
-    <w:p>
-      <w:pPr>
-        <w:pStyle w:val="ListParagraph"/>
-        <w:rPr>
-          <w:rFonts w:ascii="Times New Roman" w:hAnsi="Times New Roman" w:cs="Times New Roman"/>
-          <w:b/>
-          <w:bCs/>
-          <w:color w:val="4472C4" w:themeColor="accent1"/>
-          <w:sz w:val="26"/>
-          <w:szCs w:val="26"/>
-          <w:u w:val="single"/>
-        </w:rPr>
-      </w:pPr>
-      <w:r>
-        <w:rPr>
-          <w:rFonts w:ascii="Times New Roman" w:hAnsi="Times New Roman" w:cs="Times New Roman"/>
-          <w:b/>
-          <w:bCs/>
-          <w:color w:val="4472C4" w:themeColor="accent1"/>
-          <w:sz w:val="26"/>
-          <w:szCs w:val="26"/>
-          <w:u w:val="single"/>
-        </w:rPr>
-        <w:t>Third Normal Form</w:t>
-      </w:r>
-      <w:r>
-        <w:rPr>
-          <w:rFonts w:ascii="Times New Roman" w:hAnsi="Times New Roman" w:cs="Times New Roman"/>
-          <w:b/>
-          <w:bCs/>
-          <w:color w:val="4472C4" w:themeColor="accent1"/>
-          <w:sz w:val="26"/>
-          <w:szCs w:val="26"/>
-          <w:u w:val="single"/>
-        </w:rPr>
-        <w:t xml:space="preserve"> </w:t>
-      </w:r>
-      <w:r>
-        <w:rPr>
-          <w:rFonts w:ascii="Times New Roman" w:hAnsi="Times New Roman" w:cs="Times New Roman"/>
-          <w:b/>
-          <w:bCs/>
-          <w:color w:val="4472C4" w:themeColor="accent1"/>
-          <w:sz w:val="26"/>
-          <w:szCs w:val="26"/>
-          <w:u w:val="single"/>
-        </w:rPr>
-        <w:t>(3NF)</w:t>
-      </w:r>
-    </w:p>
-    <w:p>
-      <w:pPr>
-        <w:pStyle w:val="ListParagraph"/>
-        <w:rPr>
-          <w:rFonts w:ascii="Times New Roman" w:hAnsi="Times New Roman" w:cs="Times New Roman"/>
-          <w:b/>
-          <w:bCs/>
-          <w:color w:val="4472C4" w:themeColor="accent1"/>
-          <w:sz w:val="26"/>
-          <w:szCs w:val="26"/>
-          <w:u w:val="single"/>
-        </w:rPr>
-      </w:pPr>
-    </w:p>
-    <w:p>
-      <w:pPr>
-        <w:pStyle w:val="ListParagraph"/>
-        <w:jc w:val="both"/>
-        <w:rPr>
-          <w:rFonts w:ascii="Times New Roman" w:hAnsi="Times New Roman" w:cs="Times New Roman"/>
-          <w:color w:val="000000" w:themeColor="text1"/>
-          <w:sz w:val="26"/>
-          <w:szCs w:val="26"/>
-        </w:rPr>
-      </w:pPr>
-      <w:r>
-        <w:rPr>
-          <w:rFonts w:ascii="Times New Roman" w:hAnsi="Times New Roman" w:cs="Times New Roman"/>
-          <w:color w:val="000000" w:themeColor="text1"/>
-          <w:sz w:val="26"/>
-          <w:szCs w:val="26"/>
-        </w:rPr>
-        <w:t>In the third normal form, every non-key attribute in a table should depend on the key, the whole key and nothing but the key.</w:t>
-      </w:r>
-      <w:r>
-        <w:rPr>
-          <w:rFonts w:ascii="Times New Roman" w:hAnsi="Times New Roman" w:cs="Times New Roman"/>
-          <w:color w:val="000000" w:themeColor="text1"/>
-          <w:sz w:val="26"/>
-          <w:szCs w:val="26"/>
-        </w:rPr>
-        <w:t xml:space="preserve"> </w:t>
-      </w:r>
-      <w:r>
-        <w:rPr>
-          <w:rFonts w:ascii="Times New Roman" w:hAnsi="Times New Roman" w:cs="Times New Roman"/>
-          <w:color w:val="000000" w:themeColor="text1"/>
-          <w:sz w:val="26"/>
-          <w:szCs w:val="26"/>
-        </w:rPr>
-        <w:t xml:space="preserve">It tries to eliminate the dependency of </w:t>
-      </w:r>
-      <w:r>
-        <w:rPr>
-          <w:rFonts w:ascii="Times New Roman" w:hAnsi="Times New Roman" w:cs="Times New Roman"/>
-          <w:color w:val="000000" w:themeColor="text1"/>
-          <w:sz w:val="26"/>
-          <w:szCs w:val="26"/>
-        </w:rPr>
-        <w:t xml:space="preserve">a non-key attribute on another non-key attribute, i.e., </w:t>
-      </w:r>
-      <w:r>
-        <w:rPr>
-          <w:rFonts w:ascii="Times New Roman" w:hAnsi="Times New Roman" w:cs="Times New Roman"/>
-          <w:color w:val="000000" w:themeColor="text1"/>
-          <w:sz w:val="26"/>
-          <w:szCs w:val="26"/>
-        </w:rPr>
-        <w:t>transitive dependency.</w:t>
-      </w:r>
-    </w:p>
-    <w:p>
-      <w:pPr>
-        <w:pStyle w:val="ListParagraph"/>
-        <w:jc w:val="both"/>
-        <w:rPr>
-          <w:rFonts w:ascii="Times New Roman" w:hAnsi="Times New Roman" w:cs="Times New Roman"/>
-          <w:color w:val="000000" w:themeColor="text1"/>
-          <w:sz w:val="26"/>
-          <w:szCs w:val="26"/>
-        </w:rPr>
-      </w:pPr>
-      <w:r>
-        <w:rPr>
-          <w:rFonts w:ascii="Times New Roman" w:hAnsi="Times New Roman" w:cs="Times New Roman"/>
-          <w:color w:val="000000" w:themeColor="text1"/>
-          <w:sz w:val="26"/>
-          <w:szCs w:val="26"/>
-        </w:rPr>
-        <w:t xml:space="preserve">                </w:t>
-      </w:r>
-      <w:r>
-        <w:rPr>
-          <w:rFonts w:ascii="Times New Roman" w:hAnsi="Times New Roman" w:cs="Times New Roman"/>
-          <w:color w:val="000000" w:themeColor="text1"/>
-          <w:sz w:val="26"/>
-          <w:szCs w:val="26"/>
-        </w:rPr>
-        <w:t>The database must be in First and Second Normal Form</w:t>
-      </w:r>
-      <w:r>
-        <w:rPr>
-          <w:rFonts w:ascii="Times New Roman" w:hAnsi="Times New Roman" w:cs="Times New Roman"/>
-          <w:color w:val="000000" w:themeColor="text1"/>
-          <w:sz w:val="26"/>
-          <w:szCs w:val="26"/>
-        </w:rPr>
-        <w:t>, in order for it to become worthy of third normal form.</w:t>
-      </w:r>
-    </w:p>
-    <w:tbl>
-      <w:tblPr>
-        <w:tblStyle w:val="TableGrid"/>
-        <w:tblW w:w="0" w:type="auto"/>
-        <w:tblInd w:w="720" w:type="dxa"/>
-        <w:tblLook w:val="04A0" w:firstRow="1" w:lastRow="0" w:firstColumn="1" w:lastColumn="0" w:noHBand="0" w:noVBand="1"/>
-      </w:tblPr>
-      <w:tblGrid>
-        <w:gridCol w:w="1832"/>
-        <w:gridCol w:w="2211"/>
-        <w:gridCol w:w="2138"/>
-        <w:gridCol w:w="1950"/>
-      </w:tblGrid>
-      <w:tr>
-        <w:tc>
-          <w:tcPr>
-            <w:tcW w:w="1832" w:type="dxa"/>
+              <w:t>Rising Pune Supergiants</w:t>
+            </w:r>
+          </w:p>
+        </w:tc>
+        <w:tc>
+          <w:tcPr>
+            <w:tcW w:w="2435" w:type="dxa"/>
           </w:tcPr>
           <w:p>
             <w:pPr>
               <w:pStyle w:val="ListParagraph"/>
               <w:ind w:left="0"/>
               <w:jc w:val="center"/>
-              <w:rPr>
-                <w:rFonts w:ascii="Times New Roman" w:hAnsi="Times New Roman" w:cs="Times New Roman"/>
-                <w:color w:val="000000" w:themeColor="text1"/>
-                <w:sz w:val="26"/>
-                <w:szCs w:val="26"/>
-              </w:rPr>
-            </w:pPr>
-            <w:r>
-              <w:rPr>
-                <w:rFonts w:ascii="Times New Roman" w:hAnsi="Times New Roman" w:cs="Times New Roman"/>
-                <w:color w:val="000000" w:themeColor="text1"/>
-                <w:sz w:val="26"/>
-                <w:szCs w:val="26"/>
-              </w:rPr>
-              <w:t>Tournament Name</w:t>
-            </w:r>
-          </w:p>
-        </w:tc>
-        <w:tc>
-          <w:tcPr>
-            <w:tcW w:w="2211" w:type="dxa"/>
+              <w:cnfStyle w:val="000000000000" w:firstRow="0" w:lastRow="0" w:firstColumn="0" w:lastColumn="0" w:oddVBand="0" w:evenVBand="0" w:oddHBand="0" w:evenHBand="0" w:firstRowFirstColumn="0" w:firstRowLastColumn="0" w:lastRowFirstColumn="0" w:lastRowLastColumn="0"/>
+              <w:rPr>
+                <w:rFonts w:ascii="Times New Roman" w:hAnsi="Times New Roman" w:cs="Times New Roman"/>
+                <w:color w:val="000000" w:themeColor="text1"/>
+                <w:sz w:val="26"/>
+                <w:szCs w:val="26"/>
+              </w:rPr>
+            </w:pPr>
+            <w:r>
+              <w:rPr>
+                <w:rFonts w:ascii="Times New Roman" w:hAnsi="Times New Roman" w:cs="Times New Roman"/>
+                <w:color w:val="000000" w:themeColor="text1"/>
+                <w:sz w:val="26"/>
+                <w:szCs w:val="26"/>
+              </w:rPr>
+              <w:t>Krunal Pandya</w:t>
+            </w:r>
+          </w:p>
+        </w:tc>
+        <w:tc>
+          <w:tcPr>
+            <w:tcW w:w="2369" w:type="dxa"/>
           </w:tcPr>
           <w:p>
             <w:pPr>
               <w:pStyle w:val="ListParagraph"/>
               <w:ind w:left="0"/>
               <w:jc w:val="center"/>
-              <w:rPr>
-                <w:rFonts w:ascii="Times New Roman" w:hAnsi="Times New Roman" w:cs="Times New Roman"/>
-                <w:color w:val="000000" w:themeColor="text1"/>
-                <w:sz w:val="26"/>
-                <w:szCs w:val="26"/>
-              </w:rPr>
-            </w:pPr>
-            <w:r>
-              <w:rPr>
-                <w:rFonts w:ascii="Times New Roman" w:hAnsi="Times New Roman" w:cs="Times New Roman"/>
-                <w:color w:val="000000" w:themeColor="text1"/>
-                <w:sz w:val="26"/>
-                <w:szCs w:val="26"/>
-              </w:rPr>
-              <w:t>Winner</w:t>
-            </w:r>
-          </w:p>
-        </w:tc>
-        <w:tc>
-          <w:tcPr>
-            <w:tcW w:w="2138" w:type="dxa"/>
-          </w:tcPr>
-          <w:p>
-            <w:pPr>
-              <w:pStyle w:val="ListParagraph"/>
-              <w:ind w:left="0"/>
-              <w:jc w:val="center"/>
-              <w:rPr>
-                <w:rFonts w:ascii="Times New Roman" w:hAnsi="Times New Roman" w:cs="Times New Roman"/>
-                <w:color w:val="000000" w:themeColor="text1"/>
-                <w:sz w:val="26"/>
-                <w:szCs w:val="26"/>
-              </w:rPr>
-            </w:pPr>
-            <w:r>
-              <w:rPr>
-                <w:rFonts w:ascii="Times New Roman" w:hAnsi="Times New Roman" w:cs="Times New Roman"/>
-                <w:color w:val="000000" w:themeColor="text1"/>
-                <w:sz w:val="26"/>
-                <w:szCs w:val="26"/>
-              </w:rPr>
-              <w:t>Man of the match</w:t>
-            </w:r>
-          </w:p>
-        </w:tc>
-        <w:tc>
-          <w:tcPr>
-            <w:tcW w:w="1950" w:type="dxa"/>
-          </w:tcPr>
-          <w:p>
-            <w:pPr>
-              <w:pStyle w:val="ListParagraph"/>
-              <w:ind w:left="0"/>
-              <w:jc w:val="center"/>
-              <w:rPr>
-                <w:rFonts w:ascii="Times New Roman" w:hAnsi="Times New Roman" w:cs="Times New Roman"/>
-                <w:color w:val="000000" w:themeColor="text1"/>
-                <w:sz w:val="26"/>
-                <w:szCs w:val="26"/>
-              </w:rPr>
-            </w:pPr>
-            <w:r>
-              <w:rPr>
-                <w:rFonts w:ascii="Times New Roman" w:hAnsi="Times New Roman" w:cs="Times New Roman"/>
-                <w:color w:val="000000" w:themeColor="text1"/>
-                <w:sz w:val="26"/>
-                <w:szCs w:val="26"/>
-              </w:rPr>
-              <w:t>MOTM_country</w:t>
-            </w:r>
-          </w:p>
-        </w:tc>
-      </w:tr>
-      <w:tr>
-        <w:tc>
-          <w:tcPr>
-            <w:tcW w:w="1832" w:type="dxa"/>
-          </w:tcPr>
-          <w:p>
-            <w:pPr>
-              <w:pStyle w:val="ListParagraph"/>
-              <w:ind w:left="0"/>
-              <w:jc w:val="center"/>
-              <w:rPr>
-                <w:rFonts w:ascii="Times New Roman" w:hAnsi="Times New Roman" w:cs="Times New Roman"/>
-                <w:color w:val="000000" w:themeColor="text1"/>
-                <w:sz w:val="26"/>
-                <w:szCs w:val="26"/>
-              </w:rPr>
-            </w:pPr>
-            <w:r>
-              <w:rPr>
-                <w:rFonts w:ascii="Times New Roman" w:hAnsi="Times New Roman" w:cs="Times New Roman"/>
-                <w:color w:val="000000" w:themeColor="text1"/>
-                <w:sz w:val="26"/>
-                <w:szCs w:val="26"/>
-              </w:rPr>
-              <w:t>IPL2022</w:t>
-            </w:r>
-          </w:p>
-        </w:tc>
-        <w:tc>
-          <w:tcPr>
-            <w:tcW w:w="2211" w:type="dxa"/>
-          </w:tcPr>
-          <w:p>
-            <w:pPr>
-              <w:pStyle w:val="ListParagraph"/>
-              <w:ind w:left="0"/>
-              <w:jc w:val="center"/>
-              <w:rPr>
-                <w:rFonts w:ascii="Times New Roman" w:hAnsi="Times New Roman" w:cs="Times New Roman"/>
-                <w:color w:val="000000" w:themeColor="text1"/>
-                <w:sz w:val="26"/>
-                <w:szCs w:val="26"/>
-              </w:rPr>
-            </w:pPr>
-            <w:r>
-              <w:rPr>
-                <w:rFonts w:ascii="Times New Roman" w:hAnsi="Times New Roman" w:cs="Times New Roman"/>
-                <w:color w:val="000000" w:themeColor="text1"/>
-                <w:sz w:val="26"/>
-                <w:szCs w:val="26"/>
-              </w:rPr>
-              <w:t>Gujarat Titans</w:t>
-            </w:r>
-          </w:p>
-        </w:tc>
-        <w:tc>
-          <w:tcPr>
-            <w:tcW w:w="2138" w:type="dxa"/>
-          </w:tcPr>
-          <w:p>
-            <w:pPr>
-              <w:pStyle w:val="ListParagraph"/>
-              <w:ind w:left="0"/>
-              <w:jc w:val="center"/>
-              <w:rPr>
-                <w:rFonts w:ascii="Times New Roman" w:hAnsi="Times New Roman" w:cs="Times New Roman"/>
-                <w:color w:val="000000" w:themeColor="text1"/>
-                <w:sz w:val="26"/>
-                <w:szCs w:val="26"/>
-              </w:rPr>
-            </w:pPr>
-            <w:r>
-              <w:rPr>
-                <w:rFonts w:ascii="Times New Roman" w:hAnsi="Times New Roman" w:cs="Times New Roman"/>
-                <w:color w:val="000000" w:themeColor="text1"/>
-                <w:sz w:val="26"/>
-                <w:szCs w:val="26"/>
-              </w:rPr>
-              <w:t>Umran Malik</w:t>
-            </w:r>
-          </w:p>
-        </w:tc>
-        <w:tc>
-          <w:tcPr>
-            <w:tcW w:w="1950" w:type="dxa"/>
-          </w:tcPr>
-          <w:p>
-            <w:pPr>
-              <w:pStyle w:val="ListParagraph"/>
-              <w:ind w:left="0"/>
-              <w:jc w:val="center"/>
-              <w:rPr>
-                <w:rFonts w:ascii="Times New Roman" w:hAnsi="Times New Roman" w:cs="Times New Roman"/>
-                <w:color w:val="000000" w:themeColor="text1"/>
-                <w:sz w:val="26"/>
-                <w:szCs w:val="26"/>
-              </w:rPr>
-            </w:pPr>
-            <w:r>
-              <w:rPr>
-                <w:rFonts w:ascii="Times New Roman" w:hAnsi="Times New Roman" w:cs="Times New Roman"/>
-                <w:color w:val="000000" w:themeColor="text1"/>
-                <w:sz w:val="26"/>
-                <w:szCs w:val="26"/>
-              </w:rPr>
-              <w:t>India</w:t>
-            </w:r>
-          </w:p>
-        </w:tc>
-      </w:tr>
-      <w:tr>
-        <w:tc>
-          <w:tcPr>
-            <w:tcW w:w="1832" w:type="dxa"/>
-          </w:tcPr>
-          <w:p>
-            <w:pPr>
-              <w:pStyle w:val="ListParagraph"/>
-              <w:ind w:left="0"/>
-              <w:jc w:val="center"/>
-              <w:rPr>
-                <w:rFonts w:ascii="Times New Roman" w:hAnsi="Times New Roman" w:cs="Times New Roman"/>
-                <w:color w:val="000000" w:themeColor="text1"/>
-                <w:sz w:val="26"/>
-                <w:szCs w:val="26"/>
-              </w:rPr>
-            </w:pPr>
-            <w:r>
-              <w:rPr>
-                <w:rFonts w:ascii="Times New Roman" w:hAnsi="Times New Roman" w:cs="Times New Roman"/>
-                <w:color w:val="000000" w:themeColor="text1"/>
-                <w:sz w:val="26"/>
-                <w:szCs w:val="26"/>
-              </w:rPr>
-              <w:t>IPL2021</w:t>
-            </w:r>
-          </w:p>
-        </w:tc>
-        <w:tc>
-          <w:tcPr>
-            <w:tcW w:w="2211" w:type="dxa"/>
-          </w:tcPr>
-          <w:p>
-            <w:pPr>
-              <w:pStyle w:val="ListParagraph"/>
-              <w:ind w:left="0"/>
-              <w:jc w:val="center"/>
-              <w:rPr>
-                <w:rFonts w:ascii="Times New Roman" w:hAnsi="Times New Roman" w:cs="Times New Roman"/>
-                <w:color w:val="000000" w:themeColor="text1"/>
-                <w:sz w:val="26"/>
-                <w:szCs w:val="26"/>
-              </w:rPr>
-            </w:pPr>
-            <w:r>
-              <w:rPr>
-                <w:rFonts w:ascii="Times New Roman" w:hAnsi="Times New Roman" w:cs="Times New Roman"/>
-                <w:color w:val="000000" w:themeColor="text1"/>
-                <w:sz w:val="26"/>
-                <w:szCs w:val="26"/>
-              </w:rPr>
-              <w:t>Chennai Super Kings</w:t>
-            </w:r>
-          </w:p>
-        </w:tc>
-        <w:tc>
-          <w:tcPr>
-            <w:tcW w:w="2138" w:type="dxa"/>
-          </w:tcPr>
-          <w:p>
-            <w:pPr>
-              <w:pStyle w:val="ListParagraph"/>
-              <w:ind w:left="0"/>
-              <w:jc w:val="center"/>
-              <w:rPr>
-                <w:rFonts w:ascii="Times New Roman" w:hAnsi="Times New Roman" w:cs="Times New Roman"/>
-                <w:color w:val="000000" w:themeColor="text1"/>
-                <w:sz w:val="26"/>
-                <w:szCs w:val="26"/>
-              </w:rPr>
-            </w:pPr>
-            <w:r>
-              <w:rPr>
-                <w:rFonts w:ascii="Times New Roman" w:hAnsi="Times New Roman" w:cs="Times New Roman"/>
-                <w:color w:val="000000" w:themeColor="text1"/>
-                <w:sz w:val="26"/>
-                <w:szCs w:val="26"/>
-              </w:rPr>
-              <w:t>Faf du Plessis</w:t>
-            </w:r>
-          </w:p>
-        </w:tc>
-        <w:tc>
-          <w:tcPr>
-            <w:tcW w:w="1950" w:type="dxa"/>
-          </w:tcPr>
-          <w:p>
-            <w:pPr>
-              <w:pStyle w:val="ListParagraph"/>
-              <w:ind w:left="0"/>
-              <w:jc w:val="center"/>
-              <w:rPr>
-                <w:rFonts w:ascii="Times New Roman" w:hAnsi="Times New Roman" w:cs="Times New Roman"/>
-                <w:color w:val="000000" w:themeColor="text1"/>
-                <w:sz w:val="26"/>
-                <w:szCs w:val="26"/>
-              </w:rPr>
-            </w:pPr>
-            <w:r>
-              <w:rPr>
-                <w:rFonts w:ascii="Times New Roman" w:hAnsi="Times New Roman" w:cs="Times New Roman"/>
-                <w:color w:val="000000" w:themeColor="text1"/>
-                <w:sz w:val="26"/>
-                <w:szCs w:val="26"/>
-              </w:rPr>
-              <w:t>South Africa</w:t>
-            </w:r>
-          </w:p>
-        </w:tc>
-      </w:tr>
-      <w:tr>
-        <w:tc>
-          <w:tcPr>
-            <w:tcW w:w="1832" w:type="dxa"/>
-          </w:tcPr>
-          <w:p>
-            <w:pPr>
-              <w:pStyle w:val="ListParagraph"/>
-              <w:ind w:left="0"/>
-              <w:jc w:val="center"/>
-              <w:rPr>
-                <w:rFonts w:ascii="Times New Roman" w:hAnsi="Times New Roman" w:cs="Times New Roman"/>
-                <w:color w:val="000000" w:themeColor="text1"/>
-                <w:sz w:val="26"/>
-                <w:szCs w:val="26"/>
-              </w:rPr>
-            </w:pPr>
-            <w:r>
-              <w:rPr>
-                <w:rFonts w:ascii="Times New Roman" w:hAnsi="Times New Roman" w:cs="Times New Roman"/>
-                <w:color w:val="000000" w:themeColor="text1"/>
-                <w:sz w:val="26"/>
-                <w:szCs w:val="26"/>
-              </w:rPr>
-              <w:t>IPL2020</w:t>
-            </w:r>
-          </w:p>
-        </w:tc>
-        <w:tc>
-          <w:tcPr>
-            <w:tcW w:w="2211" w:type="dxa"/>
-          </w:tcPr>
-          <w:p>
-            <w:pPr>
-              <w:pStyle w:val="ListParagraph"/>
-              <w:ind w:left="0"/>
-              <w:jc w:val="center"/>
-              <w:rPr>
-                <w:rFonts w:ascii="Times New Roman" w:hAnsi="Times New Roman" w:cs="Times New Roman"/>
-                <w:color w:val="000000" w:themeColor="text1"/>
-                <w:sz w:val="26"/>
-                <w:szCs w:val="26"/>
-              </w:rPr>
-            </w:pPr>
-            <w:r>
-              <w:rPr>
-                <w:rFonts w:ascii="Times New Roman" w:hAnsi="Times New Roman" w:cs="Times New Roman"/>
-                <w:color w:val="000000" w:themeColor="text1"/>
-                <w:sz w:val="26"/>
-                <w:szCs w:val="26"/>
-              </w:rPr>
-              <w:t>Mumbai Indians</w:t>
-            </w:r>
-          </w:p>
-        </w:tc>
-        <w:tc>
-          <w:tcPr>
-            <w:tcW w:w="2138" w:type="dxa"/>
-          </w:tcPr>
-          <w:p>
-            <w:pPr>
-              <w:pStyle w:val="ListParagraph"/>
-              <w:ind w:left="0"/>
-              <w:jc w:val="center"/>
-              <w:rPr>
-                <w:rFonts w:ascii="Times New Roman" w:hAnsi="Times New Roman" w:cs="Times New Roman"/>
-                <w:color w:val="000000" w:themeColor="text1"/>
-                <w:sz w:val="26"/>
-                <w:szCs w:val="26"/>
-              </w:rPr>
-            </w:pPr>
-            <w:r>
-              <w:rPr>
-                <w:rFonts w:ascii="Times New Roman" w:hAnsi="Times New Roman" w:cs="Times New Roman"/>
-                <w:color w:val="000000" w:themeColor="text1"/>
-                <w:sz w:val="26"/>
-                <w:szCs w:val="26"/>
-              </w:rPr>
-              <w:t>Trent Boult</w:t>
-            </w:r>
-          </w:p>
-        </w:tc>
-        <w:tc>
-          <w:tcPr>
-            <w:tcW w:w="1950" w:type="dxa"/>
-          </w:tcPr>
-          <w:p>
-            <w:pPr>
-              <w:pStyle w:val="ListParagraph"/>
-              <w:ind w:left="0"/>
-              <w:jc w:val="center"/>
-              <w:rPr>
-                <w:rFonts w:ascii="Times New Roman" w:hAnsi="Times New Roman" w:cs="Times New Roman"/>
-                <w:color w:val="000000" w:themeColor="text1"/>
-                <w:sz w:val="26"/>
-                <w:szCs w:val="26"/>
-              </w:rPr>
-            </w:pPr>
-            <w:r>
-              <w:rPr>
-                <w:rFonts w:ascii="Times New Roman" w:hAnsi="Times New Roman" w:cs="Times New Roman"/>
-                <w:color w:val="000000" w:themeColor="text1"/>
-                <w:sz w:val="26"/>
-                <w:szCs w:val="26"/>
-              </w:rPr>
-              <w:t>New Zealand</w:t>
-            </w:r>
-          </w:p>
-        </w:tc>
-      </w:tr>
-      <w:tr>
-        <w:tc>
-          <w:tcPr>
-            <w:tcW w:w="1832" w:type="dxa"/>
-          </w:tcPr>
-          <w:p>
-            <w:pPr>
-              <w:pStyle w:val="ListParagraph"/>
-              <w:ind w:left="0"/>
-              <w:jc w:val="center"/>
-              <w:rPr>
-                <w:rFonts w:ascii="Times New Roman" w:hAnsi="Times New Roman" w:cs="Times New Roman"/>
-                <w:color w:val="000000" w:themeColor="text1"/>
-                <w:sz w:val="26"/>
-                <w:szCs w:val="26"/>
-              </w:rPr>
-            </w:pPr>
-            <w:r>
-              <w:rPr>
-                <w:rFonts w:ascii="Times New Roman" w:hAnsi="Times New Roman" w:cs="Times New Roman"/>
-                <w:color w:val="000000" w:themeColor="text1"/>
-                <w:sz w:val="26"/>
-                <w:szCs w:val="26"/>
-              </w:rPr>
-              <w:t>IPL2019</w:t>
-            </w:r>
-          </w:p>
-        </w:tc>
-        <w:tc>
-          <w:tcPr>
-            <w:tcW w:w="2211" w:type="dxa"/>
-          </w:tcPr>
-          <w:p>
-            <w:pPr>
-              <w:pStyle w:val="ListParagraph"/>
-              <w:ind w:left="0"/>
-              <w:jc w:val="center"/>
-              <w:rPr>
-                <w:rFonts w:ascii="Times New Roman" w:hAnsi="Times New Roman" w:cs="Times New Roman"/>
-                <w:color w:val="000000" w:themeColor="text1"/>
-                <w:sz w:val="26"/>
-                <w:szCs w:val="26"/>
-              </w:rPr>
-            </w:pPr>
-            <w:r>
-              <w:rPr>
-                <w:rFonts w:ascii="Times New Roman" w:hAnsi="Times New Roman" w:cs="Times New Roman"/>
-                <w:color w:val="000000" w:themeColor="text1"/>
-                <w:sz w:val="26"/>
-                <w:szCs w:val="26"/>
-              </w:rPr>
-              <w:t>Mumbai Indians</w:t>
-            </w:r>
-          </w:p>
-        </w:tc>
-        <w:tc>
-          <w:tcPr>
-            <w:tcW w:w="2138" w:type="dxa"/>
-          </w:tcPr>
-          <w:p>
-            <w:pPr>
-              <w:pStyle w:val="ListParagraph"/>
-              <w:ind w:left="0"/>
-              <w:jc w:val="center"/>
-              <w:rPr>
-                <w:rFonts w:ascii="Times New Roman" w:hAnsi="Times New Roman" w:cs="Times New Roman"/>
-                <w:color w:val="000000" w:themeColor="text1"/>
-                <w:sz w:val="26"/>
-                <w:szCs w:val="26"/>
-              </w:rPr>
-            </w:pPr>
-            <w:r>
-              <w:rPr>
-                <w:rFonts w:ascii="Times New Roman" w:hAnsi="Times New Roman" w:cs="Times New Roman"/>
-                <w:color w:val="000000" w:themeColor="text1"/>
-                <w:sz w:val="26"/>
-                <w:szCs w:val="26"/>
-              </w:rPr>
-              <w:t>Jasprit Bumrah</w:t>
-            </w:r>
-          </w:p>
-        </w:tc>
-        <w:tc>
-          <w:tcPr>
-            <w:tcW w:w="1950" w:type="dxa"/>
-          </w:tcPr>
-          <w:p>
-            <w:pPr>
-              <w:pStyle w:val="ListParagraph"/>
-              <w:ind w:left="0"/>
-              <w:jc w:val="center"/>
-              <w:rPr>
-                <w:rFonts w:ascii="Times New Roman" w:hAnsi="Times New Roman" w:cs="Times New Roman"/>
-                <w:color w:val="000000" w:themeColor="text1"/>
-                <w:sz w:val="26"/>
-                <w:szCs w:val="26"/>
-              </w:rPr>
-            </w:pPr>
-            <w:r>
-              <w:rPr>
-                <w:rFonts w:ascii="Times New Roman" w:hAnsi="Times New Roman" w:cs="Times New Roman"/>
-                <w:color w:val="000000" w:themeColor="text1"/>
-                <w:sz w:val="26"/>
-                <w:szCs w:val="26"/>
-              </w:rPr>
-              <w:t>India</w:t>
-            </w:r>
-          </w:p>
-        </w:tc>
-      </w:tr>
-      <w:tr>
-        <w:tc>
-          <w:tcPr>
-            <w:tcW w:w="1832" w:type="dxa"/>
-          </w:tcPr>
-          <w:p>
-            <w:pPr>
-              <w:pStyle w:val="ListParagraph"/>
-              <w:ind w:left="0"/>
-              <w:jc w:val="center"/>
-              <w:rPr>
-                <w:rFonts w:ascii="Times New Roman" w:hAnsi="Times New Roman" w:cs="Times New Roman"/>
-                <w:color w:val="000000" w:themeColor="text1"/>
-                <w:sz w:val="26"/>
-                <w:szCs w:val="26"/>
-              </w:rPr>
-            </w:pPr>
-            <w:r>
-              <w:rPr>
-                <w:rFonts w:ascii="Times New Roman" w:hAnsi="Times New Roman" w:cs="Times New Roman"/>
-                <w:color w:val="000000" w:themeColor="text1"/>
-                <w:sz w:val="26"/>
-                <w:szCs w:val="26"/>
-              </w:rPr>
-              <w:t>IPL2018</w:t>
-            </w:r>
-          </w:p>
-        </w:tc>
-        <w:tc>
-          <w:tcPr>
-            <w:tcW w:w="2211" w:type="dxa"/>
-          </w:tcPr>
-          <w:p>
-            <w:pPr>
-              <w:pStyle w:val="ListParagraph"/>
-              <w:ind w:left="0"/>
-              <w:jc w:val="center"/>
-              <w:rPr>
-                <w:rFonts w:ascii="Times New Roman" w:hAnsi="Times New Roman" w:cs="Times New Roman"/>
-                <w:color w:val="000000" w:themeColor="text1"/>
-                <w:sz w:val="26"/>
-                <w:szCs w:val="26"/>
-              </w:rPr>
-            </w:pPr>
-            <w:r>
-              <w:rPr>
-                <w:rFonts w:ascii="Times New Roman" w:hAnsi="Times New Roman" w:cs="Times New Roman"/>
-                <w:color w:val="000000" w:themeColor="text1"/>
-                <w:sz w:val="26"/>
-                <w:szCs w:val="26"/>
-              </w:rPr>
-              <w:t>Chennai Super Kings</w:t>
-            </w:r>
-          </w:p>
-        </w:tc>
-        <w:tc>
-          <w:tcPr>
-            <w:tcW w:w="2138" w:type="dxa"/>
-          </w:tcPr>
-          <w:p>
-            <w:pPr>
-              <w:pStyle w:val="ListParagraph"/>
-              <w:ind w:left="0"/>
-              <w:jc w:val="center"/>
-              <w:rPr>
-                <w:rFonts w:ascii="Times New Roman" w:hAnsi="Times New Roman" w:cs="Times New Roman"/>
-                <w:color w:val="000000" w:themeColor="text1"/>
-                <w:sz w:val="26"/>
-                <w:szCs w:val="26"/>
-              </w:rPr>
-            </w:pPr>
-            <w:r>
-              <w:rPr>
-                <w:rFonts w:ascii="Times New Roman" w:hAnsi="Times New Roman" w:cs="Times New Roman"/>
-                <w:color w:val="000000" w:themeColor="text1"/>
-                <w:sz w:val="26"/>
-                <w:szCs w:val="26"/>
-              </w:rPr>
-              <w:t>Shane Watson</w:t>
-            </w:r>
-          </w:p>
-          <w:p>
-            <w:pPr>
-              <w:pStyle w:val="ListParagraph"/>
-              <w:ind w:left="0"/>
-              <w:jc w:val="center"/>
-              <w:rPr>
-                <w:rFonts w:ascii="Times New Roman" w:hAnsi="Times New Roman" w:cs="Times New Roman"/>
-                <w:color w:val="000000" w:themeColor="text1"/>
-                <w:sz w:val="26"/>
-                <w:szCs w:val="26"/>
-              </w:rPr>
-            </w:pPr>
-          </w:p>
-        </w:tc>
-        <w:tc>
-          <w:tcPr>
-            <w:tcW w:w="1950" w:type="dxa"/>
-          </w:tcPr>
-          <w:p>
-            <w:pPr>
-              <w:pStyle w:val="ListParagraph"/>
-              <w:ind w:left="0"/>
-              <w:jc w:val="center"/>
-              <w:rPr>
-                <w:rFonts w:ascii="Times New Roman" w:hAnsi="Times New Roman" w:cs="Times New Roman"/>
-                <w:color w:val="000000" w:themeColor="text1"/>
-                <w:sz w:val="26"/>
-                <w:szCs w:val="26"/>
-              </w:rPr>
-            </w:pPr>
-            <w:r>
-              <w:rPr>
-                <w:rFonts w:ascii="Times New Roman" w:hAnsi="Times New Roman" w:cs="Times New Roman"/>
-                <w:color w:val="000000" w:themeColor="text1"/>
-                <w:sz w:val="26"/>
-                <w:szCs w:val="26"/>
-              </w:rPr>
-              <w:t>Australia</w:t>
-            </w:r>
-          </w:p>
-        </w:tc>
-      </w:tr>
-      <w:tr>
-        <w:tc>
-          <w:tcPr>
-            <w:tcW w:w="1832" w:type="dxa"/>
-          </w:tcPr>
-          <w:p>
-            <w:pPr>
-              <w:pStyle w:val="ListParagraph"/>
-              <w:ind w:left="0"/>
-              <w:jc w:val="center"/>
-              <w:rPr>
-                <w:rFonts w:ascii="Times New Roman" w:hAnsi="Times New Roman" w:cs="Times New Roman"/>
-                <w:color w:val="000000" w:themeColor="text1"/>
-                <w:sz w:val="26"/>
-                <w:szCs w:val="26"/>
-              </w:rPr>
-            </w:pPr>
-            <w:r>
-              <w:rPr>
-                <w:rFonts w:ascii="Times New Roman" w:hAnsi="Times New Roman" w:cs="Times New Roman"/>
-                <w:color w:val="000000" w:themeColor="text1"/>
-                <w:sz w:val="26"/>
-                <w:szCs w:val="26"/>
-              </w:rPr>
-              <w:t>IPL 2017</w:t>
-            </w:r>
-          </w:p>
-        </w:tc>
-        <w:tc>
-          <w:tcPr>
-            <w:tcW w:w="2211" w:type="dxa"/>
-          </w:tcPr>
-          <w:p>
-            <w:pPr>
-              <w:pStyle w:val="ListParagraph"/>
-              <w:ind w:left="0"/>
-              <w:jc w:val="center"/>
-              <w:rPr>
-                <w:rFonts w:ascii="Times New Roman" w:hAnsi="Times New Roman" w:cs="Times New Roman"/>
-                <w:color w:val="000000" w:themeColor="text1"/>
-                <w:sz w:val="26"/>
-                <w:szCs w:val="26"/>
-              </w:rPr>
-            </w:pPr>
-            <w:r>
-              <w:rPr>
-                <w:rFonts w:ascii="Times New Roman" w:hAnsi="Times New Roman" w:cs="Times New Roman"/>
-                <w:color w:val="000000" w:themeColor="text1"/>
-                <w:sz w:val="26"/>
-                <w:szCs w:val="26"/>
-              </w:rPr>
-              <w:t>Rising Pune Supergiants</w:t>
-            </w:r>
-          </w:p>
-        </w:tc>
-        <w:tc>
-          <w:tcPr>
-            <w:tcW w:w="2138" w:type="dxa"/>
-          </w:tcPr>
-          <w:p>
-            <w:pPr>
-              <w:pStyle w:val="ListParagraph"/>
-              <w:ind w:left="0"/>
-              <w:jc w:val="center"/>
-              <w:rPr>
-                <w:rFonts w:ascii="Times New Roman" w:hAnsi="Times New Roman" w:cs="Times New Roman"/>
-                <w:color w:val="000000" w:themeColor="text1"/>
-                <w:sz w:val="26"/>
-                <w:szCs w:val="26"/>
-              </w:rPr>
-            </w:pPr>
-            <w:r>
-              <w:rPr>
-                <w:rFonts w:ascii="Times New Roman" w:hAnsi="Times New Roman" w:cs="Times New Roman"/>
-                <w:color w:val="000000" w:themeColor="text1"/>
-                <w:sz w:val="26"/>
-                <w:szCs w:val="26"/>
-              </w:rPr>
-              <w:t>Krunal Pandya</w:t>
-            </w:r>
-          </w:p>
-        </w:tc>
-        <w:tc>
-          <w:tcPr>
-            <w:tcW w:w="1950" w:type="dxa"/>
-          </w:tcPr>
-          <w:p>
-            <w:pPr>
-              <w:pStyle w:val="ListParagraph"/>
-              <w:ind w:left="0"/>
-              <w:jc w:val="center"/>
+              <w:cnfStyle w:val="000000000000" w:firstRow="0" w:lastRow="0" w:firstColumn="0" w:lastColumn="0" w:oddVBand="0" w:evenVBand="0" w:oddHBand="0" w:evenHBand="0" w:firstRowFirstColumn="0" w:firstRowLastColumn="0" w:lastRowFirstColumn="0" w:lastRowLastColumn="0"/>
               <w:rPr>
                 <w:rFonts w:ascii="Times New Roman" w:hAnsi="Times New Roman" w:cs="Times New Roman"/>
                 <w:color w:val="000000" w:themeColor="text1"/>
@@ -6599,144 +6248,6 @@
           <w:szCs w:val="26"/>
         </w:rPr>
       </w:pPr>
-      <w:r>
-        <w:rPr>
-          <w:rFonts w:ascii="Times New Roman" w:hAnsi="Times New Roman" w:cs="Times New Roman"/>
-          <w:noProof/>
-          <w:color w:val="000000" w:themeColor="text1"/>
-          <w:sz w:val="26"/>
-          <w:szCs w:val="26"/>
-        </w:rPr>
-        <mc:AlternateContent>
-          <mc:Choice Requires="wps">
-            <w:drawing>
-              <wp:anchor distT="0" distB="0" distL="114300" distR="114300" simplePos="0" relativeHeight="251675648" behindDoc="0" locked="0" layoutInCell="1" allowOverlap="1" wp14:anchorId="71C3B445" wp14:editId="1DB3EDAD">
-                <wp:simplePos x="0" y="0"/>
-                <wp:positionH relativeFrom="column">
-                  <wp:posOffset>1048385</wp:posOffset>
-                </wp:positionH>
-                <wp:positionV relativeFrom="paragraph">
-                  <wp:posOffset>7620</wp:posOffset>
-                </wp:positionV>
-                <wp:extent cx="1299210" cy="563880"/>
-                <wp:effectExtent l="609600" t="0" r="15240" b="83820"/>
-                <wp:wrapNone/>
-                <wp:docPr id="7" name="Callout: Bent Line with Border and Accent Bar 7"/>
-                <wp:cNvGraphicFramePr/>
-                <a:graphic xmlns:a="http://schemas.openxmlformats.org/drawingml/2006/main">
-                  <a:graphicData uri="http://schemas.microsoft.com/office/word/2010/wordprocessingShape">
-                    <wps:wsp>
-                      <wps:cNvSpPr/>
-                      <wps:spPr>
-                        <a:xfrm>
-                          <a:off x="0" y="0"/>
-                          <a:ext cx="1299210" cy="563880"/>
-                        </a:xfrm>
-                        <a:prstGeom prst="accentBorderCallout2">
-                          <a:avLst/>
-                        </a:prstGeom>
-                      </wps:spPr>
-                      <wps:style>
-                        <a:lnRef idx="2">
-                          <a:schemeClr val="accent1">
-                            <a:shade val="50000"/>
-                          </a:schemeClr>
-                        </a:lnRef>
-                        <a:fillRef idx="1">
-                          <a:schemeClr val="accent1"/>
-                        </a:fillRef>
-                        <a:effectRef idx="0">
-                          <a:schemeClr val="accent1"/>
-                        </a:effectRef>
-                        <a:fontRef idx="minor">
-                          <a:schemeClr val="lt1"/>
-                        </a:fontRef>
-                      </wps:style>
-                      <wps:txbx>
-                        <w:txbxContent>
-                          <w:p>
-                            <w:pPr>
-                              <w:jc w:val="center"/>
-                              <w:rPr>
-                                <w:sz w:val="28"/>
-                                <w:szCs w:val="28"/>
-                              </w:rPr>
-                            </w:pPr>
-                            <w:r>
-                              <w:rPr>
-                                <w:sz w:val="28"/>
-                                <w:szCs w:val="28"/>
-                              </w:rPr>
-                              <w:t xml:space="preserve">Composite key </w:t>
-                            </w:r>
-                          </w:p>
-                        </w:txbxContent>
-                      </wps:txbx>
-                      <wps:bodyPr rot="0" spcFirstLastPara="0" vertOverflow="overflow" horzOverflow="overflow" vert="horz" wrap="square" lIns="91440" tIns="45720" rIns="91440" bIns="45720" numCol="1" spcCol="0" rtlCol="0" fromWordArt="0" anchor="ctr" anchorCtr="0" forceAA="0" compatLnSpc="1">
-                        <a:prstTxWarp prst="textNoShape">
-                          <a:avLst/>
-                        </a:prstTxWarp>
-                        <a:noAutofit/>
-                      </wps:bodyPr>
-                    </wps:wsp>
-                  </a:graphicData>
-                </a:graphic>
-                <wp14:sizeRelH relativeFrom="margin">
-                  <wp14:pctWidth>0</wp14:pctWidth>
-                </wp14:sizeRelH>
-                <wp14:sizeRelV relativeFrom="margin">
-                  <wp14:pctHeight>0</wp14:pctHeight>
-                </wp14:sizeRelV>
-              </wp:anchor>
-            </w:drawing>
-          </mc:Choice>
-          <mc:Fallback>
-            <w:pict>
-              <v:shapetype w14:anchorId="71C3B445" id="_x0000_t51" coordsize="21600,21600" o:spt="51" adj="-10080,24300,-3600,4050,-1800,4050" path="m@0@1l@2@3@4@5nfem@4,l@4,21600nfem,l21600,r,21600l,21600xe">
-                <v:stroke joinstyle="miter"/>
-                <v:formulas>
-                  <v:f eqn="val #0"/>
-                  <v:f eqn="val #1"/>
-                  <v:f eqn="val #2"/>
-                  <v:f eqn="val #3"/>
-                  <v:f eqn="val #4"/>
-                  <v:f eqn="val #5"/>
-                </v:formulas>
-                <v:path arrowok="t" o:extrusionok="f" gradientshapeok="t" o:connecttype="custom" o:connectlocs="@0,@1;10800,0;10800,21600;0,10800;21600,10800"/>
-                <v:handles>
-                  <v:h position="#0,#1"/>
-                  <v:h position="#2,#3"/>
-                  <v:h position="#4,#5"/>
-                </v:handles>
-                <o:callout v:ext="edit" on="t" accentbar="t"/>
-              </v:shapetype>
-              <v:shape id="Callout: Bent Line with Border and Accent Bar 7" o:spid="_x0000_s1030" type="#_x0000_t51" style="position:absolute;left:0;text-align:left;margin-left:82.55pt;margin-top:.6pt;width:102.3pt;height:44.4pt;z-index:251675648;visibility:visible;mso-wrap-style:square;mso-width-percent:0;mso-height-percent:0;mso-wrap-distance-left:9pt;mso-wrap-distance-top:0;mso-wrap-distance-right:9pt;mso-wrap-distance-bottom:0;mso-position-horizontal:absolute;mso-position-horizontal-relative:text;mso-position-vertical:absolute;mso-position-vertical-relative:text;mso-width-percent:0;mso-height-percent:0;mso-width-relative:margin;mso-height-relative:margin;v-text-anchor:middle" o:gfxdata="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" fillcolor="#4472c4 [3204]" strokecolor="#1f3763 [1604]" strokeweight="1pt">
-                <v:textbox>
-                  <w:txbxContent>
-                    <w:p>
-                      <w:pPr>
-                        <w:jc w:val="center"/>
-                        <w:rPr>
-                          <w:sz w:val="28"/>
-                          <w:szCs w:val="28"/>
-                        </w:rPr>
-                      </w:pPr>
-                      <w:r>
-                        <w:rPr>
-                          <w:sz w:val="28"/>
-                          <w:szCs w:val="28"/>
-                        </w:rPr>
-                        <w:t xml:space="preserve">Composite key </w:t>
-                      </w:r>
-                    </w:p>
-                  </w:txbxContent>
-                </v:textbox>
-                <o:callout v:ext="edit" minusy="t"/>
-              </v:shape>
-            </w:pict>
-          </mc:Fallback>
-        </mc:AlternateContent>
-      </w:r>
     </w:p>
     <w:p>
       <w:pPr>
@@ -6751,16 +6262,9 @@
     </w:p>
     <w:tbl>
       <w:tblPr>
+        <w:tblStyle w:val="GridTable3-Accent4"/>
         <w:tblpPr w:leftFromText="180" w:rightFromText="180" w:vertAnchor="text" w:tblpX="6491" w:tblpY="277"/>
         <w:tblW w:w="0" w:type="auto"/>
-        <w:tblBorders>
-          <w:top w:val="single" w:sz="4" w:space="0" w:color="auto"/>
-          <w:left w:val="single" w:sz="4" w:space="0" w:color="auto"/>
-          <w:bottom w:val="single" w:sz="4" w:space="0" w:color="auto"/>
-          <w:right w:val="single" w:sz="4" w:space="0" w:color="auto"/>
-          <w:insideH w:val="single" w:sz="4" w:space="0" w:color="auto"/>
-          <w:insideV w:val="single" w:sz="4" w:space="0" w:color="auto"/>
-        </w:tblBorders>
         <w:tblLook w:val="0000" w:firstRow="0" w:lastRow="0" w:firstColumn="0" w:lastColumn="0" w:noHBand="0" w:noVBand="0"/>
       </w:tblPr>
       <w:tblGrid>
@@ -6769,10 +6273,12 @@
       </w:tblGrid>
       <w:tr>
         <w:trPr>
+          <w:cnfStyle w:val="000000100000" w:firstRow="0" w:lastRow="0" w:firstColumn="0" w:lastColumn="0" w:oddVBand="0" w:evenVBand="0" w:oddHBand="1" w:evenHBand="0" w:firstRowFirstColumn="0" w:firstRowLastColumn="0" w:lastRowFirstColumn="0" w:lastRowLastColumn="0"/>
           <w:trHeight w:val="212"/>
         </w:trPr>
         <w:tc>
           <w:tcPr>
+            <w:cnfStyle w:val="000010000000" w:firstRow="0" w:lastRow="0" w:firstColumn="0" w:lastColumn="0" w:oddVBand="1" w:evenVBand="0" w:oddHBand="0" w:evenHBand="0" w:firstRowFirstColumn="0" w:firstRowLastColumn="0" w:lastRowFirstColumn="0" w:lastRowLastColumn="0"/>
             <w:tcW w:w="1817" w:type="dxa"/>
           </w:tcPr>
           <w:p>
@@ -6805,6 +6311,7 @@
             <w:pPr>
               <w:pStyle w:val="ListParagraph"/>
               <w:ind w:left="0"/>
+              <w:cnfStyle w:val="000000100000" w:firstRow="0" w:lastRow="0" w:firstColumn="0" w:lastColumn="0" w:oddVBand="0" w:evenVBand="0" w:oddHBand="1" w:evenHBand="0" w:firstRowFirstColumn="0" w:firstRowLastColumn="0" w:lastRowFirstColumn="0" w:lastRowLastColumn="0"/>
               <w:rPr>
                 <w:rFonts w:ascii="Times New Roman" w:hAnsi="Times New Roman" w:cs="Times New Roman"/>
                 <w:color w:val="000000" w:themeColor="text1"/>
@@ -6830,6 +6337,7 @@
         </w:trPr>
         <w:tc>
           <w:tcPr>
+            <w:cnfStyle w:val="000010000000" w:firstRow="0" w:lastRow="0" w:firstColumn="0" w:lastColumn="0" w:oddVBand="1" w:evenVBand="0" w:oddHBand="0" w:evenHBand="0" w:firstRowFirstColumn="0" w:firstRowLastColumn="0" w:lastRowFirstColumn="0" w:lastRowLastColumn="0"/>
             <w:tcW w:w="1817" w:type="dxa"/>
           </w:tcPr>
           <w:p>
@@ -6862,6 +6370,7 @@
             <w:pPr>
               <w:pStyle w:val="ListParagraph"/>
               <w:ind w:left="0"/>
+              <w:cnfStyle w:val="000000000000" w:firstRow="0" w:lastRow="0" w:firstColumn="0" w:lastColumn="0" w:oddVBand="0" w:evenVBand="0" w:oddHBand="0" w:evenHBand="0" w:firstRowFirstColumn="0" w:firstRowLastColumn="0" w:lastRowFirstColumn="0" w:lastRowLastColumn="0"/>
               <w:rPr>
                 <w:rFonts w:ascii="Times New Roman" w:hAnsi="Times New Roman" w:cs="Times New Roman"/>
                 <w:color w:val="000000" w:themeColor="text1"/>
@@ -6883,10 +6392,12 @@
       </w:tr>
       <w:tr>
         <w:trPr>
+          <w:cnfStyle w:val="000000100000" w:firstRow="0" w:lastRow="0" w:firstColumn="0" w:lastColumn="0" w:oddVBand="0" w:evenVBand="0" w:oddHBand="1" w:evenHBand="0" w:firstRowFirstColumn="0" w:firstRowLastColumn="0" w:lastRowFirstColumn="0" w:lastRowLastColumn="0"/>
           <w:trHeight w:val="177"/>
         </w:trPr>
         <w:tc>
           <w:tcPr>
+            <w:cnfStyle w:val="000010000000" w:firstRow="0" w:lastRow="0" w:firstColumn="0" w:lastColumn="0" w:oddVBand="1" w:evenVBand="0" w:oddHBand="0" w:evenHBand="0" w:firstRowFirstColumn="0" w:firstRowLastColumn="0" w:lastRowFirstColumn="0" w:lastRowLastColumn="0"/>
             <w:tcW w:w="1817" w:type="dxa"/>
           </w:tcPr>
           <w:p>
@@ -6919,6 +6430,7 @@
             <w:pPr>
               <w:pStyle w:val="ListParagraph"/>
               <w:ind w:left="0"/>
+              <w:cnfStyle w:val="000000100000" w:firstRow="0" w:lastRow="0" w:firstColumn="0" w:lastColumn="0" w:oddVBand="0" w:evenVBand="0" w:oddHBand="1" w:evenHBand="0" w:firstRowFirstColumn="0" w:firstRowLastColumn="0" w:lastRowFirstColumn="0" w:lastRowLastColumn="0"/>
               <w:rPr>
                 <w:rFonts w:ascii="Times New Roman" w:hAnsi="Times New Roman" w:cs="Times New Roman"/>
                 <w:color w:val="000000" w:themeColor="text1"/>
@@ -6944,6 +6456,7 @@
         </w:trPr>
         <w:tc>
           <w:tcPr>
+            <w:cnfStyle w:val="000010000000" w:firstRow="0" w:lastRow="0" w:firstColumn="0" w:lastColumn="0" w:oddVBand="1" w:evenVBand="0" w:oddHBand="0" w:evenHBand="0" w:firstRowFirstColumn="0" w:firstRowLastColumn="0" w:lastRowFirstColumn="0" w:lastRowLastColumn="0"/>
             <w:tcW w:w="1817" w:type="dxa"/>
           </w:tcPr>
           <w:p>
@@ -6976,6 +6489,7 @@
             <w:pPr>
               <w:pStyle w:val="ListParagraph"/>
               <w:ind w:left="0"/>
+              <w:cnfStyle w:val="000000000000" w:firstRow="0" w:lastRow="0" w:firstColumn="0" w:lastColumn="0" w:oddVBand="0" w:evenVBand="0" w:oddHBand="0" w:evenHBand="0" w:firstRowFirstColumn="0" w:firstRowLastColumn="0" w:lastRowFirstColumn="0" w:lastRowLastColumn="0"/>
               <w:rPr>
                 <w:rFonts w:ascii="Times New Roman" w:hAnsi="Times New Roman" w:cs="Times New Roman"/>
                 <w:color w:val="000000" w:themeColor="text1"/>
@@ -6991,6 +6505,66 @@
                 <w:szCs w:val="26"/>
               </w:rPr>
               <w:t>New Zealand</w:t>
+            </w:r>
+          </w:p>
+        </w:tc>
+      </w:tr>
+      <w:tr>
+        <w:trPr>
+          <w:cnfStyle w:val="000000100000" w:firstRow="0" w:lastRow="0" w:firstColumn="0" w:lastColumn="0" w:oddVBand="0" w:evenVBand="0" w:oddHBand="1" w:evenHBand="0" w:firstRowFirstColumn="0" w:firstRowLastColumn="0" w:lastRowFirstColumn="0" w:lastRowLastColumn="0"/>
+          <w:trHeight w:val="488"/>
+        </w:trPr>
+        <w:tc>
+          <w:tcPr>
+            <w:cnfStyle w:val="000010000000" w:firstRow="0" w:lastRow="0" w:firstColumn="0" w:lastColumn="0" w:oddVBand="1" w:evenVBand="0" w:oddHBand="0" w:evenHBand="0" w:firstRowFirstColumn="0" w:firstRowLastColumn="0" w:lastRowFirstColumn="0" w:lastRowLastColumn="0"/>
+            <w:tcW w:w="1817" w:type="dxa"/>
+          </w:tcPr>
+          <w:p>
+            <w:pPr>
+              <w:pStyle w:val="ListParagraph"/>
+              <w:ind w:left="0"/>
+              <w:rPr>
+                <w:rFonts w:ascii="Times New Roman" w:hAnsi="Times New Roman" w:cs="Times New Roman"/>
+                <w:color w:val="000000" w:themeColor="text1"/>
+                <w:sz w:val="26"/>
+                <w:szCs w:val="26"/>
+              </w:rPr>
+            </w:pPr>
+            <w:r>
+              <w:rPr>
+                <w:rFonts w:ascii="Times New Roman" w:hAnsi="Times New Roman" w:cs="Times New Roman"/>
+                <w:color w:val="000000" w:themeColor="text1"/>
+                <w:sz w:val="26"/>
+                <w:szCs w:val="26"/>
+              </w:rPr>
+              <w:t>Jasprit Bumrah</w:t>
+            </w:r>
+          </w:p>
+        </w:tc>
+        <w:tc>
+          <w:tcPr>
+            <w:tcW w:w="2249" w:type="dxa"/>
+          </w:tcPr>
+          <w:p>
+            <w:pPr>
+              <w:pStyle w:val="ListParagraph"/>
+              <w:ind w:left="0"/>
+              <w:cnfStyle w:val="000000100000" w:firstRow="0" w:lastRow="0" w:firstColumn="0" w:lastColumn="0" w:oddVBand="0" w:evenVBand="0" w:oddHBand="1" w:evenHBand="0" w:firstRowFirstColumn="0" w:firstRowLastColumn="0" w:lastRowFirstColumn="0" w:lastRowLastColumn="0"/>
+              <w:rPr>
+                <w:rFonts w:ascii="Times New Roman" w:hAnsi="Times New Roman" w:cs="Times New Roman"/>
+                <w:color w:val="000000" w:themeColor="text1"/>
+                <w:sz w:val="26"/>
+                <w:szCs w:val="26"/>
+              </w:rPr>
+            </w:pPr>
+            <w:r>
+              <w:rPr>
+                <w:rFonts w:ascii="Times New Roman" w:hAnsi="Times New Roman" w:cs="Times New Roman"/>
+                <w:color w:val="000000" w:themeColor="text1"/>
+                <w:sz w:val="26"/>
+                <w:szCs w:val="26"/>
+              </w:rPr>
+              <w:t>India</w:t>
             </w:r>
           </w:p>
         </w:tc>
@@ -7001,6 +6575,7 @@
         </w:trPr>
         <w:tc>
           <w:tcPr>
+            <w:cnfStyle w:val="000010000000" w:firstRow="0" w:lastRow="0" w:firstColumn="0" w:lastColumn="0" w:oddVBand="1" w:evenVBand="0" w:oddHBand="0" w:evenHBand="0" w:firstRowFirstColumn="0" w:firstRowLastColumn="0" w:lastRowFirstColumn="0" w:lastRowLastColumn="0"/>
             <w:tcW w:w="1817" w:type="dxa"/>
           </w:tcPr>
           <w:p>
@@ -7021,7 +6596,7 @@
                 <w:sz w:val="26"/>
                 <w:szCs w:val="26"/>
               </w:rPr>
-              <w:t>Jasprit Bumrah</w:t>
+              <w:t>Shane Watson</w:t>
             </w:r>
           </w:p>
         </w:tc>
@@ -7033,31 +6608,34 @@
             <w:pPr>
               <w:pStyle w:val="ListParagraph"/>
               <w:ind w:left="0"/>
-              <w:rPr>
-                <w:rFonts w:ascii="Times New Roman" w:hAnsi="Times New Roman" w:cs="Times New Roman"/>
-                <w:color w:val="000000" w:themeColor="text1"/>
-                <w:sz w:val="26"/>
-                <w:szCs w:val="26"/>
-              </w:rPr>
-            </w:pPr>
-            <w:r>
-              <w:rPr>
-                <w:rFonts w:ascii="Times New Roman" w:hAnsi="Times New Roman" w:cs="Times New Roman"/>
-                <w:color w:val="000000" w:themeColor="text1"/>
-                <w:sz w:val="26"/>
-                <w:szCs w:val="26"/>
-              </w:rPr>
-              <w:t>India</w:t>
+              <w:cnfStyle w:val="000000000000" w:firstRow="0" w:lastRow="0" w:firstColumn="0" w:lastColumn="0" w:oddVBand="0" w:evenVBand="0" w:oddHBand="0" w:evenHBand="0" w:firstRowFirstColumn="0" w:firstRowLastColumn="0" w:lastRowFirstColumn="0" w:lastRowLastColumn="0"/>
+              <w:rPr>
+                <w:rFonts w:ascii="Times New Roman" w:hAnsi="Times New Roman" w:cs="Times New Roman"/>
+                <w:color w:val="000000" w:themeColor="text1"/>
+                <w:sz w:val="26"/>
+                <w:szCs w:val="26"/>
+              </w:rPr>
+            </w:pPr>
+            <w:r>
+              <w:rPr>
+                <w:rFonts w:ascii="Times New Roman" w:hAnsi="Times New Roman" w:cs="Times New Roman"/>
+                <w:color w:val="000000" w:themeColor="text1"/>
+                <w:sz w:val="26"/>
+                <w:szCs w:val="26"/>
+              </w:rPr>
+              <w:t>Australia</w:t>
             </w:r>
           </w:p>
         </w:tc>
       </w:tr>
       <w:tr>
         <w:trPr>
+          <w:cnfStyle w:val="000000100000" w:firstRow="0" w:lastRow="0" w:firstColumn="0" w:lastColumn="0" w:oddVBand="0" w:evenVBand="0" w:oddHBand="1" w:evenHBand="0" w:firstRowFirstColumn="0" w:firstRowLastColumn="0" w:lastRowFirstColumn="0" w:lastRowLastColumn="0"/>
           <w:trHeight w:val="488"/>
         </w:trPr>
         <w:tc>
           <w:tcPr>
+            <w:cnfStyle w:val="000010000000" w:firstRow="0" w:lastRow="0" w:firstColumn="0" w:lastColumn="0" w:oddVBand="1" w:evenVBand="0" w:oddHBand="0" w:evenHBand="0" w:firstRowFirstColumn="0" w:firstRowLastColumn="0" w:lastRowFirstColumn="0" w:lastRowLastColumn="0"/>
             <w:tcW w:w="1817" w:type="dxa"/>
           </w:tcPr>
           <w:p>
@@ -7078,7 +6656,7 @@
                 <w:sz w:val="26"/>
                 <w:szCs w:val="26"/>
               </w:rPr>
-              <w:t>Shane Watson</w:t>
+              <w:t>Krunal Pandya</w:t>
             </w:r>
           </w:p>
         </w:tc>
@@ -7090,63 +6668,7 @@
             <w:pPr>
               <w:pStyle w:val="ListParagraph"/>
               <w:ind w:left="0"/>
-              <w:rPr>
-                <w:rFonts w:ascii="Times New Roman" w:hAnsi="Times New Roman" w:cs="Times New Roman"/>
-                <w:color w:val="000000" w:themeColor="text1"/>
-                <w:sz w:val="26"/>
-                <w:szCs w:val="26"/>
-              </w:rPr>
-            </w:pPr>
-            <w:r>
-              <w:rPr>
-                <w:rFonts w:ascii="Times New Roman" w:hAnsi="Times New Roman" w:cs="Times New Roman"/>
-                <w:color w:val="000000" w:themeColor="text1"/>
-                <w:sz w:val="26"/>
-                <w:szCs w:val="26"/>
-              </w:rPr>
-              <w:t>Australia</w:t>
-            </w:r>
-          </w:p>
-        </w:tc>
-      </w:tr>
-      <w:tr>
-        <w:trPr>
-          <w:trHeight w:val="488"/>
-        </w:trPr>
-        <w:tc>
-          <w:tcPr>
-            <w:tcW w:w="1817" w:type="dxa"/>
-          </w:tcPr>
-          <w:p>
-            <w:pPr>
-              <w:pStyle w:val="ListParagraph"/>
-              <w:ind w:left="0"/>
-              <w:rPr>
-                <w:rFonts w:ascii="Times New Roman" w:hAnsi="Times New Roman" w:cs="Times New Roman"/>
-                <w:color w:val="000000" w:themeColor="text1"/>
-                <w:sz w:val="26"/>
-                <w:szCs w:val="26"/>
-              </w:rPr>
-            </w:pPr>
-            <w:r>
-              <w:rPr>
-                <w:rFonts w:ascii="Times New Roman" w:hAnsi="Times New Roman" w:cs="Times New Roman"/>
-                <w:color w:val="000000" w:themeColor="text1"/>
-                <w:sz w:val="26"/>
-                <w:szCs w:val="26"/>
-              </w:rPr>
-              <w:t>Krunal Pandya</w:t>
-            </w:r>
-          </w:p>
-        </w:tc>
-        <w:tc>
-          <w:tcPr>
-            <w:tcW w:w="2249" w:type="dxa"/>
-          </w:tcPr>
-          <w:p>
-            <w:pPr>
-              <w:pStyle w:val="ListParagraph"/>
-              <w:ind w:left="0"/>
+              <w:cnfStyle w:val="000000100000" w:firstRow="0" w:lastRow="0" w:firstColumn="0" w:lastColumn="0" w:oddVBand="0" w:evenVBand="0" w:oddHBand="1" w:evenHBand="0" w:firstRowFirstColumn="0" w:firstRowLastColumn="0" w:lastRowFirstColumn="0" w:lastRowLastColumn="0"/>
               <w:rPr>
                 <w:rFonts w:ascii="Times New Roman" w:hAnsi="Times New Roman" w:cs="Times New Roman"/>
                 <w:color w:val="000000" w:themeColor="text1"/>
@@ -7180,19 +6702,22 @@
     </w:p>
     <w:tbl>
       <w:tblPr>
-        <w:tblStyle w:val="TableGrid"/>
+        <w:tblStyle w:val="GridTable4-Accent2"/>
         <w:tblW w:w="0" w:type="auto"/>
-        <w:tblInd w:w="720" w:type="dxa"/>
         <w:tblLook w:val="04A0" w:firstRow="1" w:lastRow="0" w:firstColumn="1" w:lastColumn="0" w:noHBand="0" w:noVBand="1"/>
       </w:tblPr>
       <w:tblGrid>
-        <w:gridCol w:w="1543"/>
+        <w:gridCol w:w="1618"/>
         <w:gridCol w:w="1984"/>
         <w:gridCol w:w="1844"/>
       </w:tblGrid>
       <w:tr>
-        <w:tc>
-          <w:tcPr>
+        <w:trPr>
+          <w:cnfStyle w:val="100000000000" w:firstRow="1" w:lastRow="0" w:firstColumn="0" w:lastColumn="0" w:oddVBand="0" w:evenVBand="0" w:oddHBand="0" w:evenHBand="0" w:firstRowFirstColumn="0" w:firstRowLastColumn="0" w:lastRowFirstColumn="0" w:lastRowLastColumn="0"/>
+        </w:trPr>
+        <w:tc>
+          <w:tcPr>
+            <w:cnfStyle w:val="001000000000" w:firstRow="0" w:lastRow="0" w:firstColumn="1" w:lastColumn="0" w:oddVBand="0" w:evenVBand="0" w:oddHBand="0" w:evenHBand="0" w:firstRowFirstColumn="0" w:firstRowLastColumn="0" w:lastRowFirstColumn="0" w:lastRowLastColumn="0"/>
             <w:tcW w:w="1543" w:type="dxa"/>
           </w:tcPr>
           <w:p>
@@ -7225,6 +6750,7 @@
             <w:pPr>
               <w:pStyle w:val="ListParagraph"/>
               <w:ind w:left="0"/>
+              <w:cnfStyle w:val="100000000000" w:firstRow="1" w:lastRow="0" w:firstColumn="0" w:lastColumn="0" w:oddVBand="0" w:evenVBand="0" w:oddHBand="0" w:evenHBand="0" w:firstRowFirstColumn="0" w:firstRowLastColumn="0" w:lastRowFirstColumn="0" w:lastRowLastColumn="0"/>
               <w:rPr>
                 <w:rFonts w:ascii="Times New Roman" w:hAnsi="Times New Roman" w:cs="Times New Roman"/>
                 <w:color w:val="000000" w:themeColor="text1"/>
@@ -7251,6 +6777,7 @@
             <w:pPr>
               <w:pStyle w:val="ListParagraph"/>
               <w:ind w:left="0"/>
+              <w:cnfStyle w:val="100000000000" w:firstRow="1" w:lastRow="0" w:firstColumn="0" w:lastColumn="0" w:oddVBand="0" w:evenVBand="0" w:oddHBand="0" w:evenHBand="0" w:firstRowFirstColumn="0" w:firstRowLastColumn="0" w:lastRowFirstColumn="0" w:lastRowLastColumn="0"/>
               <w:rPr>
                 <w:rFonts w:ascii="Times New Roman" w:hAnsi="Times New Roman" w:cs="Times New Roman"/>
                 <w:color w:val="000000" w:themeColor="text1"/>
@@ -7271,8 +6798,12 @@
         </w:tc>
       </w:tr>
       <w:tr>
-        <w:tc>
-          <w:tcPr>
+        <w:trPr>
+          <w:cnfStyle w:val="000000100000" w:firstRow="0" w:lastRow="0" w:firstColumn="0" w:lastColumn="0" w:oddVBand="0" w:evenVBand="0" w:oddHBand="1" w:evenHBand="0" w:firstRowFirstColumn="0" w:firstRowLastColumn="0" w:lastRowFirstColumn="0" w:lastRowLastColumn="0"/>
+        </w:trPr>
+        <w:tc>
+          <w:tcPr>
+            <w:cnfStyle w:val="001000000000" w:firstRow="0" w:lastRow="0" w:firstColumn="1" w:lastColumn="0" w:oddVBand="0" w:evenVBand="0" w:oddHBand="0" w:evenHBand="0" w:firstRowFirstColumn="0" w:firstRowLastColumn="0" w:lastRowFirstColumn="0" w:lastRowLastColumn="0"/>
             <w:tcW w:w="1543" w:type="dxa"/>
           </w:tcPr>
           <w:p>
@@ -7305,6 +6836,7 @@
             <w:pPr>
               <w:pStyle w:val="ListParagraph"/>
               <w:ind w:left="0"/>
+              <w:cnfStyle w:val="000000100000" w:firstRow="0" w:lastRow="0" w:firstColumn="0" w:lastColumn="0" w:oddVBand="0" w:evenVBand="0" w:oddHBand="1" w:evenHBand="0" w:firstRowFirstColumn="0" w:firstRowLastColumn="0" w:lastRowFirstColumn="0" w:lastRowLastColumn="0"/>
               <w:rPr>
                 <w:rFonts w:ascii="Times New Roman" w:hAnsi="Times New Roman" w:cs="Times New Roman"/>
                 <w:color w:val="000000" w:themeColor="text1"/>
@@ -7331,6 +6863,7 @@
             <w:pPr>
               <w:pStyle w:val="ListParagraph"/>
               <w:ind w:left="0"/>
+              <w:cnfStyle w:val="000000100000" w:firstRow="0" w:lastRow="0" w:firstColumn="0" w:lastColumn="0" w:oddVBand="0" w:evenVBand="0" w:oddHBand="1" w:evenHBand="0" w:firstRowFirstColumn="0" w:firstRowLastColumn="0" w:lastRowFirstColumn="0" w:lastRowLastColumn="0"/>
               <w:rPr>
                 <w:rFonts w:ascii="Times New Roman" w:hAnsi="Times New Roman" w:cs="Times New Roman"/>
                 <w:color w:val="000000" w:themeColor="text1"/>
@@ -7353,6 +6886,7 @@
       <w:tr>
         <w:tc>
           <w:tcPr>
+            <w:cnfStyle w:val="001000000000" w:firstRow="0" w:lastRow="0" w:firstColumn="1" w:lastColumn="0" w:oddVBand="0" w:evenVBand="0" w:oddHBand="0" w:evenHBand="0" w:firstRowFirstColumn="0" w:firstRowLastColumn="0" w:lastRowFirstColumn="0" w:lastRowLastColumn="0"/>
             <w:tcW w:w="1543" w:type="dxa"/>
           </w:tcPr>
           <w:p>
@@ -7385,6 +6919,7 @@
             <w:pPr>
               <w:pStyle w:val="ListParagraph"/>
               <w:ind w:left="0"/>
+              <w:cnfStyle w:val="000000000000" w:firstRow="0" w:lastRow="0" w:firstColumn="0" w:lastColumn="0" w:oddVBand="0" w:evenVBand="0" w:oddHBand="0" w:evenHBand="0" w:firstRowFirstColumn="0" w:firstRowLastColumn="0" w:lastRowFirstColumn="0" w:lastRowLastColumn="0"/>
               <w:rPr>
                 <w:rFonts w:ascii="Times New Roman" w:hAnsi="Times New Roman" w:cs="Times New Roman"/>
                 <w:color w:val="000000" w:themeColor="text1"/>
@@ -7411,6 +6946,7 @@
             <w:pPr>
               <w:pStyle w:val="ListParagraph"/>
               <w:ind w:left="0"/>
+              <w:cnfStyle w:val="000000000000" w:firstRow="0" w:lastRow="0" w:firstColumn="0" w:lastColumn="0" w:oddVBand="0" w:evenVBand="0" w:oddHBand="0" w:evenHBand="0" w:firstRowFirstColumn="0" w:firstRowLastColumn="0" w:lastRowFirstColumn="0" w:lastRowLastColumn="0"/>
               <w:rPr>
                 <w:rFonts w:ascii="Times New Roman" w:hAnsi="Times New Roman" w:cs="Times New Roman"/>
                 <w:color w:val="000000" w:themeColor="text1"/>
@@ -7431,8 +6967,12 @@
         </w:tc>
       </w:tr>
       <w:tr>
-        <w:tc>
-          <w:tcPr>
+        <w:trPr>
+          <w:cnfStyle w:val="000000100000" w:firstRow="0" w:lastRow="0" w:firstColumn="0" w:lastColumn="0" w:oddVBand="0" w:evenVBand="0" w:oddHBand="1" w:evenHBand="0" w:firstRowFirstColumn="0" w:firstRowLastColumn="0" w:lastRowFirstColumn="0" w:lastRowLastColumn="0"/>
+        </w:trPr>
+        <w:tc>
+          <w:tcPr>
+            <w:cnfStyle w:val="001000000000" w:firstRow="0" w:lastRow="0" w:firstColumn="1" w:lastColumn="0" w:oddVBand="0" w:evenVBand="0" w:oddHBand="0" w:evenHBand="0" w:firstRowFirstColumn="0" w:firstRowLastColumn="0" w:lastRowFirstColumn="0" w:lastRowLastColumn="0"/>
             <w:tcW w:w="1543" w:type="dxa"/>
           </w:tcPr>
           <w:p>
@@ -7465,6 +7005,7 @@
             <w:pPr>
               <w:pStyle w:val="ListParagraph"/>
               <w:ind w:left="0"/>
+              <w:cnfStyle w:val="000000100000" w:firstRow="0" w:lastRow="0" w:firstColumn="0" w:lastColumn="0" w:oddVBand="0" w:evenVBand="0" w:oddHBand="1" w:evenHBand="0" w:firstRowFirstColumn="0" w:firstRowLastColumn="0" w:lastRowFirstColumn="0" w:lastRowLastColumn="0"/>
               <w:rPr>
                 <w:rFonts w:ascii="Times New Roman" w:hAnsi="Times New Roman" w:cs="Times New Roman"/>
                 <w:color w:val="000000" w:themeColor="text1"/>
@@ -7491,6 +7032,7 @@
             <w:pPr>
               <w:pStyle w:val="ListParagraph"/>
               <w:ind w:left="0"/>
+              <w:cnfStyle w:val="000000100000" w:firstRow="0" w:lastRow="0" w:firstColumn="0" w:lastColumn="0" w:oddVBand="0" w:evenVBand="0" w:oddHBand="1" w:evenHBand="0" w:firstRowFirstColumn="0" w:firstRowLastColumn="0" w:lastRowFirstColumn="0" w:lastRowLastColumn="0"/>
               <w:rPr>
                 <w:rFonts w:ascii="Times New Roman" w:hAnsi="Times New Roman" w:cs="Times New Roman"/>
                 <w:color w:val="000000" w:themeColor="text1"/>
@@ -7513,6 +7055,7 @@
       <w:tr>
         <w:tc>
           <w:tcPr>
+            <w:cnfStyle w:val="001000000000" w:firstRow="0" w:lastRow="0" w:firstColumn="1" w:lastColumn="0" w:oddVBand="0" w:evenVBand="0" w:oddHBand="0" w:evenHBand="0" w:firstRowFirstColumn="0" w:firstRowLastColumn="0" w:lastRowFirstColumn="0" w:lastRowLastColumn="0"/>
             <w:tcW w:w="1543" w:type="dxa"/>
           </w:tcPr>
           <w:p>
@@ -7545,6 +7088,7 @@
             <w:pPr>
               <w:pStyle w:val="ListParagraph"/>
               <w:ind w:left="0"/>
+              <w:cnfStyle w:val="000000000000" w:firstRow="0" w:lastRow="0" w:firstColumn="0" w:lastColumn="0" w:oddVBand="0" w:evenVBand="0" w:oddHBand="0" w:evenHBand="0" w:firstRowFirstColumn="0" w:firstRowLastColumn="0" w:lastRowFirstColumn="0" w:lastRowLastColumn="0"/>
               <w:rPr>
                 <w:rFonts w:ascii="Times New Roman" w:hAnsi="Times New Roman" w:cs="Times New Roman"/>
                 <w:color w:val="000000" w:themeColor="text1"/>
@@ -7571,6 +7115,7 @@
             <w:pPr>
               <w:pStyle w:val="ListParagraph"/>
               <w:ind w:left="0"/>
+              <w:cnfStyle w:val="000000000000" w:firstRow="0" w:lastRow="0" w:firstColumn="0" w:lastColumn="0" w:oddVBand="0" w:evenVBand="0" w:oddHBand="0" w:evenHBand="0" w:firstRowFirstColumn="0" w:firstRowLastColumn="0" w:lastRowFirstColumn="0" w:lastRowLastColumn="0"/>
               <w:rPr>
                 <w:rFonts w:ascii="Times New Roman" w:hAnsi="Times New Roman" w:cs="Times New Roman"/>
                 <w:color w:val="000000" w:themeColor="text1"/>
@@ -7591,8 +7136,12 @@
         </w:tc>
       </w:tr>
       <w:tr>
-        <w:tc>
-          <w:tcPr>
+        <w:trPr>
+          <w:cnfStyle w:val="000000100000" w:firstRow="0" w:lastRow="0" w:firstColumn="0" w:lastColumn="0" w:oddVBand="0" w:evenVBand="0" w:oddHBand="1" w:evenHBand="0" w:firstRowFirstColumn="0" w:firstRowLastColumn="0" w:lastRowFirstColumn="0" w:lastRowLastColumn="0"/>
+        </w:trPr>
+        <w:tc>
+          <w:tcPr>
+            <w:cnfStyle w:val="001000000000" w:firstRow="0" w:lastRow="0" w:firstColumn="1" w:lastColumn="0" w:oddVBand="0" w:evenVBand="0" w:oddHBand="0" w:evenHBand="0" w:firstRowFirstColumn="0" w:firstRowLastColumn="0" w:lastRowFirstColumn="0" w:lastRowLastColumn="0"/>
             <w:tcW w:w="1543" w:type="dxa"/>
           </w:tcPr>
           <w:p>
@@ -7625,6 +7174,7 @@
             <w:pPr>
               <w:pStyle w:val="ListParagraph"/>
               <w:ind w:left="0"/>
+              <w:cnfStyle w:val="000000100000" w:firstRow="0" w:lastRow="0" w:firstColumn="0" w:lastColumn="0" w:oddVBand="0" w:evenVBand="0" w:oddHBand="1" w:evenHBand="0" w:firstRowFirstColumn="0" w:firstRowLastColumn="0" w:lastRowFirstColumn="0" w:lastRowLastColumn="0"/>
               <w:rPr>
                 <w:rFonts w:ascii="Times New Roman" w:hAnsi="Times New Roman" w:cs="Times New Roman"/>
                 <w:color w:val="000000" w:themeColor="text1"/>
@@ -7651,6 +7201,7 @@
             <w:pPr>
               <w:pStyle w:val="ListParagraph"/>
               <w:ind w:left="0"/>
+              <w:cnfStyle w:val="000000100000" w:firstRow="0" w:lastRow="0" w:firstColumn="0" w:lastColumn="0" w:oddVBand="0" w:evenVBand="0" w:oddHBand="1" w:evenHBand="0" w:firstRowFirstColumn="0" w:firstRowLastColumn="0" w:lastRowFirstColumn="0" w:lastRowLastColumn="0"/>
               <w:rPr>
                 <w:rFonts w:ascii="Times New Roman" w:hAnsi="Times New Roman" w:cs="Times New Roman"/>
                 <w:color w:val="000000" w:themeColor="text1"/>
@@ -7672,6 +7223,7 @@
             <w:pPr>
               <w:pStyle w:val="ListParagraph"/>
               <w:ind w:left="0"/>
+              <w:cnfStyle w:val="000000100000" w:firstRow="0" w:lastRow="0" w:firstColumn="0" w:lastColumn="0" w:oddVBand="0" w:evenVBand="0" w:oddHBand="1" w:evenHBand="0" w:firstRowFirstColumn="0" w:firstRowLastColumn="0" w:lastRowFirstColumn="0" w:lastRowLastColumn="0"/>
               <w:rPr>
                 <w:rFonts w:ascii="Times New Roman" w:hAnsi="Times New Roman" w:cs="Times New Roman"/>
                 <w:color w:val="000000" w:themeColor="text1"/>
@@ -7688,6 +7240,7 @@
         </w:trPr>
         <w:tc>
           <w:tcPr>
+            <w:cnfStyle w:val="001000000000" w:firstRow="0" w:lastRow="0" w:firstColumn="1" w:lastColumn="0" w:oddVBand="0" w:evenVBand="0" w:oddHBand="0" w:evenHBand="0" w:firstRowFirstColumn="0" w:firstRowLastColumn="0" w:lastRowFirstColumn="0" w:lastRowLastColumn="0"/>
             <w:tcW w:w="1543" w:type="dxa"/>
           </w:tcPr>
           <w:p>
@@ -7720,6 +7273,7 @@
             <w:pPr>
               <w:pStyle w:val="ListParagraph"/>
               <w:ind w:left="0"/>
+              <w:cnfStyle w:val="000000000000" w:firstRow="0" w:lastRow="0" w:firstColumn="0" w:lastColumn="0" w:oddVBand="0" w:evenVBand="0" w:oddHBand="0" w:evenHBand="0" w:firstRowFirstColumn="0" w:firstRowLastColumn="0" w:lastRowFirstColumn="0" w:lastRowLastColumn="0"/>
               <w:rPr>
                 <w:rFonts w:ascii="Times New Roman" w:hAnsi="Times New Roman" w:cs="Times New Roman"/>
                 <w:color w:val="000000" w:themeColor="text1"/>
@@ -7746,6 +7300,7 @@
             <w:pPr>
               <w:pStyle w:val="ListParagraph"/>
               <w:ind w:left="0"/>
+              <w:cnfStyle w:val="000000000000" w:firstRow="0" w:lastRow="0" w:firstColumn="0" w:lastColumn="0" w:oddVBand="0" w:evenVBand="0" w:oddHBand="0" w:evenHBand="0" w:firstRowFirstColumn="0" w:firstRowLastColumn="0" w:lastRowFirstColumn="0" w:lastRowLastColumn="0"/>
               <w:rPr>
                 <w:rFonts w:ascii="Times New Roman" w:hAnsi="Times New Roman" w:cs="Times New Roman"/>
                 <w:color w:val="000000" w:themeColor="text1"/>
@@ -7776,13 +7331,23 @@
           <w:szCs w:val="26"/>
         </w:rPr>
       </w:pPr>
-      <w:r>
-        <w:rPr>
-          <w:rFonts w:ascii="Times New Roman" w:hAnsi="Times New Roman" w:cs="Times New Roman"/>
-          <w:sz w:val="26"/>
-          <w:szCs w:val="26"/>
-        </w:rPr>
-        <w:lastRenderedPageBreak/>
+    </w:p>
+    <w:p>
+      <w:pPr>
+        <w:pStyle w:val="ListParagraph"/>
+        <w:jc w:val="both"/>
+        <w:rPr>
+          <w:rFonts w:ascii="Times New Roman" w:hAnsi="Times New Roman" w:cs="Times New Roman"/>
+          <w:sz w:val="26"/>
+          <w:szCs w:val="26"/>
+        </w:rPr>
+      </w:pPr>
+      <w:r>
+        <w:rPr>
+          <w:rFonts w:ascii="Times New Roman" w:hAnsi="Times New Roman" w:cs="Times New Roman"/>
+          <w:sz w:val="26"/>
+          <w:szCs w:val="26"/>
+        </w:rPr>
         <w:t>Here</w:t>
       </w:r>
       <w:r>
@@ -7859,30 +7424,6 @@
           <w:u w:val="single"/>
         </w:rPr>
       </w:pPr>
-      <w:r>
-        <w:rPr>
-          <w:rFonts w:ascii="Times New Roman" w:hAnsi="Times New Roman" w:cs="Times New Roman"/>
-          <w:b/>
-          <w:bCs/>
-          <w:color w:val="4472C4" w:themeColor="accent1"/>
-          <w:sz w:val="26"/>
-          <w:szCs w:val="26"/>
-          <w:u w:val="single"/>
-        </w:rPr>
-        <w:t>Boyce-Codd Normal Form</w:t>
-      </w:r>
-      <w:r>
-        <w:rPr>
-          <w:rFonts w:ascii="Times New Roman" w:hAnsi="Times New Roman" w:cs="Times New Roman"/>
-          <w:b/>
-          <w:bCs/>
-          <w:color w:val="4472C4" w:themeColor="accent1"/>
-          <w:sz w:val="26"/>
-          <w:szCs w:val="26"/>
-          <w:u w:val="single"/>
-        </w:rPr>
-        <w:t xml:space="preserve"> (BCNF)</w:t>
-      </w:r>
     </w:p>
     <w:p>
       <w:pPr>
@@ -7890,8 +7431,12 @@
         <w:jc w:val="both"/>
         <w:rPr>
           <w:rFonts w:ascii="Times New Roman" w:hAnsi="Times New Roman" w:cs="Times New Roman"/>
-          <w:sz w:val="26"/>
-          <w:szCs w:val="26"/>
+          <w:b/>
+          <w:bCs/>
+          <w:color w:val="4472C4" w:themeColor="accent1"/>
+          <w:sz w:val="26"/>
+          <w:szCs w:val="26"/>
+          <w:u w:val="single"/>
         </w:rPr>
       </w:pPr>
     </w:p>
@@ -7901,33 +7446,37 @@
         <w:jc w:val="both"/>
         <w:rPr>
           <w:rFonts w:ascii="Times New Roman" w:hAnsi="Times New Roman" w:cs="Times New Roman"/>
-          <w:sz w:val="26"/>
-          <w:szCs w:val="26"/>
+          <w:b/>
+          <w:bCs/>
+          <w:color w:val="4472C4" w:themeColor="accent1"/>
+          <w:sz w:val="26"/>
+          <w:szCs w:val="26"/>
+          <w:u w:val="single"/>
         </w:rPr>
       </w:pPr>
       <w:r>
         <w:rPr>
           <w:rFonts w:ascii="Times New Roman" w:hAnsi="Times New Roman" w:cs="Times New Roman"/>
-          <w:sz w:val="26"/>
-          <w:szCs w:val="26"/>
-        </w:rPr>
-        <w:t>It is a slightly stronger version of third normal form</w:t>
-      </w:r>
-      <w:r>
-        <w:rPr>
-          <w:rFonts w:ascii="Times New Roman" w:hAnsi="Times New Roman" w:cs="Times New Roman"/>
-          <w:sz w:val="26"/>
-          <w:szCs w:val="26"/>
-        </w:rPr>
-        <w:t xml:space="preserve">, there are only minute and subtle differences between the </w:t>
-      </w:r>
-      <w:r>
-        <w:rPr>
-          <w:rFonts w:ascii="Times New Roman" w:hAnsi="Times New Roman" w:cs="Times New Roman"/>
-          <w:sz w:val="26"/>
-          <w:szCs w:val="26"/>
-        </w:rPr>
-        <w:t>third normal form and Boyce-Codd Normal Form</w:t>
+          <w:b/>
+          <w:bCs/>
+          <w:color w:val="4472C4" w:themeColor="accent1"/>
+          <w:sz w:val="26"/>
+          <w:szCs w:val="26"/>
+          <w:u w:val="single"/>
+        </w:rPr>
+        <w:t>Boyce-Codd Normal Form</w:t>
+      </w:r>
+      <w:r>
+        <w:rPr>
+          <w:rFonts w:ascii="Times New Roman" w:hAnsi="Times New Roman" w:cs="Times New Roman"/>
+          <w:b/>
+          <w:bCs/>
+          <w:color w:val="4472C4" w:themeColor="accent1"/>
+          <w:sz w:val="26"/>
+          <w:szCs w:val="26"/>
+          <w:u w:val="single"/>
+        </w:rPr>
+        <w:t xml:space="preserve"> (BCNF)</w:t>
       </w:r>
     </w:p>
     <w:p>
@@ -7940,30 +7489,6 @@
           <w:szCs w:val="26"/>
         </w:rPr>
       </w:pPr>
-      <w:r>
-        <w:rPr>
-          <w:rFonts w:ascii="Times New Roman" w:hAnsi="Times New Roman" w:cs="Times New Roman"/>
-          <w:sz w:val="26"/>
-          <w:szCs w:val="26"/>
-        </w:rPr>
-        <w:t xml:space="preserve">               </w:t>
-      </w:r>
-      <w:r>
-        <w:rPr>
-          <w:rFonts w:ascii="Times New Roman" w:hAnsi="Times New Roman" w:cs="Times New Roman"/>
-          <w:sz w:val="26"/>
-          <w:szCs w:val="26"/>
-        </w:rPr>
-        <w:t>It says that with the exception of trivial functional dependencies, every functional</w:t>
-      </w:r>
-      <w:r>
-        <w:rPr>
-          <w:rFonts w:ascii="Times New Roman" w:hAnsi="Times New Roman" w:cs="Times New Roman"/>
-          <w:sz w:val="26"/>
-          <w:szCs w:val="26"/>
-        </w:rPr>
-        <w:t xml:space="preserve"> dependency in a table must be dependent on a super key.</w:t>
-      </w:r>
     </w:p>
     <w:p>
       <w:pPr>
@@ -7981,23 +7506,23 @@
           <w:sz w:val="26"/>
           <w:szCs w:val="26"/>
         </w:rPr>
-        <w:t xml:space="preserve">                BCNF is free from redundancy</w:t>
-      </w:r>
-      <w:r>
-        <w:rPr>
-          <w:rFonts w:ascii="Times New Roman" w:hAnsi="Times New Roman" w:cs="Times New Roman"/>
-          <w:sz w:val="26"/>
-          <w:szCs w:val="26"/>
-        </w:rPr>
-        <w:t xml:space="preserve">, a relation with two attributes </w:t>
-      </w:r>
-      <w:r>
-        <w:rPr>
-          <w:rFonts w:ascii="Times New Roman" w:hAnsi="Times New Roman" w:cs="Times New Roman"/>
-          <w:sz w:val="26"/>
-          <w:szCs w:val="26"/>
-        </w:rPr>
-        <w:t>is always in BCNF.</w:t>
+        <w:t>It is a slightly stronger version of third normal form</w:t>
+      </w:r>
+      <w:r>
+        <w:rPr>
+          <w:rFonts w:ascii="Times New Roman" w:hAnsi="Times New Roman" w:cs="Times New Roman"/>
+          <w:sz w:val="26"/>
+          <w:szCs w:val="26"/>
+        </w:rPr>
+        <w:t xml:space="preserve">, there are only minute and subtle differences between the </w:t>
+      </w:r>
+      <w:r>
+        <w:rPr>
+          <w:rFonts w:ascii="Times New Roman" w:hAnsi="Times New Roman" w:cs="Times New Roman"/>
+          <w:sz w:val="26"/>
+          <w:szCs w:val="26"/>
+        </w:rPr>
+        <w:t>third normal form and Boyce-Codd Normal Form</w:t>
       </w:r>
     </w:p>
     <w:p>
@@ -8010,23 +7535,96 @@
           <w:szCs w:val="26"/>
         </w:rPr>
       </w:pPr>
+      <w:r>
+        <w:rPr>
+          <w:rFonts w:ascii="Times New Roman" w:hAnsi="Times New Roman" w:cs="Times New Roman"/>
+          <w:sz w:val="26"/>
+          <w:szCs w:val="26"/>
+        </w:rPr>
+        <w:t xml:space="preserve">               </w:t>
+      </w:r>
+      <w:r>
+        <w:rPr>
+          <w:rFonts w:ascii="Times New Roman" w:hAnsi="Times New Roman" w:cs="Times New Roman"/>
+          <w:sz w:val="26"/>
+          <w:szCs w:val="26"/>
+        </w:rPr>
+        <w:t>It says that with the exception of trivial functional dependencies, every functional</w:t>
+      </w:r>
+      <w:r>
+        <w:rPr>
+          <w:rFonts w:ascii="Times New Roman" w:hAnsi="Times New Roman" w:cs="Times New Roman"/>
+          <w:sz w:val="26"/>
+          <w:szCs w:val="26"/>
+        </w:rPr>
+        <w:t xml:space="preserve"> dependency in a table must be dependent on a super key.</w:t>
+      </w:r>
+    </w:p>
+    <w:p>
+      <w:pPr>
+        <w:pStyle w:val="ListParagraph"/>
+        <w:jc w:val="both"/>
+        <w:rPr>
+          <w:rFonts w:ascii="Times New Roman" w:hAnsi="Times New Roman" w:cs="Times New Roman"/>
+          <w:sz w:val="26"/>
+          <w:szCs w:val="26"/>
+        </w:rPr>
+      </w:pPr>
+      <w:r>
+        <w:rPr>
+          <w:rFonts w:ascii="Times New Roman" w:hAnsi="Times New Roman" w:cs="Times New Roman"/>
+          <w:sz w:val="26"/>
+          <w:szCs w:val="26"/>
+        </w:rPr>
+        <w:t xml:space="preserve">                BCNF is free from redundancy</w:t>
+      </w:r>
+      <w:r>
+        <w:rPr>
+          <w:rFonts w:ascii="Times New Roman" w:hAnsi="Times New Roman" w:cs="Times New Roman"/>
+          <w:sz w:val="26"/>
+          <w:szCs w:val="26"/>
+        </w:rPr>
+        <w:t xml:space="preserve">, a relation with two attributes </w:t>
+      </w:r>
+      <w:r>
+        <w:rPr>
+          <w:rFonts w:ascii="Times New Roman" w:hAnsi="Times New Roman" w:cs="Times New Roman"/>
+          <w:sz w:val="26"/>
+          <w:szCs w:val="26"/>
+        </w:rPr>
+        <w:t>is always in BCNF.</w:t>
+      </w:r>
+    </w:p>
+    <w:p>
+      <w:pPr>
+        <w:pStyle w:val="ListParagraph"/>
+        <w:jc w:val="both"/>
+        <w:rPr>
+          <w:rFonts w:ascii="Times New Roman" w:hAnsi="Times New Roman" w:cs="Times New Roman"/>
+          <w:sz w:val="26"/>
+          <w:szCs w:val="26"/>
+        </w:rPr>
+      </w:pPr>
     </w:p>
     <w:tbl>
       <w:tblPr>
-        <w:tblStyle w:val="TableGrid"/>
+        <w:tblStyle w:val="GridTable5Dark-Accent5"/>
         <w:tblW w:w="0" w:type="auto"/>
-        <w:tblInd w:w="720" w:type="dxa"/>
         <w:tblLook w:val="04A0" w:firstRow="1" w:lastRow="0" w:firstColumn="1" w:lastColumn="0" w:noHBand="0" w:noVBand="1"/>
       </w:tblPr>
       <w:tblGrid>
-        <w:gridCol w:w="2196"/>
-        <w:gridCol w:w="2496"/>
-        <w:gridCol w:w="2214"/>
-        <w:gridCol w:w="2902"/>
+        <w:gridCol w:w="2425"/>
+        <w:gridCol w:w="2600"/>
+        <w:gridCol w:w="2427"/>
+        <w:gridCol w:w="3076"/>
       </w:tblGrid>
       <w:tr>
-        <w:tc>
-          <w:tcPr>
+        <w:trPr>
+          <w:cnfStyle w:val="100000000000" w:firstRow="1" w:lastRow="0" w:firstColumn="0" w:lastColumn="0" w:oddVBand="0" w:evenVBand="0" w:oddHBand="0" w:evenHBand="0" w:firstRowFirstColumn="0" w:firstRowLastColumn="0" w:lastRowFirstColumn="0" w:lastRowLastColumn="0"/>
+        </w:trPr>
+        <w:tc>
+          <w:tcPr>
+            <w:cnfStyle w:val="001000000000" w:firstRow="0" w:lastRow="0" w:firstColumn="1" w:lastColumn="0" w:oddVBand="0" w:evenVBand="0" w:oddHBand="0" w:evenHBand="0" w:firstRowFirstColumn="0" w:firstRowLastColumn="0" w:lastRowFirstColumn="0" w:lastRowLastColumn="0"/>
             <w:tcW w:w="2632" w:type="dxa"/>
           </w:tcPr>
           <w:p>
@@ -8061,6 +7659,7 @@
               <w:pStyle w:val="ListParagraph"/>
               <w:ind w:left="0"/>
               <w:jc w:val="both"/>
+              <w:cnfStyle w:val="100000000000" w:firstRow="1" w:lastRow="0" w:firstColumn="0" w:lastColumn="0" w:oddVBand="0" w:evenVBand="0" w:oddHBand="0" w:evenHBand="0" w:firstRowFirstColumn="0" w:firstRowLastColumn="0" w:lastRowFirstColumn="0" w:lastRowLastColumn="0"/>
               <w:rPr>
                 <w:rFonts w:ascii="Times New Roman" w:hAnsi="Times New Roman" w:cs="Times New Roman"/>
                 <w:sz w:val="26"/>
@@ -8096,6 +7695,7 @@
               <w:pStyle w:val="ListParagraph"/>
               <w:ind w:left="0"/>
               <w:jc w:val="both"/>
+              <w:cnfStyle w:val="100000000000" w:firstRow="1" w:lastRow="0" w:firstColumn="0" w:lastColumn="0" w:oddVBand="0" w:evenVBand="0" w:oddHBand="0" w:evenHBand="0" w:firstRowFirstColumn="0" w:firstRowLastColumn="0" w:lastRowFirstColumn="0" w:lastRowLastColumn="0"/>
               <w:rPr>
                 <w:rFonts w:ascii="Times New Roman" w:hAnsi="Times New Roman" w:cs="Times New Roman"/>
                 <w:sz w:val="26"/>
@@ -8123,6 +7723,7 @@
               <w:pStyle w:val="ListParagraph"/>
               <w:ind w:left="0"/>
               <w:jc w:val="both"/>
+              <w:cnfStyle w:val="100000000000" w:firstRow="1" w:lastRow="0" w:firstColumn="0" w:lastColumn="0" w:oddVBand="0" w:evenVBand="0" w:oddHBand="0" w:evenHBand="0" w:firstRowFirstColumn="0" w:firstRowLastColumn="0" w:lastRowFirstColumn="0" w:lastRowLastColumn="0"/>
               <w:rPr>
                 <w:rFonts w:ascii="Times New Roman" w:hAnsi="Times New Roman" w:cs="Times New Roman"/>
                 <w:sz w:val="26"/>
@@ -8143,8 +7744,12 @@
         </w:tc>
       </w:tr>
       <w:tr>
-        <w:tc>
-          <w:tcPr>
+        <w:trPr>
+          <w:cnfStyle w:val="000000100000" w:firstRow="0" w:lastRow="0" w:firstColumn="0" w:lastColumn="0" w:oddVBand="0" w:evenVBand="0" w:oddHBand="1" w:evenHBand="0" w:firstRowFirstColumn="0" w:firstRowLastColumn="0" w:lastRowFirstColumn="0" w:lastRowLastColumn="0"/>
+        </w:trPr>
+        <w:tc>
+          <w:tcPr>
+            <w:cnfStyle w:val="001000000000" w:firstRow="0" w:lastRow="0" w:firstColumn="1" w:lastColumn="0" w:oddVBand="0" w:evenVBand="0" w:oddHBand="0" w:evenHBand="0" w:firstRowFirstColumn="0" w:firstRowLastColumn="0" w:lastRowFirstColumn="0" w:lastRowLastColumn="0"/>
             <w:tcW w:w="2632" w:type="dxa"/>
           </w:tcPr>
           <w:p>
@@ -8177,6 +7782,7 @@
               <w:pStyle w:val="ListParagraph"/>
               <w:ind w:left="0"/>
               <w:jc w:val="both"/>
+              <w:cnfStyle w:val="000000100000" w:firstRow="0" w:lastRow="0" w:firstColumn="0" w:lastColumn="0" w:oddVBand="0" w:evenVBand="0" w:oddHBand="1" w:evenHBand="0" w:firstRowFirstColumn="0" w:firstRowLastColumn="0" w:lastRowFirstColumn="0" w:lastRowLastColumn="0"/>
               <w:rPr>
                 <w:rFonts w:ascii="Times New Roman" w:hAnsi="Times New Roman" w:cs="Times New Roman"/>
                 <w:sz w:val="26"/>
@@ -8202,6 +7808,7 @@
               <w:pStyle w:val="ListParagraph"/>
               <w:ind w:left="0"/>
               <w:jc w:val="both"/>
+              <w:cnfStyle w:val="000000100000" w:firstRow="0" w:lastRow="0" w:firstColumn="0" w:lastColumn="0" w:oddVBand="0" w:evenVBand="0" w:oddHBand="1" w:evenHBand="0" w:firstRowFirstColumn="0" w:firstRowLastColumn="0" w:lastRowFirstColumn="0" w:lastRowLastColumn="0"/>
               <w:rPr>
                 <w:rFonts w:ascii="Times New Roman" w:hAnsi="Times New Roman" w:cs="Times New Roman"/>
                 <w:sz w:val="26"/>
@@ -8227,6 +7834,7 @@
               <w:pStyle w:val="ListParagraph"/>
               <w:ind w:left="0"/>
               <w:jc w:val="both"/>
+              <w:cnfStyle w:val="000000100000" w:firstRow="0" w:lastRow="0" w:firstColumn="0" w:lastColumn="0" w:oddVBand="0" w:evenVBand="0" w:oddHBand="1" w:evenHBand="0" w:firstRowFirstColumn="0" w:firstRowLastColumn="0" w:lastRowFirstColumn="0" w:lastRowLastColumn="0"/>
               <w:rPr>
                 <w:rFonts w:ascii="Times New Roman" w:hAnsi="Times New Roman" w:cs="Times New Roman"/>
                 <w:sz w:val="26"/>
@@ -8247,6 +7855,7 @@
       <w:tr>
         <w:tc>
           <w:tcPr>
+            <w:cnfStyle w:val="001000000000" w:firstRow="0" w:lastRow="0" w:firstColumn="1" w:lastColumn="0" w:oddVBand="0" w:evenVBand="0" w:oddHBand="0" w:evenHBand="0" w:firstRowFirstColumn="0" w:firstRowLastColumn="0" w:lastRowFirstColumn="0" w:lastRowLastColumn="0"/>
             <w:tcW w:w="2632" w:type="dxa"/>
           </w:tcPr>
           <w:p>
@@ -8279,6 +7888,7 @@
               <w:pStyle w:val="ListParagraph"/>
               <w:ind w:left="0"/>
               <w:jc w:val="both"/>
+              <w:cnfStyle w:val="000000000000" w:firstRow="0" w:lastRow="0" w:firstColumn="0" w:lastColumn="0" w:oddVBand="0" w:evenVBand="0" w:oddHBand="0" w:evenHBand="0" w:firstRowFirstColumn="0" w:firstRowLastColumn="0" w:lastRowFirstColumn="0" w:lastRowLastColumn="0"/>
               <w:rPr>
                 <w:rFonts w:ascii="Times New Roman" w:hAnsi="Times New Roman" w:cs="Times New Roman"/>
                 <w:sz w:val="26"/>
@@ -8304,6 +7914,7 @@
               <w:pStyle w:val="ListParagraph"/>
               <w:ind w:left="0"/>
               <w:jc w:val="both"/>
+              <w:cnfStyle w:val="000000000000" w:firstRow="0" w:lastRow="0" w:firstColumn="0" w:lastColumn="0" w:oddVBand="0" w:evenVBand="0" w:oddHBand="0" w:evenHBand="0" w:firstRowFirstColumn="0" w:firstRowLastColumn="0" w:lastRowFirstColumn="0" w:lastRowLastColumn="0"/>
               <w:rPr>
                 <w:rFonts w:ascii="Times New Roman" w:hAnsi="Times New Roman" w:cs="Times New Roman"/>
                 <w:sz w:val="26"/>
@@ -8329,6 +7940,7 @@
               <w:pStyle w:val="ListParagraph"/>
               <w:ind w:left="0"/>
               <w:jc w:val="both"/>
+              <w:cnfStyle w:val="000000000000" w:firstRow="0" w:lastRow="0" w:firstColumn="0" w:lastColumn="0" w:oddVBand="0" w:evenVBand="0" w:oddHBand="0" w:evenHBand="0" w:firstRowFirstColumn="0" w:firstRowLastColumn="0" w:lastRowFirstColumn="0" w:lastRowLastColumn="0"/>
               <w:rPr>
                 <w:rFonts w:ascii="Times New Roman" w:hAnsi="Times New Roman" w:cs="Times New Roman"/>
                 <w:sz w:val="26"/>
@@ -8355,8 +7967,12 @@
         </w:tc>
       </w:tr>
       <w:tr>
-        <w:tc>
-          <w:tcPr>
+        <w:trPr>
+          <w:cnfStyle w:val="000000100000" w:firstRow="0" w:lastRow="0" w:firstColumn="0" w:lastColumn="0" w:oddVBand="0" w:evenVBand="0" w:oddHBand="1" w:evenHBand="0" w:firstRowFirstColumn="0" w:firstRowLastColumn="0" w:lastRowFirstColumn="0" w:lastRowLastColumn="0"/>
+        </w:trPr>
+        <w:tc>
+          <w:tcPr>
+            <w:cnfStyle w:val="001000000000" w:firstRow="0" w:lastRow="0" w:firstColumn="1" w:lastColumn="0" w:oddVBand="0" w:evenVBand="0" w:oddHBand="0" w:evenHBand="0" w:firstRowFirstColumn="0" w:firstRowLastColumn="0" w:lastRowFirstColumn="0" w:lastRowLastColumn="0"/>
             <w:tcW w:w="2632" w:type="dxa"/>
           </w:tcPr>
           <w:p>
@@ -8389,6 +8005,7 @@
               <w:pStyle w:val="ListParagraph"/>
               <w:ind w:left="0"/>
               <w:jc w:val="both"/>
+              <w:cnfStyle w:val="000000100000" w:firstRow="0" w:lastRow="0" w:firstColumn="0" w:lastColumn="0" w:oddVBand="0" w:evenVBand="0" w:oddHBand="1" w:evenHBand="0" w:firstRowFirstColumn="0" w:firstRowLastColumn="0" w:lastRowFirstColumn="0" w:lastRowLastColumn="0"/>
               <w:rPr>
                 <w:rFonts w:ascii="Times New Roman" w:hAnsi="Times New Roman" w:cs="Times New Roman"/>
                 <w:sz w:val="26"/>
@@ -8414,6 +8031,7 @@
               <w:pStyle w:val="ListParagraph"/>
               <w:ind w:left="0"/>
               <w:jc w:val="both"/>
+              <w:cnfStyle w:val="000000100000" w:firstRow="0" w:lastRow="0" w:firstColumn="0" w:lastColumn="0" w:oddVBand="0" w:evenVBand="0" w:oddHBand="1" w:evenHBand="0" w:firstRowFirstColumn="0" w:firstRowLastColumn="0" w:lastRowFirstColumn="0" w:lastRowLastColumn="0"/>
               <w:rPr>
                 <w:rFonts w:ascii="Times New Roman" w:hAnsi="Times New Roman" w:cs="Times New Roman"/>
                 <w:sz w:val="26"/>
@@ -8439,6 +8057,7 @@
               <w:pStyle w:val="ListParagraph"/>
               <w:ind w:left="0"/>
               <w:jc w:val="both"/>
+              <w:cnfStyle w:val="000000100000" w:firstRow="0" w:lastRow="0" w:firstColumn="0" w:lastColumn="0" w:oddVBand="0" w:evenVBand="0" w:oddHBand="1" w:evenHBand="0" w:firstRowFirstColumn="0" w:firstRowLastColumn="0" w:lastRowFirstColumn="0" w:lastRowLastColumn="0"/>
               <w:rPr>
                 <w:rFonts w:ascii="Times New Roman" w:hAnsi="Times New Roman" w:cs="Times New Roman"/>
                 <w:sz w:val="26"/>
@@ -8459,6 +8078,7 @@
       <w:tr>
         <w:tc>
           <w:tcPr>
+            <w:cnfStyle w:val="001000000000" w:firstRow="0" w:lastRow="0" w:firstColumn="1" w:lastColumn="0" w:oddVBand="0" w:evenVBand="0" w:oddHBand="0" w:evenHBand="0" w:firstRowFirstColumn="0" w:firstRowLastColumn="0" w:lastRowFirstColumn="0" w:lastRowLastColumn="0"/>
             <w:tcW w:w="2632" w:type="dxa"/>
           </w:tcPr>
           <w:p>
@@ -8491,6 +8111,7 @@
               <w:pStyle w:val="ListParagraph"/>
               <w:ind w:left="0"/>
               <w:jc w:val="both"/>
+              <w:cnfStyle w:val="000000000000" w:firstRow="0" w:lastRow="0" w:firstColumn="0" w:lastColumn="0" w:oddVBand="0" w:evenVBand="0" w:oddHBand="0" w:evenHBand="0" w:firstRowFirstColumn="0" w:firstRowLastColumn="0" w:lastRowFirstColumn="0" w:lastRowLastColumn="0"/>
               <w:rPr>
                 <w:rFonts w:ascii="Times New Roman" w:hAnsi="Times New Roman" w:cs="Times New Roman"/>
                 <w:sz w:val="26"/>
@@ -8516,6 +8137,7 @@
               <w:pStyle w:val="ListParagraph"/>
               <w:ind w:left="0"/>
               <w:jc w:val="both"/>
+              <w:cnfStyle w:val="000000000000" w:firstRow="0" w:lastRow="0" w:firstColumn="0" w:lastColumn="0" w:oddVBand="0" w:evenVBand="0" w:oddHBand="0" w:evenHBand="0" w:firstRowFirstColumn="0" w:firstRowLastColumn="0" w:lastRowFirstColumn="0" w:lastRowLastColumn="0"/>
               <w:rPr>
                 <w:rFonts w:ascii="Times New Roman" w:hAnsi="Times New Roman" w:cs="Times New Roman"/>
                 <w:sz w:val="26"/>
@@ -8549,6 +8171,7 @@
               <w:pStyle w:val="ListParagraph"/>
               <w:ind w:left="0"/>
               <w:jc w:val="both"/>
+              <w:cnfStyle w:val="000000000000" w:firstRow="0" w:lastRow="0" w:firstColumn="0" w:lastColumn="0" w:oddVBand="0" w:evenVBand="0" w:oddHBand="0" w:evenHBand="0" w:firstRowFirstColumn="0" w:firstRowLastColumn="0" w:lastRowFirstColumn="0" w:lastRowLastColumn="0"/>
               <w:rPr>
                 <w:rFonts w:ascii="Times New Roman" w:hAnsi="Times New Roman" w:cs="Times New Roman"/>
                 <w:sz w:val="26"/>
@@ -8567,8 +8190,12 @@
         </w:tc>
       </w:tr>
       <w:tr>
-        <w:tc>
-          <w:tcPr>
+        <w:trPr>
+          <w:cnfStyle w:val="000000100000" w:firstRow="0" w:lastRow="0" w:firstColumn="0" w:lastColumn="0" w:oddVBand="0" w:evenVBand="0" w:oddHBand="1" w:evenHBand="0" w:firstRowFirstColumn="0" w:firstRowLastColumn="0" w:lastRowFirstColumn="0" w:lastRowLastColumn="0"/>
+        </w:trPr>
+        <w:tc>
+          <w:tcPr>
+            <w:cnfStyle w:val="001000000000" w:firstRow="0" w:lastRow="0" w:firstColumn="1" w:lastColumn="0" w:oddVBand="0" w:evenVBand="0" w:oddHBand="0" w:evenHBand="0" w:firstRowFirstColumn="0" w:firstRowLastColumn="0" w:lastRowFirstColumn="0" w:lastRowLastColumn="0"/>
             <w:tcW w:w="2632" w:type="dxa"/>
           </w:tcPr>
           <w:p>
@@ -8601,6 +8228,7 @@
               <w:pStyle w:val="ListParagraph"/>
               <w:ind w:left="0"/>
               <w:jc w:val="both"/>
+              <w:cnfStyle w:val="000000100000" w:firstRow="0" w:lastRow="0" w:firstColumn="0" w:lastColumn="0" w:oddVBand="0" w:evenVBand="0" w:oddHBand="1" w:evenHBand="0" w:firstRowFirstColumn="0" w:firstRowLastColumn="0" w:lastRowFirstColumn="0" w:lastRowLastColumn="0"/>
               <w:rPr>
                 <w:rFonts w:ascii="Times New Roman" w:hAnsi="Times New Roman" w:cs="Times New Roman"/>
                 <w:sz w:val="26"/>
@@ -8626,6 +8254,7 @@
               <w:pStyle w:val="ListParagraph"/>
               <w:ind w:left="0"/>
               <w:jc w:val="both"/>
+              <w:cnfStyle w:val="000000100000" w:firstRow="0" w:lastRow="0" w:firstColumn="0" w:lastColumn="0" w:oddVBand="0" w:evenVBand="0" w:oddHBand="1" w:evenHBand="0" w:firstRowFirstColumn="0" w:firstRowLastColumn="0" w:lastRowFirstColumn="0" w:lastRowLastColumn="0"/>
               <w:rPr>
                 <w:rFonts w:ascii="Times New Roman" w:hAnsi="Times New Roman" w:cs="Times New Roman"/>
                 <w:sz w:val="26"/>
@@ -8651,6 +8280,7 @@
               <w:pStyle w:val="ListParagraph"/>
               <w:ind w:left="0"/>
               <w:jc w:val="both"/>
+              <w:cnfStyle w:val="000000100000" w:firstRow="0" w:lastRow="0" w:firstColumn="0" w:lastColumn="0" w:oddVBand="0" w:evenVBand="0" w:oddHBand="1" w:evenHBand="0" w:firstRowFirstColumn="0" w:firstRowLastColumn="0" w:lastRowFirstColumn="0" w:lastRowLastColumn="0"/>
               <w:rPr>
                 <w:rFonts w:ascii="Times New Roman" w:hAnsi="Times New Roman" w:cs="Times New Roman"/>
                 <w:sz w:val="26"/>
@@ -8671,6 +8301,7 @@
       <w:tr>
         <w:tc>
           <w:tcPr>
+            <w:cnfStyle w:val="001000000000" w:firstRow="0" w:lastRow="0" w:firstColumn="1" w:lastColumn="0" w:oddVBand="0" w:evenVBand="0" w:oddHBand="0" w:evenHBand="0" w:firstRowFirstColumn="0" w:firstRowLastColumn="0" w:lastRowFirstColumn="0" w:lastRowLastColumn="0"/>
             <w:tcW w:w="2632" w:type="dxa"/>
           </w:tcPr>
           <w:p>
@@ -8703,6 +8334,7 @@
               <w:pStyle w:val="ListParagraph"/>
               <w:ind w:left="0"/>
               <w:jc w:val="both"/>
+              <w:cnfStyle w:val="000000000000" w:firstRow="0" w:lastRow="0" w:firstColumn="0" w:lastColumn="0" w:oddVBand="0" w:evenVBand="0" w:oddHBand="0" w:evenHBand="0" w:firstRowFirstColumn="0" w:firstRowLastColumn="0" w:lastRowFirstColumn="0" w:lastRowLastColumn="0"/>
               <w:rPr>
                 <w:rFonts w:ascii="Times New Roman" w:hAnsi="Times New Roman" w:cs="Times New Roman"/>
                 <w:sz w:val="26"/>
@@ -8728,6 +8360,7 @@
               <w:pStyle w:val="ListParagraph"/>
               <w:ind w:left="0"/>
               <w:jc w:val="both"/>
+              <w:cnfStyle w:val="000000000000" w:firstRow="0" w:lastRow="0" w:firstColumn="0" w:lastColumn="0" w:oddVBand="0" w:evenVBand="0" w:oddHBand="0" w:evenHBand="0" w:firstRowFirstColumn="0" w:firstRowLastColumn="0" w:lastRowFirstColumn="0" w:lastRowLastColumn="0"/>
               <w:rPr>
                 <w:rFonts w:ascii="Times New Roman" w:hAnsi="Times New Roman" w:cs="Times New Roman"/>
                 <w:sz w:val="26"/>
@@ -8753,6 +8386,7 @@
               <w:pStyle w:val="ListParagraph"/>
               <w:ind w:left="0"/>
               <w:jc w:val="both"/>
+              <w:cnfStyle w:val="000000000000" w:firstRow="0" w:lastRow="0" w:firstColumn="0" w:lastColumn="0" w:oddVBand="0" w:evenVBand="0" w:oddHBand="0" w:evenHBand="0" w:firstRowFirstColumn="0" w:firstRowLastColumn="0" w:lastRowFirstColumn="0" w:lastRowLastColumn="0"/>
               <w:rPr>
                 <w:rFonts w:ascii="Times New Roman" w:hAnsi="Times New Roman" w:cs="Times New Roman"/>
                 <w:sz w:val="26"/>
@@ -8899,20 +8533,23 @@
     </w:p>
     <w:tbl>
       <w:tblPr>
-        <w:tblStyle w:val="TableGrid"/>
+        <w:tblStyle w:val="GridTable5Dark-Accent6"/>
         <w:tblW w:w="0" w:type="auto"/>
-        <w:tblInd w:w="720" w:type="dxa"/>
         <w:tblLook w:val="04A0" w:firstRow="1" w:lastRow="0" w:firstColumn="1" w:lastColumn="0" w:noHBand="0" w:noVBand="1"/>
       </w:tblPr>
       <w:tblGrid>
-        <w:gridCol w:w="2396"/>
-        <w:gridCol w:w="2559"/>
-        <w:gridCol w:w="2407"/>
-        <w:gridCol w:w="2446"/>
+        <w:gridCol w:w="2632"/>
+        <w:gridCol w:w="2632"/>
+        <w:gridCol w:w="2632"/>
+        <w:gridCol w:w="2632"/>
       </w:tblGrid>
       <w:tr>
-        <w:tc>
-          <w:tcPr>
+        <w:trPr>
+          <w:cnfStyle w:val="100000000000" w:firstRow="1" w:lastRow="0" w:firstColumn="0" w:lastColumn="0" w:oddVBand="0" w:evenVBand="0" w:oddHBand="0" w:evenHBand="0" w:firstRowFirstColumn="0" w:firstRowLastColumn="0" w:lastRowFirstColumn="0" w:lastRowLastColumn="0"/>
+        </w:trPr>
+        <w:tc>
+          <w:tcPr>
+            <w:cnfStyle w:val="001000000000" w:firstRow="0" w:lastRow="0" w:firstColumn="1" w:lastColumn="0" w:oddVBand="0" w:evenVBand="0" w:oddHBand="0" w:evenHBand="0" w:firstRowFirstColumn="0" w:firstRowLastColumn="0" w:lastRowFirstColumn="0" w:lastRowLastColumn="0"/>
             <w:tcW w:w="2632" w:type="dxa"/>
           </w:tcPr>
           <w:p>
@@ -8947,6 +8584,7 @@
               <w:pStyle w:val="ListParagraph"/>
               <w:ind w:left="0"/>
               <w:jc w:val="both"/>
+              <w:cnfStyle w:val="100000000000" w:firstRow="1" w:lastRow="0" w:firstColumn="0" w:lastColumn="0" w:oddVBand="0" w:evenVBand="0" w:oddHBand="0" w:evenHBand="0" w:firstRowFirstColumn="0" w:firstRowLastColumn="0" w:lastRowFirstColumn="0" w:lastRowLastColumn="0"/>
               <w:rPr>
                 <w:rFonts w:ascii="Times New Roman" w:hAnsi="Times New Roman" w:cs="Times New Roman"/>
                 <w:sz w:val="26"/>
@@ -8974,6 +8612,7 @@
               <w:pStyle w:val="ListParagraph"/>
               <w:ind w:left="0"/>
               <w:jc w:val="both"/>
+              <w:cnfStyle w:val="100000000000" w:firstRow="1" w:lastRow="0" w:firstColumn="0" w:lastColumn="0" w:oddVBand="0" w:evenVBand="0" w:oddHBand="0" w:evenHBand="0" w:firstRowFirstColumn="0" w:firstRowLastColumn="0" w:lastRowFirstColumn="0" w:lastRowLastColumn="0"/>
               <w:rPr>
                 <w:rFonts w:ascii="Times New Roman" w:hAnsi="Times New Roman" w:cs="Times New Roman"/>
                 <w:sz w:val="26"/>
@@ -9001,6 +8640,7 @@
               <w:pStyle w:val="ListParagraph"/>
               <w:ind w:left="0"/>
               <w:jc w:val="both"/>
+              <w:cnfStyle w:val="100000000000" w:firstRow="1" w:lastRow="0" w:firstColumn="0" w:lastColumn="0" w:oddVBand="0" w:evenVBand="0" w:oddHBand="0" w:evenHBand="0" w:firstRowFirstColumn="0" w:firstRowLastColumn="0" w:lastRowFirstColumn="0" w:lastRowLastColumn="0"/>
               <w:rPr>
                 <w:rFonts w:ascii="Times New Roman" w:hAnsi="Times New Roman" w:cs="Times New Roman"/>
                 <w:sz w:val="26"/>
@@ -9021,8 +8661,12 @@
         </w:tc>
       </w:tr>
       <w:tr>
-        <w:tc>
-          <w:tcPr>
+        <w:trPr>
+          <w:cnfStyle w:val="000000100000" w:firstRow="0" w:lastRow="0" w:firstColumn="0" w:lastColumn="0" w:oddVBand="0" w:evenVBand="0" w:oddHBand="1" w:evenHBand="0" w:firstRowFirstColumn="0" w:firstRowLastColumn="0" w:lastRowFirstColumn="0" w:lastRowLastColumn="0"/>
+        </w:trPr>
+        <w:tc>
+          <w:tcPr>
+            <w:cnfStyle w:val="001000000000" w:firstRow="0" w:lastRow="0" w:firstColumn="1" w:lastColumn="0" w:oddVBand="0" w:evenVBand="0" w:oddHBand="0" w:evenHBand="0" w:firstRowFirstColumn="0" w:firstRowLastColumn="0" w:lastRowFirstColumn="0" w:lastRowLastColumn="0"/>
             <w:tcW w:w="2632" w:type="dxa"/>
           </w:tcPr>
           <w:p>
@@ -9055,6 +8699,7 @@
               <w:pStyle w:val="ListParagraph"/>
               <w:ind w:left="0"/>
               <w:jc w:val="both"/>
+              <w:cnfStyle w:val="000000100000" w:firstRow="0" w:lastRow="0" w:firstColumn="0" w:lastColumn="0" w:oddVBand="0" w:evenVBand="0" w:oddHBand="1" w:evenHBand="0" w:firstRowFirstColumn="0" w:firstRowLastColumn="0" w:lastRowFirstColumn="0" w:lastRowLastColumn="0"/>
               <w:rPr>
                 <w:rFonts w:ascii="Times New Roman" w:hAnsi="Times New Roman" w:cs="Times New Roman"/>
                 <w:sz w:val="26"/>
@@ -9080,6 +8725,7 @@
               <w:pStyle w:val="ListParagraph"/>
               <w:ind w:left="0"/>
               <w:jc w:val="both"/>
+              <w:cnfStyle w:val="000000100000" w:firstRow="0" w:lastRow="0" w:firstColumn="0" w:lastColumn="0" w:oddVBand="0" w:evenVBand="0" w:oddHBand="1" w:evenHBand="0" w:firstRowFirstColumn="0" w:firstRowLastColumn="0" w:lastRowFirstColumn="0" w:lastRowLastColumn="0"/>
               <w:rPr>
                 <w:rFonts w:ascii="Times New Roman" w:hAnsi="Times New Roman" w:cs="Times New Roman"/>
                 <w:sz w:val="26"/>
@@ -9105,6 +8751,7 @@
               <w:pStyle w:val="ListParagraph"/>
               <w:ind w:left="0"/>
               <w:jc w:val="both"/>
+              <w:cnfStyle w:val="000000100000" w:firstRow="0" w:lastRow="0" w:firstColumn="0" w:lastColumn="0" w:oddVBand="0" w:evenVBand="0" w:oddHBand="1" w:evenHBand="0" w:firstRowFirstColumn="0" w:firstRowLastColumn="0" w:lastRowFirstColumn="0" w:lastRowLastColumn="0"/>
               <w:rPr>
                 <w:rFonts w:ascii="Times New Roman" w:hAnsi="Times New Roman" w:cs="Times New Roman"/>
                 <w:sz w:val="26"/>
@@ -9125,6 +8772,7 @@
       <w:tr>
         <w:tc>
           <w:tcPr>
+            <w:cnfStyle w:val="001000000000" w:firstRow="0" w:lastRow="0" w:firstColumn="1" w:lastColumn="0" w:oddVBand="0" w:evenVBand="0" w:oddHBand="0" w:evenHBand="0" w:firstRowFirstColumn="0" w:firstRowLastColumn="0" w:lastRowFirstColumn="0" w:lastRowLastColumn="0"/>
             <w:tcW w:w="2632" w:type="dxa"/>
           </w:tcPr>
           <w:p>
@@ -9157,6 +8805,7 @@
               <w:pStyle w:val="ListParagraph"/>
               <w:ind w:left="0"/>
               <w:jc w:val="both"/>
+              <w:cnfStyle w:val="000000000000" w:firstRow="0" w:lastRow="0" w:firstColumn="0" w:lastColumn="0" w:oddVBand="0" w:evenVBand="0" w:oddHBand="0" w:evenHBand="0" w:firstRowFirstColumn="0" w:firstRowLastColumn="0" w:lastRowFirstColumn="0" w:lastRowLastColumn="0"/>
               <w:rPr>
                 <w:rFonts w:ascii="Times New Roman" w:hAnsi="Times New Roman" w:cs="Times New Roman"/>
                 <w:sz w:val="26"/>
@@ -9182,6 +8831,7 @@
               <w:pStyle w:val="ListParagraph"/>
               <w:ind w:left="0"/>
               <w:jc w:val="both"/>
+              <w:cnfStyle w:val="000000000000" w:firstRow="0" w:lastRow="0" w:firstColumn="0" w:lastColumn="0" w:oddVBand="0" w:evenVBand="0" w:oddHBand="0" w:evenHBand="0" w:firstRowFirstColumn="0" w:firstRowLastColumn="0" w:lastRowFirstColumn="0" w:lastRowLastColumn="0"/>
               <w:rPr>
                 <w:rFonts w:ascii="Times New Roman" w:hAnsi="Times New Roman" w:cs="Times New Roman"/>
                 <w:sz w:val="26"/>
@@ -9207,6 +8857,7 @@
               <w:pStyle w:val="ListParagraph"/>
               <w:ind w:left="0"/>
               <w:jc w:val="both"/>
+              <w:cnfStyle w:val="000000000000" w:firstRow="0" w:lastRow="0" w:firstColumn="0" w:lastColumn="0" w:oddVBand="0" w:evenVBand="0" w:oddHBand="0" w:evenHBand="0" w:firstRowFirstColumn="0" w:firstRowLastColumn="0" w:lastRowFirstColumn="0" w:lastRowLastColumn="0"/>
               <w:rPr>
                 <w:rFonts w:ascii="Times New Roman" w:hAnsi="Times New Roman" w:cs="Times New Roman"/>
                 <w:sz w:val="26"/>
@@ -9225,8 +8876,12 @@
         </w:tc>
       </w:tr>
       <w:tr>
-        <w:tc>
-          <w:tcPr>
+        <w:trPr>
+          <w:cnfStyle w:val="000000100000" w:firstRow="0" w:lastRow="0" w:firstColumn="0" w:lastColumn="0" w:oddVBand="0" w:evenVBand="0" w:oddHBand="1" w:evenHBand="0" w:firstRowFirstColumn="0" w:firstRowLastColumn="0" w:lastRowFirstColumn="0" w:lastRowLastColumn="0"/>
+        </w:trPr>
+        <w:tc>
+          <w:tcPr>
+            <w:cnfStyle w:val="001000000000" w:firstRow="0" w:lastRow="0" w:firstColumn="1" w:lastColumn="0" w:oddVBand="0" w:evenVBand="0" w:oddHBand="0" w:evenHBand="0" w:firstRowFirstColumn="0" w:firstRowLastColumn="0" w:lastRowFirstColumn="0" w:lastRowLastColumn="0"/>
             <w:tcW w:w="2632" w:type="dxa"/>
           </w:tcPr>
           <w:p>
@@ -9259,6 +8914,7 @@
               <w:pStyle w:val="ListParagraph"/>
               <w:ind w:left="0"/>
               <w:jc w:val="both"/>
+              <w:cnfStyle w:val="000000100000" w:firstRow="0" w:lastRow="0" w:firstColumn="0" w:lastColumn="0" w:oddVBand="0" w:evenVBand="0" w:oddHBand="1" w:evenHBand="0" w:firstRowFirstColumn="0" w:firstRowLastColumn="0" w:lastRowFirstColumn="0" w:lastRowLastColumn="0"/>
               <w:rPr>
                 <w:rFonts w:ascii="Times New Roman" w:hAnsi="Times New Roman" w:cs="Times New Roman"/>
                 <w:sz w:val="26"/>
@@ -9284,6 +8940,7 @@
               <w:pStyle w:val="ListParagraph"/>
               <w:ind w:left="0"/>
               <w:jc w:val="both"/>
+              <w:cnfStyle w:val="000000100000" w:firstRow="0" w:lastRow="0" w:firstColumn="0" w:lastColumn="0" w:oddVBand="0" w:evenVBand="0" w:oddHBand="1" w:evenHBand="0" w:firstRowFirstColumn="0" w:firstRowLastColumn="0" w:lastRowFirstColumn="0" w:lastRowLastColumn="0"/>
               <w:rPr>
                 <w:rFonts w:ascii="Times New Roman" w:hAnsi="Times New Roman" w:cs="Times New Roman"/>
                 <w:sz w:val="26"/>
@@ -9309,6 +8966,7 @@
               <w:pStyle w:val="ListParagraph"/>
               <w:ind w:left="0"/>
               <w:jc w:val="both"/>
+              <w:cnfStyle w:val="000000100000" w:firstRow="0" w:lastRow="0" w:firstColumn="0" w:lastColumn="0" w:oddVBand="0" w:evenVBand="0" w:oddHBand="1" w:evenHBand="0" w:firstRowFirstColumn="0" w:firstRowLastColumn="0" w:lastRowFirstColumn="0" w:lastRowLastColumn="0"/>
               <w:rPr>
                 <w:rFonts w:ascii="Times New Roman" w:hAnsi="Times New Roman" w:cs="Times New Roman"/>
                 <w:sz w:val="26"/>
@@ -9329,6 +8987,7 @@
       <w:tr>
         <w:tc>
           <w:tcPr>
+            <w:cnfStyle w:val="001000000000" w:firstRow="0" w:lastRow="0" w:firstColumn="1" w:lastColumn="0" w:oddVBand="0" w:evenVBand="0" w:oddHBand="0" w:evenHBand="0" w:firstRowFirstColumn="0" w:firstRowLastColumn="0" w:lastRowFirstColumn="0" w:lastRowLastColumn="0"/>
             <w:tcW w:w="2632" w:type="dxa"/>
           </w:tcPr>
           <w:p>
@@ -9361,6 +9020,7 @@
               <w:pStyle w:val="ListParagraph"/>
               <w:ind w:left="0"/>
               <w:jc w:val="both"/>
+              <w:cnfStyle w:val="000000000000" w:firstRow="0" w:lastRow="0" w:firstColumn="0" w:lastColumn="0" w:oddVBand="0" w:evenVBand="0" w:oddHBand="0" w:evenHBand="0" w:firstRowFirstColumn="0" w:firstRowLastColumn="0" w:lastRowFirstColumn="0" w:lastRowLastColumn="0"/>
               <w:rPr>
                 <w:rFonts w:ascii="Times New Roman" w:hAnsi="Times New Roman" w:cs="Times New Roman"/>
                 <w:sz w:val="26"/>
@@ -9386,6 +9046,7 @@
               <w:pStyle w:val="ListParagraph"/>
               <w:ind w:left="0"/>
               <w:jc w:val="both"/>
+              <w:cnfStyle w:val="000000000000" w:firstRow="0" w:lastRow="0" w:firstColumn="0" w:lastColumn="0" w:oddVBand="0" w:evenVBand="0" w:oddHBand="0" w:evenHBand="0" w:firstRowFirstColumn="0" w:firstRowLastColumn="0" w:lastRowFirstColumn="0" w:lastRowLastColumn="0"/>
               <w:rPr>
                 <w:rFonts w:ascii="Times New Roman" w:hAnsi="Times New Roman" w:cs="Times New Roman"/>
                 <w:sz w:val="26"/>
@@ -9411,6 +9072,7 @@
               <w:pStyle w:val="ListParagraph"/>
               <w:ind w:left="0"/>
               <w:jc w:val="both"/>
+              <w:cnfStyle w:val="000000000000" w:firstRow="0" w:lastRow="0" w:firstColumn="0" w:lastColumn="0" w:oddVBand="0" w:evenVBand="0" w:oddHBand="0" w:evenHBand="0" w:firstRowFirstColumn="0" w:firstRowLastColumn="0" w:lastRowFirstColumn="0" w:lastRowLastColumn="0"/>
               <w:rPr>
                 <w:rFonts w:ascii="Times New Roman" w:hAnsi="Times New Roman" w:cs="Times New Roman"/>
                 <w:sz w:val="26"/>
@@ -9429,8 +9091,12 @@
         </w:tc>
       </w:tr>
       <w:tr>
-        <w:tc>
-          <w:tcPr>
+        <w:trPr>
+          <w:cnfStyle w:val="000000100000" w:firstRow="0" w:lastRow="0" w:firstColumn="0" w:lastColumn="0" w:oddVBand="0" w:evenVBand="0" w:oddHBand="1" w:evenHBand="0" w:firstRowFirstColumn="0" w:firstRowLastColumn="0" w:lastRowFirstColumn="0" w:lastRowLastColumn="0"/>
+        </w:trPr>
+        <w:tc>
+          <w:tcPr>
+            <w:cnfStyle w:val="001000000000" w:firstRow="0" w:lastRow="0" w:firstColumn="1" w:lastColumn="0" w:oddVBand="0" w:evenVBand="0" w:oddHBand="0" w:evenHBand="0" w:firstRowFirstColumn="0" w:firstRowLastColumn="0" w:lastRowFirstColumn="0" w:lastRowLastColumn="0"/>
             <w:tcW w:w="2632" w:type="dxa"/>
           </w:tcPr>
           <w:p>
@@ -9463,6 +9129,7 @@
               <w:pStyle w:val="ListParagraph"/>
               <w:ind w:left="0"/>
               <w:jc w:val="both"/>
+              <w:cnfStyle w:val="000000100000" w:firstRow="0" w:lastRow="0" w:firstColumn="0" w:lastColumn="0" w:oddVBand="0" w:evenVBand="0" w:oddHBand="1" w:evenHBand="0" w:firstRowFirstColumn="0" w:firstRowLastColumn="0" w:lastRowFirstColumn="0" w:lastRowLastColumn="0"/>
               <w:rPr>
                 <w:rFonts w:ascii="Times New Roman" w:hAnsi="Times New Roman" w:cs="Times New Roman"/>
                 <w:sz w:val="26"/>
@@ -9488,6 +9155,7 @@
               <w:pStyle w:val="ListParagraph"/>
               <w:ind w:left="0"/>
               <w:jc w:val="both"/>
+              <w:cnfStyle w:val="000000100000" w:firstRow="0" w:lastRow="0" w:firstColumn="0" w:lastColumn="0" w:oddVBand="0" w:evenVBand="0" w:oddHBand="1" w:evenHBand="0" w:firstRowFirstColumn="0" w:firstRowLastColumn="0" w:lastRowFirstColumn="0" w:lastRowLastColumn="0"/>
               <w:rPr>
                 <w:rFonts w:ascii="Times New Roman" w:hAnsi="Times New Roman" w:cs="Times New Roman"/>
                 <w:sz w:val="26"/>
@@ -9513,6 +9181,7 @@
               <w:pStyle w:val="ListParagraph"/>
               <w:ind w:left="0"/>
               <w:jc w:val="both"/>
+              <w:cnfStyle w:val="000000100000" w:firstRow="0" w:lastRow="0" w:firstColumn="0" w:lastColumn="0" w:oddVBand="0" w:evenVBand="0" w:oddHBand="1" w:evenHBand="0" w:firstRowFirstColumn="0" w:firstRowLastColumn="0" w:lastRowFirstColumn="0" w:lastRowLastColumn="0"/>
               <w:rPr>
                 <w:rFonts w:ascii="Times New Roman" w:hAnsi="Times New Roman" w:cs="Times New Roman"/>
                 <w:sz w:val="26"/>
@@ -9533,6 +9202,7 @@
       <w:tr>
         <w:tc>
           <w:tcPr>
+            <w:cnfStyle w:val="001000000000" w:firstRow="0" w:lastRow="0" w:firstColumn="1" w:lastColumn="0" w:oddVBand="0" w:evenVBand="0" w:oddHBand="0" w:evenHBand="0" w:firstRowFirstColumn="0" w:firstRowLastColumn="0" w:lastRowFirstColumn="0" w:lastRowLastColumn="0"/>
             <w:tcW w:w="2632" w:type="dxa"/>
           </w:tcPr>
           <w:p>
@@ -9565,6 +9235,7 @@
               <w:pStyle w:val="ListParagraph"/>
               <w:ind w:left="0"/>
               <w:jc w:val="both"/>
+              <w:cnfStyle w:val="000000000000" w:firstRow="0" w:lastRow="0" w:firstColumn="0" w:lastColumn="0" w:oddVBand="0" w:evenVBand="0" w:oddHBand="0" w:evenHBand="0" w:firstRowFirstColumn="0" w:firstRowLastColumn="0" w:lastRowFirstColumn="0" w:lastRowLastColumn="0"/>
               <w:rPr>
                 <w:rFonts w:ascii="Times New Roman" w:hAnsi="Times New Roman" w:cs="Times New Roman"/>
                 <w:sz w:val="26"/>
@@ -9590,6 +9261,7 @@
               <w:pStyle w:val="ListParagraph"/>
               <w:ind w:left="0"/>
               <w:jc w:val="both"/>
+              <w:cnfStyle w:val="000000000000" w:firstRow="0" w:lastRow="0" w:firstColumn="0" w:lastColumn="0" w:oddVBand="0" w:evenVBand="0" w:oddHBand="0" w:evenHBand="0" w:firstRowFirstColumn="0" w:firstRowLastColumn="0" w:lastRowFirstColumn="0" w:lastRowLastColumn="0"/>
               <w:rPr>
                 <w:rFonts w:ascii="Times New Roman" w:hAnsi="Times New Roman" w:cs="Times New Roman"/>
                 <w:sz w:val="26"/>
@@ -9615,6 +9287,7 @@
               <w:pStyle w:val="ListParagraph"/>
               <w:ind w:left="0"/>
               <w:jc w:val="both"/>
+              <w:cnfStyle w:val="000000000000" w:firstRow="0" w:lastRow="0" w:firstColumn="0" w:lastColumn="0" w:oddVBand="0" w:evenVBand="0" w:oddHBand="0" w:evenHBand="0" w:firstRowFirstColumn="0" w:firstRowLastColumn="0" w:lastRowFirstColumn="0" w:lastRowLastColumn="0"/>
               <w:rPr>
                 <w:rFonts w:ascii="Times New Roman" w:hAnsi="Times New Roman" w:cs="Times New Roman"/>
                 <w:sz w:val="26"/>
@@ -10451,6 +10124,941 @@
       </w:tblBorders>
     </w:tblPr>
   </w:style>
+  <w:style w:type="table" w:styleId="ListTable3-Accent5">
+    <w:name w:val="List Table 3 Accent 5"/>
+    <w:basedOn w:val="TableNormal"/>
+    <w:uiPriority w:val="48"/>
+    <w:rsid w:val="002D6FF5"/>
+    <w:pPr>
+      <w:spacing w:after="0" w:line="240" w:lineRule="auto"/>
+    </w:pPr>
+    <w:tblPr>
+      <w:tblStyleRowBandSize w:val="1"/>
+      <w:tblStyleColBandSize w:val="1"/>
+      <w:tblBorders>
+        <w:top w:val="single" w:sz="4" w:space="0" w:color="5B9BD5" w:themeColor="accent5"/>
+        <w:left w:val="single" w:sz="4" w:space="0" w:color="5B9BD5" w:themeColor="accent5"/>
+        <w:bottom w:val="single" w:sz="4" w:space="0" w:color="5B9BD5" w:themeColor="accent5"/>
+        <w:right w:val="single" w:sz="4" w:space="0" w:color="5B9BD5" w:themeColor="accent5"/>
+      </w:tblBorders>
+    </w:tblPr>
+    <w:tblStylePr w:type="firstRow">
+      <w:rPr>
+        <w:b/>
+        <w:bCs/>
+        <w:color w:val="FFFFFF" w:themeColor="background1"/>
+      </w:rPr>
+      <w:tblPr/>
+      <w:tcPr>
+        <w:shd w:val="clear" w:color="auto" w:fill="5B9BD5" w:themeFill="accent5"/>
+      </w:tcPr>
+    </w:tblStylePr>
+    <w:tblStylePr w:type="lastRow">
+      <w:rPr>
+        <w:b/>
+        <w:bCs/>
+      </w:rPr>
+      <w:tblPr/>
+      <w:tcPr>
+        <w:tcBorders>
+          <w:top w:val="double" w:sz="4" w:space="0" w:color="5B9BD5" w:themeColor="accent5"/>
+        </w:tcBorders>
+        <w:shd w:val="clear" w:color="auto" w:fill="FFFFFF" w:themeFill="background1"/>
+      </w:tcPr>
+    </w:tblStylePr>
+    <w:tblStylePr w:type="firstCol">
+      <w:rPr>
+        <w:b/>
+        <w:bCs/>
+      </w:rPr>
+      <w:tblPr/>
+      <w:tcPr>
+        <w:tcBorders>
+          <w:right w:val="nil"/>
+        </w:tcBorders>
+        <w:shd w:val="clear" w:color="auto" w:fill="FFFFFF" w:themeFill="background1"/>
+      </w:tcPr>
+    </w:tblStylePr>
+    <w:tblStylePr w:type="lastCol">
+      <w:rPr>
+        <w:b/>
+        <w:bCs/>
+      </w:rPr>
+      <w:tblPr/>
+      <w:tcPr>
+        <w:tcBorders>
+          <w:left w:val="nil"/>
+        </w:tcBorders>
+        <w:shd w:val="clear" w:color="auto" w:fill="FFFFFF" w:themeFill="background1"/>
+      </w:tcPr>
+    </w:tblStylePr>
+    <w:tblStylePr w:type="band1Vert">
+      <w:tblPr/>
+      <w:tcPr>
+        <w:tcBorders>
+          <w:left w:val="single" w:sz="4" w:space="0" w:color="5B9BD5" w:themeColor="accent5"/>
+          <w:right w:val="single" w:sz="4" w:space="0" w:color="5B9BD5" w:themeColor="accent5"/>
+        </w:tcBorders>
+      </w:tcPr>
+    </w:tblStylePr>
+    <w:tblStylePr w:type="band1Horz">
+      <w:tblPr/>
+      <w:tcPr>
+        <w:tcBorders>
+          <w:top w:val="single" w:sz="4" w:space="0" w:color="5B9BD5" w:themeColor="accent5"/>
+          <w:bottom w:val="single" w:sz="4" w:space="0" w:color="5B9BD5" w:themeColor="accent5"/>
+          <w:insideH w:val="nil"/>
+        </w:tcBorders>
+      </w:tcPr>
+    </w:tblStylePr>
+    <w:tblStylePr w:type="neCell">
+      <w:tblPr/>
+      <w:tcPr>
+        <w:tcBorders>
+          <w:left w:val="nil"/>
+          <w:bottom w:val="nil"/>
+        </w:tcBorders>
+      </w:tcPr>
+    </w:tblStylePr>
+    <w:tblStylePr w:type="nwCell">
+      <w:tblPr/>
+      <w:tcPr>
+        <w:tcBorders>
+          <w:bottom w:val="nil"/>
+          <w:right w:val="nil"/>
+        </w:tcBorders>
+      </w:tcPr>
+    </w:tblStylePr>
+    <w:tblStylePr w:type="seCell">
+      <w:tblPr/>
+      <w:tcPr>
+        <w:tcBorders>
+          <w:top w:val="double" w:sz="4" w:space="0" w:color="5B9BD5" w:themeColor="accent5"/>
+          <w:left w:val="nil"/>
+        </w:tcBorders>
+      </w:tcPr>
+    </w:tblStylePr>
+    <w:tblStylePr w:type="swCell">
+      <w:tblPr/>
+      <w:tcPr>
+        <w:tcBorders>
+          <w:top w:val="double" w:sz="4" w:space="0" w:color="5B9BD5" w:themeColor="accent5"/>
+          <w:right w:val="nil"/>
+        </w:tcBorders>
+      </w:tcPr>
+    </w:tblStylePr>
+  </w:style>
+  <w:style w:type="table" w:styleId="GridTable6Colorful-Accent5">
+    <w:name w:val="Grid Table 6 Colorful Accent 5"/>
+    <w:basedOn w:val="TableNormal"/>
+    <w:uiPriority w:val="51"/>
+    <w:rsid w:val="002D6FF5"/>
+    <w:pPr>
+      <w:spacing w:after="0" w:line="240" w:lineRule="auto"/>
+    </w:pPr>
+    <w:rPr>
+      <w:color w:val="2E74B5" w:themeColor="accent5" w:themeShade="BF"/>
+    </w:rPr>
+    <w:tblPr>
+      <w:tblStyleRowBandSize w:val="1"/>
+      <w:tblStyleColBandSize w:val="1"/>
+      <w:tblBorders>
+        <w:top w:val="single" w:sz="4" w:space="0" w:color="9CC2E5" w:themeColor="accent5" w:themeTint="99"/>
+        <w:left w:val="single" w:sz="4" w:space="0" w:color="9CC2E5" w:themeColor="accent5" w:themeTint="99"/>
+        <w:bottom w:val="single" w:sz="4" w:space="0" w:color="9CC2E5" w:themeColor="accent5" w:themeTint="99"/>
+        <w:right w:val="single" w:sz="4" w:space="0" w:color="9CC2E5" w:themeColor="accent5" w:themeTint="99"/>
+        <w:insideH w:val="single" w:sz="4" w:space="0" w:color="9CC2E5" w:themeColor="accent5" w:themeTint="99"/>
+        <w:insideV w:val="single" w:sz="4" w:space="0" w:color="9CC2E5" w:themeColor="accent5" w:themeTint="99"/>
+      </w:tblBorders>
+    </w:tblPr>
+    <w:tblStylePr w:type="firstRow">
+      <w:rPr>
+        <w:b/>
+        <w:bCs/>
+      </w:rPr>
+      <w:tblPr/>
+      <w:tcPr>
+        <w:tcBorders>
+          <w:bottom w:val="single" w:sz="12" w:space="0" w:color="9CC2E5" w:themeColor="accent5" w:themeTint="99"/>
+        </w:tcBorders>
+      </w:tcPr>
+    </w:tblStylePr>
+    <w:tblStylePr w:type="lastRow">
+      <w:rPr>
+        <w:b/>
+        <w:bCs/>
+      </w:rPr>
+      <w:tblPr/>
+      <w:tcPr>
+        <w:tcBorders>
+          <w:top w:val="double" w:sz="4" w:space="0" w:color="9CC2E5" w:themeColor="accent5" w:themeTint="99"/>
+        </w:tcBorders>
+      </w:tcPr>
+    </w:tblStylePr>
+    <w:tblStylePr w:type="firstCol">
+      <w:rPr>
+        <w:b/>
+        <w:bCs/>
+      </w:rPr>
+    </w:tblStylePr>
+    <w:tblStylePr w:type="lastCol">
+      <w:rPr>
+        <w:b/>
+        <w:bCs/>
+      </w:rPr>
+    </w:tblStylePr>
+    <w:tblStylePr w:type="band1Vert">
+      <w:tblPr/>
+      <w:tcPr>
+        <w:shd w:val="clear" w:color="auto" w:fill="DEEAF6" w:themeFill="accent5" w:themeFillTint="33"/>
+      </w:tcPr>
+    </w:tblStylePr>
+    <w:tblStylePr w:type="band1Horz">
+      <w:tblPr/>
+      <w:tcPr>
+        <w:shd w:val="clear" w:color="auto" w:fill="DEEAF6" w:themeFill="accent5" w:themeFillTint="33"/>
+      </w:tcPr>
+    </w:tblStylePr>
+  </w:style>
+  <w:style w:type="table" w:styleId="GridTable6Colorful-Accent2">
+    <w:name w:val="Grid Table 6 Colorful Accent 2"/>
+    <w:basedOn w:val="TableNormal"/>
+    <w:uiPriority w:val="51"/>
+    <w:rsid w:val="002D55D4"/>
+    <w:pPr>
+      <w:spacing w:after="0" w:line="240" w:lineRule="auto"/>
+    </w:pPr>
+    <w:rPr>
+      <w:color w:val="C45911" w:themeColor="accent2" w:themeShade="BF"/>
+    </w:rPr>
+    <w:tblPr>
+      <w:tblStyleRowBandSize w:val="1"/>
+      <w:tblStyleColBandSize w:val="1"/>
+      <w:tblBorders>
+        <w:top w:val="single" w:sz="4" w:space="0" w:color="F4B083" w:themeColor="accent2" w:themeTint="99"/>
+        <w:left w:val="single" w:sz="4" w:space="0" w:color="F4B083" w:themeColor="accent2" w:themeTint="99"/>
+        <w:bottom w:val="single" w:sz="4" w:space="0" w:color="F4B083" w:themeColor="accent2" w:themeTint="99"/>
+        <w:right w:val="single" w:sz="4" w:space="0" w:color="F4B083" w:themeColor="accent2" w:themeTint="99"/>
+        <w:insideH w:val="single" w:sz="4" w:space="0" w:color="F4B083" w:themeColor="accent2" w:themeTint="99"/>
+        <w:insideV w:val="single" w:sz="4" w:space="0" w:color="F4B083" w:themeColor="accent2" w:themeTint="99"/>
+      </w:tblBorders>
+    </w:tblPr>
+    <w:tblStylePr w:type="firstRow">
+      <w:rPr>
+        <w:b/>
+        <w:bCs/>
+      </w:rPr>
+      <w:tblPr/>
+      <w:tcPr>
+        <w:tcBorders>
+          <w:bottom w:val="single" w:sz="12" w:space="0" w:color="F4B083" w:themeColor="accent2" w:themeTint="99"/>
+        </w:tcBorders>
+      </w:tcPr>
+    </w:tblStylePr>
+    <w:tblStylePr w:type="lastRow">
+      <w:rPr>
+        <w:b/>
+        <w:bCs/>
+      </w:rPr>
+      <w:tblPr/>
+      <w:tcPr>
+        <w:tcBorders>
+          <w:top w:val="double" w:sz="4" w:space="0" w:color="F4B083" w:themeColor="accent2" w:themeTint="99"/>
+        </w:tcBorders>
+      </w:tcPr>
+    </w:tblStylePr>
+    <w:tblStylePr w:type="firstCol">
+      <w:rPr>
+        <w:b/>
+        <w:bCs/>
+      </w:rPr>
+    </w:tblStylePr>
+    <w:tblStylePr w:type="lastCol">
+      <w:rPr>
+        <w:b/>
+        <w:bCs/>
+      </w:rPr>
+    </w:tblStylePr>
+    <w:tblStylePr w:type="band1Vert">
+      <w:tblPr/>
+      <w:tcPr>
+        <w:shd w:val="clear" w:color="auto" w:fill="FBE4D5" w:themeFill="accent2" w:themeFillTint="33"/>
+      </w:tcPr>
+    </w:tblStylePr>
+    <w:tblStylePr w:type="band1Horz">
+      <w:tblPr/>
+      <w:tcPr>
+        <w:shd w:val="clear" w:color="auto" w:fill="FBE4D5" w:themeFill="accent2" w:themeFillTint="33"/>
+      </w:tcPr>
+    </w:tblStylePr>
+  </w:style>
+  <w:style w:type="table" w:styleId="GridTable4-Accent6">
+    <w:name w:val="Grid Table 4 Accent 6"/>
+    <w:basedOn w:val="TableNormal"/>
+    <w:uiPriority w:val="49"/>
+    <w:rsid w:val="00910AC8"/>
+    <w:pPr>
+      <w:spacing w:after="0" w:line="240" w:lineRule="auto"/>
+    </w:pPr>
+    <w:tblPr>
+      <w:tblStyleRowBandSize w:val="1"/>
+      <w:tblStyleColBandSize w:val="1"/>
+      <w:tblBorders>
+        <w:top w:val="single" w:sz="4" w:space="0" w:color="A8D08D" w:themeColor="accent6" w:themeTint="99"/>
+        <w:left w:val="single" w:sz="4" w:space="0" w:color="A8D08D" w:themeColor="accent6" w:themeTint="99"/>
+        <w:bottom w:val="single" w:sz="4" w:space="0" w:color="A8D08D" w:themeColor="accent6" w:themeTint="99"/>
+        <w:right w:val="single" w:sz="4" w:space="0" w:color="A8D08D" w:themeColor="accent6" w:themeTint="99"/>
+        <w:insideH w:val="single" w:sz="4" w:space="0" w:color="A8D08D" w:themeColor="accent6" w:themeTint="99"/>
+        <w:insideV w:val="single" w:sz="4" w:space="0" w:color="A8D08D" w:themeColor="accent6" w:themeTint="99"/>
+      </w:tblBorders>
+    </w:tblPr>
+    <w:tblStylePr w:type="firstRow">
+      <w:rPr>
+        <w:b/>
+        <w:bCs/>
+        <w:color w:val="FFFFFF" w:themeColor="background1"/>
+      </w:rPr>
+      <w:tblPr/>
+      <w:tcPr>
+        <w:tcBorders>
+          <w:top w:val="single" w:sz="4" w:space="0" w:color="70AD47" w:themeColor="accent6"/>
+          <w:left w:val="single" w:sz="4" w:space="0" w:color="70AD47" w:themeColor="accent6"/>
+          <w:bottom w:val="single" w:sz="4" w:space="0" w:color="70AD47" w:themeColor="accent6"/>
+          <w:right w:val="single" w:sz="4" w:space="0" w:color="70AD47" w:themeColor="accent6"/>
+          <w:insideH w:val="nil"/>
+          <w:insideV w:val="nil"/>
+        </w:tcBorders>
+        <w:shd w:val="clear" w:color="auto" w:fill="70AD47" w:themeFill="accent6"/>
+      </w:tcPr>
+    </w:tblStylePr>
+    <w:tblStylePr w:type="lastRow">
+      <w:rPr>
+        <w:b/>
+        <w:bCs/>
+      </w:rPr>
+      <w:tblPr/>
+      <w:tcPr>
+        <w:tcBorders>
+          <w:top w:val="double" w:sz="4" w:space="0" w:color="70AD47" w:themeColor="accent6"/>
+        </w:tcBorders>
+      </w:tcPr>
+    </w:tblStylePr>
+    <w:tblStylePr w:type="firstCol">
+      <w:rPr>
+        <w:b/>
+        <w:bCs/>
+      </w:rPr>
+    </w:tblStylePr>
+    <w:tblStylePr w:type="lastCol">
+      <w:rPr>
+        <w:b/>
+        <w:bCs/>
+      </w:rPr>
+    </w:tblStylePr>
+    <w:tblStylePr w:type="band1Vert">
+      <w:tblPr/>
+      <w:tcPr>
+        <w:shd w:val="clear" w:color="auto" w:fill="E2EFD9" w:themeFill="accent6" w:themeFillTint="33"/>
+      </w:tcPr>
+    </w:tblStylePr>
+    <w:tblStylePr w:type="band1Horz">
+      <w:tblPr/>
+      <w:tcPr>
+        <w:shd w:val="clear" w:color="auto" w:fill="E2EFD9" w:themeFill="accent6" w:themeFillTint="33"/>
+      </w:tcPr>
+    </w:tblStylePr>
+  </w:style>
+  <w:style w:type="table" w:styleId="ListTable1Light-Accent4">
+    <w:name w:val="List Table 1 Light Accent 4"/>
+    <w:basedOn w:val="TableNormal"/>
+    <w:uiPriority w:val="46"/>
+    <w:rsid w:val="00910AC8"/>
+    <w:pPr>
+      <w:spacing w:after="0" w:line="240" w:lineRule="auto"/>
+    </w:pPr>
+    <w:tblPr>
+      <w:tblStyleRowBandSize w:val="1"/>
+      <w:tblStyleColBandSize w:val="1"/>
+    </w:tblPr>
+    <w:tblStylePr w:type="firstRow">
+      <w:rPr>
+        <w:b/>
+        <w:bCs/>
+      </w:rPr>
+      <w:tblPr/>
+      <w:tcPr>
+        <w:tcBorders>
+          <w:bottom w:val="single" w:sz="4" w:space="0" w:color="FFD966" w:themeColor="accent4" w:themeTint="99"/>
+        </w:tcBorders>
+      </w:tcPr>
+    </w:tblStylePr>
+    <w:tblStylePr w:type="lastRow">
+      <w:rPr>
+        <w:b/>
+        <w:bCs/>
+      </w:rPr>
+      <w:tblPr/>
+      <w:tcPr>
+        <w:tcBorders>
+          <w:top w:val="single" w:sz="4" w:space="0" w:color="FFD966" w:themeColor="accent4" w:themeTint="99"/>
+        </w:tcBorders>
+      </w:tcPr>
+    </w:tblStylePr>
+    <w:tblStylePr w:type="firstCol">
+      <w:rPr>
+        <w:b/>
+        <w:bCs/>
+      </w:rPr>
+    </w:tblStylePr>
+    <w:tblStylePr w:type="lastCol">
+      <w:rPr>
+        <w:b/>
+        <w:bCs/>
+      </w:rPr>
+    </w:tblStylePr>
+    <w:tblStylePr w:type="band1Vert">
+      <w:tblPr/>
+      <w:tcPr>
+        <w:shd w:val="clear" w:color="auto" w:fill="FFF2CC" w:themeFill="accent4" w:themeFillTint="33"/>
+      </w:tcPr>
+    </w:tblStylePr>
+    <w:tblStylePr w:type="band1Horz">
+      <w:tblPr/>
+      <w:tcPr>
+        <w:shd w:val="clear" w:color="auto" w:fill="FFF2CC" w:themeFill="accent4" w:themeFillTint="33"/>
+      </w:tcPr>
+    </w:tblStylePr>
+  </w:style>
+  <w:style w:type="table" w:styleId="GridTable5Dark-Accent2">
+    <w:name w:val="Grid Table 5 Dark Accent 2"/>
+    <w:basedOn w:val="TableNormal"/>
+    <w:uiPriority w:val="50"/>
+    <w:rsid w:val="00910AC8"/>
+    <w:pPr>
+      <w:spacing w:after="0" w:line="240" w:lineRule="auto"/>
+    </w:pPr>
+    <w:tblPr>
+      <w:tblStyleRowBandSize w:val="1"/>
+      <w:tblStyleColBandSize w:val="1"/>
+      <w:tblBorders>
+        <w:top w:val="single" w:sz="4" w:space="0" w:color="FFFFFF" w:themeColor="background1"/>
+        <w:left w:val="single" w:sz="4" w:space="0" w:color="FFFFFF" w:themeColor="background1"/>
+        <w:bottom w:val="single" w:sz="4" w:space="0" w:color="FFFFFF" w:themeColor="background1"/>
+        <w:right w:val="single" w:sz="4" w:space="0" w:color="FFFFFF" w:themeColor="background1"/>
+        <w:insideH w:val="single" w:sz="4" w:space="0" w:color="FFFFFF" w:themeColor="background1"/>
+        <w:insideV w:val="single" w:sz="4" w:space="0" w:color="FFFFFF" w:themeColor="background1"/>
+      </w:tblBorders>
+    </w:tblPr>
+    <w:tcPr>
+      <w:shd w:val="clear" w:color="auto" w:fill="FBE4D5" w:themeFill="accent2" w:themeFillTint="33"/>
+    </w:tcPr>
+    <w:tblStylePr w:type="firstRow">
+      <w:rPr>
+        <w:b/>
+        <w:bCs/>
+        <w:color w:val="FFFFFF" w:themeColor="background1"/>
+      </w:rPr>
+      <w:tblPr/>
+      <w:tcPr>
+        <w:tcBorders>
+          <w:top w:val="single" w:sz="4" w:space="0" w:color="FFFFFF" w:themeColor="background1"/>
+          <w:left w:val="single" w:sz="4" w:space="0" w:color="FFFFFF" w:themeColor="background1"/>
+          <w:right w:val="single" w:sz="4" w:space="0" w:color="FFFFFF" w:themeColor="background1"/>
+          <w:insideH w:val="nil"/>
+          <w:insideV w:val="nil"/>
+        </w:tcBorders>
+        <w:shd w:val="clear" w:color="auto" w:fill="ED7D31" w:themeFill="accent2"/>
+      </w:tcPr>
+    </w:tblStylePr>
+    <w:tblStylePr w:type="lastRow">
+      <w:rPr>
+        <w:b/>
+        <w:bCs/>
+        <w:color w:val="FFFFFF" w:themeColor="background1"/>
+      </w:rPr>
+      <w:tblPr/>
+      <w:tcPr>
+        <w:tcBorders>
+          <w:left w:val="single" w:sz="4" w:space="0" w:color="FFFFFF" w:themeColor="background1"/>
+          <w:bottom w:val="single" w:sz="4" w:space="0" w:color="FFFFFF" w:themeColor="background1"/>
+          <w:right w:val="single" w:sz="4" w:space="0" w:color="FFFFFF" w:themeColor="background1"/>
+          <w:insideH w:val="nil"/>
+          <w:insideV w:val="nil"/>
+        </w:tcBorders>
+        <w:shd w:val="clear" w:color="auto" w:fill="ED7D31" w:themeFill="accent2"/>
+      </w:tcPr>
+    </w:tblStylePr>
+    <w:tblStylePr w:type="firstCol">
+      <w:rPr>
+        <w:b/>
+        <w:bCs/>
+        <w:color w:val="FFFFFF" w:themeColor="background1"/>
+      </w:rPr>
+      <w:tblPr/>
+      <w:tcPr>
+        <w:tcBorders>
+          <w:top w:val="single" w:sz="4" w:space="0" w:color="FFFFFF" w:themeColor="background1"/>
+          <w:left w:val="single" w:sz="4" w:space="0" w:color="FFFFFF" w:themeColor="background1"/>
+          <w:bottom w:val="single" w:sz="4" w:space="0" w:color="FFFFFF" w:themeColor="background1"/>
+          <w:insideV w:val="nil"/>
+        </w:tcBorders>
+        <w:shd w:val="clear" w:color="auto" w:fill="ED7D31" w:themeFill="accent2"/>
+      </w:tcPr>
+    </w:tblStylePr>
+    <w:tblStylePr w:type="lastCol">
+      <w:rPr>
+        <w:b/>
+        <w:bCs/>
+        <w:color w:val="FFFFFF" w:themeColor="background1"/>
+      </w:rPr>
+      <w:tblPr/>
+      <w:tcPr>
+        <w:tcBorders>
+          <w:top w:val="single" w:sz="4" w:space="0" w:color="FFFFFF" w:themeColor="background1"/>
+          <w:bottom w:val="single" w:sz="4" w:space="0" w:color="FFFFFF" w:themeColor="background1"/>
+          <w:right w:val="single" w:sz="4" w:space="0" w:color="FFFFFF" w:themeColor="background1"/>
+          <w:insideV w:val="nil"/>
+        </w:tcBorders>
+        <w:shd w:val="clear" w:color="auto" w:fill="ED7D31" w:themeFill="accent2"/>
+      </w:tcPr>
+    </w:tblStylePr>
+    <w:tblStylePr w:type="band1Vert">
+      <w:tblPr/>
+      <w:tcPr>
+        <w:shd w:val="clear" w:color="auto" w:fill="F7CAAC" w:themeFill="accent2" w:themeFillTint="66"/>
+      </w:tcPr>
+    </w:tblStylePr>
+    <w:tblStylePr w:type="band1Horz">
+      <w:tblPr/>
+      <w:tcPr>
+        <w:shd w:val="clear" w:color="auto" w:fill="F7CAAC" w:themeFill="accent2" w:themeFillTint="66"/>
+      </w:tcPr>
+    </w:tblStylePr>
+  </w:style>
+  <w:style w:type="table" w:styleId="GridTable5Dark-Accent6">
+    <w:name w:val="Grid Table 5 Dark Accent 6"/>
+    <w:basedOn w:val="TableNormal"/>
+    <w:uiPriority w:val="50"/>
+    <w:rsid w:val="00910AC8"/>
+    <w:pPr>
+      <w:spacing w:after="0" w:line="240" w:lineRule="auto"/>
+    </w:pPr>
+    <w:tblPr>
+      <w:tblStyleRowBandSize w:val="1"/>
+      <w:tblStyleColBandSize w:val="1"/>
+      <w:tblBorders>
+        <w:top w:val="single" w:sz="4" w:space="0" w:color="FFFFFF" w:themeColor="background1"/>
+        <w:left w:val="single" w:sz="4" w:space="0" w:color="FFFFFF" w:themeColor="background1"/>
+        <w:bottom w:val="single" w:sz="4" w:space="0" w:color="FFFFFF" w:themeColor="background1"/>
+        <w:right w:val="single" w:sz="4" w:space="0" w:color="FFFFFF" w:themeColor="background1"/>
+        <w:insideH w:val="single" w:sz="4" w:space="0" w:color="FFFFFF" w:themeColor="background1"/>
+        <w:insideV w:val="single" w:sz="4" w:space="0" w:color="FFFFFF" w:themeColor="background1"/>
+      </w:tblBorders>
+    </w:tblPr>
+    <w:tcPr>
+      <w:shd w:val="clear" w:color="auto" w:fill="E2EFD9" w:themeFill="accent6" w:themeFillTint="33"/>
+    </w:tcPr>
+    <w:tblStylePr w:type="firstRow">
+      <w:rPr>
+        <w:b/>
+        <w:bCs/>
+        <w:color w:val="FFFFFF" w:themeColor="background1"/>
+      </w:rPr>
+      <w:tblPr/>
+      <w:tcPr>
+        <w:tcBorders>
+          <w:top w:val="single" w:sz="4" w:space="0" w:color="FFFFFF" w:themeColor="background1"/>
+          <w:left w:val="single" w:sz="4" w:space="0" w:color="FFFFFF" w:themeColor="background1"/>
+          <w:right w:val="single" w:sz="4" w:space="0" w:color="FFFFFF" w:themeColor="background1"/>
+          <w:insideH w:val="nil"/>
+          <w:insideV w:val="nil"/>
+        </w:tcBorders>
+        <w:shd w:val="clear" w:color="auto" w:fill="70AD47" w:themeFill="accent6"/>
+      </w:tcPr>
+    </w:tblStylePr>
+    <w:tblStylePr w:type="lastRow">
+      <w:rPr>
+        <w:b/>
+        <w:bCs/>
+        <w:color w:val="FFFFFF" w:themeColor="background1"/>
+      </w:rPr>
+      <w:tblPr/>
+      <w:tcPr>
+        <w:tcBorders>
+          <w:left w:val="single" w:sz="4" w:space="0" w:color="FFFFFF" w:themeColor="background1"/>
+          <w:bottom w:val="single" w:sz="4" w:space="0" w:color="FFFFFF" w:themeColor="background1"/>
+          <w:right w:val="single" w:sz="4" w:space="0" w:color="FFFFFF" w:themeColor="background1"/>
+          <w:insideH w:val="nil"/>
+          <w:insideV w:val="nil"/>
+        </w:tcBorders>
+        <w:shd w:val="clear" w:color="auto" w:fill="70AD47" w:themeFill="accent6"/>
+      </w:tcPr>
+    </w:tblStylePr>
+    <w:tblStylePr w:type="firstCol">
+      <w:rPr>
+        <w:b/>
+        <w:bCs/>
+        <w:color w:val="FFFFFF" w:themeColor="background1"/>
+      </w:rPr>
+      <w:tblPr/>
+      <w:tcPr>
+        <w:tcBorders>
+          <w:top w:val="single" w:sz="4" w:space="0" w:color="FFFFFF" w:themeColor="background1"/>
+          <w:left w:val="single" w:sz="4" w:space="0" w:color="FFFFFF" w:themeColor="background1"/>
+          <w:bottom w:val="single" w:sz="4" w:space="0" w:color="FFFFFF" w:themeColor="background1"/>
+          <w:insideV w:val="nil"/>
+        </w:tcBorders>
+        <w:shd w:val="clear" w:color="auto" w:fill="70AD47" w:themeFill="accent6"/>
+      </w:tcPr>
+    </w:tblStylePr>
+    <w:tblStylePr w:type="lastCol">
+      <w:rPr>
+        <w:b/>
+        <w:bCs/>
+        <w:color w:val="FFFFFF" w:themeColor="background1"/>
+      </w:rPr>
+      <w:tblPr/>
+      <w:tcPr>
+        <w:tcBorders>
+          <w:top w:val="single" w:sz="4" w:space="0" w:color="FFFFFF" w:themeColor="background1"/>
+          <w:bottom w:val="single" w:sz="4" w:space="0" w:color="FFFFFF" w:themeColor="background1"/>
+          <w:right w:val="single" w:sz="4" w:space="0" w:color="FFFFFF" w:themeColor="background1"/>
+          <w:insideV w:val="nil"/>
+        </w:tcBorders>
+        <w:shd w:val="clear" w:color="auto" w:fill="70AD47" w:themeFill="accent6"/>
+      </w:tcPr>
+    </w:tblStylePr>
+    <w:tblStylePr w:type="band1Vert">
+      <w:tblPr/>
+      <w:tcPr>
+        <w:shd w:val="clear" w:color="auto" w:fill="C5E0B3" w:themeFill="accent6" w:themeFillTint="66"/>
+      </w:tcPr>
+    </w:tblStylePr>
+    <w:tblStylePr w:type="band1Horz">
+      <w:tblPr/>
+      <w:tcPr>
+        <w:shd w:val="clear" w:color="auto" w:fill="C5E0B3" w:themeFill="accent6" w:themeFillTint="66"/>
+      </w:tcPr>
+    </w:tblStylePr>
+  </w:style>
+  <w:style w:type="table" w:styleId="GridTable4-Accent2">
+    <w:name w:val="Grid Table 4 Accent 2"/>
+    <w:basedOn w:val="TableNormal"/>
+    <w:uiPriority w:val="49"/>
+    <w:rsid w:val="00910AC8"/>
+    <w:pPr>
+      <w:spacing w:after="0" w:line="240" w:lineRule="auto"/>
+    </w:pPr>
+    <w:tblPr>
+      <w:tblStyleRowBandSize w:val="1"/>
+      <w:tblStyleColBandSize w:val="1"/>
+      <w:tblBorders>
+        <w:top w:val="single" w:sz="4" w:space="0" w:color="F4B083" w:themeColor="accent2" w:themeTint="99"/>
+        <w:left w:val="single" w:sz="4" w:space="0" w:color="F4B083" w:themeColor="accent2" w:themeTint="99"/>
+        <w:bottom w:val="single" w:sz="4" w:space="0" w:color="F4B083" w:themeColor="accent2" w:themeTint="99"/>
+        <w:right w:val="single" w:sz="4" w:space="0" w:color="F4B083" w:themeColor="accent2" w:themeTint="99"/>
+        <w:insideH w:val="single" w:sz="4" w:space="0" w:color="F4B083" w:themeColor="accent2" w:themeTint="99"/>
+        <w:insideV w:val="single" w:sz="4" w:space="0" w:color="F4B083" w:themeColor="accent2" w:themeTint="99"/>
+      </w:tblBorders>
+    </w:tblPr>
+    <w:tblStylePr w:type="firstRow">
+      <w:rPr>
+        <w:b/>
+        <w:bCs/>
+        <w:color w:val="FFFFFF" w:themeColor="background1"/>
+      </w:rPr>
+      <w:tblPr/>
+      <w:tcPr>
+        <w:tcBorders>
+          <w:top w:val="single" w:sz="4" w:space="0" w:color="ED7D31" w:themeColor="accent2"/>
+          <w:left w:val="single" w:sz="4" w:space="0" w:color="ED7D31" w:themeColor="accent2"/>
+          <w:bottom w:val="single" w:sz="4" w:space="0" w:color="ED7D31" w:themeColor="accent2"/>
+          <w:right w:val="single" w:sz="4" w:space="0" w:color="ED7D31" w:themeColor="accent2"/>
+          <w:insideH w:val="nil"/>
+          <w:insideV w:val="nil"/>
+        </w:tcBorders>
+        <w:shd w:val="clear" w:color="auto" w:fill="ED7D31" w:themeFill="accent2"/>
+      </w:tcPr>
+    </w:tblStylePr>
+    <w:tblStylePr w:type="lastRow">
+      <w:rPr>
+        <w:b/>
+        <w:bCs/>
+      </w:rPr>
+      <w:tblPr/>
+      <w:tcPr>
+        <w:tcBorders>
+          <w:top w:val="double" w:sz="4" w:space="0" w:color="ED7D31" w:themeColor="accent2"/>
+        </w:tcBorders>
+      </w:tcPr>
+    </w:tblStylePr>
+    <w:tblStylePr w:type="firstCol">
+      <w:rPr>
+        <w:b/>
+        <w:bCs/>
+      </w:rPr>
+    </w:tblStylePr>
+    <w:tblStylePr w:type="lastCol">
+      <w:rPr>
+        <w:b/>
+        <w:bCs/>
+      </w:rPr>
+    </w:tblStylePr>
+    <w:tblStylePr w:type="band1Vert">
+      <w:tblPr/>
+      <w:tcPr>
+        <w:shd w:val="clear" w:color="auto" w:fill="FBE4D5" w:themeFill="accent2" w:themeFillTint="33"/>
+      </w:tcPr>
+    </w:tblStylePr>
+    <w:tblStylePr w:type="band1Horz">
+      <w:tblPr/>
+      <w:tcPr>
+        <w:shd w:val="clear" w:color="auto" w:fill="FBE4D5" w:themeFill="accent2" w:themeFillTint="33"/>
+      </w:tcPr>
+    </w:tblStylePr>
+  </w:style>
+  <w:style w:type="table" w:styleId="GridTable3-Accent4">
+    <w:name w:val="Grid Table 3 Accent 4"/>
+    <w:basedOn w:val="TableNormal"/>
+    <w:uiPriority w:val="48"/>
+    <w:rsid w:val="00910AC8"/>
+    <w:pPr>
+      <w:spacing w:after="0" w:line="240" w:lineRule="auto"/>
+    </w:pPr>
+    <w:tblPr>
+      <w:tblStyleRowBandSize w:val="1"/>
+      <w:tblStyleColBandSize w:val="1"/>
+      <w:tblBorders>
+        <w:top w:val="single" w:sz="4" w:space="0" w:color="FFD966" w:themeColor="accent4" w:themeTint="99"/>
+        <w:left w:val="single" w:sz="4" w:space="0" w:color="FFD966" w:themeColor="accent4" w:themeTint="99"/>
+        <w:bottom w:val="single" w:sz="4" w:space="0" w:color="FFD966" w:themeColor="accent4" w:themeTint="99"/>
+        <w:right w:val="single" w:sz="4" w:space="0" w:color="FFD966" w:themeColor="accent4" w:themeTint="99"/>
+        <w:insideH w:val="single" w:sz="4" w:space="0" w:color="FFD966" w:themeColor="accent4" w:themeTint="99"/>
+        <w:insideV w:val="single" w:sz="4" w:space="0" w:color="FFD966" w:themeColor="accent4" w:themeTint="99"/>
+      </w:tblBorders>
+    </w:tblPr>
+    <w:tblStylePr w:type="firstRow">
+      <w:rPr>
+        <w:b/>
+        <w:bCs/>
+      </w:rPr>
+      <w:tblPr/>
+      <w:tcPr>
+        <w:tcBorders>
+          <w:top w:val="nil"/>
+          <w:left w:val="nil"/>
+          <w:right w:val="nil"/>
+          <w:insideH w:val="nil"/>
+          <w:insideV w:val="nil"/>
+        </w:tcBorders>
+        <w:shd w:val="clear" w:color="auto" w:fill="FFFFFF" w:themeFill="background1"/>
+      </w:tcPr>
+    </w:tblStylePr>
+    <w:tblStylePr w:type="lastRow">
+      <w:rPr>
+        <w:b/>
+        <w:bCs/>
+      </w:rPr>
+      <w:tblPr/>
+      <w:tcPr>
+        <w:tcBorders>
+          <w:left w:val="nil"/>
+          <w:bottom w:val="nil"/>
+          <w:right w:val="nil"/>
+          <w:insideH w:val="nil"/>
+          <w:insideV w:val="nil"/>
+        </w:tcBorders>
+        <w:shd w:val="clear" w:color="auto" w:fill="FFFFFF" w:themeFill="background1"/>
+      </w:tcPr>
+    </w:tblStylePr>
+    <w:tblStylePr w:type="firstCol">
+      <w:pPr>
+        <w:jc w:val="right"/>
+      </w:pPr>
+      <w:rPr>
+        <w:i/>
+        <w:iCs/>
+      </w:rPr>
+      <w:tblPr/>
+      <w:tcPr>
+        <w:tcBorders>
+          <w:top w:val="nil"/>
+          <w:left w:val="nil"/>
+          <w:bottom w:val="nil"/>
+          <w:insideH w:val="nil"/>
+          <w:insideV w:val="nil"/>
+        </w:tcBorders>
+        <w:shd w:val="clear" w:color="auto" w:fill="FFFFFF" w:themeFill="background1"/>
+      </w:tcPr>
+    </w:tblStylePr>
+    <w:tblStylePr w:type="lastCol">
+      <w:rPr>
+        <w:i/>
+        <w:iCs/>
+      </w:rPr>
+      <w:tblPr/>
+      <w:tcPr>
+        <w:tcBorders>
+          <w:top w:val="nil"/>
+          <w:bottom w:val="nil"/>
+          <w:right w:val="nil"/>
+          <w:insideH w:val="nil"/>
+          <w:insideV w:val="nil"/>
+        </w:tcBorders>
+        <w:shd w:val="clear" w:color="auto" w:fill="FFFFFF" w:themeFill="background1"/>
+      </w:tcPr>
+    </w:tblStylePr>
+    <w:tblStylePr w:type="band1Vert">
+      <w:tblPr/>
+      <w:tcPr>
+        <w:shd w:val="clear" w:color="auto" w:fill="FFF2CC" w:themeFill="accent4" w:themeFillTint="33"/>
+      </w:tcPr>
+    </w:tblStylePr>
+    <w:tblStylePr w:type="band1Horz">
+      <w:tblPr/>
+      <w:tcPr>
+        <w:shd w:val="clear" w:color="auto" w:fill="FFF2CC" w:themeFill="accent4" w:themeFillTint="33"/>
+      </w:tcPr>
+    </w:tblStylePr>
+    <w:tblStylePr w:type="neCell">
+      <w:tblPr/>
+      <w:tcPr>
+        <w:tcBorders>
+          <w:bottom w:val="single" w:sz="4" w:space="0" w:color="FFD966" w:themeColor="accent4" w:themeTint="99"/>
+        </w:tcBorders>
+      </w:tcPr>
+    </w:tblStylePr>
+    <w:tblStylePr w:type="nwCell">
+      <w:tblPr/>
+      <w:tcPr>
+        <w:tcBorders>
+          <w:bottom w:val="single" w:sz="4" w:space="0" w:color="FFD966" w:themeColor="accent4" w:themeTint="99"/>
+        </w:tcBorders>
+      </w:tcPr>
+    </w:tblStylePr>
+    <w:tblStylePr w:type="seCell">
+      <w:tblPr/>
+      <w:tcPr>
+        <w:tcBorders>
+          <w:top w:val="single" w:sz="4" w:space="0" w:color="FFD966" w:themeColor="accent4" w:themeTint="99"/>
+        </w:tcBorders>
+      </w:tcPr>
+    </w:tblStylePr>
+    <w:tblStylePr w:type="swCell">
+      <w:tblPr/>
+      <w:tcPr>
+        <w:tcBorders>
+          <w:top w:val="single" w:sz="4" w:space="0" w:color="FFD966" w:themeColor="accent4" w:themeTint="99"/>
+        </w:tcBorders>
+      </w:tcPr>
+    </w:tblStylePr>
+  </w:style>
+  <w:style w:type="table" w:styleId="GridTable5Dark-Accent5">
+    <w:name w:val="Grid Table 5 Dark Accent 5"/>
+    <w:basedOn w:val="TableNormal"/>
+    <w:uiPriority w:val="50"/>
+    <w:rsid w:val="00910AC8"/>
+    <w:pPr>
+      <w:spacing w:after="0" w:line="240" w:lineRule="auto"/>
+    </w:pPr>
+    <w:tblPr>
+      <w:tblStyleRowBandSize w:val="1"/>
+      <w:tblStyleColBandSize w:val="1"/>
+      <w:tblBorders>
+        <w:top w:val="single" w:sz="4" w:space="0" w:color="FFFFFF" w:themeColor="background1"/>
+        <w:left w:val="single" w:sz="4" w:space="0" w:color="FFFFFF" w:themeColor="background1"/>
+        <w:bottom w:val="single" w:sz="4" w:space="0" w:color="FFFFFF" w:themeColor="background1"/>
+        <w:right w:val="single" w:sz="4" w:space="0" w:color="FFFFFF" w:themeColor="background1"/>
+        <w:insideH w:val="single" w:sz="4" w:space="0" w:color="FFFFFF" w:themeColor="background1"/>
+        <w:insideV w:val="single" w:sz="4" w:space="0" w:color="FFFFFF" w:themeColor="background1"/>
+      </w:tblBorders>
+    </w:tblPr>
+    <w:tcPr>
+      <w:shd w:val="clear" w:color="auto" w:fill="DEEAF6" w:themeFill="accent5" w:themeFillTint="33"/>
+    </w:tcPr>
+    <w:tblStylePr w:type="firstRow">
+      <w:rPr>
+        <w:b/>
+        <w:bCs/>
+        <w:color w:val="FFFFFF" w:themeColor="background1"/>
+      </w:rPr>
+      <w:tblPr/>
+      <w:tcPr>
+        <w:tcBorders>
+          <w:top w:val="single" w:sz="4" w:space="0" w:color="FFFFFF" w:themeColor="background1"/>
+          <w:left w:val="single" w:sz="4" w:space="0" w:color="FFFFFF" w:themeColor="background1"/>
+          <w:right w:val="single" w:sz="4" w:space="0" w:color="FFFFFF" w:themeColor="background1"/>
+          <w:insideH w:val="nil"/>
+          <w:insideV w:val="nil"/>
+        </w:tcBorders>
+        <w:shd w:val="clear" w:color="auto" w:fill="5B9BD5" w:themeFill="accent5"/>
+      </w:tcPr>
+    </w:tblStylePr>
+    <w:tblStylePr w:type="lastRow">
+      <w:rPr>
+        <w:b/>
+        <w:bCs/>
+        <w:color w:val="FFFFFF" w:themeColor="background1"/>
+      </w:rPr>
+      <w:tblPr/>
+      <w:tcPr>
+        <w:tcBorders>
+          <w:left w:val="single" w:sz="4" w:space="0" w:color="FFFFFF" w:themeColor="background1"/>
+          <w:bottom w:val="single" w:sz="4" w:space="0" w:color="FFFFFF" w:themeColor="background1"/>
+          <w:right w:val="single" w:sz="4" w:space="0" w:color="FFFFFF" w:themeColor="background1"/>
+          <w:insideH w:val="nil"/>
+          <w:insideV w:val="nil"/>
+        </w:tcBorders>
+        <w:shd w:val="clear" w:color="auto" w:fill="5B9BD5" w:themeFill="accent5"/>
+      </w:tcPr>
+    </w:tblStylePr>
+    <w:tblStylePr w:type="firstCol">
+      <w:rPr>
+        <w:b/>
+        <w:bCs/>
+        <w:color w:val="FFFFFF" w:themeColor="background1"/>
+      </w:rPr>
+      <w:tblPr/>
+      <w:tcPr>
+        <w:tcBorders>
+          <w:top w:val="single" w:sz="4" w:space="0" w:color="FFFFFF" w:themeColor="background1"/>
+          <w:left w:val="single" w:sz="4" w:space="0" w:color="FFFFFF" w:themeColor="background1"/>
+          <w:bottom w:val="single" w:sz="4" w:space="0" w:color="FFFFFF" w:themeColor="background1"/>
+          <w:insideV w:val="nil"/>
+        </w:tcBorders>
+        <w:shd w:val="clear" w:color="auto" w:fill="5B9BD5" w:themeFill="accent5"/>
+      </w:tcPr>
+    </w:tblStylePr>
+    <w:tblStylePr w:type="lastCol">
+      <w:rPr>
+        <w:b/>
+        <w:bCs/>
+        <w:color w:val="FFFFFF" w:themeColor="background1"/>
+      </w:rPr>
+      <w:tblPr/>
+      <w:tcPr>
+        <w:tcBorders>
+          <w:top w:val="single" w:sz="4" w:space="0" w:color="FFFFFF" w:themeColor="background1"/>
+          <w:bottom w:val="single" w:sz="4" w:space="0" w:color="FFFFFF" w:themeColor="background1"/>
+          <w:right w:val="single" w:sz="4" w:space="0" w:color="FFFFFF" w:themeColor="background1"/>
+          <w:insideV w:val="nil"/>
+        </w:tcBorders>
+        <w:shd w:val="clear" w:color="auto" w:fill="5B9BD5" w:themeFill="accent5"/>
+      </w:tcPr>
+    </w:tblStylePr>
+    <w:tblStylePr w:type="band1Vert">
+      <w:tblPr/>
+      <w:tcPr>
+        <w:shd w:val="clear" w:color="auto" w:fill="BDD6EE" w:themeFill="accent5" w:themeFillTint="66"/>
+      </w:tcPr>
+    </w:tblStylePr>
+    <w:tblStylePr w:type="band1Horz">
+      <w:tblPr/>
+      <w:tcPr>
+        <w:shd w:val="clear" w:color="auto" w:fill="BDD6EE" w:themeFill="accent5" w:themeFillTint="66"/>
+      </w:tcPr>
+    </w:tblStylePr>
+  </w:style>
 </w:styles>
 </file>
 
